--- a/Writing/centropogon_biology.docx
+++ b/Writing/centropogon_biology.docx
@@ -53,6 +53,12 @@
           <w:i/>
         </w:rPr>
         <w:t xml:space="preserve">granulosus</w:t>
+      </w:r>
+      <w:r>
+        <w:t xml:space="preserve"> </w:t>
+      </w:r>
+      <w:r>
+        <w:t xml:space="preserve">(Campanulaceae)</w:t>
       </w:r>
       <w:r>
         <w:t xml:space="preserve"> </w:t>
@@ -272,9 +278,18 @@
         <w:pStyle w:val="BodyText"/>
       </w:pPr>
       <m:oMath>
-        <m:r>
-          <m:t>3</m:t>
-        </m:r>
+        <m:sSup>
+          <m:e>
+            <m:r>
+              <m:t>​</m:t>
+            </m:r>
+          </m:e>
+          <m:sup>
+            <m:r>
+              <m:t>3</m:t>
+            </m:r>
+          </m:sup>
+        </m:sSup>
       </m:oMath>
       <w:r>
         <w:t xml:space="preserve">Facultad de Ciencias Biológicas, Universidad San Antonio Abad del Cusco, Av. de La Cultura 773, Cusco 08000, Peru.</w:t>
@@ -291,7 +306,7 @@
         <w:t xml:space="preserve">Submission Type</w:t>
       </w:r>
       <w:r>
-        <w:t xml:space="preserve">: Brief Communications</w:t>
+        <w:t xml:space="preserve">: Note</w:t>
       </w:r>
     </w:p>
     <w:p>
@@ -390,86 +405,1022 @@
     </w:p>
     <w:p>
       <w:pPr>
-        <w:pStyle w:val="Compact"/>
-        <w:numPr>
-          <w:numId w:val="1001"/>
-          <w:ilvl w:val="0"/>
-        </w:numPr>
-      </w:pPr>
-      <w:r>
-        <w:t xml:space="preserve">The Andes have a lot of plants</w:t>
-      </w:r>
-    </w:p>
-    <w:p>
-      <w:pPr>
-        <w:pStyle w:val="Compact"/>
-        <w:numPr>
-          <w:numId w:val="1001"/>
-          <w:ilvl w:val="0"/>
-        </w:numPr>
-      </w:pPr>
-      <w:r>
-        <w:t xml:space="preserve">We don’t know much about their reproductive strategies and interactions with pollinators</w:t>
-      </w:r>
-    </w:p>
-    <w:p>
-      <w:pPr>
-        <w:pStyle w:val="Compact"/>
-        <w:numPr>
-          <w:numId w:val="1001"/>
-          <w:ilvl w:val="0"/>
-        </w:numPr>
-      </w:pPr>
-      <w:r>
-        <w:t xml:space="preserve">It’s good to know this because the evolution of pollination syndromes is in many clades, closely linked to speciation.</w:t>
-      </w:r>
-    </w:p>
-    <w:p>
-      <w:pPr>
-        <w:pStyle w:val="Compact"/>
-        <w:numPr>
-          <w:numId w:val="1001"/>
-          <w:ilvl w:val="0"/>
-        </w:numPr>
-      </w:pPr>
-      <w:r>
-        <w:t xml:space="preserve">Recently, Centropogon has been of interest because it is young and speciose</w:t>
-      </w:r>
-    </w:p>
-    <w:p>
-      <w:pPr>
-        <w:pStyle w:val="Compact"/>
-        <w:numPr>
-          <w:numId w:val="1001"/>
-          <w:ilvl w:val="0"/>
-        </w:numPr>
-      </w:pPr>
-      <w:r>
-        <w:t xml:space="preserve">Summarise what we know about Centropogon evolution/speciation</w:t>
-      </w:r>
-    </w:p>
-    <w:p>
-      <w:pPr>
-        <w:pStyle w:val="Compact"/>
-        <w:numPr>
-          <w:numId w:val="1002"/>
-          <w:ilvl w:val="1"/>
-        </w:numPr>
-      </w:pPr>
-      <w:r>
-        <w:t xml:space="preserve">Figure 1. Elevational distribution.</w:t>
-      </w:r>
-    </w:p>
-    <w:p>
-      <w:pPr>
-        <w:pStyle w:val="Compact"/>
-        <w:numPr>
-          <w:numId w:val="1001"/>
-          <w:ilvl w:val="0"/>
-        </w:numPr>
-      </w:pPr>
-      <w:r>
-        <w:t xml:space="preserve">In this paper we detail the development and pollination of Centropogon granulosus inhabiting a cloud forest in southeastern Peru.</w:t>
+        <w:pStyle w:val="FirstParagraph"/>
+      </w:pPr>
+      <w:r>
+        <w:t xml:space="preserve">The Andes comprise the highest mountains in the western hemisphere and are one of the most biodiverse regions on Earth</w:t>
+      </w:r>
+      <w:r>
+        <w:t xml:space="preserve"> </w:t>
+      </w:r>
+      <w:r>
+        <w:t xml:space="preserve">(Myers et al.,</w:t>
+      </w:r>
+      <w:r>
+        <w:t xml:space="preserve"> </w:t>
+      </w:r>
+      <w:hyperlink w:anchor="ref-myers_2000">
+        <w:r>
+          <w:rPr>
+            <w:rStyle w:val="Hyperlink"/>
+          </w:rPr>
+          <w:t xml:space="preserve">2000</w:t>
+        </w:r>
+      </w:hyperlink>
+      <w:r>
+        <w:t xml:space="preserve">; Hoorn et al.,</w:t>
+      </w:r>
+      <w:r>
+        <w:t xml:space="preserve"> </w:t>
+      </w:r>
+      <w:hyperlink w:anchor="ref-hoorn_2018">
+        <w:r>
+          <w:rPr>
+            <w:rStyle w:val="Hyperlink"/>
+          </w:rPr>
+          <w:t xml:space="preserve">2018</w:t>
+        </w:r>
+      </w:hyperlink>
+      <w:r>
+        <w:t xml:space="preserve">)</w:t>
+      </w:r>
+      <w:r>
+        <w:t xml:space="preserve">. With a mean elevation of 4000 m, the Andes encompass a wide environmental gradient ranging from warm Amazonian rainforests, to dry, montane grasslands. During Andean orogeny, numerous plant clades were either uplifted</w:t>
+      </w:r>
+      <w:r>
+        <w:t xml:space="preserve"> </w:t>
+      </w:r>
+      <w:r>
+        <w:t xml:space="preserve">(Heads,</w:t>
+      </w:r>
+      <w:r>
+        <w:t xml:space="preserve"> </w:t>
+      </w:r>
+      <w:hyperlink w:anchor="ref-heads_2019">
+        <w:r>
+          <w:rPr>
+            <w:rStyle w:val="Hyperlink"/>
+          </w:rPr>
+          <w:t xml:space="preserve">2019</w:t>
+        </w:r>
+      </w:hyperlink>
+      <w:r>
+        <w:t xml:space="preserve">)</w:t>
+      </w:r>
+      <w:r>
+        <w:t xml:space="preserve"> </w:t>
+      </w:r>
+      <w:r>
+        <w:t xml:space="preserve">or migrated and diversified into the newly formed niche space, e.g. </w:t>
+      </w:r>
+      <w:r>
+        <w:rPr>
+          <w:i/>
+        </w:rPr>
+        <w:t xml:space="preserve">Lupinus</w:t>
+      </w:r>
+      <w:r>
+        <w:t xml:space="preserve"> </w:t>
+      </w:r>
+      <w:r>
+        <w:t xml:space="preserve">L.</w:t>
+      </w:r>
+      <w:r>
+        <w:t xml:space="preserve"> </w:t>
+      </w:r>
+      <w:r>
+        <w:t xml:space="preserve">(Fabaceae, Hughes and Eastwood,</w:t>
+      </w:r>
+      <w:r>
+        <w:t xml:space="preserve"> </w:t>
+      </w:r>
+      <w:hyperlink w:anchor="ref-hughes_2006">
+        <w:r>
+          <w:rPr>
+            <w:rStyle w:val="Hyperlink"/>
+          </w:rPr>
+          <w:t xml:space="preserve">2006</w:t>
+        </w:r>
+      </w:hyperlink>
+      <w:r>
+        <w:t xml:space="preserve">)</w:t>
+      </w:r>
+      <w:r>
+        <w:t xml:space="preserve">, centropogonids</w:t>
+      </w:r>
+      <w:r>
+        <w:t xml:space="preserve"> </w:t>
+      </w:r>
+      <w:r>
+        <w:t xml:space="preserve">(Lobelioideae, Lagomarsino et al.,</w:t>
+      </w:r>
+      <w:r>
+        <w:t xml:space="preserve"> </w:t>
+      </w:r>
+      <w:hyperlink w:anchor="ref-lagomarsino_2016">
+        <w:r>
+          <w:rPr>
+            <w:rStyle w:val="Hyperlink"/>
+          </w:rPr>
+          <w:t xml:space="preserve">2016</w:t>
+        </w:r>
+      </w:hyperlink>
+      <w:r>
+        <w:t xml:space="preserve">)</w:t>
+      </w:r>
+      <w:r>
+        <w:t xml:space="preserve">, epiphytic orchids</w:t>
+      </w:r>
+      <w:r>
+        <w:t xml:space="preserve"> </w:t>
+      </w:r>
+      <w:r>
+        <w:t xml:space="preserve">(Epidendroideae, Pérez-Escobar et al.,</w:t>
+      </w:r>
+      <w:r>
+        <w:t xml:space="preserve"> </w:t>
+      </w:r>
+      <w:hyperlink w:anchor="ref-perez_2017">
+        <w:r>
+          <w:rPr>
+            <w:rStyle w:val="Hyperlink"/>
+          </w:rPr>
+          <w:t xml:space="preserve">2017</w:t>
+        </w:r>
+      </w:hyperlink>
+      <w:r>
+        <w:t xml:space="preserve">)</w:t>
+      </w:r>
+      <w:r>
+        <w:t xml:space="preserve">. Today, about 10% of global angiosperm diversity is found in the Andes eco-region</w:t>
+      </w:r>
+      <w:r>
+        <w:t xml:space="preserve"> </w:t>
+      </w:r>
+      <w:r>
+        <w:t xml:space="preserve">(Joppa et al.,</w:t>
+      </w:r>
+      <w:r>
+        <w:t xml:space="preserve"> </w:t>
+      </w:r>
+      <w:hyperlink w:anchor="ref-joppa_2011">
+        <w:r>
+          <w:rPr>
+            <w:rStyle w:val="Hyperlink"/>
+          </w:rPr>
+          <w:t xml:space="preserve">2011</w:t>
+        </w:r>
+      </w:hyperlink>
+      <w:r>
+        <w:t xml:space="preserve">)</w:t>
+      </w:r>
+      <w:r>
+        <w:t xml:space="preserve">.</w:t>
+      </w:r>
+    </w:p>
+    <w:p>
+      <w:pPr>
+        <w:pStyle w:val="BodyText"/>
+      </w:pPr>
+      <w:r>
+        <w:t xml:space="preserve">   Plant-pollinator co-evolution offers a powerful model of the rapid diversification of the Andean flora</w:t>
+      </w:r>
+      <w:r>
+        <w:t xml:space="preserve"> </w:t>
+      </w:r>
+      <w:r>
+        <w:t xml:space="preserve">(e.g. Kay et al.,</w:t>
+      </w:r>
+      <w:r>
+        <w:t xml:space="preserve"> </w:t>
+      </w:r>
+      <w:hyperlink w:anchor="ref-kay_2005">
+        <w:r>
+          <w:rPr>
+            <w:rStyle w:val="Hyperlink"/>
+          </w:rPr>
+          <w:t xml:space="preserve">2005</w:t>
+        </w:r>
+      </w:hyperlink>
+      <w:r>
+        <w:t xml:space="preserve">; Lagomarsino et al.,</w:t>
+      </w:r>
+      <w:r>
+        <w:t xml:space="preserve"> </w:t>
+      </w:r>
+      <w:hyperlink w:anchor="ref-lagomarsino_2017">
+        <w:r>
+          <w:rPr>
+            <w:rStyle w:val="Hyperlink"/>
+          </w:rPr>
+          <w:t xml:space="preserve">2017</w:t>
+        </w:r>
+      </w:hyperlink>
+      <w:r>
+        <w:t xml:space="preserve">; Serrano-Serrano et al.,</w:t>
+      </w:r>
+      <w:r>
+        <w:t xml:space="preserve"> </w:t>
+      </w:r>
+      <w:hyperlink w:anchor="ref-serrano_2017">
+        <w:r>
+          <w:rPr>
+            <w:rStyle w:val="Hyperlink"/>
+          </w:rPr>
+          <w:t xml:space="preserve">2017</w:t>
+        </w:r>
+      </w:hyperlink>
+      <w:r>
+        <w:t xml:space="preserve">)</w:t>
+      </w:r>
+      <w:r>
+        <w:t xml:space="preserve">. As a plant species expands into a novel montane environment, floral traits may drift, evolve via pleiotropy, or adapt to a pre-existing pollinator community</w:t>
+      </w:r>
+      <w:r>
+        <w:t xml:space="preserve"> </w:t>
+      </w:r>
+      <w:r>
+        <w:t xml:space="preserve">(Harder and Johnson,</w:t>
+      </w:r>
+      <w:r>
+        <w:t xml:space="preserve"> </w:t>
+      </w:r>
+      <w:hyperlink w:anchor="ref-harder_2009">
+        <w:r>
+          <w:rPr>
+            <w:rStyle w:val="Hyperlink"/>
+          </w:rPr>
+          <w:t xml:space="preserve">2009</w:t>
+        </w:r>
+      </w:hyperlink>
+      <w:r>
+        <w:t xml:space="preserve">; Smith,</w:t>
+      </w:r>
+      <w:r>
+        <w:t xml:space="preserve"> </w:t>
+      </w:r>
+      <w:hyperlink w:anchor="ref-smith_2016">
+        <w:r>
+          <w:rPr>
+            <w:rStyle w:val="Hyperlink"/>
+          </w:rPr>
+          <w:t xml:space="preserve">2016</w:t>
+        </w:r>
+      </w:hyperlink>
+      <w:r>
+        <w:t xml:space="preserve">)</w:t>
+      </w:r>
+      <w:r>
+        <w:t xml:space="preserve">. Subsequently, divergence in floral phenotype can be reinforced when reciprocal adaptation between the plant and pollinator promotes floral isolation</w:t>
+      </w:r>
+      <w:r>
+        <w:t xml:space="preserve"> </w:t>
+      </w:r>
+      <w:r>
+        <w:t xml:space="preserve">(sensu Grant,</w:t>
+      </w:r>
+      <w:r>
+        <w:t xml:space="preserve"> </w:t>
+      </w:r>
+      <w:hyperlink w:anchor="ref-grant_1949">
+        <w:r>
+          <w:rPr>
+            <w:rStyle w:val="Hyperlink"/>
+          </w:rPr>
+          <w:t xml:space="preserve">1949</w:t>
+        </w:r>
+      </w:hyperlink>
+      <w:r>
+        <w:t xml:space="preserve">)</w:t>
+      </w:r>
+      <w:r>
+        <w:t xml:space="preserve">. However, despite compelling phenotypic and phylogenetic evidence, many putative cases of pollinator-driven plant diversification lack direct observations of floral visitation. In this study, we aimed to test the theory of hummingbird-mediated diversification in the eucentropogonids (sensu</w:t>
+      </w:r>
+      <w:r>
+        <w:t xml:space="preserve"> </w:t>
+      </w:r>
+      <w:r>
+        <w:t xml:space="preserve">Lagomarsino et al. (</w:t>
+      </w:r>
+      <w:hyperlink w:anchor="ref-lagomarsino_2014">
+        <w:r>
+          <w:rPr>
+            <w:rStyle w:val="Hyperlink"/>
+          </w:rPr>
+          <w:t xml:space="preserve">2014</w:t>
+        </w:r>
+      </w:hyperlink>
+      <w:r>
+        <w:t xml:space="preserve">)</w:t>
+      </w:r>
+      <w:r>
+        <w:t xml:space="preserve">) by recording pollinator visits, performing a pollinator exclusion experiment, and synthesizing evidence from related studies.</w:t>
+      </w:r>
+    </w:p>
+    <w:p>
+      <w:pPr>
+        <w:pStyle w:val="BodyText"/>
+      </w:pPr>
+      <w:r>
+        <w:t xml:space="preserve">   Here, we focus on the Andean bellflower</w:t>
+      </w:r>
+      <w:r>
+        <w:t xml:space="preserve"> </w:t>
+      </w:r>
+      <w:r>
+        <w:rPr>
+          <w:i/>
+        </w:rPr>
+        <w:t xml:space="preserve">Centropogon granulosus</w:t>
+      </w:r>
+      <w:r>
+        <w:t xml:space="preserve"> </w:t>
+      </w:r>
+      <w:r>
+        <w:t xml:space="preserve">C.Presl and buff-tailed sicklebill,</w:t>
+      </w:r>
+      <w:r>
+        <w:t xml:space="preserve"> </w:t>
+      </w:r>
+      <w:r>
+        <w:rPr>
+          <w:i/>
+        </w:rPr>
+        <w:t xml:space="preserve">Eutoxeres condamini</w:t>
+      </w:r>
+      <w:r>
+        <w:t xml:space="preserve"> </w:t>
+      </w:r>
+      <w:r>
+        <w:t xml:space="preserve">Bourcier (Phaethornithinae). The Andean bellflowers (</w:t>
+      </w:r>
+      <w:r>
+        <w:rPr>
+          <w:i/>
+        </w:rPr>
+        <w:t xml:space="preserve">Centropogon</w:t>
+      </w:r>
+      <w:r>
+        <w:t xml:space="preserve"> </w:t>
+      </w:r>
+      <w:r>
+        <w:t xml:space="preserve">C. Presl), along with</w:t>
+      </w:r>
+      <w:r>
+        <w:t xml:space="preserve"> </w:t>
+      </w:r>
+      <w:r>
+        <w:rPr>
+          <w:i/>
+        </w:rPr>
+        <w:t xml:space="preserve">Siphocampylus</w:t>
+      </w:r>
+      <w:r>
+        <w:t xml:space="preserve"> </w:t>
+      </w:r>
+      <w:r>
+        <w:t xml:space="preserve">Pohl and</w:t>
+      </w:r>
+      <w:r>
+        <w:t xml:space="preserve"> </w:t>
+      </w:r>
+      <w:r>
+        <w:rPr>
+          <w:i/>
+        </w:rPr>
+        <w:t xml:space="preserve">Burmeistera</w:t>
+      </w:r>
+      <w:r>
+        <w:t xml:space="preserve"> </w:t>
+      </w:r>
+      <w:r>
+        <w:t xml:space="preserve">H.Karst &amp; Triana form a South American clade of Campanulaceae known as the</w:t>
+      </w:r>
+      <w:r>
+        <w:t xml:space="preserve"> </w:t>
+      </w:r>
+      <w:r>
+        <w:t xml:space="preserve">‘</w:t>
+      </w:r>
+      <w:r>
+        <w:t xml:space="preserve">centropogonids</w:t>
+      </w:r>
+      <w:r>
+        <w:t xml:space="preserve">’</w:t>
+      </w:r>
+      <w:r>
+        <w:t xml:space="preserve"> </w:t>
+      </w:r>
+      <w:r>
+        <w:t xml:space="preserve">(</w:t>
+      </w:r>
+      <w:r>
+        <w:t xml:space="preserve">Lagomarsino et al. (</w:t>
+      </w:r>
+      <w:hyperlink w:anchor="ref-lagomarsino_2014">
+        <w:r>
+          <w:rPr>
+            <w:rStyle w:val="Hyperlink"/>
+          </w:rPr>
+          <w:t xml:space="preserve">2014</w:t>
+        </w:r>
+      </w:hyperlink>
+      <w:r>
+        <w:t xml:space="preserve">)</w:t>
+      </w:r>
+      <w:r>
+        <w:t xml:space="preserve">). The centropogonids arose in the last 5 million years and have diversified into over 550 species. This rapid radiation has been attributed to increased speciation rates driven by the Andean uplift, simultaneous with decreased extinction rates during periods of global cooling</w:t>
+      </w:r>
+      <w:r>
+        <w:t xml:space="preserve"> </w:t>
+      </w:r>
+      <w:r>
+        <w:t xml:space="preserve">(Lagomarsino et al.,</w:t>
+      </w:r>
+      <w:r>
+        <w:t xml:space="preserve"> </w:t>
+      </w:r>
+      <w:hyperlink w:anchor="ref-lagomarsino_2016">
+        <w:r>
+          <w:rPr>
+            <w:rStyle w:val="Hyperlink"/>
+          </w:rPr>
+          <w:t xml:space="preserve">2016</w:t>
+        </w:r>
+      </w:hyperlink>
+      <w:r>
+        <w:t xml:space="preserve">)</w:t>
+      </w:r>
+      <w:r>
+        <w:t xml:space="preserve">. The Andean clade</w:t>
+      </w:r>
+      <w:r>
+        <w:t xml:space="preserve"> </w:t>
+      </w:r>
+      <w:r>
+        <w:rPr>
+          <w:i/>
+        </w:rPr>
+        <w:t xml:space="preserve">Centropogon</w:t>
+      </w:r>
+      <w:r>
+        <w:t xml:space="preserve"> </w:t>
+      </w:r>
+      <w:r>
+        <w:t xml:space="preserve">section</w:t>
+      </w:r>
+      <w:r>
+        <w:t xml:space="preserve"> </w:t>
+      </w:r>
+      <w:r>
+        <w:rPr>
+          <w:i/>
+        </w:rPr>
+        <w:t xml:space="preserve">Centropogon</w:t>
+      </w:r>
+      <w:r>
+        <w:t xml:space="preserve"> </w:t>
+      </w:r>
+      <w:r>
+        <w:t xml:space="preserve">(McVaugh 1949) or the</w:t>
+      </w:r>
+      <w:r>
+        <w:t xml:space="preserve"> </w:t>
+      </w:r>
+      <w:r>
+        <w:t xml:space="preserve">‘</w:t>
+      </w:r>
+      <w:r>
+        <w:t xml:space="preserve">eucentropogonids</w:t>
+      </w:r>
+      <w:r>
+        <w:t xml:space="preserve">’</w:t>
+      </w:r>
+      <w:r>
+        <w:t xml:space="preserve"> </w:t>
+      </w:r>
+      <w:r>
+        <w:t xml:space="preserve">(38 spp., Lagomarsino et al 2014) are distinct because of their elongated, hook-shaped flower tube, and the presence of a scale made of fused hairs that serves as a lever to deposit pollen. Both traits are likely adaptations to facilitate pollination by Sicklebill hummingbirds</w:t>
+      </w:r>
+      <w:r>
+        <w:t xml:space="preserve"> </w:t>
+      </w:r>
+      <w:r>
+        <w:t xml:space="preserve">(Stein,</w:t>
+      </w:r>
+      <w:r>
+        <w:t xml:space="preserve"> </w:t>
+      </w:r>
+      <w:hyperlink w:anchor="ref-stein_1987">
+        <w:r>
+          <w:rPr>
+            <w:rStyle w:val="Hyperlink"/>
+          </w:rPr>
+          <w:t xml:space="preserve">1987</w:t>
+        </w:r>
+      </w:hyperlink>
+      <w:r>
+        <w:t xml:space="preserve">)</w:t>
+      </w:r>
+      <w:r>
+        <w:t xml:space="preserve">. Generally, the elevational distribution of the eucentropogonids is mid- to high-montane (Figure 1).</w:t>
+      </w:r>
+    </w:p>
+    <w:p>
+      <w:pPr>
+        <w:pStyle w:val="BodyText"/>
+      </w:pPr>
+      <w:r>
+        <w:t xml:space="preserve">   Sicklebill hummingbirds (</w:t>
+      </w:r>
+      <w:r>
+        <w:rPr>
+          <w:i/>
+        </w:rPr>
+        <w:t xml:space="preserve">Eutoxeres</w:t>
+      </w:r>
+      <w:r>
+        <w:t xml:space="preserve"> </w:t>
+      </w:r>
+      <w:r>
+        <w:t xml:space="preserve">Reichenbach) constitute two species of large hermits (Phaethornithinae) that are defined by their dramatically curved bill. Their unique bill shape is likely an adaptation to specialize on those</w:t>
+      </w:r>
+      <w:r>
+        <w:t xml:space="preserve"> </w:t>
+      </w:r>
+      <w:r>
+        <w:rPr>
+          <w:i/>
+        </w:rPr>
+        <w:t xml:space="preserve">Centropogon</w:t>
+      </w:r>
+      <w:r>
+        <w:t xml:space="preserve"> </w:t>
+      </w:r>
+      <w:r>
+        <w:t xml:space="preserve">and</w:t>
+      </w:r>
+      <w:r>
+        <w:t xml:space="preserve"> </w:t>
+      </w:r>
+      <w:r>
+        <w:rPr>
+          <w:i/>
+        </w:rPr>
+        <w:t xml:space="preserve">Heliconia</w:t>
+      </w:r>
+      <w:r>
+        <w:t xml:space="preserve"> </w:t>
+      </w:r>
+      <w:r>
+        <w:t xml:space="preserve">with similarly curved flowers. The hermits diverged early in the evolutionary history of hummingbirds</w:t>
+      </w:r>
+      <w:r>
+        <w:t xml:space="preserve"> </w:t>
+      </w:r>
+      <w:r>
+        <w:t xml:space="preserve">(~26 Ma, McGuire et al.,</w:t>
+      </w:r>
+      <w:r>
+        <w:t xml:space="preserve"> </w:t>
+      </w:r>
+      <w:hyperlink w:anchor="ref-mcguire_2014">
+        <w:r>
+          <w:rPr>
+            <w:rStyle w:val="Hyperlink"/>
+          </w:rPr>
+          <w:t xml:space="preserve">2014</w:t>
+        </w:r>
+      </w:hyperlink>
+      <w:r>
+        <w:t xml:space="preserve">)</w:t>
+      </w:r>
+      <w:r>
+        <w:t xml:space="preserve">, and represent one of two major ecotypes of hummingbirds: the trapliners. There are currently 36 extant hermit species</w:t>
+      </w:r>
+      <w:r>
+        <w:t xml:space="preserve"> </w:t>
+      </w:r>
+      <w:r>
+        <w:t xml:space="preserve">(McGuire et al.,</w:t>
+      </w:r>
+      <w:r>
+        <w:t xml:space="preserve"> </w:t>
+      </w:r>
+      <w:hyperlink w:anchor="ref-mcguire_2014">
+        <w:r>
+          <w:rPr>
+            <w:rStyle w:val="Hyperlink"/>
+          </w:rPr>
+          <w:t xml:space="preserve">2014</w:t>
+        </w:r>
+      </w:hyperlink>
+      <w:r>
+        <w:t xml:space="preserve">)</w:t>
+      </w:r>
+      <w:r>
+        <w:t xml:space="preserve">.</w:t>
+      </w:r>
+      <w:r>
+        <w:t xml:space="preserve"> </w:t>
+      </w:r>
+      <w:r>
+        <w:rPr>
+          <w:i/>
+        </w:rPr>
+        <w:t xml:space="preserve">Eutoxeres</w:t>
+      </w:r>
+      <w:r>
+        <w:t xml:space="preserve"> </w:t>
+      </w:r>
+      <w:r>
+        <w:t xml:space="preserve">diverged 21.45 Ma, and like other hermits, probably co-adapted to</w:t>
+      </w:r>
+      <w:r>
+        <w:t xml:space="preserve"> </w:t>
+      </w:r>
+      <w:r>
+        <w:rPr>
+          <w:i/>
+        </w:rPr>
+        <w:t xml:space="preserve">Heliconia</w:t>
+      </w:r>
+      <w:r>
+        <w:t xml:space="preserve"> </w:t>
+      </w:r>
+      <w:r>
+        <w:t xml:space="preserve">before major uplifts of the Andes</w:t>
+      </w:r>
+      <w:r>
+        <w:t xml:space="preserve"> </w:t>
+      </w:r>
+      <w:r>
+        <w:t xml:space="preserve">(Abrahamczyk et al.,</w:t>
+      </w:r>
+      <w:r>
+        <w:t xml:space="preserve"> </w:t>
+      </w:r>
+      <w:hyperlink w:anchor="ref-abrahamczyk_2017">
+        <w:r>
+          <w:rPr>
+            <w:rStyle w:val="Hyperlink"/>
+          </w:rPr>
+          <w:t xml:space="preserve">2017</w:t>
+        </w:r>
+      </w:hyperlink>
+      <w:r>
+        <w:t xml:space="preserve">)</w:t>
+      </w:r>
+      <w:r>
+        <w:t xml:space="preserve">. At present,</w:t>
+      </w:r>
+      <w:r>
+        <w:t xml:space="preserve"> </w:t>
+      </w:r>
+      <w:r>
+        <w:rPr>
+          <w:i/>
+        </w:rPr>
+        <w:t xml:space="preserve">Eutoxeres</w:t>
+      </w:r>
+      <w:r>
+        <w:t xml:space="preserve"> </w:t>
+      </w:r>
+      <w:r>
+        <w:t xml:space="preserve">has the largest range of any hermit hummingbird—it can be found in its ancestral range, the Amazonian lowlands, as well as the foothills and mid-montane habitats of the Andes up to 2800 m</w:t>
+      </w:r>
+      <w:r>
+        <w:t xml:space="preserve"> </w:t>
+      </w:r>
+      <w:r>
+        <w:t xml:space="preserve">(</w:t>
+      </w:r>
+      <w:r>
+        <w:rPr>
+          <w:b/>
+        </w:rPr>
+        <w:t xml:space="preserve">???</w:t>
+      </w:r>
+      <w:r>
+        <w:t xml:space="preserve">)</w:t>
+      </w:r>
+      <w:r>
+        <w:t xml:space="preserve">.</w:t>
+      </w:r>
+    </w:p>
+    <w:p>
+      <w:pPr>
+        <w:pStyle w:val="BodyText"/>
+      </w:pPr>
+      <w:r>
+        <w:t xml:space="preserve">   Because</w:t>
+      </w:r>
+      <w:r>
+        <w:t xml:space="preserve"> </w:t>
+      </w:r>
+      <w:r>
+        <w:rPr>
+          <w:i/>
+        </w:rPr>
+        <w:t xml:space="preserve">Heliconia</w:t>
+      </w:r>
+      <w:r>
+        <w:t xml:space="preserve"> </w:t>
+      </w:r>
+      <w:r>
+        <w:t xml:space="preserve">and the hermit hummingbirds existed well before the emergence of the eucentropogonids, the leading evolutionary scenario posits that sicklebills and</w:t>
+      </w:r>
+      <w:r>
+        <w:t xml:space="preserve"> </w:t>
+      </w:r>
+      <w:r>
+        <w:rPr>
+          <w:i/>
+        </w:rPr>
+        <w:t xml:space="preserve">Heliconia</w:t>
+      </w:r>
+      <w:r>
+        <w:t xml:space="preserve"> </w:t>
+      </w:r>
+      <w:r>
+        <w:t xml:space="preserve">subgenus</w:t>
+      </w:r>
+      <w:r>
+        <w:t xml:space="preserve"> </w:t>
+      </w:r>
+      <w:r>
+        <w:rPr>
+          <w:i/>
+        </w:rPr>
+        <w:t xml:space="preserve">Stenochlamys</w:t>
+      </w:r>
+      <w:r>
+        <w:t xml:space="preserve"> </w:t>
+      </w:r>
+      <w:r>
+        <w:t xml:space="preserve">and/or</w:t>
+      </w:r>
+      <w:r>
+        <w:t xml:space="preserve"> </w:t>
+      </w:r>
+      <w:r>
+        <w:rPr>
+          <w:i/>
+        </w:rPr>
+        <w:t xml:space="preserve">Heliconia</w:t>
+      </w:r>
+      <w:r>
+        <w:t xml:space="preserve"> </w:t>
+      </w:r>
+      <w:r>
+        <w:t xml:space="preserve">subgenus</w:t>
+      </w:r>
+      <w:r>
+        <w:t xml:space="preserve"> </w:t>
+      </w:r>
+      <w:r>
+        <w:rPr>
+          <w:i/>
+        </w:rPr>
+        <w:t xml:space="preserve">Griggsia</w:t>
+      </w:r>
+      <w:r>
+        <w:t xml:space="preserve"> </w:t>
+      </w:r>
+      <w:r>
+        <w:t xml:space="preserve">co-evolved extreme bill and flower curvature in lowland Amazonia, before the uplift of the Andes</w:t>
+      </w:r>
+      <w:r>
+        <w:t xml:space="preserve"> </w:t>
+      </w:r>
+      <w:r>
+        <w:t xml:space="preserve">(Stein,</w:t>
+      </w:r>
+      <w:r>
+        <w:t xml:space="preserve"> </w:t>
+      </w:r>
+      <w:hyperlink w:anchor="ref-stein_1987">
+        <w:r>
+          <w:rPr>
+            <w:rStyle w:val="Hyperlink"/>
+          </w:rPr>
+          <w:t xml:space="preserve">1987</w:t>
+        </w:r>
+      </w:hyperlink>
+      <w:r>
+        <w:t xml:space="preserve">;</w:t>
+      </w:r>
+      <w:r>
+        <w:t xml:space="preserve"> </w:t>
+      </w:r>
+      <w:r>
+        <w:rPr>
+          <w:b/>
+        </w:rPr>
+        <w:t xml:space="preserve">???</w:t>
+      </w:r>
+      <w:r>
+        <w:t xml:space="preserve">)</w:t>
+      </w:r>
+      <w:r>
+        <w:t xml:space="preserve">. During a recent period of major Andean uplift, ~5 Ma,</w:t>
+      </w:r>
+      <w:r>
+        <w:t xml:space="preserve"> </w:t>
+      </w:r>
+      <w:r>
+        <w:rPr>
+          <w:i/>
+        </w:rPr>
+        <w:t xml:space="preserve">Centropogon</w:t>
+      </w:r>
+      <w:r>
+        <w:t xml:space="preserve"> </w:t>
+      </w:r>
+      <w:r>
+        <w:t xml:space="preserve">colonized and radiated into the novel montane habitat, with some species adapting to sicklebill pollination. This meditated the elevational expansion of sicklebills, and explains why they are able to exist outside of the range of</w:t>
+      </w:r>
+      <w:r>
+        <w:t xml:space="preserve"> </w:t>
+      </w:r>
+      <w:r>
+        <w:rPr>
+          <w:i/>
+        </w:rPr>
+        <w:t xml:space="preserve">Heliconia</w:t>
+      </w:r>
+      <w:r>
+        <w:t xml:space="preserve">. However, the physiological pre-adaptations that allowed sicklebills to expand, and not other hermits, remains unknown</w:t>
+      </w:r>
+      <w:r>
+        <w:t xml:space="preserve"> </w:t>
+      </w:r>
+      <w:r>
+        <w:t xml:space="preserve">(</w:t>
+      </w:r>
+      <w:r>
+        <w:rPr>
+          <w:b/>
+        </w:rPr>
+        <w:t xml:space="preserve">???</w:t>
+      </w:r>
+      <w:r>
+        <w:t xml:space="preserve">)</w:t>
+      </w:r>
+      <w:r>
+        <w:t xml:space="preserve">.</w:t>
+      </w:r>
+      <w:r>
+        <w:t xml:space="preserve"> </w:t>
+      </w:r>
+      <w:r>
+        <w:t xml:space="preserve">This scenario presents the possibility of a plant-hummingbird interaction cline, with</w:t>
+      </w:r>
+      <w:r>
+        <w:t xml:space="preserve"> </w:t>
+      </w:r>
+      <w:r>
+        <w:rPr>
+          <w:i/>
+        </w:rPr>
+        <w:t xml:space="preserve">Centropogon</w:t>
+      </w:r>
+      <w:r>
+        <w:t xml:space="preserve"> </w:t>
+      </w:r>
+      <w:r>
+        <w:t xml:space="preserve">and</w:t>
+      </w:r>
+      <w:r>
+        <w:t xml:space="preserve"> </w:t>
+      </w:r>
+      <w:r>
+        <w:rPr>
+          <w:i/>
+        </w:rPr>
+        <w:t xml:space="preserve">Eutoxeres</w:t>
+      </w:r>
+      <w:r>
+        <w:t xml:space="preserve"> </w:t>
+      </w:r>
+      <w:r>
+        <w:t xml:space="preserve">co-evolving in the absence of</w:t>
+      </w:r>
+      <w:r>
+        <w:t xml:space="preserve"> </w:t>
+      </w:r>
+      <w:r>
+        <w:rPr>
+          <w:i/>
+        </w:rPr>
+        <w:t xml:space="preserve">Heliconia</w:t>
+      </w:r>
+      <w:r>
+        <w:t xml:space="preserve"> </w:t>
+      </w:r>
+      <w:r>
+        <w:t xml:space="preserve">at medium to high elevations (Figure 1), and</w:t>
+      </w:r>
+      <w:r>
+        <w:t xml:space="preserve"> </w:t>
+      </w:r>
+      <w:r>
+        <w:rPr>
+          <w:i/>
+        </w:rPr>
+        <w:t xml:space="preserve">vice versa</w:t>
+      </w:r>
+      <w:r>
+        <w:t xml:space="preserve"> </w:t>
+      </w:r>
+      <w:r>
+        <w:t xml:space="preserve">in the lowlands. The distribution of putatively sicklebill-pollinated</w:t>
+      </w:r>
+      <w:r>
+        <w:t xml:space="preserve"> </w:t>
+      </w:r>
+      <w:r>
+        <w:rPr>
+          <w:i/>
+        </w:rPr>
+        <w:t xml:space="preserve">Centropogon</w:t>
+      </w:r>
+      <w:r>
+        <w:t xml:space="preserve"> </w:t>
+      </w:r>
+      <w:r>
+        <w:t xml:space="preserve">and</w:t>
+      </w:r>
+      <w:r>
+        <w:t xml:space="preserve"> </w:t>
+      </w:r>
+      <w:r>
+        <w:rPr>
+          <w:i/>
+        </w:rPr>
+        <w:t xml:space="preserve">Heliconia</w:t>
+      </w:r>
+      <w:r>
+        <w:t xml:space="preserve"> </w:t>
+      </w:r>
+      <w:r>
+        <w:t xml:space="preserve">suggests that above ~1500 m, there are few Heliconia-Sicklebill interactions (Figure 2).</w:t>
+      </w:r>
+    </w:p>
+    <w:p>
+      <w:pPr>
+        <w:pStyle w:val="BodyText"/>
+      </w:pPr>
+      <w:r>
+        <w:t xml:space="preserve">   While trait-matching and anecdotal reports strongly suggest that sicklebills are pollinators of</w:t>
+      </w:r>
+      <w:r>
+        <w:t xml:space="preserve"> </w:t>
+      </w:r>
+      <w:r>
+        <w:rPr>
+          <w:i/>
+        </w:rPr>
+        <w:t xml:space="preserve">Centropogon</w:t>
+      </w:r>
+      <w:r>
+        <w:t xml:space="preserve">, empirical evidence remains absent. While the pollination syndrome concept has proven useful in inferring pollinators from floral phenotypes</w:t>
+      </w:r>
+      <w:r>
+        <w:t xml:space="preserve"> </w:t>
+      </w:r>
+      <w:r>
+        <w:t xml:space="preserve">(but see:</w:t>
+      </w:r>
+      <w:r>
+        <w:t xml:space="preserve"> </w:t>
+      </w:r>
+      <w:r>
+        <w:rPr>
+          <w:b/>
+        </w:rPr>
+        <w:t xml:space="preserve">???</w:t>
+      </w:r>
+      <w:r>
+        <w:t xml:space="preserve">)</w:t>
+      </w:r>
+      <w:r>
+        <w:t xml:space="preserve">, a complete theory of pollinator-mediated plant diversification ultimatey requires</w:t>
+      </w:r>
+      <w:r>
+        <w:t xml:space="preserve"> </w:t>
+      </w:r>
+      <w:r>
+        <w:rPr>
+          <w:i/>
+        </w:rPr>
+        <w:t xml:space="preserve">in situ</w:t>
+      </w:r>
+      <w:r>
+        <w:t xml:space="preserve"> </w:t>
+      </w:r>
+      <w:r>
+        <w:t xml:space="preserve">observations of visitation, and some evidence of pollination. Moreover, without a dedicated focus on the organisms’ natural history, it cannot be ruled out that yet-unknown floral visitors directly or indirectly interact with the pollinator. All said, we aim to provide some missing fundamental information on this fascinating and increasingly well-studied pollination system.</w:t>
       </w:r>
     </w:p>
     <w:p>
@@ -481,43 +1432,126 @@
       <w:pPr>
         <w:pStyle w:val="Heading4"/>
       </w:pPr>
-      <w:bookmarkStart w:id="23" w:name="methods"/>
-      <w:r>
-        <w:t xml:space="preserve">Methods</w:t>
+      <w:bookmarkStart w:id="23" w:name="materials-and-methods"/>
+      <w:r>
+        <w:t xml:space="preserve">Materials and Methods</w:t>
       </w:r>
       <w:bookmarkEnd w:id="23"/>
     </w:p>
     <w:p>
       <w:pPr>
-        <w:pStyle w:val="Compact"/>
-        <w:numPr>
-          <w:numId w:val="1003"/>
-          <w:ilvl w:val="0"/>
-        </w:numPr>
-      </w:pPr>
-      <w:r>
-        <w:t xml:space="preserve">Dates in the field.</w:t>
-      </w:r>
-    </w:p>
-    <w:p>
-      <w:pPr>
-        <w:pStyle w:val="Compact"/>
-        <w:numPr>
-          <w:numId w:val="1003"/>
-          <w:ilvl w:val="0"/>
-        </w:numPr>
-      </w:pPr>
-      <w:r>
-        <w:t xml:space="preserve">Pollination exclusion experiment</w:t>
-      </w:r>
-      <w:r>
-        <w:t xml:space="preserve"> </w:t>
-      </w:r>
-      <w:r>
-        <w:t xml:space="preserve">(see Figure 1 in Sun et al.,</w:t>
-      </w:r>
-      <w:r>
-        <w:t xml:space="preserve"> </w:t>
+        <w:pStyle w:val="FirstParagraph"/>
+      </w:pPr>
+      <w:r>
+        <w:rPr>
+          <w:i/>
+        </w:rPr>
+        <w:t xml:space="preserve">Floral Development</w:t>
+      </w:r>
+      <w:r>
+        <w:t xml:space="preserve"> </w:t>
+      </w:r>
+      <w:r>
+        <w:t xml:space="preserve">In this study we focused on the pollination biology of</w:t>
+      </w:r>
+      <w:r>
+        <w:t xml:space="preserve"> </w:t>
+      </w:r>
+      <w:r>
+        <w:rPr>
+          <w:i/>
+        </w:rPr>
+        <w:t xml:space="preserve">Centropogon granulosus</w:t>
+      </w:r>
+      <w:r>
+        <w:t xml:space="preserve"> </w:t>
+      </w:r>
+      <w:r>
+        <w:t xml:space="preserve">C.Presl. While other eucentropogonid species were present at the study site (Figure 1),</w:t>
+      </w:r>
+      <w:r>
+        <w:t xml:space="preserve"> </w:t>
+      </w:r>
+      <w:r>
+        <w:rPr>
+          <w:i/>
+        </w:rPr>
+        <w:t xml:space="preserve">C. granulosus</w:t>
+      </w:r>
+      <w:r>
+        <w:t xml:space="preserve"> </w:t>
+      </w:r>
+      <w:r>
+        <w:t xml:space="preserve">was the most readily observed.</w:t>
+      </w:r>
+    </w:p>
+    <w:p>
+      <w:pPr>
+        <w:pStyle w:val="BodyText"/>
+      </w:pPr>
+      <w:r>
+        <w:rPr>
+          <w:i/>
+        </w:rPr>
+        <w:t xml:space="preserve">Pollinator Observations</w:t>
+      </w:r>
+      <w:r>
+        <w:t xml:space="preserve"> </w:t>
+      </w:r>
+      <w:r>
+        <w:t xml:space="preserve">We based our field work at the Gallieto de las Rocas Lodge, in the Kosñipata Valley, Peru (-13.055, -71.548 decimal degrees). During August and September (2017) we deployed camera traps near at five individual</w:t>
+      </w:r>
+      <w:r>
+        <w:t xml:space="preserve"> </w:t>
+      </w:r>
+      <w:r>
+        <w:rPr>
+          <w:i/>
+        </w:rPr>
+        <w:t xml:space="preserve">Centropogon granulosus</w:t>
+      </w:r>
+      <w:r>
+        <w:t xml:space="preserve"> </w:t>
+      </w:r>
+      <w:r>
+        <w:t xml:space="preserve">vines. If no floral visitors were recorded within three days, the camera traps were moved to different</w:t>
+      </w:r>
+      <w:r>
+        <w:t xml:space="preserve"> </w:t>
+      </w:r>
+      <w:r>
+        <w:rPr>
+          <w:i/>
+        </w:rPr>
+        <w:t xml:space="preserve">Centropogon</w:t>
+      </w:r>
+      <w:r>
+        <w:t xml:space="preserve"> </w:t>
+      </w:r>
+      <w:r>
+        <w:t xml:space="preserve">individuals, totaling n=???. Where floral visitors were recorded, we performed targeted (manual) video recording to better document visitation behaviour.</w:t>
+      </w:r>
+    </w:p>
+    <w:p>
+      <w:pPr>
+        <w:pStyle w:val="BodyText"/>
+      </w:pPr>
+      <w:r>
+        <w:rPr>
+          <w:i/>
+        </w:rPr>
+        <w:t xml:space="preserve">Pollinator Exclusion Experiment</w:t>
+      </w:r>
+    </w:p>
+    <w:p>
+      <w:pPr>
+        <w:pStyle w:val="BodyText"/>
+      </w:pPr>
+      <w:r>
+        <w:t xml:space="preserve">   Following the methods and designs of Sun et al. </w:t>
+      </w:r>
+      <w:r>
+        <w:t xml:space="preserve">(</w:t>
       </w:r>
       <w:hyperlink w:anchor="ref-sun_2017">
         <w:r>
@@ -531,81 +1565,290 @@
         <w:t xml:space="preserve">)</w:t>
       </w:r>
       <w:r>
-        <w:t xml:space="preserve">. How many Centropogon sampled (n=???)</w:t>
-      </w:r>
-    </w:p>
-    <w:p>
-      <w:pPr>
-        <w:pStyle w:val="Compact"/>
+        <w:t xml:space="preserve">, we constructed and deployed wire cages covering one inflorescence each from six</w:t>
+      </w:r>
+      <w:r>
+        <w:t xml:space="preserve"> </w:t>
+      </w:r>
+      <w:r>
+        <w:rPr>
+          <w:i/>
+        </w:rPr>
+        <w:t xml:space="preserve">Centropogon</w:t>
+      </w:r>
+      <w:r>
+        <w:t xml:space="preserve"> </w:t>
+      </w:r>
+      <w:r>
+        <w:t xml:space="preserve">individuals. Wire cages prevent hummingbirds from contacting the flowers while allowing invertebrates to move freely. An additional ten inflorenscences were monitored as controls. Each inflorescence produced on average 11 and 13 flowers, respectively. We made daily records of the developmental stage of each flower using the data collected above. Monitoring for a sample stopped when 1) berry development initiated (Stage XXX), 2) the flower died prematurely, or 3) the study period ended. Flowers that did not reach berry development were treated as right-censored</w:t>
+      </w:r>
+      <w:r>
+        <w:t xml:space="preserve"> </w:t>
+      </w:r>
+      <w:r>
+        <w:t xml:space="preserve">(Allison,</w:t>
+      </w:r>
+      <w:r>
+        <w:t xml:space="preserve"> </w:t>
+      </w:r>
+      <w:hyperlink w:anchor="ref-allison_2014">
+        <w:r>
+          <w:rPr>
+            <w:rStyle w:val="Hyperlink"/>
+          </w:rPr>
+          <w:t xml:space="preserve">2014</w:t>
+        </w:r>
+      </w:hyperlink>
+      <w:r>
+        <w:t xml:space="preserve">)</w:t>
+      </w:r>
+      <w:r>
+        <w:t xml:space="preserve">. All observations were made between August 17 and September 20, 2017.</w:t>
+      </w:r>
+    </w:p>
+    <w:p>
+      <w:pPr>
+        <w:pStyle w:val="BodyText"/>
+      </w:pPr>
+      <w:r>
+        <w:t xml:space="preserve">   Flower development data was averaged to calculate a mean developmental trajectory per inflorescence. Data was imported and organized using the packages</w:t>
+      </w:r>
+      <w:r>
+        <w:t xml:space="preserve"> </w:t>
+      </w:r>
+      <w:r>
+        <w:rPr>
+          <w:rStyle w:val="VerbatimChar"/>
+        </w:rPr>
+        <w:t xml:space="preserve">here</w:t>
+      </w:r>
+      <w:r>
+        <w:t xml:space="preserve"> </w:t>
+      </w:r>
+      <w:r>
+        <w:t xml:space="preserve">v0.1</w:t>
+      </w:r>
+      <w:r>
+        <w:t xml:space="preserve"> </w:t>
+      </w:r>
+      <w:r>
+        <w:t xml:space="preserve">(Müller,</w:t>
+      </w:r>
+      <w:r>
+        <w:t xml:space="preserve"> </w:t>
+      </w:r>
+      <w:hyperlink w:anchor="ref-muller_2017">
+        <w:r>
+          <w:rPr>
+            <w:rStyle w:val="Hyperlink"/>
+          </w:rPr>
+          <w:t xml:space="preserve">2017</w:t>
+        </w:r>
+      </w:hyperlink>
+      <w:r>
+        <w:t xml:space="preserve">)</w:t>
+      </w:r>
+      <w:r>
+        <w:t xml:space="preserve"> </w:t>
+      </w:r>
+      <w:r>
+        <w:t xml:space="preserve">and</w:t>
+      </w:r>
+      <w:r>
+        <w:t xml:space="preserve"> </w:t>
+      </w:r>
+      <w:r>
+        <w:rPr>
+          <w:rStyle w:val="VerbatimChar"/>
+        </w:rPr>
+        <w:t xml:space="preserve">tidyverse</w:t>
+      </w:r>
+      <w:r>
+        <w:t xml:space="preserve"> </w:t>
+      </w:r>
+      <w:r>
+        <w:t xml:space="preserve">v1.3.0</w:t>
+      </w:r>
+      <w:r>
+        <w:t xml:space="preserve"> </w:t>
+      </w:r>
+      <w:r>
+        <w:t xml:space="preserve">(Wickham et al.,</w:t>
+      </w:r>
+      <w:r>
+        <w:t xml:space="preserve"> </w:t>
+      </w:r>
+      <w:hyperlink w:anchor="ref-wickham_2019">
+        <w:r>
+          <w:rPr>
+            <w:rStyle w:val="Hyperlink"/>
+          </w:rPr>
+          <w:t xml:space="preserve">2019</w:t>
+        </w:r>
+      </w:hyperlink>
+      <w:r>
+        <w:t xml:space="preserve">)</w:t>
+      </w:r>
+      <w:r>
+        <w:t xml:space="preserve"> </w:t>
+      </w:r>
+      <w:r>
+        <w:t xml:space="preserve">in R v3.6.3</w:t>
+      </w:r>
+      <w:r>
+        <w:t xml:space="preserve"> </w:t>
+      </w:r>
+      <w:r>
+        <w:t xml:space="preserve">(R Core Team,</w:t>
+      </w:r>
+      <w:r>
+        <w:t xml:space="preserve"> </w:t>
+      </w:r>
+      <w:hyperlink w:anchor="ref-R_2017">
+        <w:r>
+          <w:rPr>
+            <w:rStyle w:val="Hyperlink"/>
+          </w:rPr>
+          <w:t xml:space="preserve">2017</w:t>
+        </w:r>
+      </w:hyperlink>
+      <w:r>
+        <w:t xml:space="preserve">)</w:t>
+      </w:r>
+      <w:r>
+        <w:t xml:space="preserve">. We conducted an event history analysis using the</w:t>
+      </w:r>
+      <w:r>
+        <w:t xml:space="preserve"> </w:t>
+      </w:r>
+      <w:r>
+        <w:rPr>
+          <w:rStyle w:val="VerbatimChar"/>
+        </w:rPr>
+        <w:t xml:space="preserve">survival</w:t>
+      </w:r>
+      <w:r>
+        <w:t xml:space="preserve"> </w:t>
+      </w:r>
+      <w:r>
+        <w:t xml:space="preserve">package v3.1</w:t>
+      </w:r>
+      <w:r>
+        <w:t xml:space="preserve"> </w:t>
+      </w:r>
+      <w:r>
+        <w:t xml:space="preserve">(Therneau,</w:t>
+      </w:r>
+      <w:r>
+        <w:t xml:space="preserve"> </w:t>
+      </w:r>
+      <w:hyperlink w:anchor="ref-therneau_2015">
+        <w:r>
+          <w:rPr>
+            <w:rStyle w:val="Hyperlink"/>
+          </w:rPr>
+          <w:t xml:space="preserve">2015</w:t>
+        </w:r>
+      </w:hyperlink>
+      <w:r>
+        <w:t xml:space="preserve">)</w:t>
+      </w:r>
+      <w:r>
+        <w:t xml:space="preserve"> </w:t>
+      </w:r>
+      <w:r>
+        <w:t xml:space="preserve">to compare the probability of reaching berry production between pollinator-excluded and untreated flowers.</w:t>
+      </w:r>
+    </w:p>
+    <w:p>
+      <w:pPr>
+        <w:pStyle w:val="BodyText"/>
+      </w:pPr>
+      <w:hyperlink r:id="rId24">
+        <w:r>
+          <w:rPr>
+            <w:rStyle w:val="Hyperlink"/>
+          </w:rPr>
+          <w:t xml:space="preserve">https://www.emilyzabor.com/tutorials/survival_analysis_in_r_tutorial.html</w:t>
+        </w:r>
+      </w:hyperlink>
+    </w:p>
+    <w:p>
+      <w:r>
+        <w:br w:type="page"/>
+      </w:r>
+    </w:p>
+    <w:p>
+      <w:r>
+        <w:br w:type="page"/>
+      </w:r>
+    </w:p>
+    <w:p>
+      <w:pPr>
+        <w:pStyle w:val="Heading4"/>
+      </w:pPr>
+      <w:bookmarkStart w:id="25" w:name="results"/>
+      <w:r>
+        <w:t xml:space="preserve">Results:</w:t>
+      </w:r>
+      <w:bookmarkEnd w:id="25"/>
+    </w:p>
+    <w:p>
+      <w:pPr>
         <w:numPr>
-          <w:numId w:val="1003"/>
+          <w:numId w:val="1002"/>
           <w:ilvl w:val="0"/>
         </w:numPr>
       </w:pPr>
       <w:r>
-        <w:t xml:space="preserve">camera traps (number of traps, number of Centropogon)</w:t>
-      </w:r>
-    </w:p>
-    <w:p>
-      <w:pPr>
-        <w:pStyle w:val="Compact"/>
+        <w:t xml:space="preserve">In studying the development and pollination of</w:t>
+      </w:r>
+      <w:r>
+        <w:t xml:space="preserve"> </w:t>
+      </w:r>
+      <w:r>
+        <w:rPr>
+          <w:i/>
+        </w:rPr>
+        <w:t xml:space="preserve">C. granulosus</w:t>
+      </w:r>
+      <w:r>
+        <w:t xml:space="preserve"> </w:t>
+      </w:r>
+      <w:r>
+        <w:t xml:space="preserve">flowers, we noted some natural history traits yet published elsewhere. First, the blah blah..</w:t>
+      </w:r>
+    </w:p>
+    <w:p>
+      <w:pPr>
         <w:numPr>
-          <w:numId w:val="1003"/>
+          <w:numId w:val="1002"/>
           <w:ilvl w:val="0"/>
         </w:numPr>
       </w:pPr>
       <w:r>
-        <w:t xml:space="preserve">Using camera trap data to manually record Sicklebills</w:t>
-      </w:r>
-    </w:p>
-    <w:p>
-      <w:r>
-        <w:br w:type="page"/>
-      </w:r>
-    </w:p>
-    <w:p>
-      <w:pPr>
-        <w:pStyle w:val="Heading4"/>
-      </w:pPr>
-      <w:bookmarkStart w:id="24" w:name="results"/>
-      <w:r>
-        <w:t xml:space="preserve">Results:</w:t>
-      </w:r>
-      <w:bookmarkEnd w:id="24"/>
-    </w:p>
-    <w:p>
-      <w:pPr>
-        <w:pStyle w:val="Compact"/>
+        <w:t xml:space="preserve">Figure 2. Developmental stages of Centropogon.</w:t>
+      </w:r>
+    </w:p>
+    <w:p>
+      <w:pPr>
         <w:numPr>
-          <w:numId w:val="1004"/>
+          <w:numId w:val="1002"/>
           <w:ilvl w:val="0"/>
         </w:numPr>
       </w:pPr>
       <w:r>
-        <w:t xml:space="preserve">Figure 2. Developmental stages of Centropogon.</w:t>
-      </w:r>
-    </w:p>
-    <w:p>
-      <w:pPr>
-        <w:pStyle w:val="Compact"/>
+        <w:t xml:space="preserve">Figure 3. Pollination by Sicklebills</w:t>
+      </w:r>
+    </w:p>
+    <w:p>
+      <w:pPr>
         <w:numPr>
-          <w:numId w:val="1004"/>
+          <w:numId w:val="1002"/>
           <w:ilvl w:val="0"/>
         </w:numPr>
       </w:pPr>
       <w:r>
-        <w:t xml:space="preserve">Figure 3. Pollination by Sicklebills</w:t>
-      </w:r>
-    </w:p>
-    <w:p>
-      <w:pPr>
-        <w:pStyle w:val="Compact"/>
-        <w:numPr>
-          <w:numId w:val="1004"/>
-          <w:ilvl w:val="0"/>
-        </w:numPr>
-      </w:pPr>
-      <w:r>
         <w:t xml:space="preserve">Discuss things that live in or around the flowers (ants (cite Stein and LauraLago), mites (cite MacGregor), arachnids)</w:t>
       </w:r>
     </w:p>
@@ -613,19 +1856,429 @@
       <w:pPr>
         <w:pStyle w:val="Heading1"/>
       </w:pPr>
-      <w:bookmarkStart w:id="25" w:name="references"/>
+      <w:bookmarkStart w:id="26" w:name="references"/>
       <w:r>
         <w:t xml:space="preserve">References</w:t>
       </w:r>
-      <w:bookmarkEnd w:id="25"/>
-    </w:p>
-    <w:bookmarkStart w:id="27" w:name="refs"/>
-    <w:bookmarkStart w:id="26" w:name="ref-sun_2017"/>
+      <w:bookmarkEnd w:id="26"/>
+    </w:p>
+    <w:bookmarkStart w:id="50" w:name="refs"/>
+    <w:bookmarkStart w:id="27" w:name="ref-abrahamczyk_2017"/>
     <w:p>
       <w:pPr>
         <w:pStyle w:val="Bibliography"/>
       </w:pPr>
       <w:r>
+        <w:t xml:space="preserve">Abrahamczyk, S., Poretschkin, C., and Renner, S.S. (2017). Evolutionary flexibility in five hummingbird-plant mutualistic systems: Testing temporal and geographic matching. Journal of Biogeography</w:t>
+      </w:r>
+      <w:r>
+        <w:t xml:space="preserve"> </w:t>
+      </w:r>
+      <w:r>
+        <w:rPr>
+          <w:i/>
+        </w:rPr>
+        <w:t xml:space="preserve">44</w:t>
+      </w:r>
+      <w:r>
+        <w:t xml:space="preserve">, 1847–1855.</w:t>
+      </w:r>
+    </w:p>
+    <w:bookmarkEnd w:id="27"/>
+    <w:bookmarkStart w:id="28" w:name="ref-allison_2014"/>
+    <w:p>
+      <w:pPr>
+        <w:pStyle w:val="Bibliography"/>
+      </w:pPr>
+      <w:r>
+        <w:t xml:space="preserve">Allison, P.D. (2014). Event history and survival analysis: Regression for longitudinal event data (SAGE publications).</w:t>
+      </w:r>
+    </w:p>
+    <w:bookmarkEnd w:id="28"/>
+    <w:bookmarkStart w:id="29" w:name="ref-grant_1949"/>
+    <w:p>
+      <w:pPr>
+        <w:pStyle w:val="Bibliography"/>
+      </w:pPr>
+      <w:r>
+        <w:t xml:space="preserve">Grant, V. (1949). Pollination systems as isolating mechanisms in angiosperms. Evolution</w:t>
+      </w:r>
+      <w:r>
+        <w:t xml:space="preserve"> </w:t>
+      </w:r>
+      <w:r>
+        <w:rPr>
+          <w:i/>
+        </w:rPr>
+        <w:t xml:space="preserve">3</w:t>
+      </w:r>
+      <w:r>
+        <w:t xml:space="preserve">, 82–97.</w:t>
+      </w:r>
+    </w:p>
+    <w:bookmarkEnd w:id="29"/>
+    <w:bookmarkStart w:id="30" w:name="ref-harder_2009"/>
+    <w:p>
+      <w:pPr>
+        <w:pStyle w:val="Bibliography"/>
+      </w:pPr>
+      <w:r>
+        <w:t xml:space="preserve">Harder, L.D., and Johnson, S.D. (2009). Darwin’s beautiful contrivances: Evolutionary and functional evidence for floral adaptation. New Phytologist</w:t>
+      </w:r>
+      <w:r>
+        <w:t xml:space="preserve"> </w:t>
+      </w:r>
+      <w:r>
+        <w:rPr>
+          <w:i/>
+        </w:rPr>
+        <w:t xml:space="preserve">183</w:t>
+      </w:r>
+      <w:r>
+        <w:t xml:space="preserve">, 530–545.</w:t>
+      </w:r>
+    </w:p>
+    <w:bookmarkEnd w:id="30"/>
+    <w:bookmarkStart w:id="31" w:name="ref-heads_2019"/>
+    <w:p>
+      <w:pPr>
+        <w:pStyle w:val="Bibliography"/>
+      </w:pPr>
+      <w:r>
+        <w:t xml:space="preserve">Heads, M. (2019). Passive uplift of plant and animal populations during mountain-building. Cladistics</w:t>
+      </w:r>
+      <w:r>
+        <w:t xml:space="preserve"> </w:t>
+      </w:r>
+      <w:r>
+        <w:rPr>
+          <w:i/>
+        </w:rPr>
+        <w:t xml:space="preserve">35</w:t>
+      </w:r>
+      <w:r>
+        <w:t xml:space="preserve">, 550–572.</w:t>
+      </w:r>
+    </w:p>
+    <w:bookmarkEnd w:id="31"/>
+    <w:bookmarkStart w:id="32" w:name="ref-hoorn_2018"/>
+    <w:p>
+      <w:pPr>
+        <w:pStyle w:val="Bibliography"/>
+      </w:pPr>
+      <w:r>
+        <w:t xml:space="preserve">Hoorn, C., Perrigo, A., and Antonelli, A. (2018). Mountains, climate and biodiversity (John Wiley &amp; Sons).</w:t>
+      </w:r>
+    </w:p>
+    <w:bookmarkEnd w:id="32"/>
+    <w:bookmarkStart w:id="33" w:name="ref-hughes_2006"/>
+    <w:p>
+      <w:pPr>
+        <w:pStyle w:val="Bibliography"/>
+      </w:pPr>
+      <w:r>
+        <w:t xml:space="preserve">Hughes, C., and Eastwood, R. (2006). Island radiation on a continental scale: Exceptional rates of plant diversification after uplift of the Andes. Proceedings of the National Academy of Sciences</w:t>
+      </w:r>
+      <w:r>
+        <w:t xml:space="preserve"> </w:t>
+      </w:r>
+      <w:r>
+        <w:rPr>
+          <w:i/>
+        </w:rPr>
+        <w:t xml:space="preserve">103</w:t>
+      </w:r>
+      <w:r>
+        <w:t xml:space="preserve">, 10334–10339.</w:t>
+      </w:r>
+    </w:p>
+    <w:bookmarkEnd w:id="33"/>
+    <w:bookmarkStart w:id="34" w:name="ref-joppa_2011"/>
+    <w:p>
+      <w:pPr>
+        <w:pStyle w:val="Bibliography"/>
+      </w:pPr>
+      <w:r>
+        <w:t xml:space="preserve">Joppa, L.N., Roberts, D.L., Myers, N., and Pimm, S.L. (2011). Biodiversity hotspots house most undiscovered plant species. Proceedings of the National Academy of Sciences</w:t>
+      </w:r>
+      <w:r>
+        <w:t xml:space="preserve"> </w:t>
+      </w:r>
+      <w:r>
+        <w:rPr>
+          <w:i/>
+        </w:rPr>
+        <w:t xml:space="preserve">108</w:t>
+      </w:r>
+      <w:r>
+        <w:t xml:space="preserve">, 13171–13176.</w:t>
+      </w:r>
+    </w:p>
+    <w:bookmarkEnd w:id="34"/>
+    <w:bookmarkStart w:id="35" w:name="ref-kay_2005"/>
+    <w:p>
+      <w:pPr>
+        <w:pStyle w:val="Bibliography"/>
+      </w:pPr>
+      <w:r>
+        <w:t xml:space="preserve">Kay, K.M., Reeves, P.A., Olmstead, R.G., and Schemske, D.W. (2005). Rapid speciation and the evolution of hummingbird pollination in neotropical costus subgenus costus (costaceae): Evidence from nrDNA its and ets sequences. American Journal of Botany</w:t>
+      </w:r>
+      <w:r>
+        <w:t xml:space="preserve"> </w:t>
+      </w:r>
+      <w:r>
+        <w:rPr>
+          <w:i/>
+        </w:rPr>
+        <w:t xml:space="preserve">92</w:t>
+      </w:r>
+      <w:r>
+        <w:t xml:space="preserve">, 1899–1910.</w:t>
+      </w:r>
+    </w:p>
+    <w:bookmarkEnd w:id="35"/>
+    <w:bookmarkStart w:id="36" w:name="ref-lagomarsino_2014"/>
+    <w:p>
+      <w:pPr>
+        <w:pStyle w:val="Bibliography"/>
+      </w:pPr>
+      <w:r>
+        <w:t xml:space="preserve">Lagomarsino, L.P., Antonelli, A., Muchhala, N., Timmermann, A., Mathews, S., and Davis, C.C. (2014). Phylogeny, classification, and fruit evolution of the species-rich Neotropical bellflowers (Campanulaceae: Lobelioideae). American Journal of Botany</w:t>
+      </w:r>
+      <w:r>
+        <w:t xml:space="preserve"> </w:t>
+      </w:r>
+      <w:r>
+        <w:rPr>
+          <w:i/>
+        </w:rPr>
+        <w:t xml:space="preserve">101</w:t>
+      </w:r>
+      <w:r>
+        <w:t xml:space="preserve">, 2097–2112.</w:t>
+      </w:r>
+    </w:p>
+    <w:bookmarkEnd w:id="36"/>
+    <w:bookmarkStart w:id="37" w:name="ref-lagomarsino_2016"/>
+    <w:p>
+      <w:pPr>
+        <w:pStyle w:val="Bibliography"/>
+      </w:pPr>
+      <w:r>
+        <w:t xml:space="preserve">Lagomarsino, L.P., Condamine, F.L., Antonelli, A., Mulch, A., and Davis, C.C. (2016). The abiotic and biotic drivers of rapid diversification in Andean bellflowers (Campanulaceae). New Phytologist</w:t>
+      </w:r>
+      <w:r>
+        <w:t xml:space="preserve"> </w:t>
+      </w:r>
+      <w:r>
+        <w:rPr>
+          <w:i/>
+        </w:rPr>
+        <w:t xml:space="preserve">210</w:t>
+      </w:r>
+      <w:r>
+        <w:t xml:space="preserve">, 1430–1442.</w:t>
+      </w:r>
+    </w:p>
+    <w:bookmarkEnd w:id="37"/>
+    <w:bookmarkStart w:id="38" w:name="ref-lagomarsino_2017"/>
+    <w:p>
+      <w:pPr>
+        <w:pStyle w:val="Bibliography"/>
+      </w:pPr>
+      <w:r>
+        <w:t xml:space="preserve">Lagomarsino, L.P., Forrestel, E.J., Muchhala, N., and Davis, C.C. (2017). Repeated evolution of vertebrate pollination syndromes in a recently diverged Andean plant clade. Evolution</w:t>
+      </w:r>
+      <w:r>
+        <w:t xml:space="preserve"> </w:t>
+      </w:r>
+      <w:r>
+        <w:rPr>
+          <w:i/>
+        </w:rPr>
+        <w:t xml:space="preserve">71</w:t>
+      </w:r>
+      <w:r>
+        <w:t xml:space="preserve">, 1970–1985.</w:t>
+      </w:r>
+    </w:p>
+    <w:bookmarkEnd w:id="38"/>
+    <w:bookmarkStart w:id="39" w:name="ref-mcguire_2014"/>
+    <w:p>
+      <w:pPr>
+        <w:pStyle w:val="Bibliography"/>
+      </w:pPr>
+      <w:r>
+        <w:t xml:space="preserve">McGuire, J.A., Witt, C.C., Remsen Jr, J., Corl, A., Rabosky, D.L., Altshuler, D.L., and Dudley, R. (2014). Molecular phylogenetics and the diversification of hummingbirds. Current Biology</w:t>
+      </w:r>
+      <w:r>
+        <w:t xml:space="preserve"> </w:t>
+      </w:r>
+      <w:r>
+        <w:rPr>
+          <w:i/>
+        </w:rPr>
+        <w:t xml:space="preserve">24</w:t>
+      </w:r>
+      <w:r>
+        <w:t xml:space="preserve">, 910–916.</w:t>
+      </w:r>
+    </w:p>
+    <w:bookmarkEnd w:id="39"/>
+    <w:bookmarkStart w:id="40" w:name="ref-muller_2017"/>
+    <w:p>
+      <w:pPr>
+        <w:pStyle w:val="Bibliography"/>
+      </w:pPr>
+      <w:r>
+        <w:t xml:space="preserve">Müller, K. (2017). Here: A simpler way to find your files.</w:t>
+      </w:r>
+    </w:p>
+    <w:bookmarkEnd w:id="40"/>
+    <w:bookmarkStart w:id="41" w:name="ref-myers_2000"/>
+    <w:p>
+      <w:pPr>
+        <w:pStyle w:val="Bibliography"/>
+      </w:pPr>
+      <w:r>
+        <w:t xml:space="preserve">Myers, N., Mittermeier, R.A., Mittermeier, C.G., Da Fonseca, G.A., and Kent, J. (2000). Biodiversity hotspots for conservation priorities. Nature</w:t>
+      </w:r>
+      <w:r>
+        <w:t xml:space="preserve"> </w:t>
+      </w:r>
+      <w:r>
+        <w:rPr>
+          <w:i/>
+        </w:rPr>
+        <w:t xml:space="preserve">403</w:t>
+      </w:r>
+      <w:r>
+        <w:t xml:space="preserve">, 853–858.</w:t>
+      </w:r>
+    </w:p>
+    <w:bookmarkEnd w:id="41"/>
+    <w:bookmarkStart w:id="42" w:name="ref-perez_2017"/>
+    <w:p>
+      <w:pPr>
+        <w:pStyle w:val="Bibliography"/>
+      </w:pPr>
+      <w:r>
+        <w:t xml:space="preserve">Pérez-Escobar, O.A., Chomicki, G., Condamine, F.L., Karremans, A.P., Bogarı́n, D., Matzke, N.J., Silvestro, D., and Antonelli, A. (2017). Recent origin and rapid speciation of Neotropical orchids in the world’s richest plant biodiversity hotspot. New Phytologist</w:t>
+      </w:r>
+      <w:r>
+        <w:t xml:space="preserve"> </w:t>
+      </w:r>
+      <w:r>
+        <w:rPr>
+          <w:i/>
+        </w:rPr>
+        <w:t xml:space="preserve">215</w:t>
+      </w:r>
+      <w:r>
+        <w:t xml:space="preserve">, 891–905.</w:t>
+      </w:r>
+    </w:p>
+    <w:bookmarkEnd w:id="42"/>
+    <w:bookmarkStart w:id="43" w:name="ref-R_2017"/>
+    <w:p>
+      <w:pPr>
+        <w:pStyle w:val="Bibliography"/>
+      </w:pPr>
+      <w:r>
+        <w:t xml:space="preserve">R Core Team (2017). R: A language and environment for statistical computing (Vienna, Austria: R Foundation for Statistical Computing).</w:t>
+      </w:r>
+    </w:p>
+    <w:bookmarkEnd w:id="43"/>
+    <w:bookmarkStart w:id="44" w:name="ref-serrano_2017"/>
+    <w:p>
+      <w:pPr>
+        <w:pStyle w:val="Bibliography"/>
+      </w:pPr>
+      <w:r>
+        <w:t xml:space="preserve">Serrano-Serrano, M.L., Rolland, J., Clark, J.L., Salamin, N., and Perret, M. (2017). Hummingbird pollination and the diversification of angiosperms: An old and successful association in Gesneriaceae. Proceedings of the Royal Society B: Biological Sciences</w:t>
+      </w:r>
+      <w:r>
+        <w:t xml:space="preserve"> </w:t>
+      </w:r>
+      <w:r>
+        <w:rPr>
+          <w:i/>
+        </w:rPr>
+        <w:t xml:space="preserve">284</w:t>
+      </w:r>
+      <w:r>
+        <w:t xml:space="preserve">, 20162816.</w:t>
+      </w:r>
+    </w:p>
+    <w:bookmarkEnd w:id="44"/>
+    <w:bookmarkStart w:id="45" w:name="ref-smith_2016"/>
+    <w:p>
+      <w:pPr>
+        <w:pStyle w:val="Bibliography"/>
+      </w:pPr>
+      <w:r>
+        <w:t xml:space="preserve">Smith, S.D. (2016). Pleiotropy and the evolution of floral integration. New Phytologist</w:t>
+      </w:r>
+      <w:r>
+        <w:t xml:space="preserve"> </w:t>
+      </w:r>
+      <w:r>
+        <w:rPr>
+          <w:i/>
+        </w:rPr>
+        <w:t xml:space="preserve">209</w:t>
+      </w:r>
+      <w:r>
+        <w:t xml:space="preserve">, 80–85.</w:t>
+      </w:r>
+    </w:p>
+    <w:bookmarkEnd w:id="45"/>
+    <w:bookmarkStart w:id="46" w:name="ref-stein_1987"/>
+    <w:p>
+      <w:pPr>
+        <w:pStyle w:val="Bibliography"/>
+      </w:pPr>
+      <w:r>
+        <w:t xml:space="preserve">Stein, B. (1987). Systematics and evolution of</w:t>
+      </w:r>
+      <w:r>
+        <w:t xml:space="preserve"> </w:t>
+      </w:r>
+      <w:r>
+        <w:rPr>
+          <w:i/>
+        </w:rPr>
+        <w:t xml:space="preserve">Centropogon</w:t>
+      </w:r>
+      <w:r>
+        <w:t xml:space="preserve"> </w:t>
+      </w:r>
+      <w:r>
+        <w:t xml:space="preserve">subg.</w:t>
+      </w:r>
+      <w:r>
+        <w:t xml:space="preserve"> </w:t>
+      </w:r>
+      <w:r>
+        <w:rPr>
+          <w:i/>
+        </w:rPr>
+        <w:t xml:space="preserve">Centropogon</w:t>
+      </w:r>
+      <w:r>
+        <w:t xml:space="preserve"> </w:t>
+      </w:r>
+      <w:r>
+        <w:t xml:space="preserve">(Campanulaceae: Lobelioideae). Ph.D. Dissertation. Washington University, St. Louis, WA.</w:t>
+      </w:r>
+    </w:p>
+    <w:bookmarkEnd w:id="46"/>
+    <w:bookmarkStart w:id="47" w:name="ref-sun_2017"/>
+    <w:p>
+      <w:pPr>
+        <w:pStyle w:val="Bibliography"/>
+      </w:pPr>
+      <w:r>
         <w:t xml:space="preserve">Sun, S.-G., Huang, Z.-H., Chen, Z.-B., and Huang, S.-Q. (2017). Nectar properties and the role of sunbirds as pollinators of the golden-flowered tea</w:t>
       </w:r>
       <w:r>
@@ -653,8 +2306,40 @@
         <w:t xml:space="preserve">, 468–476.</w:t>
       </w:r>
     </w:p>
-    <w:bookmarkEnd w:id="26"/>
-    <w:bookmarkEnd w:id="27"/>
+    <w:bookmarkEnd w:id="47"/>
+    <w:bookmarkStart w:id="48" w:name="ref-therneau_2015"/>
+    <w:p>
+      <w:pPr>
+        <w:pStyle w:val="Bibliography"/>
+      </w:pPr>
+      <w:r>
+        <w:t xml:space="preserve">Therneau, T.M. (2015). A package for survival analysis in s.</w:t>
+      </w:r>
+    </w:p>
+    <w:bookmarkEnd w:id="48"/>
+    <w:bookmarkStart w:id="49" w:name="ref-wickham_2019"/>
+    <w:p>
+      <w:pPr>
+        <w:pStyle w:val="Bibliography"/>
+      </w:pPr>
+      <w:r>
+        <w:t xml:space="preserve">Wickham, H., Averick, M., Bryan, J., Chang, W., McGowan, L.D., François, R., Grolemund, G., Hayes, A., Henry, L., Hester, J., et al. (2019). Welcome to the tidyverse. Journal of Open Source Software</w:t>
+      </w:r>
+      <w:r>
+        <w:t xml:space="preserve"> </w:t>
+      </w:r>
+      <w:r>
+        <w:rPr>
+          <w:i/>
+        </w:rPr>
+        <w:t xml:space="preserve">4</w:t>
+      </w:r>
+      <w:r>
+        <w:t xml:space="preserve">, 1686.</w:t>
+      </w:r>
+    </w:p>
+    <w:bookmarkEnd w:id="49"/>
+    <w:bookmarkEnd w:id="50"/>
     <w:sectPr>
       <w:footerReference w:type="default" r:id="rId9"/>
       <w:pgSz w:w="12240" w:h="15840"/>
@@ -1148,12 +2833,6 @@
     <w:abstractNumId w:val="991"/>
   </w:num>
   <w:num w:numId="1002">
-    <w:abstractNumId w:val="991"/>
-  </w:num>
-  <w:num w:numId="1003">
-    <w:abstractNumId w:val="991"/>
-  </w:num>
-  <w:num w:numId="1004">
     <w:abstractNumId w:val="991"/>
   </w:num>
 </w:numbering>

--- a/Writing/centropogon_biology.docx
+++ b/Writing/centropogon_biology.docx
@@ -385,7 +385,25 @@
         <w:pStyle w:val="FirstParagraph"/>
       </w:pPr>
       <w:r>
-        <w:t xml:space="preserve">Put Acknowledgements here.</w:t>
+        <w:t xml:space="preserve">Servicio Nacional Forestal y de Fauna Silvestre (SERFOR) of Peru.</w:t>
+      </w:r>
+      <w:r>
+        <w:t xml:space="preserve"> </w:t>
+      </w:r>
+      <w:r>
+        <w:t xml:space="preserve">Herbarium faculty and staff at the Universidad Nacional de San Antonio Abad del Cusco (UNSAAC).</w:t>
+      </w:r>
+      <w:r>
+        <w:t xml:space="preserve"> </w:t>
+      </w:r>
+      <w:r>
+        <w:t xml:space="preserve">Staff of the Gallieto de las Rocas Lodge.</w:t>
+      </w:r>
+      <w:r>
+        <w:t xml:space="preserve"> </w:t>
+      </w:r>
+      <w:r>
+        <w:t xml:space="preserve">B. Freeman, M.N. Scholer, and E. Llacta-Cuno</w:t>
       </w:r>
     </w:p>
     <w:p>
@@ -694,13 +712,16 @@
         <w:t xml:space="preserve">)</w:t>
       </w:r>
       <w:r>
-        <w:t xml:space="preserve">. However, despite compelling phenotypic and phylogenetic evidence, many putative cases of pollinator-driven plant diversification lack direct observations of floral visitation. In this study, we aimed to test the theory of hummingbird-mediated diversification in the eucentropogonids (sensu</w:t>
-      </w:r>
-      <w:r>
-        <w:t xml:space="preserve"> </w:t>
-      </w:r>
-      <w:r>
-        <w:t xml:space="preserve">Lagomarsino et al. (</w:t>
+        <w:t xml:space="preserve">. However, despite compelling phenotypic and phylogenetic evidence, many putative cases of pollinator-driven plant diversification lack direct observations of floral visitation. In this study, we aimed to test the theory of hummingbird-mediated diversification in the eucentropogonids</w:t>
+      </w:r>
+      <w:r>
+        <w:t xml:space="preserve"> </w:t>
+      </w:r>
+      <w:r>
+        <w:t xml:space="preserve">(sensu Lagomarsino et al.,</w:t>
+      </w:r>
+      <w:r>
+        <w:t xml:space="preserve"> </w:t>
       </w:r>
       <w:hyperlink w:anchor="ref-lagomarsino_2014">
         <w:r>
@@ -714,7 +735,10 @@
         <w:t xml:space="preserve">)</w:t>
       </w:r>
       <w:r>
-        <w:t xml:space="preserve">) by recording pollinator visits, performing a pollinator exclusion experiment, and synthesizing evidence from related studies.</w:t>
+        <w:t xml:space="preserve"> </w:t>
+      </w:r>
+      <w:r>
+        <w:t xml:space="preserve">by recording pollinator visits, performing a pollinator exclusion experiment, and synthesizing evidence from related studies.</w:t>
       </w:r>
     </w:p>
     <w:p>
@@ -812,10 +836,10 @@
         <w:t xml:space="preserve"> </w:t>
       </w:r>
       <w:r>
-        <w:t xml:space="preserve">(</w:t>
-      </w:r>
-      <w:r>
-        <w:t xml:space="preserve">Lagomarsino et al. (</w:t>
+        <w:t xml:space="preserve">(Lagomarsino et al.,</w:t>
+      </w:r>
+      <w:r>
+        <w:t xml:space="preserve"> </w:t>
       </w:r>
       <w:hyperlink w:anchor="ref-lagomarsino_2014">
         <w:r>
@@ -829,7 +853,7 @@
         <w:t xml:space="preserve">)</w:t>
       </w:r>
       <w:r>
-        <w:t xml:space="preserve">). The centropogonids arose in the last 5 million years and have diversified into over 550 species. This rapid radiation has been attributed to increased speciation rates driven by the Andean uplift, simultaneous with decreased extinction rates during periods of global cooling</w:t>
+        <w:t xml:space="preserve">. The centropogonids arose in the last 5 million years and have diversified into over 550 species. This rapid radiation has been attributed to increased speciation rates driven by the Andean uplift, simultaneous with decreased extinction rates during periods of global cooling</w:t>
       </w:r>
       <w:r>
         <w:t xml:space="preserve"> </w:t>
@@ -900,7 +924,7 @@
         <w:t xml:space="preserve"> </w:t>
       </w:r>
       <w:r>
-        <w:t xml:space="preserve">(38 spp., Lagomarsino et al 2014) are distinct because of their elongated, hook-shaped flower tube, and the presence of a scale made of fused hairs that serves as a lever to deposit pollen. Both traits are likely adaptations to facilitate pollination by Sicklebill hummingbirds</w:t>
+        <w:t xml:space="preserve">(38 spp., Lagomarsino et al 2014) are distinct because of their elongated, hook-shaped flower tube, and the presence of a scale made of fused hairs that serves as a lever to deposit pollen. Both traits are likely adaptations to facilitate pollination by sicklebill hummingbirds</w:t>
       </w:r>
       <w:r>
         <w:t xml:space="preserve"> </w:t>
@@ -1093,14 +1117,19 @@
         <w:t xml:space="preserve"> </w:t>
       </w:r>
       <w:r>
-        <w:t xml:space="preserve">(</w:t>
-      </w:r>
-      <w:r>
-        <w:rPr>
-          <w:b/>
-        </w:rPr>
-        <w:t xml:space="preserve">???</w:t>
-      </w:r>
+        <w:t xml:space="preserve">(Schulenberg et al.,</w:t>
+      </w:r>
+      <w:r>
+        <w:t xml:space="preserve"> </w:t>
+      </w:r>
+      <w:hyperlink w:anchor="ref-schulenberg_2010">
+        <w:r>
+          <w:rPr>
+            <w:rStyle w:val="Hyperlink"/>
+          </w:rPr>
+          <w:t xml:space="preserve">2010</w:t>
+        </w:r>
+      </w:hyperlink>
       <w:r>
         <w:t xml:space="preserve">)</w:t>
       </w:r>
@@ -1128,7 +1157,7 @@
         <w:t xml:space="preserve"> </w:t>
       </w:r>
       <w:r>
-        <w:t xml:space="preserve">and the hermit hummingbirds existed well before the emergence of the eucentropogonids, the leading evolutionary scenario posits that sicklebills and</w:t>
+        <w:t xml:space="preserve">and the hermit hummingbirds co-existed before the emergence of the eucentropogonids, it is likely that sicklebills and</w:t>
       </w:r>
       <w:r>
         <w:t xml:space="preserve"> </w:t>
@@ -1208,10 +1237,57 @@
         </w:r>
       </w:hyperlink>
       <w:r>
-        <w:t xml:space="preserve">;</w:t>
-      </w:r>
-      <w:r>
-        <w:t xml:space="preserve"> </w:t>
+        <w:t xml:space="preserve">; Abrahamczyk et al.,</w:t>
+      </w:r>
+      <w:r>
+        <w:t xml:space="preserve"> </w:t>
+      </w:r>
+      <w:hyperlink w:anchor="ref-abrahamczyk_2017">
+        <w:r>
+          <w:rPr>
+            <w:rStyle w:val="Hyperlink"/>
+          </w:rPr>
+          <w:t xml:space="preserve">2017</w:t>
+        </w:r>
+      </w:hyperlink>
+      <w:r>
+        <w:t xml:space="preserve">)</w:t>
+      </w:r>
+      <w:r>
+        <w:t xml:space="preserve">. During a recent period of major Andean uplift (~5 Ma)</w:t>
+      </w:r>
+      <w:r>
+        <w:t xml:space="preserve"> </w:t>
+      </w:r>
+      <w:r>
+        <w:rPr>
+          <w:i/>
+        </w:rPr>
+        <w:t xml:space="preserve">Centropogon</w:t>
+      </w:r>
+      <w:r>
+        <w:t xml:space="preserve"> </w:t>
+      </w:r>
+      <w:r>
+        <w:t xml:space="preserve">colonized and radiated into the novel montane habitat, with some species adapting to sicklebill pollination. This meditated the elevational expansion of sicklebills, and explains why they are able to exist outside of the range of</w:t>
+      </w:r>
+      <w:r>
+        <w:t xml:space="preserve"> </w:t>
+      </w:r>
+      <w:r>
+        <w:rPr>
+          <w:i/>
+        </w:rPr>
+        <w:t xml:space="preserve">Heliconia</w:t>
+      </w:r>
+      <w:r>
+        <w:t xml:space="preserve">. However, the physiological pre-adaptations that allowed sicklebills to expand, and not other hermits, remains unknown</w:t>
+      </w:r>
+      <w:r>
+        <w:t xml:space="preserve"> </w:t>
+      </w:r>
+      <w:r>
+        <w:t xml:space="preserve">(</w:t>
       </w:r>
       <w:r>
         <w:rPr>
@@ -1223,7 +1299,7 @@
         <w:t xml:space="preserve">)</w:t>
       </w:r>
       <w:r>
-        <w:t xml:space="preserve">. During a recent period of major Andean uplift, ~5 Ma,</w:t>
+        <w:t xml:space="preserve">. This scenario presents the possibility of a plant-hummingbird interaction cline, with</w:t>
       </w:r>
       <w:r>
         <w:t xml:space="preserve"> </w:t>
@@ -1238,7 +1314,22 @@
         <w:t xml:space="preserve"> </w:t>
       </w:r>
       <w:r>
-        <w:t xml:space="preserve">colonized and radiated into the novel montane habitat, with some species adapting to sicklebill pollination. This meditated the elevational expansion of sicklebills, and explains why they are able to exist outside of the range of</w:t>
+        <w:t xml:space="preserve">and</w:t>
+      </w:r>
+      <w:r>
+        <w:t xml:space="preserve"> </w:t>
+      </w:r>
+      <w:r>
+        <w:rPr>
+          <w:i/>
+        </w:rPr>
+        <w:t xml:space="preserve">Eutoxeres</w:t>
+      </w:r>
+      <w:r>
+        <w:t xml:space="preserve"> </w:t>
+      </w:r>
+      <w:r>
+        <w:t xml:space="preserve">co-evolving in the absence of</w:t>
       </w:r>
       <w:r>
         <w:t xml:space="preserve"> </w:t>
@@ -1250,13 +1341,84 @@
         <w:t xml:space="preserve">Heliconia</w:t>
       </w:r>
       <w:r>
-        <w:t xml:space="preserve">. However, the physiological pre-adaptations that allowed sicklebills to expand, and not other hermits, remains unknown</w:t>
-      </w:r>
-      <w:r>
-        <w:t xml:space="preserve"> </w:t>
-      </w:r>
-      <w:r>
-        <w:t xml:space="preserve">(</w:t>
+        <w:t xml:space="preserve"> </w:t>
+      </w:r>
+      <w:r>
+        <w:t xml:space="preserve">at medium to high elevations (Figure 1), and</w:t>
+      </w:r>
+      <w:r>
+        <w:t xml:space="preserve"> </w:t>
+      </w:r>
+      <w:r>
+        <w:rPr>
+          <w:i/>
+        </w:rPr>
+        <w:t xml:space="preserve">vice versa</w:t>
+      </w:r>
+      <w:r>
+        <w:t xml:space="preserve"> </w:t>
+      </w:r>
+      <w:r>
+        <w:t xml:space="preserve">in the lowlands. The distribution of putatively sicklebill-pollinated</w:t>
+      </w:r>
+      <w:r>
+        <w:t xml:space="preserve"> </w:t>
+      </w:r>
+      <w:r>
+        <w:rPr>
+          <w:i/>
+        </w:rPr>
+        <w:t xml:space="preserve">Centropogon</w:t>
+      </w:r>
+      <w:r>
+        <w:t xml:space="preserve"> </w:t>
+      </w:r>
+      <w:r>
+        <w:t xml:space="preserve">and</w:t>
+      </w:r>
+      <w:r>
+        <w:t xml:space="preserve"> </w:t>
+      </w:r>
+      <w:r>
+        <w:rPr>
+          <w:i/>
+        </w:rPr>
+        <w:t xml:space="preserve">Heliconia</w:t>
+      </w:r>
+      <w:r>
+        <w:t xml:space="preserve"> </w:t>
+      </w:r>
+      <w:r>
+        <w:t xml:space="preserve">suggests that above ~1500 m, there are few Heliconia-Sicklebill interactions (Figure 2).</w:t>
+      </w:r>
+    </w:p>
+    <w:p>
+      <w:pPr>
+        <w:pStyle w:val="BodyText"/>
+      </w:pPr>
+      <w:r>
+        <w:t xml:space="preserve">   While trait-matching and anecdotal reports strongly suggest that sicklebills are pollinators of</w:t>
+      </w:r>
+      <w:r>
+        <w:t xml:space="preserve"> </w:t>
+      </w:r>
+      <w:r>
+        <w:rPr>
+          <w:i/>
+        </w:rPr>
+        <w:t xml:space="preserve">Centropogon</w:t>
+      </w:r>
+      <w:r>
+        <w:t xml:space="preserve">, empirical evidence remains absent. While the pollination syndrome concept has proven useful in inferring pollinators from floral phenotypes</w:t>
+      </w:r>
+      <w:r>
+        <w:t xml:space="preserve"> </w:t>
+      </w:r>
+      <w:r>
+        <w:t xml:space="preserve">(but see:</w:t>
+      </w:r>
+      <w:r>
+        <w:t xml:space="preserve"> </w:t>
       </w:r>
       <w:r>
         <w:rPr>
@@ -1268,13 +1430,154 @@
         <w:t xml:space="preserve">)</w:t>
       </w:r>
       <w:r>
+        <w:t xml:space="preserve">, a complete theory of pollinator-mediated plant diversification ultimately requires</w:t>
+      </w:r>
+      <w:r>
+        <w:t xml:space="preserve"> </w:t>
+      </w:r>
+      <w:r>
+        <w:rPr>
+          <w:i/>
+        </w:rPr>
+        <w:t xml:space="preserve">in situ</w:t>
+      </w:r>
+      <w:r>
+        <w:t xml:space="preserve"> </w:t>
+      </w:r>
+      <w:r>
+        <w:t xml:space="preserve">observations of visitation, and some evidence of pollination. Moreover, without a dedicated focus on the organisms’ natural history, it cannot be ruled out that yet-unknown floral visitors directly or indirectly interact with the pollinator. All said, we aim to provide some missing fundamental information on this fascinating and increasingly well-studied pollination system.</w:t>
+      </w:r>
+    </w:p>
+    <w:p>
+      <w:r>
+        <w:br w:type="page"/>
+      </w:r>
+    </w:p>
+    <w:p>
+      <w:pPr>
+        <w:pStyle w:val="Heading4"/>
+      </w:pPr>
+      <w:bookmarkStart w:id="23" w:name="materials-and-methods"/>
+      <w:r>
+        <w:t xml:space="preserve">Materials and Methods</w:t>
+      </w:r>
+      <w:bookmarkEnd w:id="23"/>
+    </w:p>
+    <w:p>
+      <w:pPr>
+        <w:pStyle w:val="FirstParagraph"/>
+      </w:pPr>
+      <w:r>
+        <w:rPr>
+          <w:i/>
+        </w:rPr>
+        <w:t xml:space="preserve">Field Site</w:t>
+      </w:r>
+      <w:r>
+        <w:t xml:space="preserve"> </w:t>
+      </w:r>
+      <w:r>
+        <w:t xml:space="preserve">   We based our field work at the Gallieto de las Rocas Lodge, in the Kosñipata Valley, Peru (-13.055, -71.548 DD). Research Permit No. 0441-2017 was administered by the Servicio Nacional Forestal y de Fauna Silvestre (SERFOR). In this study we focused on the pollination biology of</w:t>
+      </w:r>
+      <w:r>
+        <w:t xml:space="preserve"> </w:t>
+      </w:r>
+      <w:r>
+        <w:rPr>
+          <w:i/>
+        </w:rPr>
+        <w:t xml:space="preserve">Centropogon granulosus</w:t>
+      </w:r>
+      <w:r>
+        <w:t xml:space="preserve"> </w:t>
+      </w:r>
+      <w:r>
+        <w:t xml:space="preserve">C.Presl. While other eucentropogonid species were present at the study site (Figure 1),</w:t>
+      </w:r>
+      <w:r>
+        <w:t xml:space="preserve"> </w:t>
+      </w:r>
+      <w:r>
+        <w:rPr>
+          <w:i/>
+        </w:rPr>
+        <w:t xml:space="preserve">C. granulosus</w:t>
+      </w:r>
+      <w:r>
+        <w:t xml:space="preserve"> </w:t>
+      </w:r>
+      <w:r>
+        <w:t xml:space="preserve">was the most widespread and accessible for study. We located and recorded the locations of</w:t>
+      </w:r>
+      <w:r>
+        <w:t xml:space="preserve"> </w:t>
+      </w:r>
+      <w:r>
+        <w:rPr>
+          <w:i/>
+        </w:rPr>
+        <w:t xml:space="preserve">C. granulosus</w:t>
+      </w:r>
+      <w:r>
+        <w:t xml:space="preserve"> </w:t>
+      </w:r>
+      <w:r>
+        <w:t xml:space="preserve">individuals in a preliminary survey</w:t>
+      </w:r>
+      <w:r>
+        <w:t xml:space="preserve"> </w:t>
+      </w:r>
+      <w:r>
+        <w:t xml:space="preserve">(Boehm et al.,</w:t>
+      </w:r>
+      <w:r>
+        <w:t xml:space="preserve"> </w:t>
+      </w:r>
+      <w:hyperlink w:anchor="ref-boehm_2018">
+        <w:r>
+          <w:rPr>
+            <w:rStyle w:val="Hyperlink"/>
+          </w:rPr>
+          <w:t xml:space="preserve">2018</w:t>
+        </w:r>
+      </w:hyperlink>
+      <w:r>
+        <w:t xml:space="preserve">)</w:t>
+      </w:r>
+      <w:r>
         <w:t xml:space="preserve">.</w:t>
       </w:r>
-      <w:r>
-        <w:t xml:space="preserve"> </w:t>
-      </w:r>
-      <w:r>
-        <w:t xml:space="preserve">This scenario presents the possibility of a plant-hummingbird interaction cline, with</w:t>
+    </w:p>
+    <w:p>
+      <w:pPr>
+        <w:pStyle w:val="BodyText"/>
+      </w:pPr>
+      <w:r>
+        <w:rPr>
+          <w:i/>
+        </w:rPr>
+        <w:t xml:space="preserve">Pollinator Observations</w:t>
+      </w:r>
+      <w:r>
+        <w:t xml:space="preserve"> </w:t>
+      </w:r>
+      <w:r>
+        <w:t xml:space="preserve">   In this study, we deployed camera traps near five individual</w:t>
+      </w:r>
+      <w:r>
+        <w:t xml:space="preserve"> </w:t>
+      </w:r>
+      <w:r>
+        <w:rPr>
+          <w:i/>
+        </w:rPr>
+        <w:t xml:space="preserve">Centropogon granulosus</w:t>
+      </w:r>
+      <w:r>
+        <w:t xml:space="preserve"> </w:t>
+      </w:r>
+      <w:r>
+        <w:t xml:space="preserve">vines. If no floral visitors were recorded within three days, the camera traps were moved to different</w:t>
       </w:r>
       <w:r>
         <w:t xml:space="preserve"> </w:t>
@@ -1289,82 +1592,7 @@
         <w:t xml:space="preserve"> </w:t>
       </w:r>
       <w:r>
-        <w:t xml:space="preserve">and</w:t>
-      </w:r>
-      <w:r>
-        <w:t xml:space="preserve"> </w:t>
-      </w:r>
-      <w:r>
-        <w:rPr>
-          <w:i/>
-        </w:rPr>
-        <w:t xml:space="preserve">Eutoxeres</w:t>
-      </w:r>
-      <w:r>
-        <w:t xml:space="preserve"> </w:t>
-      </w:r>
-      <w:r>
-        <w:t xml:space="preserve">co-evolving in the absence of</w:t>
-      </w:r>
-      <w:r>
-        <w:t xml:space="preserve"> </w:t>
-      </w:r>
-      <w:r>
-        <w:rPr>
-          <w:i/>
-        </w:rPr>
-        <w:t xml:space="preserve">Heliconia</w:t>
-      </w:r>
-      <w:r>
-        <w:t xml:space="preserve"> </w:t>
-      </w:r>
-      <w:r>
-        <w:t xml:space="preserve">at medium to high elevations (Figure 1), and</w:t>
-      </w:r>
-      <w:r>
-        <w:t xml:space="preserve"> </w:t>
-      </w:r>
-      <w:r>
-        <w:rPr>
-          <w:i/>
-        </w:rPr>
-        <w:t xml:space="preserve">vice versa</w:t>
-      </w:r>
-      <w:r>
-        <w:t xml:space="preserve"> </w:t>
-      </w:r>
-      <w:r>
-        <w:t xml:space="preserve">in the lowlands. The distribution of putatively sicklebill-pollinated</w:t>
-      </w:r>
-      <w:r>
-        <w:t xml:space="preserve"> </w:t>
-      </w:r>
-      <w:r>
-        <w:rPr>
-          <w:i/>
-        </w:rPr>
-        <w:t xml:space="preserve">Centropogon</w:t>
-      </w:r>
-      <w:r>
-        <w:t xml:space="preserve"> </w:t>
-      </w:r>
-      <w:r>
-        <w:t xml:space="preserve">and</w:t>
-      </w:r>
-      <w:r>
-        <w:t xml:space="preserve"> </w:t>
-      </w:r>
-      <w:r>
-        <w:rPr>
-          <w:i/>
-        </w:rPr>
-        <w:t xml:space="preserve">Heliconia</w:t>
-      </w:r>
-      <w:r>
-        <w:t xml:space="preserve"> </w:t>
-      </w:r>
-      <w:r>
-        <w:t xml:space="preserve">suggests that above ~1500 m, there are few Heliconia-Sicklebill interactions (Figure 2).</w:t>
+        <w:t xml:space="preserve">individuals, totaling n=???. Where floral visitors were recorded, we performed targeted (manual) video recording to better document visitation behaviour.</w:t>
       </w:r>
     </w:p>
     <w:p>
@@ -1372,181 +1600,14 @@
         <w:pStyle w:val="BodyText"/>
       </w:pPr>
       <w:r>
-        <w:t xml:space="preserve">   While trait-matching and anecdotal reports strongly suggest that sicklebills are pollinators of</w:t>
-      </w:r>
-      <w:r>
-        <w:t xml:space="preserve"> </w:t>
-      </w:r>
-      <w:r>
-        <w:rPr>
-          <w:i/>
-        </w:rPr>
-        <w:t xml:space="preserve">Centropogon</w:t>
-      </w:r>
-      <w:r>
-        <w:t xml:space="preserve">, empirical evidence remains absent. While the pollination syndrome concept has proven useful in inferring pollinators from floral phenotypes</w:t>
-      </w:r>
-      <w:r>
-        <w:t xml:space="preserve"> </w:t>
-      </w:r>
-      <w:r>
-        <w:t xml:space="preserve">(but see:</w:t>
-      </w:r>
-      <w:r>
-        <w:t xml:space="preserve"> </w:t>
-      </w:r>
-      <w:r>
-        <w:rPr>
-          <w:b/>
-        </w:rPr>
-        <w:t xml:space="preserve">???</w:t>
-      </w:r>
-      <w:r>
-        <w:t xml:space="preserve">)</w:t>
-      </w:r>
-      <w:r>
-        <w:t xml:space="preserve">, a complete theory of pollinator-mediated plant diversification ultimatey requires</w:t>
-      </w:r>
-      <w:r>
-        <w:t xml:space="preserve"> </w:t>
-      </w:r>
-      <w:r>
-        <w:rPr>
-          <w:i/>
-        </w:rPr>
-        <w:t xml:space="preserve">in situ</w:t>
-      </w:r>
-      <w:r>
-        <w:t xml:space="preserve"> </w:t>
-      </w:r>
-      <w:r>
-        <w:t xml:space="preserve">observations of visitation, and some evidence of pollination. Moreover, without a dedicated focus on the organisms’ natural history, it cannot be ruled out that yet-unknown floral visitors directly or indirectly interact with the pollinator. All said, we aim to provide some missing fundamental information on this fascinating and increasingly well-studied pollination system.</w:t>
-      </w:r>
-    </w:p>
-    <w:p>
-      <w:r>
-        <w:br w:type="page"/>
-      </w:r>
-    </w:p>
-    <w:p>
-      <w:pPr>
-        <w:pStyle w:val="Heading4"/>
-      </w:pPr>
-      <w:bookmarkStart w:id="23" w:name="materials-and-methods"/>
-      <w:r>
-        <w:t xml:space="preserve">Materials and Methods</w:t>
-      </w:r>
-      <w:bookmarkEnd w:id="23"/>
-    </w:p>
-    <w:p>
-      <w:pPr>
-        <w:pStyle w:val="FirstParagraph"/>
-      </w:pPr>
-      <w:r>
-        <w:rPr>
-          <w:i/>
-        </w:rPr>
-        <w:t xml:space="preserve">Floral Development</w:t>
-      </w:r>
-      <w:r>
-        <w:t xml:space="preserve"> </w:t>
-      </w:r>
-      <w:r>
-        <w:t xml:space="preserve">In this study we focused on the pollination biology of</w:t>
-      </w:r>
-      <w:r>
-        <w:t xml:space="preserve"> </w:t>
-      </w:r>
-      <w:r>
-        <w:rPr>
-          <w:i/>
-        </w:rPr>
-        <w:t xml:space="preserve">Centropogon granulosus</w:t>
-      </w:r>
-      <w:r>
-        <w:t xml:space="preserve"> </w:t>
-      </w:r>
-      <w:r>
-        <w:t xml:space="preserve">C.Presl. While other eucentropogonid species were present at the study site (Figure 1),</w:t>
-      </w:r>
-      <w:r>
-        <w:t xml:space="preserve"> </w:t>
-      </w:r>
-      <w:r>
-        <w:rPr>
-          <w:i/>
-        </w:rPr>
-        <w:t xml:space="preserve">C. granulosus</w:t>
-      </w:r>
-      <w:r>
-        <w:t xml:space="preserve"> </w:t>
-      </w:r>
-      <w:r>
-        <w:t xml:space="preserve">was the most readily observed.</w:t>
-      </w:r>
-    </w:p>
-    <w:p>
-      <w:pPr>
-        <w:pStyle w:val="BodyText"/>
-      </w:pPr>
-      <w:r>
-        <w:rPr>
-          <w:i/>
-        </w:rPr>
-        <w:t xml:space="preserve">Pollinator Observations</w:t>
-      </w:r>
-      <w:r>
-        <w:t xml:space="preserve"> </w:t>
-      </w:r>
-      <w:r>
-        <w:t xml:space="preserve">We based our field work at the Gallieto de las Rocas Lodge, in the Kosñipata Valley, Peru (-13.055, -71.548 decimal degrees). During August and September (2017) we deployed camera traps near at five individual</w:t>
-      </w:r>
-      <w:r>
-        <w:t xml:space="preserve"> </w:t>
-      </w:r>
-      <w:r>
-        <w:rPr>
-          <w:i/>
-        </w:rPr>
-        <w:t xml:space="preserve">Centropogon granulosus</w:t>
-      </w:r>
-      <w:r>
-        <w:t xml:space="preserve"> </w:t>
-      </w:r>
-      <w:r>
-        <w:t xml:space="preserve">vines. If no floral visitors were recorded within three days, the camera traps were moved to different</w:t>
-      </w:r>
-      <w:r>
-        <w:t xml:space="preserve"> </w:t>
-      </w:r>
-      <w:r>
-        <w:rPr>
-          <w:i/>
-        </w:rPr>
-        <w:t xml:space="preserve">Centropogon</w:t>
-      </w:r>
-      <w:r>
-        <w:t xml:space="preserve"> </w:t>
-      </w:r>
-      <w:r>
-        <w:t xml:space="preserve">individuals, totaling n=???. Where floral visitors were recorded, we performed targeted (manual) video recording to better document visitation behaviour.</w:t>
-      </w:r>
-    </w:p>
-    <w:p>
-      <w:pPr>
-        <w:pStyle w:val="BodyText"/>
-      </w:pPr>
-      <w:r>
         <w:rPr>
           <w:i/>
         </w:rPr>
         <w:t xml:space="preserve">Pollinator Exclusion Experiment</w:t>
       </w:r>
-    </w:p>
-    <w:p>
-      <w:pPr>
-        <w:pStyle w:val="BodyText"/>
-      </w:pPr>
+      <w:r>
+        <w:t xml:space="preserve"> </w:t>
+      </w:r>
       <w:r>
         <w:t xml:space="preserve">   Following the methods and designs of Sun et al. </w:t>
       </w:r>
@@ -1580,7 +1641,7 @@
         <w:t xml:space="preserve"> </w:t>
       </w:r>
       <w:r>
-        <w:t xml:space="preserve">individuals. Wire cages prevent hummingbirds from contacting the flowers while allowing invertebrates to move freely. An additional ten inflorenscences were monitored as controls. Each inflorescence produced on average 11 and 13 flowers, respectively. We made daily records of the developmental stage of each flower using the data collected above. Monitoring for a sample stopped when 1) berry development initiated (Stage XXX), 2) the flower died prematurely, or 3) the study period ended. Flowers that did not reach berry development were treated as right-censored</w:t>
+        <w:t xml:space="preserve">individuals. Wire cages prevent hummingbirds from contacting the flowers while allowing invertebrates to move freely. An additional ten inflorenscences were monitored as controls. Each inflorescence produced on average 11 and 13 flowers, respectively. Using the control flowers, we defined five discrete stages of floral development (Table 1). These stages were used to quantify and compare the developmental trajectories of the control and pollinator-excluded flowers. Monitoring for a sample stopped when 1) berry development completed (stage E), 2) the flower died prematurely, or 3) the study period ended. Flowers that did not reach berry development were treated as right-censored</w:t>
       </w:r>
       <w:r>
         <w:t xml:space="preserve"> </w:t>
@@ -1603,15 +1664,33 @@
         <w:t xml:space="preserve">)</w:t>
       </w:r>
       <w:r>
-        <w:t xml:space="preserve">. All observations were made between August 17 and September 20, 2017.</w:t>
-      </w:r>
-    </w:p>
-    <w:p>
-      <w:pPr>
-        <w:pStyle w:val="BodyText"/>
-      </w:pPr>
-      <w:r>
-        <w:t xml:space="preserve">   Flower development data was averaged to calculate a mean developmental trajectory per inflorescence. Data was imported and organized using the packages</w:t>
+        <w:t xml:space="preserve">. Daily observations were recorded between August 17 and September 20, 2017. Flower development data was inputted to R v3.6.3</w:t>
+      </w:r>
+      <w:r>
+        <w:t xml:space="preserve"> </w:t>
+      </w:r>
+      <w:r>
+        <w:t xml:space="preserve">(R Core Team,</w:t>
+      </w:r>
+      <w:r>
+        <w:t xml:space="preserve"> </w:t>
+      </w:r>
+      <w:hyperlink w:anchor="ref-R_2017">
+        <w:r>
+          <w:rPr>
+            <w:rStyle w:val="Hyperlink"/>
+          </w:rPr>
+          <w:t xml:space="preserve">2017</w:t>
+        </w:r>
+      </w:hyperlink>
+      <w:r>
+        <w:t xml:space="preserve">)</w:t>
+      </w:r>
+      <w:r>
+        <w:t xml:space="preserve"> </w:t>
+      </w:r>
+      <w:r>
+        <w:t xml:space="preserve">and organized using</w:t>
       </w:r>
       <w:r>
         <w:t xml:space="preserve"> </w:t>
@@ -1689,34 +1768,146 @@
       <w:r>
         <w:t xml:space="preserve">)</w:t>
       </w:r>
-      <w:r>
-        <w:t xml:space="preserve"> </w:t>
-      </w:r>
-      <w:r>
-        <w:t xml:space="preserve">in R v3.6.3</w:t>
-      </w:r>
-      <w:r>
-        <w:t xml:space="preserve"> </w:t>
-      </w:r>
-      <w:r>
-        <w:t xml:space="preserve">(R Core Team,</w:t>
-      </w:r>
-      <w:r>
-        <w:t xml:space="preserve"> </w:t>
-      </w:r>
-      <w:hyperlink w:anchor="ref-R_2017">
+    </w:p>
+    <w:p>
+      <w:pPr>
+        <w:pStyle w:val="BodyText"/>
+      </w:pPr>
+      <w:r>
+        <w:t xml:space="preserve">   Flowering stage data was staggered because each flower developed independently. The data was also fragmented because some samples abscissed prematurely due to herbivory or weather. The flower development data was therefore a</w:t>
+      </w:r>
+      <w:r>
+        <w:t xml:space="preserve"> </w:t>
+      </w:r>
+      <w:r>
+        <w:t xml:space="preserve">‘</w:t>
+      </w:r>
+      <w:r>
+        <w:t xml:space="preserve">censored</w:t>
+      </w:r>
+      <w:r>
+        <w:t xml:space="preserve">’</w:t>
+      </w:r>
+      <w:r>
+        <w:t xml:space="preserve"> </w:t>
+      </w:r>
+      <w:r>
+        <w:t xml:space="preserve">dataset i.e. some subjects left the study before reaching maturity</w:t>
+      </w:r>
+      <w:r>
+        <w:t xml:space="preserve"> </w:t>
+      </w:r>
+      <w:r>
+        <w:t xml:space="preserve">(Allison,</w:t>
+      </w:r>
+      <w:r>
+        <w:t xml:space="preserve"> </w:t>
+      </w:r>
+      <w:hyperlink w:anchor="ref-allison_2014">
         <w:r>
           <w:rPr>
             <w:rStyle w:val="Hyperlink"/>
           </w:rPr>
-          <w:t xml:space="preserve">2017</w:t>
+          <w:t xml:space="preserve">2014</w:t>
         </w:r>
       </w:hyperlink>
       <w:r>
         <w:t xml:space="preserve">)</w:t>
       </w:r>
       <w:r>
-        <w:t xml:space="preserve">. We conducted an event history analysis using the</w:t>
+        <w:t xml:space="preserve">. Although manually aligning the stage data is possible, for convenience we used a multiple sequence alignment protocol to automate the process. To do this, we ran the stage data through ClustalW implemented in the R package</w:t>
+      </w:r>
+      <w:r>
+        <w:t xml:space="preserve"> </w:t>
+      </w:r>
+      <w:r>
+        <w:rPr>
+          <w:rStyle w:val="VerbatimChar"/>
+        </w:rPr>
+        <w:t xml:space="preserve">msa</w:t>
+      </w:r>
+      <w:r>
+        <w:t xml:space="preserve"> </w:t>
+      </w:r>
+      <w:r>
+        <w:t xml:space="preserve">v.3.9</w:t>
+      </w:r>
+      <w:r>
+        <w:t xml:space="preserve"> </w:t>
+      </w:r>
+      <w:r>
+        <w:t xml:space="preserve">(</w:t>
+      </w:r>
+      <w:r>
+        <w:rPr>
+          <w:b/>
+        </w:rPr>
+        <w:t xml:space="preserve">???</w:t>
+      </w:r>
+      <w:r>
+        <w:t xml:space="preserve">)</w:t>
+      </w:r>
+      <w:r>
+        <w:t xml:space="preserve"> </w:t>
+      </w:r>
+      <w:r>
+        <w:t xml:space="preserve">with a neutral (identity) substitution matrix. Aligned developmental sequence data was then used to compute a consensus (mean) sequence for each treatment — this was done using the</w:t>
+      </w:r>
+      <w:r>
+        <w:t xml:space="preserve"> </w:t>
+      </w:r>
+      <w:r>
+        <w:rPr>
+          <w:rStyle w:val="VerbatimChar"/>
+        </w:rPr>
+        <w:t xml:space="preserve">ConsensusSequence()</w:t>
+      </w:r>
+      <w:r>
+        <w:t xml:space="preserve"> </w:t>
+      </w:r>
+      <w:r>
+        <w:t xml:space="preserve">function in</w:t>
+      </w:r>
+      <w:r>
+        <w:t xml:space="preserve"> </w:t>
+      </w:r>
+      <w:r>
+        <w:rPr>
+          <w:rStyle w:val="VerbatimChar"/>
+        </w:rPr>
+        <w:t xml:space="preserve">DECIPHER</w:t>
+      </w:r>
+      <w:r>
+        <w:t xml:space="preserve"> </w:t>
+      </w:r>
+      <w:r>
+        <w:t xml:space="preserve">v2.14.0</w:t>
+      </w:r>
+      <w:r>
+        <w:t xml:space="preserve"> </w:t>
+      </w:r>
+      <w:r>
+        <w:t xml:space="preserve">(</w:t>
+      </w:r>
+      <w:r>
+        <w:rPr>
+          <w:b/>
+        </w:rPr>
+        <w:t xml:space="preserve">???</w:t>
+      </w:r>
+      <w:r>
+        <w:t xml:space="preserve">)</w:t>
+      </w:r>
+      <w:r>
+        <w:t xml:space="preserve">.</w:t>
+      </w:r>
+    </w:p>
+    <w:p>
+      <w:pPr>
+        <w:pStyle w:val="BodyText"/>
+      </w:pPr>
+      <w:r>
+        <w:t xml:space="preserve">   We then conducted an event history analysis to compare the probability of post-anthesis survival between pollinator-excluded and untreated flowers. To do this, we counted the number of days elapsed from anthesis (Stage D) through berry development (Stage E). Daily survival probability (from anthesis) was calculated using the</w:t>
       </w:r>
       <w:r>
         <w:t xml:space="preserve"> </w:t>
@@ -1754,24 +1945,455 @@
         <w:t xml:space="preserve">)</w:t>
       </w:r>
       <w:r>
-        <w:t xml:space="preserve"> </w:t>
-      </w:r>
-      <w:r>
-        <w:t xml:space="preserve">to compare the probability of reaching berry production between pollinator-excluded and untreated flowers.</w:t>
+        <w:t xml:space="preserve">.</w:t>
+      </w:r>
+    </w:p>
+    <w:p>
+      <w:r>
+        <w:br w:type="page"/>
+      </w:r>
+    </w:p>
+    <w:p>
+      <w:pPr>
+        <w:pStyle w:val="Heading4"/>
+      </w:pPr>
+      <w:bookmarkStart w:id="24" w:name="results"/>
+      <w:r>
+        <w:t xml:space="preserve">Results</w:t>
+      </w:r>
+      <w:bookmarkEnd w:id="24"/>
+    </w:p>
+    <w:p>
+      <w:pPr>
+        <w:pStyle w:val="FirstParagraph"/>
+      </w:pPr>
+      <w:r>
+        <w:rPr>
+          <w:i/>
+        </w:rPr>
+        <w:t xml:space="preserve">Pollinator Exclusion and Floral Development</w:t>
+      </w:r>
+      <w:r>
+        <w:t xml:space="preserve"> </w:t>
+      </w:r>
+      <w:r>
+        <w:t xml:space="preserve">We identified and described five discrete stages of floral development in</w:t>
+      </w:r>
+      <w:r>
+        <w:t xml:space="preserve"> </w:t>
+      </w:r>
+      <w:r>
+        <w:rPr>
+          <w:i/>
+        </w:rPr>
+        <w:t xml:space="preserve">C. granulosus</w:t>
+      </w:r>
+      <w:r>
+        <w:t xml:space="preserve"> </w:t>
+      </w:r>
+      <w:r>
+        <w:t xml:space="preserve">(Table 1). These were used to compare differences in development between control and pollinator-excluded flowers. From the floral phenology data we estimated consensus developmental sequences for each treatment (Figure 2). While the the developmental rates are identical from stages A to D, the control flowers spend an additional 24 days developing berries, while hummingbird-excluded flowers did not produce berries. Event history analysis showed that, following anthesis, survival probability decreased daily at similar rates. However, at 13 days post-anthesis, hummingbird-excluded flowers continued to absciss, while untreated plants continued to produce berries (Figure XXX). Overall, the survival curves differed significantly (X = 4.5, p = 0.0336).</w:t>
       </w:r>
     </w:p>
     <w:p>
       <w:pPr>
         <w:pStyle w:val="BodyText"/>
       </w:pPr>
-      <w:hyperlink r:id="rId24">
+      <w:r>
+        <w:rPr>
+          <w:i/>
+        </w:rPr>
+        <w:t xml:space="preserve">Floral Visitors</w:t>
+      </w:r>
+      <w:r>
+        <w:t xml:space="preserve"> </w:t>
+      </w:r>
+      <w:r>
+        <w:t xml:space="preserve">Numerous invertibrates occupy or visit the flowers of</w:t>
+      </w:r>
+      <w:r>
+        <w:t xml:space="preserve"> </w:t>
+      </w:r>
+      <w:r>
+        <w:rPr>
+          <w:i/>
+        </w:rPr>
+        <w:t xml:space="preserve">C. granulosus</w:t>
+      </w:r>
+      <w:r>
+        <w:t xml:space="preserve">. During this study period we observed ants</w:t>
+      </w:r>
+      <w:r>
+        <w:t xml:space="preserve"> </w:t>
+      </w:r>
+      <w:r>
+        <w:t xml:space="preserve">(</w:t>
+      </w:r>
+      <w:r>
+        <w:rPr>
+          <w:b/>
+        </w:rPr>
+        <w:t xml:space="preserve">???</w:t>
+      </w:r>
+      <w:r>
+        <w:t xml:space="preserve">)</w:t>
+      </w:r>
+      <w:r>
+        <w:t xml:space="preserve">, spiders, mites [XXX], larval lepitopdra, and dipterids</w:t>
+      </w:r>
+      <w:r>
+        <w:t xml:space="preserve"> </w:t>
+      </w:r>
+      <w:r>
+        <w:t xml:space="preserve">(</w:t>
+      </w:r>
+      <w:r>
+        <w:rPr>
+          <w:b/>
+        </w:rPr>
+        <w:t xml:space="preserve">???</w:t>
+      </w:r>
+      <w:r>
+        <w:t xml:space="preserve">)</w:t>
+      </w:r>
+      <w:r>
+        <w:t xml:space="preserve">. Two vertebrate visitors were recorded by camera traps and later observed</w:t>
+      </w:r>
+      <w:r>
+        <w:t xml:space="preserve"> </w:t>
+      </w:r>
+      <w:r>
+        <w:rPr>
+          <w:i/>
+        </w:rPr>
+        <w:t xml:space="preserve">in situ</w:t>
+      </w:r>
+      <w:r>
+        <w:t xml:space="preserve">: the nectar robbing, wedge-billed hummingbird (</w:t>
+      </w:r>
+      <w:r>
+        <w:rPr>
+          <w:i/>
+        </w:rPr>
+        <w:t xml:space="preserve">Schistes geoffroyi</w:t>
+      </w:r>
+      <w:r>
+        <w:t xml:space="preserve">), and the likely pollinator of</w:t>
+      </w:r>
+      <w:r>
+        <w:t xml:space="preserve"> </w:t>
+      </w:r>
+      <w:r>
+        <w:rPr>
+          <w:i/>
+        </w:rPr>
+        <w:t xml:space="preserve">C. granulosus</w:t>
+      </w:r>
+      <w:r>
+        <w:t xml:space="preserve">, buff-tailed sicklebill (</w:t>
+      </w:r>
+      <w:r>
+        <w:rPr>
+          <w:i/>
+        </w:rPr>
+        <w:t xml:space="preserve">Eutoxeres condamini</w:t>
+      </w:r>
+      <w:r>
+        <w:t xml:space="preserve">).</w:t>
+      </w:r>
+    </w:p>
+    <w:p>
+      <w:pPr>
+        <w:pStyle w:val="BodyText"/>
+      </w:pPr>
+      <w:r>
+        <w:rPr>
+          <w:i/>
+        </w:rPr>
+        <w:t xml:space="preserve">Other Observations</w:t>
+      </w:r>
+    </w:p>
+    <w:p>
+      <w:pPr>
+        <w:pStyle w:val="BodyText"/>
+      </w:pPr>
+      <w:r>
+        <w:t xml:space="preserve">In studying the development and pollination of</w:t>
+      </w:r>
+      <w:r>
+        <w:t xml:space="preserve"> </w:t>
+      </w:r>
+      <w:r>
+        <w:rPr>
+          <w:i/>
+        </w:rPr>
+        <w:t xml:space="preserve">C. granulosus</w:t>
+      </w:r>
+      <w:r>
+        <w:t xml:space="preserve"> </w:t>
+      </w:r>
+      <w:r>
+        <w:t xml:space="preserve">flowers, we noted some natural history traits yet published elsewhere.</w:t>
+      </w:r>
+      <w:r>
+        <w:t xml:space="preserve"> </w:t>
+      </w:r>
+      <w:r>
+        <w:t xml:space="preserve">-fruit being eaten</w:t>
+      </w:r>
+    </w:p>
+    <w:p>
+      <w:pPr>
+        <w:pStyle w:val="Compact"/>
+        <w:numPr>
+          <w:numId w:val="1001"/>
+          <w:ilvl w:val="0"/>
+        </w:numPr>
+      </w:pPr>
+      <w:r>
+        <w:t xml:space="preserve">Figure 2. Developmental stages of Centropogon.</w:t>
+      </w:r>
+    </w:p>
+    <w:p>
+      <w:pPr>
+        <w:pStyle w:val="Compact"/>
+        <w:numPr>
+          <w:numId w:val="1001"/>
+          <w:ilvl w:val="0"/>
+        </w:numPr>
+      </w:pPr>
+      <w:r>
+        <w:t xml:space="preserve">Figure 3. Pollination by Sicklebills</w:t>
+      </w:r>
+    </w:p>
+    <w:p>
+      <w:r>
+        <w:br w:type="page"/>
+      </w:r>
+    </w:p>
+    <w:p>
+      <w:pPr>
+        <w:pStyle w:val="Heading4"/>
+      </w:pPr>
+      <w:bookmarkStart w:id="25" w:name="discussion"/>
+      <w:r>
+        <w:t xml:space="preserve">Discussion</w:t>
+      </w:r>
+      <w:bookmarkEnd w:id="25"/>
+    </w:p>
+    <w:p>
+      <w:pPr>
+        <w:pStyle w:val="FirstParagraph"/>
+      </w:pPr>
+      <w:r>
+        <w:t xml:space="preserve">While the pollination syndrome concept is generally held as robust, empirical observations remain foundational to understanding the dynamics of plants-pollinator evolution</w:t>
+      </w:r>
+      <w:r>
+        <w:t xml:space="preserve"> </w:t>
+      </w:r>
+      <w:r>
+        <w:t xml:space="preserve">(</w:t>
+      </w:r>
+      <w:r>
+        <w:rPr>
+          <w:b/>
+        </w:rPr>
+        <w:t xml:space="preserve">???</w:t>
+      </w:r>
+      <w:r>
+        <w:t xml:space="preserve">)</w:t>
+      </w:r>
+      <w:r>
+        <w:t xml:space="preserve">. &gt;&gt;maybe insert the big Qs in this field?</w:t>
+      </w:r>
+    </w:p>
+    <w:p>
+      <w:pPr>
+        <w:pStyle w:val="BodyText"/>
+      </w:pPr>
+      <w:r>
+        <w:t xml:space="preserve">Here, we photo-documented sicklebill visitation to</w:t>
+      </w:r>
+      <w:r>
+        <w:t xml:space="preserve"> </w:t>
+      </w:r>
+      <w:r>
+        <w:rPr>
+          <w:i/>
+        </w:rPr>
+        <w:t xml:space="preserve">C. granulosus</w:t>
+      </w:r>
+      <w:r>
+        <w:t xml:space="preserve">, and demonstrated that visitation is required for berry development. Presumably the inability of hummingbird-exluded flowers to produce berries is indicative of a lack of pollination. While</w:t>
+      </w:r>
+      <w:r>
+        <w:t xml:space="preserve"> </w:t>
+      </w:r>
+      <w:r>
+        <w:rPr>
+          <w:i/>
+        </w:rPr>
+        <w:t xml:space="preserve">Centropogon</w:t>
+      </w:r>
+      <w:r>
+        <w:t xml:space="preserve"> </w:t>
+      </w:r>
+      <w:r>
+        <w:t xml:space="preserve">pollen from</w:t>
+      </w:r>
+      <w:r>
+        <w:t xml:space="preserve"> </w:t>
+      </w:r>
+      <w:r>
+        <w:rPr>
+          <w:i/>
+        </w:rPr>
+        <w:t xml:space="preserve">Eutoxeres</w:t>
+      </w:r>
+      <w:r>
+        <w:t xml:space="preserve"> </w:t>
+      </w:r>
+      <w:r>
+        <w:t xml:space="preserve">has been identified in several studies [laura dyck chan, maglianesi], species-level identification for this clade remains difficult, and confirmation of</w:t>
+      </w:r>
+      <w:r>
+        <w:t xml:space="preserve"> </w:t>
+      </w:r>
+      <w:r>
+        <w:rPr>
+          <w:i/>
+        </w:rPr>
+        <w:t xml:space="preserve">C. granulosus</w:t>
+      </w:r>
+      <w:r>
+        <w:t xml:space="preserve"> </w:t>
+      </w:r>
+      <w:r>
+        <w:t xml:space="preserve">pollen would help to bolster the evidence presented here.</w:t>
+      </w:r>
+    </w:p>
+    <w:p>
+      <w:pPr>
+        <w:pStyle w:val="BodyText"/>
+      </w:pPr>
+      <w:r>
+        <w:t xml:space="preserve">In some ways, confirming sicklebill visitation in</w:t>
+      </w:r>
+      <w:r>
+        <w:t xml:space="preserve"> </w:t>
+      </w:r>
+      <w:r>
+        <w:rPr>
+          <w:i/>
+        </w:rPr>
+        <w:t xml:space="preserve">C. granulosus</w:t>
+      </w:r>
+      <w:r>
+        <w:t xml:space="preserve"> </w:t>
+      </w:r>
+      <w:r>
+        <w:t xml:space="preserve">creates many more questions than have been answered. For example, given that the eucentropgonid clade is so diverse and widespread in Manu (Figure 1), is</w:t>
+      </w:r>
+      <w:r>
+        <w:t xml:space="preserve"> </w:t>
+      </w:r>
+      <w:r>
+        <w:rPr>
+          <w:i/>
+        </w:rPr>
+        <w:t xml:space="preserve">Eutoxeres</w:t>
+      </w:r>
+      <w:r>
+        <w:t xml:space="preserve"> </w:t>
+      </w:r>
+      <w:r>
+        <w:t xml:space="preserve">the pollinator of all of these species? Furthermore, what mechanisms, if any, prevent interspecific pollen transfer within this clade? Through the effort of making pollinator observations, we were surprised to learn that another hummingbird (</w:t>
+      </w:r>
+      <w:r>
+        <w:rPr>
+          <w:i/>
+        </w:rPr>
+        <w:t xml:space="preserve">Schistes geoffroyi</w:t>
+      </w:r>
+      <w:r>
+        <w:t xml:space="preserve">) is a nectar robber of</w:t>
+      </w:r>
+      <w:r>
+        <w:t xml:space="preserve"> </w:t>
+      </w:r>
+      <w:r>
+        <w:rPr>
+          <w:i/>
+        </w:rPr>
+        <w:t xml:space="preserve">C. granulosus</w:t>
+      </w:r>
+      <w:r>
+        <w:t xml:space="preserve"> </w:t>
+      </w:r>
+      <w:r>
+        <w:t xml:space="preserve">(described in Boehm et al.,</w:t>
+      </w:r>
+      <w:r>
+        <w:t xml:space="preserve"> </w:t>
+      </w:r>
+      <w:hyperlink w:anchor="ref-boehm_2018">
         <w:r>
           <w:rPr>
             <w:rStyle w:val="Hyperlink"/>
           </w:rPr>
-          <w:t xml:space="preserve">https://www.emilyzabor.com/tutorials/survival_analysis_in_r_tutorial.html</w:t>
+          <w:t xml:space="preserve">2018</w:t>
         </w:r>
       </w:hyperlink>
+      <w:r>
+        <w:t xml:space="preserve">)</w:t>
+      </w:r>
+      <w:r>
+        <w:t xml:space="preserve">. An entire literature on the competitive interactions for nectar and effects on the focal plant offer many avenues for future research [XXX]. For example,</w:t>
+      </w:r>
+    </w:p>
+    <w:p>
+      <w:pPr>
+        <w:pStyle w:val="BodyText"/>
+      </w:pPr>
+      <w:r>
+        <w:t xml:space="preserve">At the heart of this study, and the many excellent investigations into this system, is the question</w:t>
+      </w:r>
+      <w:r>
+        <w:t xml:space="preserve"> </w:t>
+      </w:r>
+      <w:r>
+        <w:t xml:space="preserve">“</w:t>
+      </w:r>
+      <w:r>
+        <w:t xml:space="preserve">why and what are the mechanims that select for and maintain extreme curvature in these plant and hummingbird clades?</w:t>
+      </w:r>
+      <w:r>
+        <w:t xml:space="preserve">”</w:t>
+      </w:r>
+      <w:r>
+        <w:t xml:space="preserve">.</w:t>
+      </w:r>
+    </w:p>
+    <w:p>
+      <w:pPr>
+        <w:pStyle w:val="BodyText"/>
+      </w:pPr>
+      <w:r>
+        <w:t xml:space="preserve">Two additional vertebrates, a rat and bat were recorded near the inflorescences, but not observed to interact with the plant directly. This is worth mentioning because it is yet unknown how the berries are disperesed.</w:t>
+      </w:r>
+      <w:r>
+        <w:t xml:space="preserve"> </w:t>
+      </w:r>
+    </w:p>
+    <w:p>
+      <w:pPr>
+        <w:pStyle w:val="Heading4"/>
+      </w:pPr>
+      <w:bookmarkStart w:id="26" w:name="concluding-remarks"/>
+      <w:r>
+        <w:t xml:space="preserve">Concluding Remarks</w:t>
+      </w:r>
+      <w:bookmarkEnd w:id="26"/>
     </w:p>
     <w:p>
       <w:r>
@@ -1779,91 +2401,412 @@
       </w:r>
     </w:p>
     <w:p>
-      <w:r>
-        <w:br w:type="page"/>
-      </w:r>
-    </w:p>
-    <w:p>
-      <w:pPr>
-        <w:pStyle w:val="Heading4"/>
-      </w:pPr>
-      <w:bookmarkStart w:id="25" w:name="results"/>
-      <w:r>
-        <w:t xml:space="preserve">Results:</w:t>
-      </w:r>
-      <w:bookmarkEnd w:id="25"/>
-    </w:p>
-    <w:p>
-      <w:pPr>
-        <w:numPr>
-          <w:numId w:val="1002"/>
-          <w:ilvl w:val="0"/>
-        </w:numPr>
-      </w:pPr>
-      <w:r>
-        <w:t xml:space="preserve">In studying the development and pollination of</w:t>
-      </w:r>
-      <w:r>
-        <w:t xml:space="preserve"> </w:t>
-      </w:r>
-      <w:r>
-        <w:rPr>
-          <w:i/>
-        </w:rPr>
-        <w:t xml:space="preserve">C. granulosus</w:t>
-      </w:r>
-      <w:r>
-        <w:t xml:space="preserve"> </w:t>
-      </w:r>
-      <w:r>
-        <w:t xml:space="preserve">flowers, we noted some natural history traits yet published elsewhere. First, the blah blah..</w:t>
-      </w:r>
-    </w:p>
-    <w:p>
-      <w:pPr>
-        <w:numPr>
-          <w:numId w:val="1002"/>
-          <w:ilvl w:val="0"/>
-        </w:numPr>
-      </w:pPr>
-      <w:r>
-        <w:t xml:space="preserve">Figure 2. Developmental stages of Centropogon.</w:t>
-      </w:r>
-    </w:p>
-    <w:p>
-      <w:pPr>
-        <w:numPr>
-          <w:numId w:val="1002"/>
-          <w:ilvl w:val="0"/>
-        </w:numPr>
-      </w:pPr>
-      <w:r>
-        <w:t xml:space="preserve">Figure 3. Pollination by Sicklebills</w:t>
-      </w:r>
-    </w:p>
-    <w:p>
-      <w:pPr>
-        <w:numPr>
-          <w:numId w:val="1002"/>
-          <w:ilvl w:val="0"/>
-        </w:numPr>
-      </w:pPr>
-      <w:r>
-        <w:t xml:space="preserve">Discuss things that live in or around the flowers (ants (cite Stein and LauraLago), mites (cite MacGregor), arachnids)</w:t>
-      </w:r>
-    </w:p>
+      <w:pPr>
+        <w:pStyle w:val="CaptionedFigure"/>
+      </w:pPr>
+      <w:r>
+        <w:t xml:space="preserve">Figure 1. Distribution of Centropogon and Heliconia in Manu.</w:t>
+      </w:r>
+    </w:p>
+    <w:p>
+      <w:pPr>
+        <w:pStyle w:val="ImageCaption"/>
+      </w:pPr>
+      <w:r>
+        <w:t xml:space="preserve">Figure 1. Distribution of Centropogon and Heliconia in Manu.</w:t>
+      </w:r>
+    </w:p>
+    <w:p>
+      <w:pPr>
+        <w:pStyle w:val="BodyText"/>
+      </w:pPr>
+      <w:r>
+        <w:t xml:space="preserve">Figure 2. Effects of pollinator exclusion on floral development.</w:t>
+      </w:r>
+      <w:r>
+        <w:t xml:space="preserve"> </w:t>
+      </w:r>
+      <w:r>
+        <w:t xml:space="preserve">Figure 3. Effects of pollinator exclusion on survival probability.</w:t>
+      </w:r>
+    </w:p>
+    <w:p>
+      <w:pPr>
+        <w:pStyle w:val="TableCaption"/>
+      </w:pPr>
+      <w:r>
+        <w:t xml:space="preserve">Table 1: Stages of floral development in</w:t>
+      </w:r>
+      <w:r>
+        <w:t xml:space="preserve"> </w:t>
+      </w:r>
+      <w:r>
+        <w:rPr>
+          <w:i/>
+        </w:rPr>
+        <w:t xml:space="preserve">Centropogon granulosus</w:t>
+      </w:r>
+      <w:r>
+        <w:t xml:space="preserve">.</w:t>
+      </w:r>
+    </w:p>
+    <w:tbl>
+      <w:tblPr>
+        <w:tblStyle w:val="Table"/>
+        <w:tblW w:type="pct" w:w="0.0"/>
+        <w:tblLook w:firstRow="1"/>
+        <w:tblCaption w:val="Table 1: Stages of floral development in Centropogon granulosus."/>
+      </w:tblPr>
+      <w:tblGrid/>
+      <w:tr>
+        <w:trPr>
+          <w:cnfStyle w:firstRow="1"/>
+        </w:trPr>
+        <w:tc>
+          <w:tcPr>
+            <w:tcBorders>
+              <w:bottom w:val="single"/>
+            </w:tcBorders>
+            <w:vAlign w:val="bottom"/>
+          </w:tcPr>
+          <w:p>
+            <w:pPr>
+              <w:pStyle w:val="Compact"/>
+              <w:jc w:val="right"/>
+            </w:pPr>
+            <w:r>
+              <w:t xml:space="preserve">Stage</w:t>
+            </w:r>
+          </w:p>
+        </w:tc>
+        <w:tc>
+          <w:tcPr>
+            <w:tcBorders>
+              <w:bottom w:val="single"/>
+            </w:tcBorders>
+            <w:vAlign w:val="bottom"/>
+          </w:tcPr>
+          <w:p>
+            <w:pPr>
+              <w:pStyle w:val="Compact"/>
+              <w:jc w:val="left"/>
+            </w:pPr>
+            <w:r>
+              <w:t xml:space="preserve">Description</w:t>
+            </w:r>
+          </w:p>
+        </w:tc>
+        <w:tc>
+          <w:tcPr>
+            <w:tcBorders>
+              <w:bottom w:val="single"/>
+            </w:tcBorders>
+            <w:vAlign w:val="bottom"/>
+          </w:tcPr>
+          <w:p>
+            <w:pPr>
+              <w:pStyle w:val="Compact"/>
+              <w:jc w:val="left"/>
+            </w:pPr>
+            <w:r>
+              <w:t xml:space="preserve">Duration (days)</w:t>
+            </w:r>
+          </w:p>
+        </w:tc>
+      </w:tr>
+      <w:tr>
+        <w:tc>
+          <w:p>
+            <w:pPr>
+              <w:pStyle w:val="Compact"/>
+              <w:jc w:val="right"/>
+            </w:pPr>
+            <w:r>
+              <w:t xml:space="preserve">1</w:t>
+            </w:r>
+          </w:p>
+        </w:tc>
+        <w:tc>
+          <w:p>
+            <w:pPr>
+              <w:pStyle w:val="Compact"/>
+              <w:jc w:val="left"/>
+            </w:pPr>
+            <w:r>
+              <w:t xml:space="preserve">Flower primordia appears above bracts. No curvature and red-orange pigmentation is not continuous around the base. Flower up to 9 mm tall (as measured from the top of the bracts). Basal diameter up to 4 mm.</w:t>
+            </w:r>
+          </w:p>
+        </w:tc>
+        <w:tc>
+          <w:p>
+            <w:pPr>
+              <w:pStyle w:val="Compact"/>
+              <w:jc w:val="left"/>
+            </w:pPr>
+            <w:r>
+              <w:t xml:space="preserve">NA</w:t>
+            </w:r>
+          </w:p>
+        </w:tc>
+      </w:tr>
+      <w:tr>
+        <w:tc>
+          <w:p>
+            <w:pPr>
+              <w:pStyle w:val="Compact"/>
+              <w:jc w:val="right"/>
+            </w:pPr>
+            <w:r>
+              <w:t xml:space="preserve">2</w:t>
+            </w:r>
+          </w:p>
+        </w:tc>
+        <w:tc>
+          <w:p>
+            <w:pPr>
+              <w:pStyle w:val="Compact"/>
+              <w:jc w:val="left"/>
+            </w:pPr>
+            <w:r>
+              <w:t xml:space="preserve">Initiation of curvature, creating 90 degree angle. Red-orange pigmentation is continuous around the base. Flower up to 10 mm tall. Basal diameter up to 6 mm.</w:t>
+            </w:r>
+          </w:p>
+        </w:tc>
+        <w:tc>
+          <w:p>
+            <w:pPr>
+              <w:pStyle w:val="Compact"/>
+              <w:jc w:val="left"/>
+            </w:pPr>
+            <w:r>
+              <w:t xml:space="preserve">NA</w:t>
+            </w:r>
+          </w:p>
+        </w:tc>
+      </w:tr>
+      <w:tr>
+        <w:tc>
+          <w:p>
+            <w:pPr>
+              <w:pStyle w:val="Compact"/>
+              <w:jc w:val="right"/>
+            </w:pPr>
+            <w:r>
+              <w:t xml:space="preserve">3</w:t>
+            </w:r>
+          </w:p>
+        </w:tc>
+        <w:tc>
+          <w:p>
+            <w:pPr>
+              <w:pStyle w:val="Compact"/>
+              <w:jc w:val="left"/>
+            </w:pPr>
+            <w:r>
+              <w:t xml:space="preserve">Growth phase. 180 degree angle formed. Red-orange pigmentation outweighs yellow. Flower 14 to 20 mm tall. Basal diameter 6 â€“ 8 mm.</w:t>
+            </w:r>
+          </w:p>
+        </w:tc>
+        <w:tc>
+          <w:p>
+            <w:pPr>
+              <w:pStyle w:val="Compact"/>
+              <w:jc w:val="left"/>
+            </w:pPr>
+            <w:r>
+              <w:t xml:space="preserve">NA</w:t>
+            </w:r>
+          </w:p>
+        </w:tc>
+      </w:tr>
+      <w:tr>
+        <w:tc>
+          <w:p>
+            <w:pPr>
+              <w:pStyle w:val="Compact"/>
+              <w:jc w:val="right"/>
+            </w:pPr>
+            <w:r>
+              <w:t xml:space="preserve">4</w:t>
+            </w:r>
+          </w:p>
+        </w:tc>
+        <w:tc>
+          <w:p>
+            <w:pPr>
+              <w:pStyle w:val="Compact"/>
+              <w:jc w:val="left"/>
+            </w:pPr>
+            <w:r>
+              <w:t xml:space="preserve">Pre-anthesis. &gt;180 degree angle formed. Flower 30 mm tall. Basal diameter 7 â€“ 8 mm.</w:t>
+            </w:r>
+          </w:p>
+        </w:tc>
+        <w:tc>
+          <w:p>
+            <w:pPr>
+              <w:pStyle w:val="Compact"/>
+              <w:jc w:val="left"/>
+            </w:pPr>
+            <w:r>
+              <w:t xml:space="preserve">NA</w:t>
+            </w:r>
+          </w:p>
+        </w:tc>
+      </w:tr>
+      <w:tr>
+        <w:tc>
+          <w:p>
+            <w:pPr>
+              <w:pStyle w:val="Compact"/>
+              <w:jc w:val="right"/>
+            </w:pPr>
+            <w:r>
+              <w:t xml:space="preserve">5</w:t>
+            </w:r>
+          </w:p>
+        </w:tc>
+        <w:tc>
+          <w:p>
+            <w:pPr>
+              <w:pStyle w:val="Compact"/>
+              <w:jc w:val="left"/>
+            </w:pPr>
+            <w:r>
+              <w:t xml:space="preserve">Anthesis. Mature male-phase flower. Flower 34 -36 mm tall. Basal diameter 7 â€“ 8 mm.</w:t>
+            </w:r>
+          </w:p>
+        </w:tc>
+        <w:tc>
+          <w:p>
+            <w:pPr>
+              <w:pStyle w:val="Compact"/>
+              <w:jc w:val="left"/>
+            </w:pPr>
+            <w:r>
+              <w:t xml:space="preserve">NA</w:t>
+            </w:r>
+          </w:p>
+        </w:tc>
+      </w:tr>
+      <w:tr>
+        <w:tc>
+          <w:p>
+            <w:pPr>
+              <w:pStyle w:val="Compact"/>
+              <w:jc w:val="right"/>
+            </w:pPr>
+            <w:r>
+              <w:t xml:space="preserve">6</w:t>
+            </w:r>
+          </w:p>
+        </w:tc>
+        <w:tc>
+          <w:p>
+            <w:pPr>
+              <w:pStyle w:val="Compact"/>
+              <w:jc w:val="left"/>
+            </w:pPr>
+            <w:r>
+              <w:t xml:space="preserve">Female-phase flower. Pistil grows overtop of the pollen trap. Flower up to 36 mm tall. Basal diameter up to 10 mm.</w:t>
+            </w:r>
+          </w:p>
+        </w:tc>
+        <w:tc>
+          <w:p>
+            <w:pPr>
+              <w:pStyle w:val="Compact"/>
+              <w:jc w:val="left"/>
+            </w:pPr>
+            <w:r>
+              <w:t xml:space="preserve">NA</w:t>
+            </w:r>
+          </w:p>
+        </w:tc>
+      </w:tr>
+      <w:tr>
+        <w:tc>
+          <w:p>
+            <w:pPr>
+              <w:pStyle w:val="Compact"/>
+              <w:jc w:val="right"/>
+            </w:pPr>
+            <w:r>
+              <w:t xml:space="preserve">7</w:t>
+            </w:r>
+          </w:p>
+        </w:tc>
+        <w:tc>
+          <w:p>
+            <w:pPr>
+              <w:pStyle w:val="Compact"/>
+              <w:jc w:val="left"/>
+            </w:pPr>
+            <w:r>
+              <w:t xml:space="preserve">Senescing flower. Petals wilting but retained. Basal diameter 8 â€“ 10 mm.</w:t>
+            </w:r>
+          </w:p>
+        </w:tc>
+        <w:tc>
+          <w:p>
+            <w:pPr>
+              <w:pStyle w:val="Compact"/>
+              <w:jc w:val="left"/>
+            </w:pPr>
+            <w:r>
+              <w:t xml:space="preserve">NA</w:t>
+            </w:r>
+          </w:p>
+        </w:tc>
+      </w:tr>
+      <w:tr>
+        <w:tc>
+          <w:p>
+            <w:pPr>
+              <w:pStyle w:val="Compact"/>
+              <w:jc w:val="right"/>
+            </w:pPr>
+            <w:r>
+              <w:t xml:space="preserve">8</w:t>
+            </w:r>
+          </w:p>
+        </w:tc>
+        <w:tc>
+          <w:p>
+            <w:pPr>
+              <w:pStyle w:val="Compact"/>
+              <w:jc w:val="left"/>
+            </w:pPr>
+            <w:r>
+              <w:t xml:space="preserve">Berry development. Petals senesced and lost. Basal diameter grows from 11 â€“ 17 mm.</w:t>
+            </w:r>
+          </w:p>
+        </w:tc>
+        <w:tc>
+          <w:p>
+            <w:pPr>
+              <w:pStyle w:val="Compact"/>
+              <w:jc w:val="left"/>
+            </w:pPr>
+            <w:r>
+              <w:t xml:space="preserve">NA</w:t>
+            </w:r>
+          </w:p>
+        </w:tc>
+      </w:tr>
+    </w:tbl>
     <w:p>
       <w:pPr>
         <w:pStyle w:val="Heading1"/>
       </w:pPr>
-      <w:bookmarkStart w:id="26" w:name="references"/>
+      <w:bookmarkStart w:id="27" w:name="references"/>
       <w:r>
         <w:t xml:space="preserve">References</w:t>
       </w:r>
-      <w:bookmarkEnd w:id="26"/>
-    </w:p>
-    <w:bookmarkStart w:id="50" w:name="refs"/>
-    <w:bookmarkStart w:id="27" w:name="ref-abrahamczyk_2017"/>
+      <w:bookmarkEnd w:id="27"/>
+    </w:p>
+    <w:bookmarkStart w:id="53" w:name="refs"/>
+    <w:bookmarkStart w:id="28" w:name="ref-abrahamczyk_2017"/>
     <w:p>
       <w:pPr>
         <w:pStyle w:val="Bibliography"/>
@@ -1884,8 +2827,8 @@
         <w:t xml:space="preserve">, 1847–1855.</w:t>
       </w:r>
     </w:p>
-    <w:bookmarkEnd w:id="27"/>
-    <w:bookmarkStart w:id="28" w:name="ref-allison_2014"/>
+    <w:bookmarkEnd w:id="28"/>
+    <w:bookmarkStart w:id="29" w:name="ref-allison_2014"/>
     <w:p>
       <w:pPr>
         <w:pStyle w:val="Bibliography"/>
@@ -1894,13 +2837,23 @@
         <w:t xml:space="preserve">Allison, P.D. (2014). Event history and survival analysis: Regression for longitudinal event data (SAGE publications).</w:t>
       </w:r>
     </w:p>
-    <w:bookmarkEnd w:id="28"/>
-    <w:bookmarkStart w:id="29" w:name="ref-grant_1949"/>
+    <w:bookmarkEnd w:id="29"/>
+    <w:bookmarkStart w:id="30" w:name="ref-boehm_2018"/>
     <w:p>
       <w:pPr>
         <w:pStyle w:val="Bibliography"/>
       </w:pPr>
       <w:r>
+        <w:t xml:space="preserve">Boehm, M.M., Scholer, M.N., Kennedy, J.J., Heavyside, J.M., Daza, A., Guevara-Apaza, D., and Jankowski, J.E. (2018). The manú Gradient as a study system for bird pollination. Biodiversity Data Journal.</w:t>
+      </w:r>
+    </w:p>
+    <w:bookmarkEnd w:id="30"/>
+    <w:bookmarkStart w:id="31" w:name="ref-grant_1949"/>
+    <w:p>
+      <w:pPr>
+        <w:pStyle w:val="Bibliography"/>
+      </w:pPr>
+      <w:r>
         <w:t xml:space="preserve">Grant, V. (1949). Pollination systems as isolating mechanisms in angiosperms. Evolution</w:t>
       </w:r>
       <w:r>
@@ -1916,8 +2869,8 @@
         <w:t xml:space="preserve">, 82–97.</w:t>
       </w:r>
     </w:p>
-    <w:bookmarkEnd w:id="29"/>
-    <w:bookmarkStart w:id="30" w:name="ref-harder_2009"/>
+    <w:bookmarkEnd w:id="31"/>
+    <w:bookmarkStart w:id="32" w:name="ref-harder_2009"/>
     <w:p>
       <w:pPr>
         <w:pStyle w:val="Bibliography"/>
@@ -1938,8 +2891,8 @@
         <w:t xml:space="preserve">, 530–545.</w:t>
       </w:r>
     </w:p>
-    <w:bookmarkEnd w:id="30"/>
-    <w:bookmarkStart w:id="31" w:name="ref-heads_2019"/>
+    <w:bookmarkEnd w:id="32"/>
+    <w:bookmarkStart w:id="33" w:name="ref-heads_2019"/>
     <w:p>
       <w:pPr>
         <w:pStyle w:val="Bibliography"/>
@@ -1960,8 +2913,8 @@
         <w:t xml:space="preserve">, 550–572.</w:t>
       </w:r>
     </w:p>
-    <w:bookmarkEnd w:id="31"/>
-    <w:bookmarkStart w:id="32" w:name="ref-hoorn_2018"/>
+    <w:bookmarkEnd w:id="33"/>
+    <w:bookmarkStart w:id="34" w:name="ref-hoorn_2018"/>
     <w:p>
       <w:pPr>
         <w:pStyle w:val="Bibliography"/>
@@ -1970,8 +2923,8 @@
         <w:t xml:space="preserve">Hoorn, C., Perrigo, A., and Antonelli, A. (2018). Mountains, climate and biodiversity (John Wiley &amp; Sons).</w:t>
       </w:r>
     </w:p>
-    <w:bookmarkEnd w:id="32"/>
-    <w:bookmarkStart w:id="33" w:name="ref-hughes_2006"/>
+    <w:bookmarkEnd w:id="34"/>
+    <w:bookmarkStart w:id="35" w:name="ref-hughes_2006"/>
     <w:p>
       <w:pPr>
         <w:pStyle w:val="Bibliography"/>
@@ -1992,8 +2945,8 @@
         <w:t xml:space="preserve">, 10334–10339.</w:t>
       </w:r>
     </w:p>
-    <w:bookmarkEnd w:id="33"/>
-    <w:bookmarkStart w:id="34" w:name="ref-joppa_2011"/>
+    <w:bookmarkEnd w:id="35"/>
+    <w:bookmarkStart w:id="36" w:name="ref-joppa_2011"/>
     <w:p>
       <w:pPr>
         <w:pStyle w:val="Bibliography"/>
@@ -2014,8 +2967,8 @@
         <w:t xml:space="preserve">, 13171–13176.</w:t>
       </w:r>
     </w:p>
-    <w:bookmarkEnd w:id="34"/>
-    <w:bookmarkStart w:id="35" w:name="ref-kay_2005"/>
+    <w:bookmarkEnd w:id="36"/>
+    <w:bookmarkStart w:id="37" w:name="ref-kay_2005"/>
     <w:p>
       <w:pPr>
         <w:pStyle w:val="Bibliography"/>
@@ -2036,8 +2989,8 @@
         <w:t xml:space="preserve">, 1899–1910.</w:t>
       </w:r>
     </w:p>
-    <w:bookmarkEnd w:id="35"/>
-    <w:bookmarkStart w:id="36" w:name="ref-lagomarsino_2014"/>
+    <w:bookmarkEnd w:id="37"/>
+    <w:bookmarkStart w:id="38" w:name="ref-lagomarsino_2014"/>
     <w:p>
       <w:pPr>
         <w:pStyle w:val="Bibliography"/>
@@ -2058,8 +3011,8 @@
         <w:t xml:space="preserve">, 2097–2112.</w:t>
       </w:r>
     </w:p>
-    <w:bookmarkEnd w:id="36"/>
-    <w:bookmarkStart w:id="37" w:name="ref-lagomarsino_2016"/>
+    <w:bookmarkEnd w:id="38"/>
+    <w:bookmarkStart w:id="39" w:name="ref-lagomarsino_2016"/>
     <w:p>
       <w:pPr>
         <w:pStyle w:val="Bibliography"/>
@@ -2080,8 +3033,8 @@
         <w:t xml:space="preserve">, 1430–1442.</w:t>
       </w:r>
     </w:p>
-    <w:bookmarkEnd w:id="37"/>
-    <w:bookmarkStart w:id="38" w:name="ref-lagomarsino_2017"/>
+    <w:bookmarkEnd w:id="39"/>
+    <w:bookmarkStart w:id="40" w:name="ref-lagomarsino_2017"/>
     <w:p>
       <w:pPr>
         <w:pStyle w:val="Bibliography"/>
@@ -2102,8 +3055,8 @@
         <w:t xml:space="preserve">, 1970–1985.</w:t>
       </w:r>
     </w:p>
-    <w:bookmarkEnd w:id="38"/>
-    <w:bookmarkStart w:id="39" w:name="ref-mcguire_2014"/>
+    <w:bookmarkEnd w:id="40"/>
+    <w:bookmarkStart w:id="41" w:name="ref-mcguire_2014"/>
     <w:p>
       <w:pPr>
         <w:pStyle w:val="Bibliography"/>
@@ -2124,8 +3077,8 @@
         <w:t xml:space="preserve">, 910–916.</w:t>
       </w:r>
     </w:p>
-    <w:bookmarkEnd w:id="39"/>
-    <w:bookmarkStart w:id="40" w:name="ref-muller_2017"/>
+    <w:bookmarkEnd w:id="41"/>
+    <w:bookmarkStart w:id="42" w:name="ref-muller_2017"/>
     <w:p>
       <w:pPr>
         <w:pStyle w:val="Bibliography"/>
@@ -2134,8 +3087,8 @@
         <w:t xml:space="preserve">Müller, K. (2017). Here: A simpler way to find your files.</w:t>
       </w:r>
     </w:p>
-    <w:bookmarkEnd w:id="40"/>
-    <w:bookmarkStart w:id="41" w:name="ref-myers_2000"/>
+    <w:bookmarkEnd w:id="42"/>
+    <w:bookmarkStart w:id="43" w:name="ref-myers_2000"/>
     <w:p>
       <w:pPr>
         <w:pStyle w:val="Bibliography"/>
@@ -2156,8 +3109,8 @@
         <w:t xml:space="preserve">, 853–858.</w:t>
       </w:r>
     </w:p>
-    <w:bookmarkEnd w:id="41"/>
-    <w:bookmarkStart w:id="42" w:name="ref-perez_2017"/>
+    <w:bookmarkEnd w:id="43"/>
+    <w:bookmarkStart w:id="44" w:name="ref-perez_2017"/>
     <w:p>
       <w:pPr>
         <w:pStyle w:val="Bibliography"/>
@@ -2178,8 +3131,8 @@
         <w:t xml:space="preserve">, 891–905.</w:t>
       </w:r>
     </w:p>
-    <w:bookmarkEnd w:id="42"/>
-    <w:bookmarkStart w:id="43" w:name="ref-R_2017"/>
+    <w:bookmarkEnd w:id="44"/>
+    <w:bookmarkStart w:id="45" w:name="ref-R_2017"/>
     <w:p>
       <w:pPr>
         <w:pStyle w:val="Bibliography"/>
@@ -2188,13 +3141,23 @@
         <w:t xml:space="preserve">R Core Team (2017). R: A language and environment for statistical computing (Vienna, Austria: R Foundation for Statistical Computing).</w:t>
       </w:r>
     </w:p>
-    <w:bookmarkEnd w:id="43"/>
-    <w:bookmarkStart w:id="44" w:name="ref-serrano_2017"/>
+    <w:bookmarkEnd w:id="45"/>
+    <w:bookmarkStart w:id="46" w:name="ref-schulenberg_2010"/>
     <w:p>
       <w:pPr>
         <w:pStyle w:val="Bibliography"/>
       </w:pPr>
       <w:r>
+        <w:t xml:space="preserve">Schulenberg, T.S., Stotz, D.F., Lane, D.F., O’Neill, J.P., and Parker III, T.A. (2010). Birds of peru: Revised and updated edition (Princeton University Press).</w:t>
+      </w:r>
+    </w:p>
+    <w:bookmarkEnd w:id="46"/>
+    <w:bookmarkStart w:id="47" w:name="ref-serrano_2017"/>
+    <w:p>
+      <w:pPr>
+        <w:pStyle w:val="Bibliography"/>
+      </w:pPr>
+      <w:r>
         <w:t xml:space="preserve">Serrano-Serrano, M.L., Rolland, J., Clark, J.L., Salamin, N., and Perret, M. (2017). Hummingbird pollination and the diversification of angiosperms: An old and successful association in Gesneriaceae. Proceedings of the Royal Society B: Biological Sciences</w:t>
       </w:r>
       <w:r>
@@ -2210,8 +3173,8 @@
         <w:t xml:space="preserve">, 20162816.</w:t>
       </w:r>
     </w:p>
-    <w:bookmarkEnd w:id="44"/>
-    <w:bookmarkStart w:id="45" w:name="ref-smith_2016"/>
+    <w:bookmarkEnd w:id="47"/>
+    <w:bookmarkStart w:id="48" w:name="ref-smith_2016"/>
     <w:p>
       <w:pPr>
         <w:pStyle w:val="Bibliography"/>
@@ -2232,8 +3195,8 @@
         <w:t xml:space="preserve">, 80–85.</w:t>
       </w:r>
     </w:p>
-    <w:bookmarkEnd w:id="45"/>
-    <w:bookmarkStart w:id="46" w:name="ref-stein_1987"/>
+    <w:bookmarkEnd w:id="48"/>
+    <w:bookmarkStart w:id="49" w:name="ref-stein_1987"/>
     <w:p>
       <w:pPr>
         <w:pStyle w:val="Bibliography"/>
@@ -2272,8 +3235,8 @@
         <w:t xml:space="preserve">(Campanulaceae: Lobelioideae). Ph.D. Dissertation. Washington University, St. Louis, WA.</w:t>
       </w:r>
     </w:p>
-    <w:bookmarkEnd w:id="46"/>
-    <w:bookmarkStart w:id="47" w:name="ref-sun_2017"/>
+    <w:bookmarkEnd w:id="49"/>
+    <w:bookmarkStart w:id="50" w:name="ref-sun_2017"/>
     <w:p>
       <w:pPr>
         <w:pStyle w:val="Bibliography"/>
@@ -2306,8 +3269,8 @@
         <w:t xml:space="preserve">, 468–476.</w:t>
       </w:r>
     </w:p>
-    <w:bookmarkEnd w:id="47"/>
-    <w:bookmarkStart w:id="48" w:name="ref-therneau_2015"/>
+    <w:bookmarkEnd w:id="50"/>
+    <w:bookmarkStart w:id="51" w:name="ref-therneau_2015"/>
     <w:p>
       <w:pPr>
         <w:pStyle w:val="Bibliography"/>
@@ -2316,8 +3279,8 @@
         <w:t xml:space="preserve">Therneau, T.M. (2015). A package for survival analysis in s.</w:t>
       </w:r>
     </w:p>
-    <w:bookmarkEnd w:id="48"/>
-    <w:bookmarkStart w:id="49" w:name="ref-wickham_2019"/>
+    <w:bookmarkEnd w:id="51"/>
+    <w:bookmarkStart w:id="52" w:name="ref-wickham_2019"/>
     <w:p>
       <w:pPr>
         <w:pStyle w:val="Bibliography"/>
@@ -2338,8 +3301,8 @@
         <w:t xml:space="preserve">, 1686.</w:t>
       </w:r>
     </w:p>
-    <w:bookmarkEnd w:id="49"/>
-    <w:bookmarkEnd w:id="50"/>
+    <w:bookmarkEnd w:id="52"/>
+    <w:bookmarkEnd w:id="53"/>
     <w:sectPr>
       <w:footerReference w:type="default" r:id="rId9"/>
       <w:pgSz w:w="12240" w:h="15840"/>
@@ -2830,9 +3793,6 @@
     <w:abstractNumId w:val="990"/>
   </w:num>
   <w:num w:numId="1001">
-    <w:abstractNumId w:val="991"/>
-  </w:num>
-  <w:num w:numId="1002">
     <w:abstractNumId w:val="991"/>
   </w:num>
 </w:numbering>

--- a/Writing/centropogon_biology.docx
+++ b/Writing/centropogon_biology.docx
@@ -463,33 +463,30 @@
         <w:t xml:space="preserve">)</w:t>
       </w:r>
       <w:r>
-        <w:t xml:space="preserve">. With a mean elevation of 4000 m, the Andes encompass a wide environmental gradient ranging from warm Amazonian rainforests, to dry, montane grasslands. During Andean orogeny, numerous plant clades were either uplifted</w:t>
-      </w:r>
-      <w:r>
-        <w:t xml:space="preserve"> </w:t>
-      </w:r>
-      <w:r>
-        <w:t xml:space="preserve">(Heads,</w:t>
-      </w:r>
-      <w:r>
-        <w:t xml:space="preserve"> </w:t>
-      </w:r>
-      <w:hyperlink w:anchor="ref-heads_2019">
+        <w:t xml:space="preserve">. With a mean elevation of 4000 m, the Andes encompass a wide environmental gradient ranging from warm Amazonian rainforests, to dry, montane grasslands. During Andean orogeny, numerous plant clades diversified as they migrated and adapted to novel montane environments</w:t>
+      </w:r>
+      <w:r>
+        <w:t xml:space="preserve"> </w:t>
+      </w:r>
+      <w:r>
+        <w:t xml:space="preserve">(Gentry,</w:t>
+      </w:r>
+      <w:r>
+        <w:t xml:space="preserve"> </w:t>
+      </w:r>
+      <w:hyperlink w:anchor="ref-gentry_1982">
         <w:r>
           <w:rPr>
             <w:rStyle w:val="Hyperlink"/>
           </w:rPr>
-          <w:t xml:space="preserve">2019</w:t>
+          <w:t xml:space="preserve">1982</w:t>
         </w:r>
       </w:hyperlink>
       <w:r>
         <w:t xml:space="preserve">)</w:t>
       </w:r>
       <w:r>
-        <w:t xml:space="preserve"> </w:t>
-      </w:r>
-      <w:r>
-        <w:t xml:space="preserve">or migrated and diversified into the newly formed niche space, e.g. </w:t>
+        <w:t xml:space="preserve">, e.g. </w:t>
       </w:r>
       <w:r>
         <w:rPr>
@@ -570,7 +567,7 @@
         <w:t xml:space="preserve">)</w:t>
       </w:r>
       <w:r>
-        <w:t xml:space="preserve">. Today, about 10% of global angiosperm diversity is found in the Andes eco-region</w:t>
+        <w:t xml:space="preserve">. At present, ~10% of global angiosperm diversity is found in the Andes eco-region</w:t>
       </w:r>
       <w:r>
         <w:t xml:space="preserve"> </w:t>
@@ -601,7 +598,7 @@
         <w:pStyle w:val="BodyText"/>
       </w:pPr>
       <w:r>
-        <w:t xml:space="preserve">   Plant-pollinator co-evolution offers a powerful model of the rapid diversification of the Andean flora</w:t>
+        <w:t xml:space="preserve">   Plant-pollinator co-evolution offers a powerful model explaining the rapid diversification of the Andean flora</w:t>
       </w:r>
       <w:r>
         <w:t xml:space="preserve"> </w:t>
@@ -695,7 +692,7 @@
         <w:t xml:space="preserve"> </w:t>
       </w:r>
       <w:r>
-        <w:t xml:space="preserve">(sensu Grant,</w:t>
+        <w:t xml:space="preserve">(Grant,</w:t>
       </w:r>
       <w:r>
         <w:t xml:space="preserve"> </w:t>
@@ -709,16 +706,199 @@
         </w:r>
       </w:hyperlink>
       <w:r>
+        <w:t xml:space="preserve">; Thompson,</w:t>
+      </w:r>
+      <w:r>
+        <w:t xml:space="preserve"> </w:t>
+      </w:r>
+      <w:hyperlink w:anchor="ref-thompson_2005">
+        <w:r>
+          <w:rPr>
+            <w:rStyle w:val="Hyperlink"/>
+          </w:rPr>
+          <w:t xml:space="preserve">2005</w:t>
+        </w:r>
+      </w:hyperlink>
+      <w:r>
         <w:t xml:space="preserve">)</w:t>
       </w:r>
       <w:r>
-        <w:t xml:space="preserve">. However, despite compelling phenotypic and phylogenetic evidence, many putative cases of pollinator-driven plant diversification lack direct observations of floral visitation. In this study, we aimed to test the theory of hummingbird-mediated diversification in the eucentropogonids</w:t>
-      </w:r>
-      <w:r>
-        <w:t xml:space="preserve"> </w:t>
-      </w:r>
-      <w:r>
-        <w:t xml:space="preserve">(sensu Lagomarsino et al.,</w:t>
+        <w:t xml:space="preserve">. Co-evolution acting as a source of divergent selection has been framed as a special case of ecological speciation</w:t>
+      </w:r>
+      <w:r>
+        <w:t xml:space="preserve"> </w:t>
+      </w:r>
+      <w:r>
+        <w:t xml:space="preserve">(Althoff et al.,</w:t>
+      </w:r>
+      <w:r>
+        <w:t xml:space="preserve"> </w:t>
+      </w:r>
+      <w:hyperlink w:anchor="ref-althoff_2014">
+        <w:r>
+          <w:rPr>
+            <w:rStyle w:val="Hyperlink"/>
+          </w:rPr>
+          <w:t xml:space="preserve">2014</w:t>
+        </w:r>
+      </w:hyperlink>
+      <w:r>
+        <w:t xml:space="preserve">)</w:t>
+      </w:r>
+      <w:r>
+        <w:t xml:space="preserve">.</w:t>
+      </w:r>
+    </w:p>
+    <w:p>
+      <w:pPr>
+        <w:pStyle w:val="BodyText"/>
+      </w:pPr>
+      <w:r>
+        <w:t xml:space="preserve">   In many cases, there is compelling phenotypic and phylogenetic evidence for co-evolutionary diversification, but direct observations of plant-pollinator interactions are missing</w:t>
+      </w:r>
+      <w:r>
+        <w:t xml:space="preserve"> </w:t>
+      </w:r>
+      <w:r>
+        <w:t xml:space="preserve">(although this gap is generally closing, Dellinger,</w:t>
+      </w:r>
+      <w:r>
+        <w:t xml:space="preserve"> </w:t>
+      </w:r>
+      <w:hyperlink w:anchor="ref-dellinger_2020">
+        <w:r>
+          <w:rPr>
+            <w:rStyle w:val="Hyperlink"/>
+          </w:rPr>
+          <w:t xml:space="preserve">2020</w:t>
+        </w:r>
+      </w:hyperlink>
+      <w:r>
+        <w:t xml:space="preserve">)</w:t>
+      </w:r>
+      <w:r>
+        <w:t xml:space="preserve">. Linking these patterns to process is a major goal in testing the generality of co-evolutionary diversification</w:t>
+      </w:r>
+      <w:r>
+        <w:t xml:space="preserve"> </w:t>
+      </w:r>
+      <w:r>
+        <w:t xml:space="preserve">(Althoff et al.,</w:t>
+      </w:r>
+      <w:r>
+        <w:t xml:space="preserve"> </w:t>
+      </w:r>
+      <w:hyperlink w:anchor="ref-althoff_2014">
+        <w:r>
+          <w:rPr>
+            <w:rStyle w:val="Hyperlink"/>
+          </w:rPr>
+          <w:t xml:space="preserve">2014</w:t>
+        </w:r>
+      </w:hyperlink>
+      <w:r>
+        <w:t xml:space="preserve">)</w:t>
+      </w:r>
+      <w:r>
+        <w:t xml:space="preserve">. In this study, we recorded pollinator visits and performed a pollinator exclusion experiment to test the theory of hummingbird-mediated diversification in the Andean bellflowers (Campanulaceae).</w:t>
+      </w:r>
+    </w:p>
+    <w:p>
+      <w:pPr>
+        <w:pStyle w:val="BodyText"/>
+      </w:pPr>
+      <w:r>
+        <w:t xml:space="preserve">   Here, we focus on</w:t>
+      </w:r>
+      <w:r>
+        <w:t xml:space="preserve"> </w:t>
+      </w:r>
+      <w:r>
+        <w:rPr>
+          <w:i/>
+        </w:rPr>
+        <w:t xml:space="preserve">Centropogon granulosus</w:t>
+      </w:r>
+      <w:r>
+        <w:t xml:space="preserve"> </w:t>
+      </w:r>
+      <w:r>
+        <w:t xml:space="preserve">C.Presl and buff-tailed sicklebill,</w:t>
+      </w:r>
+      <w:r>
+        <w:t xml:space="preserve"> </w:t>
+      </w:r>
+      <w:r>
+        <w:rPr>
+          <w:i/>
+        </w:rPr>
+        <w:t xml:space="preserve">Eutoxeres condamini</w:t>
+      </w:r>
+      <w:r>
+        <w:t xml:space="preserve"> </w:t>
+      </w:r>
+      <w:r>
+        <w:t xml:space="preserve">(Phaethornithinae). The Andean bellflowers (</w:t>
+      </w:r>
+      <w:r>
+        <w:rPr>
+          <w:i/>
+        </w:rPr>
+        <w:t xml:space="preserve">Centropogon</w:t>
+      </w:r>
+      <w:r>
+        <w:t xml:space="preserve"> </w:t>
+      </w:r>
+      <w:r>
+        <w:t xml:space="preserve">C. Presl), along with</w:t>
+      </w:r>
+      <w:r>
+        <w:t xml:space="preserve"> </w:t>
+      </w:r>
+      <w:r>
+        <w:rPr>
+          <w:i/>
+        </w:rPr>
+        <w:t xml:space="preserve">Siphocampylus</w:t>
+      </w:r>
+      <w:r>
+        <w:t xml:space="preserve"> </w:t>
+      </w:r>
+      <w:r>
+        <w:t xml:space="preserve">Pohl and</w:t>
+      </w:r>
+      <w:r>
+        <w:t xml:space="preserve"> </w:t>
+      </w:r>
+      <w:r>
+        <w:rPr>
+          <w:i/>
+        </w:rPr>
+        <w:t xml:space="preserve">Burmeistera</w:t>
+      </w:r>
+      <w:r>
+        <w:t xml:space="preserve"> </w:t>
+      </w:r>
+      <w:r>
+        <w:t xml:space="preserve">H.Karst &amp; Triana form a South American clade of Campanulaceae known as the</w:t>
+      </w:r>
+      <w:r>
+        <w:t xml:space="preserve"> </w:t>
+      </w:r>
+      <w:r>
+        <w:t xml:space="preserve">‘</w:t>
+      </w:r>
+      <w:r>
+        <w:t xml:space="preserve">centropogonids</w:t>
+      </w:r>
+      <w:r>
+        <w:t xml:space="preserve">’</w:t>
+      </w:r>
+      <w:r>
+        <w:t xml:space="preserve"> </w:t>
+      </w:r>
+      <w:r>
+        <w:t xml:space="preserve">(Lagomarsino et al.,</w:t>
       </w:r>
       <w:r>
         <w:t xml:space="preserve"> </w:t>
@@ -735,124 +915,6 @@
         <w:t xml:space="preserve">)</w:t>
       </w:r>
       <w:r>
-        <w:t xml:space="preserve"> </w:t>
-      </w:r>
-      <w:r>
-        <w:t xml:space="preserve">by recording pollinator visits, performing a pollinator exclusion experiment, and synthesizing evidence from related studies.</w:t>
-      </w:r>
-    </w:p>
-    <w:p>
-      <w:pPr>
-        <w:pStyle w:val="BodyText"/>
-      </w:pPr>
-      <w:r>
-        <w:t xml:space="preserve">   Here, we focus on the Andean bellflower</w:t>
-      </w:r>
-      <w:r>
-        <w:t xml:space="preserve"> </w:t>
-      </w:r>
-      <w:r>
-        <w:rPr>
-          <w:i/>
-        </w:rPr>
-        <w:t xml:space="preserve">Centropogon granulosus</w:t>
-      </w:r>
-      <w:r>
-        <w:t xml:space="preserve"> </w:t>
-      </w:r>
-      <w:r>
-        <w:t xml:space="preserve">C.Presl and buff-tailed sicklebill,</w:t>
-      </w:r>
-      <w:r>
-        <w:t xml:space="preserve"> </w:t>
-      </w:r>
-      <w:r>
-        <w:rPr>
-          <w:i/>
-        </w:rPr>
-        <w:t xml:space="preserve">Eutoxeres condamini</w:t>
-      </w:r>
-      <w:r>
-        <w:t xml:space="preserve"> </w:t>
-      </w:r>
-      <w:r>
-        <w:t xml:space="preserve">Bourcier (Phaethornithinae). The Andean bellflowers (</w:t>
-      </w:r>
-      <w:r>
-        <w:rPr>
-          <w:i/>
-        </w:rPr>
-        <w:t xml:space="preserve">Centropogon</w:t>
-      </w:r>
-      <w:r>
-        <w:t xml:space="preserve"> </w:t>
-      </w:r>
-      <w:r>
-        <w:t xml:space="preserve">C. Presl), along with</w:t>
-      </w:r>
-      <w:r>
-        <w:t xml:space="preserve"> </w:t>
-      </w:r>
-      <w:r>
-        <w:rPr>
-          <w:i/>
-        </w:rPr>
-        <w:t xml:space="preserve">Siphocampylus</w:t>
-      </w:r>
-      <w:r>
-        <w:t xml:space="preserve"> </w:t>
-      </w:r>
-      <w:r>
-        <w:t xml:space="preserve">Pohl and</w:t>
-      </w:r>
-      <w:r>
-        <w:t xml:space="preserve"> </w:t>
-      </w:r>
-      <w:r>
-        <w:rPr>
-          <w:i/>
-        </w:rPr>
-        <w:t xml:space="preserve">Burmeistera</w:t>
-      </w:r>
-      <w:r>
-        <w:t xml:space="preserve"> </w:t>
-      </w:r>
-      <w:r>
-        <w:t xml:space="preserve">H.Karst &amp; Triana form a South American clade of Campanulaceae known as the</w:t>
-      </w:r>
-      <w:r>
-        <w:t xml:space="preserve"> </w:t>
-      </w:r>
-      <w:r>
-        <w:t xml:space="preserve">‘</w:t>
-      </w:r>
-      <w:r>
-        <w:t xml:space="preserve">centropogonids</w:t>
-      </w:r>
-      <w:r>
-        <w:t xml:space="preserve">’</w:t>
-      </w:r>
-      <w:r>
-        <w:t xml:space="preserve"> </w:t>
-      </w:r>
-      <w:r>
-        <w:t xml:space="preserve">(Lagomarsino et al.,</w:t>
-      </w:r>
-      <w:r>
-        <w:t xml:space="preserve"> </w:t>
-      </w:r>
-      <w:hyperlink w:anchor="ref-lagomarsino_2014">
-        <w:r>
-          <w:rPr>
-            <w:rStyle w:val="Hyperlink"/>
-          </w:rPr>
-          <w:t xml:space="preserve">2014</w:t>
-        </w:r>
-      </w:hyperlink>
-      <w:r>
-        <w:t xml:space="preserve">)</w:t>
-      </w:r>
-      <w:r>
         <w:t xml:space="preserve">. The centropogonids arose in the last 5 million years and have diversified into over 550 species. This rapid radiation has been attributed to increased speciation rates driven by the Andean uplift, simultaneous with decreased extinction rates during periods of global cooling</w:t>
       </w:r>
       <w:r>
@@ -964,10 +1026,7 @@
         <w:t xml:space="preserve">Eutoxeres</w:t>
       </w:r>
       <w:r>
-        <w:t xml:space="preserve"> </w:t>
-      </w:r>
-      <w:r>
-        <w:t xml:space="preserve">Reichenbach) constitute two species of large hermits (Phaethornithinae) that are defined by their dramatically curved bill. Their unique bill shape is likely an adaptation to specialize on those</w:t>
+        <w:t xml:space="preserve">) constitute two species of large hermits (Phaethornithinae) that are defined by their dramatically curved bill. Their unique bill shape is likely an adaptation to specialize on those</w:t>
       </w:r>
       <w:r>
         <w:t xml:space="preserve"> </w:t>
@@ -997,7 +1056,7 @@
         <w:t xml:space="preserve"> </w:t>
       </w:r>
       <w:r>
-        <w:t xml:space="preserve">with similarly curved flowers. The hermits diverged early in the evolutionary history of hummingbirds</w:t>
+        <w:t xml:space="preserve">L. (Zingiberales) with similarly curved flowers. The hermits diverged early in the evolutionary history of hummingbirds</w:t>
       </w:r>
       <w:r>
         <w:t xml:space="preserve"> </w:t>
@@ -1111,7 +1170,7 @@
         <w:t xml:space="preserve"> </w:t>
       </w:r>
       <w:r>
-        <w:t xml:space="preserve">has the largest range of any hermit hummingbird—it can be found in its ancestral range, the Amazonian lowlands, as well as the foothills and mid-montane habitats of the Andes up to 2800 m</w:t>
+        <w:t xml:space="preserve">has the largest range of any hermit hummingbird — it can be found in its ancestral range, the Amazonian lowlands, as well as the foothills and mid-montane habitats of the Andes up to 2800 m</w:t>
       </w:r>
       <w:r>
         <w:t xml:space="preserve"> </w:t>
@@ -1287,14 +1346,19 @@
         <w:t xml:space="preserve"> </w:t>
       </w:r>
       <w:r>
-        <w:t xml:space="preserve">(</w:t>
-      </w:r>
-      <w:r>
-        <w:rPr>
-          <w:b/>
-        </w:rPr>
-        <w:t xml:space="preserve">???</w:t>
-      </w:r>
+        <w:t xml:space="preserve">(Stiles,</w:t>
+      </w:r>
+      <w:r>
+        <w:t xml:space="preserve"> </w:t>
+      </w:r>
+      <w:hyperlink w:anchor="ref-stiles_2004">
+        <w:r>
+          <w:rPr>
+            <w:rStyle w:val="Hyperlink"/>
+          </w:rPr>
+          <w:t xml:space="preserve">2004</w:t>
+        </w:r>
+      </w:hyperlink>
       <w:r>
         <w:t xml:space="preserve">)</w:t>
       </w:r>
@@ -1415,17 +1479,19 @@
         <w:t xml:space="preserve"> </w:t>
       </w:r>
       <w:r>
-        <w:t xml:space="preserve">(but see:</w:t>
-      </w:r>
-      <w:r>
-        <w:t xml:space="preserve"> </w:t>
-      </w:r>
-      <w:r>
-        <w:rPr>
-          <w:b/>
-        </w:rPr>
-        <w:t xml:space="preserve">???</w:t>
-      </w:r>
+        <w:t xml:space="preserve">(Dellinger,</w:t>
+      </w:r>
+      <w:r>
+        <w:t xml:space="preserve"> </w:t>
+      </w:r>
+      <w:hyperlink w:anchor="ref-dellinger_2020">
+        <w:r>
+          <w:rPr>
+            <w:rStyle w:val="Hyperlink"/>
+          </w:rPr>
+          <w:t xml:space="preserve">2020</w:t>
+        </w:r>
+      </w:hyperlink>
       <w:r>
         <w:t xml:space="preserve">)</w:t>
       </w:r>
@@ -1468,14 +1534,24 @@
         <w:pStyle w:val="FirstParagraph"/>
       </w:pPr>
       <w:r>
+        <w:t xml:space="preserve"> </w:t>
+      </w:r>
+    </w:p>
+    <w:p>
+      <w:pPr>
+        <w:pStyle w:val="BodyText"/>
+      </w:pPr>
+      <w:r>
         <w:rPr>
           <w:i/>
         </w:rPr>
         <w:t xml:space="preserve">Field Site</w:t>
       </w:r>
-      <w:r>
-        <w:t xml:space="preserve"> </w:t>
-      </w:r>
+    </w:p>
+    <w:p>
+      <w:pPr>
+        <w:pStyle w:val="BodyText"/>
+      </w:pPr>
       <w:r>
         <w:t xml:space="preserve">   We based our field work at the Gallieto de las Rocas Lodge, in the Kosñipata Valley, Peru (-13.055, -71.548 DD). Research Permit No. 0441-2017 was administered by the Servicio Nacional Forestal y de Fauna Silvestre (SERFOR). In this study we focused on the pollination biology of</w:t>
       </w:r>
@@ -1489,10 +1565,7 @@
         <w:t xml:space="preserve">Centropogon granulosus</w:t>
       </w:r>
       <w:r>
-        <w:t xml:space="preserve"> </w:t>
-      </w:r>
-      <w:r>
-        <w:t xml:space="preserve">C.Presl. While other eucentropogonid species were present at the study site (Figure 1),</w:t>
+        <w:t xml:space="preserve">. While other eucentropogonid species were present at the study site (Figure 1),</w:t>
       </w:r>
       <w:r>
         <w:t xml:space="preserve"> </w:t>
@@ -1533,7 +1606,7 @@
       <w:r>
         <w:t xml:space="preserve"> </w:t>
       </w:r>
-      <w:hyperlink w:anchor="ref-boehm_2018">
+      <w:hyperlink w:anchor="ref-boehm_2018_a">
         <w:r>
           <w:rPr>
             <w:rStyle w:val="Hyperlink"/>
@@ -1553,16 +1626,26 @@
         <w:pStyle w:val="BodyText"/>
       </w:pPr>
       <w:r>
+        <w:t xml:space="preserve"> </w:t>
+      </w:r>
+    </w:p>
+    <w:p>
+      <w:pPr>
+        <w:pStyle w:val="BodyText"/>
+      </w:pPr>
+      <w:r>
         <w:rPr>
           <w:i/>
         </w:rPr>
         <w:t xml:space="preserve">Pollinator Observations</w:t>
       </w:r>
-      <w:r>
-        <w:t xml:space="preserve"> </w:t>
-      </w:r>
-      <w:r>
-        <w:t xml:space="preserve">   In this study, we deployed camera traps near five individual</w:t>
+    </w:p>
+    <w:p>
+      <w:pPr>
+        <w:pStyle w:val="BodyText"/>
+      </w:pPr>
+      <w:r>
+        <w:t xml:space="preserve">   In this study, we deployed five camera traps (Reconyx Hyperfire HC600) near</w:t>
       </w:r>
       <w:r>
         <w:t xml:space="preserve"> </w:t>
@@ -1577,7 +1660,30 @@
         <w:t xml:space="preserve"> </w:t>
       </w:r>
       <w:r>
-        <w:t xml:space="preserve">vines. If no floral visitors were recorded within three days, the camera traps were moved to different</w:t>
+        <w:t xml:space="preserve">vines located in a previous survey of the area</w:t>
+      </w:r>
+      <w:r>
+        <w:t xml:space="preserve"> </w:t>
+      </w:r>
+      <w:r>
+        <w:t xml:space="preserve">(Boehm et al.,</w:t>
+      </w:r>
+      <w:r>
+        <w:t xml:space="preserve"> </w:t>
+      </w:r>
+      <w:hyperlink w:anchor="ref-boehm_2018_a">
+        <w:r>
+          <w:rPr>
+            <w:rStyle w:val="Hyperlink"/>
+          </w:rPr>
+          <w:t xml:space="preserve">2018</w:t>
+        </w:r>
+      </w:hyperlink>
+      <w:r>
+        <w:t xml:space="preserve">)</w:t>
+      </w:r>
+      <w:r>
+        <w:t xml:space="preserve">. Camera traps were checked for new captures every 24 hours. If no floral visitors were recorded within three days, the camera traps were moved to different</w:t>
       </w:r>
       <w:r>
         <w:t xml:space="preserve"> </w:t>
@@ -1592,7 +1698,7 @@
         <w:t xml:space="preserve"> </w:t>
       </w:r>
       <w:r>
-        <w:t xml:space="preserve">individuals, totaling n=???. Where floral visitors were recorded, we performed targeted (manual) video recording to better document visitation behaviour.</w:t>
+        <w:t xml:space="preserve">individuals. Where floral visitors were recorded, we attempted targeted (manual) video recording to better document visitation behaviour. Camera traps were active continuously from August 17 to Septermber 20, 2017. Monitored locations are marked on Figure S2.</w:t>
       </w:r>
     </w:p>
     <w:p>
@@ -1600,14 +1706,24 @@
         <w:pStyle w:val="BodyText"/>
       </w:pPr>
       <w:r>
+        <w:t xml:space="preserve"> </w:t>
+      </w:r>
+    </w:p>
+    <w:p>
+      <w:pPr>
+        <w:pStyle w:val="BodyText"/>
+      </w:pPr>
+      <w:r>
         <w:rPr>
           <w:i/>
         </w:rPr>
         <w:t xml:space="preserve">Pollinator Exclusion Experiment</w:t>
       </w:r>
-      <w:r>
-        <w:t xml:space="preserve"> </w:t>
-      </w:r>
+    </w:p>
+    <w:p>
+      <w:pPr>
+        <w:pStyle w:val="BodyText"/>
+      </w:pPr>
       <w:r>
         <w:t xml:space="preserve">   Following the methods and designs of Sun et al. </w:t>
       </w:r>
@@ -1836,14 +1952,19 @@
         <w:t xml:space="preserve"> </w:t>
       </w:r>
       <w:r>
-        <w:t xml:space="preserve">(</w:t>
-      </w:r>
-      <w:r>
-        <w:rPr>
-          <w:b/>
-        </w:rPr>
-        <w:t xml:space="preserve">???</w:t>
-      </w:r>
+        <w:t xml:space="preserve">(Bodenhofer et al.,</w:t>
+      </w:r>
+      <w:r>
+        <w:t xml:space="preserve"> </w:t>
+      </w:r>
+      <w:hyperlink w:anchor="ref-bodenhofer_2015">
+        <w:r>
+          <w:rPr>
+            <w:rStyle w:val="Hyperlink"/>
+          </w:rPr>
+          <w:t xml:space="preserve">2015</w:t>
+        </w:r>
+      </w:hyperlink>
       <w:r>
         <w:t xml:space="preserve">)</w:t>
       </w:r>
@@ -1887,14 +2008,19 @@
         <w:t xml:space="preserve"> </w:t>
       </w:r>
       <w:r>
-        <w:t xml:space="preserve">(</w:t>
-      </w:r>
-      <w:r>
-        <w:rPr>
-          <w:b/>
-        </w:rPr>
-        <w:t xml:space="preserve">???</w:t>
-      </w:r>
+        <w:t xml:space="preserve">(Wright,</w:t>
+      </w:r>
+      <w:r>
+        <w:t xml:space="preserve"> </w:t>
+      </w:r>
+      <w:hyperlink w:anchor="ref-wright_2015">
+        <w:r>
+          <w:rPr>
+            <w:rStyle w:val="Hyperlink"/>
+          </w:rPr>
+          <w:t xml:space="preserve">2015</w:t>
+        </w:r>
+      </w:hyperlink>
       <w:r>
         <w:t xml:space="preserve">)</w:t>
       </w:r>
@@ -1968,16 +2094,26 @@
         <w:pStyle w:val="FirstParagraph"/>
       </w:pPr>
       <w:r>
+        <w:t xml:space="preserve"> </w:t>
+      </w:r>
+    </w:p>
+    <w:p>
+      <w:pPr>
+        <w:pStyle w:val="BodyText"/>
+      </w:pPr>
+      <w:r>
         <w:rPr>
           <w:i/>
         </w:rPr>
         <w:t xml:space="preserve">Pollinator Exclusion and Floral Development</w:t>
       </w:r>
-      <w:r>
-        <w:t xml:space="preserve"> </w:t>
-      </w:r>
-      <w:r>
-        <w:t xml:space="preserve">We identified and described five discrete stages of floral development in</w:t>
+    </w:p>
+    <w:p>
+      <w:pPr>
+        <w:pStyle w:val="BodyText"/>
+      </w:pPr>
+      <w:r>
+        <w:t xml:space="preserve">   We identified and described five discrete stages of floral development in</w:t>
       </w:r>
       <w:r>
         <w:t xml:space="preserve"> </w:t>
@@ -1992,7 +2128,32 @@
         <w:t xml:space="preserve"> </w:t>
       </w:r>
       <w:r>
-        <w:t xml:space="preserve">(Table 1). These were used to compare differences in development between control and pollinator-excluded flowers. From the floral phenology data we estimated consensus developmental sequences for each treatment (Figure 2). While the the developmental rates are identical from stages A to D, the control flowers spend an additional 24 days developing berries, while hummingbird-excluded flowers did not produce berries. Event history analysis showed that, following anthesis, survival probability decreased daily at similar rates. However, at 13 days post-anthesis, hummingbird-excluded flowers continued to absciss, while untreated plants continued to produce berries (Figure XXX). Overall, the survival curves differed significantly (X = 4.5, p = 0.0336).</w:t>
+        <w:t xml:space="preserve">(Table 1). These were used to compare differences in development between control and pollinator-excluded flowers. From the floral phenology data we estimated consensus developmental sequences for each treatment (Figure 2). While the the developmental rates are identical from stages A to D, the control flowers spend an additional 24 days developing berries, while hummingbird-excluded flowers did not produce berries. Event history analysis showed that, following anthesis, survival probability decreased daily at similar rates. However, at 13 days post-anthesis, hummingbird-excluded flowers abscice, while untreated plants continued to produce berries (Figure XXX). Overall, the survival curves differed significantly (</w:t>
+      </w:r>
+      <m:oMath>
+        <m:r>
+          <m:t>χ</m:t>
+        </m:r>
+      </m:oMath>
+      <w:r>
+        <w:t xml:space="preserve"> </w:t>
+      </w:r>
+      <w:r>
+        <w:t xml:space="preserve">= 4.5,</w:t>
+      </w:r>
+      <w:r>
+        <w:t xml:space="preserve"> </w:t>
+      </w:r>
+      <m:oMath>
+        <m:r>
+          <m:t>p</m:t>
+        </m:r>
+      </m:oMath>
+      <w:r>
+        <w:t xml:space="preserve"> </w:t>
+      </w:r>
+      <w:r>
+        <w:t xml:space="preserve">= 0.0336).</w:t>
       </w:r>
     </w:p>
     <w:p>
@@ -2000,14 +2161,24 @@
         <w:pStyle w:val="BodyText"/>
       </w:pPr>
       <w:r>
+        <w:t xml:space="preserve"> </w:t>
+      </w:r>
+    </w:p>
+    <w:p>
+      <w:pPr>
+        <w:pStyle w:val="BodyText"/>
+      </w:pPr>
+      <w:r>
         <w:rPr>
           <w:i/>
         </w:rPr>
         <w:t xml:space="preserve">Floral Visitors</w:t>
       </w:r>
-      <w:r>
-        <w:t xml:space="preserve"> </w:t>
-      </w:r>
+    </w:p>
+    <w:p>
+      <w:pPr>
+        <w:pStyle w:val="BodyText"/>
+      </w:pPr>
       <w:r>
         <w:t xml:space="preserve">Numerous invertibrates occupy or visit the flowers of</w:t>
       </w:r>
@@ -2021,43 +2192,147 @@
         <w:t xml:space="preserve">C. granulosus</w:t>
       </w:r>
       <w:r>
-        <w:t xml:space="preserve">. During this study period we observed ants</w:t>
-      </w:r>
-      <w:r>
-        <w:t xml:space="preserve"> </w:t>
-      </w:r>
-      <w:r>
-        <w:t xml:space="preserve">(</w:t>
-      </w:r>
-      <w:r>
-        <w:rPr>
-          <w:b/>
-        </w:rPr>
-        <w:t xml:space="preserve">???</w:t>
-      </w:r>
+        <w:t xml:space="preserve">. As noted in previous studies, we observed ants</w:t>
+      </w:r>
+      <w:r>
+        <w:t xml:space="preserve"> </w:t>
+      </w:r>
+      <w:r>
+        <w:t xml:space="preserve">(Stein,</w:t>
+      </w:r>
+      <w:r>
+        <w:t xml:space="preserve"> </w:t>
+      </w:r>
+      <w:hyperlink w:anchor="ref-stein_1992">
+        <w:r>
+          <w:rPr>
+            <w:rStyle w:val="Hyperlink"/>
+          </w:rPr>
+          <w:t xml:space="preserve">1992</w:t>
+        </w:r>
+      </w:hyperlink>
       <w:r>
         <w:t xml:space="preserve">)</w:t>
       </w:r>
       <w:r>
-        <w:t xml:space="preserve">, spiders, mites [XXX], larval lepitopdra, and dipterids</w:t>
-      </w:r>
-      <w:r>
-        <w:t xml:space="preserve"> </w:t>
-      </w:r>
-      <w:r>
-        <w:t xml:space="preserve">(</w:t>
-      </w:r>
-      <w:r>
-        <w:rPr>
-          <w:b/>
-        </w:rPr>
-        <w:t xml:space="preserve">???</w:t>
-      </w:r>
+        <w:t xml:space="preserve">, mites</w:t>
+      </w:r>
+      <w:r>
+        <w:t xml:space="preserve"> </w:t>
+      </w:r>
+      <w:r>
+        <w:t xml:space="preserve">(Naskrecki et al.,</w:t>
+      </w:r>
+      <w:r>
+        <w:t xml:space="preserve"> </w:t>
+      </w:r>
+      <w:hyperlink w:anchor="ref-naskrecki_1998">
+        <w:r>
+          <w:rPr>
+            <w:rStyle w:val="Hyperlink"/>
+          </w:rPr>
+          <w:t xml:space="preserve">1998</w:t>
+        </w:r>
+      </w:hyperlink>
       <w:r>
         <w:t xml:space="preserve">)</w:t>
       </w:r>
       <w:r>
-        <w:t xml:space="preserve">. Two vertebrate visitors were recorded by camera traps and later observed</w:t>
+        <w:t xml:space="preserve">, and dipterids</w:t>
+      </w:r>
+      <w:r>
+        <w:t xml:space="preserve"> </w:t>
+      </w:r>
+      <w:r>
+        <w:t xml:space="preserve">(Weiss,</w:t>
+      </w:r>
+      <w:r>
+        <w:t xml:space="preserve"> </w:t>
+      </w:r>
+      <w:hyperlink w:anchor="ref-weiss_1996">
+        <w:r>
+          <w:rPr>
+            <w:rStyle w:val="Hyperlink"/>
+          </w:rPr>
+          <w:t xml:space="preserve">1996</w:t>
+        </w:r>
+      </w:hyperlink>
+      <w:r>
+        <w:t xml:space="preserve">)</w:t>
+      </w:r>
+      <w:r>
+        <w:t xml:space="preserve"> </w:t>
+      </w:r>
+      <w:r>
+        <w:t xml:space="preserve">in or on the flowers of this species. Though</w:t>
+      </w:r>
+      <w:r>
+        <w:t xml:space="preserve"> </w:t>
+      </w:r>
+      <w:r>
+        <w:rPr>
+          <w:i/>
+        </w:rPr>
+        <w:t xml:space="preserve">Anelosimus</w:t>
+      </w:r>
+      <w:r>
+        <w:t xml:space="preserve"> </w:t>
+      </w:r>
+      <w:r>
+        <w:t xml:space="preserve">spiders (Araneae) are known to build webs scaffolded by</w:t>
+      </w:r>
+      <w:r>
+        <w:t xml:space="preserve"> </w:t>
+      </w:r>
+      <w:r>
+        <w:rPr>
+          <w:i/>
+        </w:rPr>
+        <w:t xml:space="preserve">Centropogon coccineus</w:t>
+      </w:r>
+      <w:r>
+        <w:t xml:space="preserve"> </w:t>
+      </w:r>
+      <w:r>
+        <w:t xml:space="preserve">(Hook.) Regel ex B.D.Jacks.</w:t>
+      </w:r>
+      <w:r>
+        <w:t xml:space="preserve"> </w:t>
+      </w:r>
+      <w:r>
+        <w:t xml:space="preserve">(Nentwig and Christenson,</w:t>
+      </w:r>
+      <w:r>
+        <w:t xml:space="preserve"> </w:t>
+      </w:r>
+      <w:hyperlink w:anchor="ref-nentwig_1986">
+        <w:r>
+          <w:rPr>
+            <w:rStyle w:val="Hyperlink"/>
+          </w:rPr>
+          <w:t xml:space="preserve">1986</w:t>
+        </w:r>
+      </w:hyperlink>
+      <w:r>
+        <w:t xml:space="preserve">)</w:t>
+      </w:r>
+      <w:r>
+        <w:t xml:space="preserve">, we observed unidentified Aranids</w:t>
+      </w:r>
+      <w:r>
+        <w:t xml:space="preserve"> </w:t>
+      </w:r>
+      <w:r>
+        <w:rPr>
+          <w:i/>
+        </w:rPr>
+        <w:t xml:space="preserve">inside</w:t>
+      </w:r>
+      <w:r>
+        <w:t xml:space="preserve"> </w:t>
+      </w:r>
+      <w:r>
+        <w:t xml:space="preserve">of the floral tubes. We also recorded an unidentified larval leptidoptran inhabitating a flower (Figure S1). Two vertebrate visitors were recorded by camera traps and later observed</w:t>
       </w:r>
       <w:r>
         <w:t xml:space="preserve"> </w:t>
@@ -2107,6 +2382,96 @@
         <w:pStyle w:val="BodyText"/>
       </w:pPr>
       <w:r>
+        <w:t xml:space="preserve">   Unlike its relatives (e.g. </w:t>
+      </w:r>
+      <w:r>
+        <w:rPr>
+          <w:i/>
+        </w:rPr>
+        <w:t xml:space="preserve">Phaethornis</w:t>
+      </w:r>
+      <w:r>
+        <w:t xml:space="preserve">), the sicklebills we encoutered were wary of human prescence and activity. Of the few</w:t>
+      </w:r>
+      <w:r>
+        <w:t xml:space="preserve"> </w:t>
+      </w:r>
+      <w:r>
+        <w:rPr>
+          <w:i/>
+        </w:rPr>
+        <w:t xml:space="preserve">in situ</w:t>
+      </w:r>
+      <w:r>
+        <w:t xml:space="preserve"> </w:t>
+      </w:r>
+      <w:r>
+        <w:t xml:space="preserve">observations, and one video recording (link to recording), we noted the following. Unlike previous accounts of sicklebill visitation</w:t>
+      </w:r>
+      <w:r>
+        <w:t xml:space="preserve"> </w:t>
+      </w:r>
+      <w:r>
+        <w:t xml:space="preserve">(Stein,</w:t>
+      </w:r>
+      <w:r>
+        <w:t xml:space="preserve"> </w:t>
+      </w:r>
+      <w:hyperlink w:anchor="ref-stein_1987">
+        <w:r>
+          <w:rPr>
+            <w:rStyle w:val="Hyperlink"/>
+          </w:rPr>
+          <w:t xml:space="preserve">1987</w:t>
+        </w:r>
+      </w:hyperlink>
+      <w:r>
+        <w:t xml:space="preserve">)</w:t>
+      </w:r>
+      <w:r>
+        <w:t xml:space="preserve">, we did not observe any individuals using the lignfied inflorescence of</w:t>
+      </w:r>
+      <w:r>
+        <w:t xml:space="preserve"> </w:t>
+      </w:r>
+      <w:r>
+        <w:rPr>
+          <w:i/>
+        </w:rPr>
+        <w:t xml:space="preserve">C. granulosus</w:t>
+      </w:r>
+      <w:r>
+        <w:t xml:space="preserve"> </w:t>
+      </w:r>
+      <w:r>
+        <w:t xml:space="preserve">as a perch. As with other hummingbirds, they are adept fliers and appear to probe flowers with ease, even while hovering. Reviewing frames from the video recording reveals an interesting feeding problem posed by the sharply curved flowers of</w:t>
+      </w:r>
+      <w:r>
+        <w:t xml:space="preserve"> </w:t>
+      </w:r>
+      <w:r>
+        <w:rPr>
+          <w:i/>
+        </w:rPr>
+        <w:t xml:space="preserve">C. granulosus</w:t>
+      </w:r>
+      <w:r>
+        <w:t xml:space="preserve">. The hook-shape forces the hummingbird to raise its head so that it is facing skyward in order to insert the tip of its bill into the flower apeture (sicklebill5.png), the rest of its bill is further inserted by tilting the head down back to resting position. Due to the system’s unique morphology, this maneuveur is unlikely to be performed by any other hummingbird during nectar probing.</w:t>
+      </w:r>
+    </w:p>
+    <w:p>
+      <w:pPr>
+        <w:pStyle w:val="BodyText"/>
+      </w:pPr>
+      <w:r>
+        <w:t xml:space="preserve"> </w:t>
+      </w:r>
+    </w:p>
+    <w:p>
+      <w:pPr>
+        <w:pStyle w:val="BodyText"/>
+      </w:pPr>
+      <w:r>
         <w:rPr>
           <w:i/>
         </w:rPr>
@@ -2118,7 +2483,7 @@
         <w:pStyle w:val="BodyText"/>
       </w:pPr>
       <w:r>
-        <w:t xml:space="preserve">In studying the development and pollination of</w:t>
+        <w:t xml:space="preserve">   In studying the development and pollination of</w:t>
       </w:r>
       <w:r>
         <w:t xml:space="preserve"> </w:t>
@@ -2140,6 +2505,12 @@
       </w:r>
       <w:r>
         <w:t xml:space="preserve">-fruit being eaten</w:t>
+      </w:r>
+      <w:r>
+        <w:t xml:space="preserve"> </w:t>
+      </w:r>
+      <w:r>
+        <w:t xml:space="preserve">- up to 68 flowers/peduncle scars on one inflorescence</w:t>
       </w:r>
     </w:p>
     <w:p>
@@ -2192,14 +2563,19 @@
         <w:t xml:space="preserve"> </w:t>
       </w:r>
       <w:r>
-        <w:t xml:space="preserve">(</w:t>
-      </w:r>
-      <w:r>
-        <w:rPr>
-          <w:b/>
-        </w:rPr>
-        <w:t xml:space="preserve">???</w:t>
-      </w:r>
+        <w:t xml:space="preserve">(Dellinger,</w:t>
+      </w:r>
+      <w:r>
+        <w:t xml:space="preserve"> </w:t>
+      </w:r>
+      <w:hyperlink w:anchor="ref-dellinger_2020">
+        <w:r>
+          <w:rPr>
+            <w:rStyle w:val="Hyperlink"/>
+          </w:rPr>
+          <w:t xml:space="preserve">2020</w:t>
+        </w:r>
+      </w:hyperlink>
       <w:r>
         <w:t xml:space="preserve">)</w:t>
       </w:r>
@@ -2331,12 +2707,12 @@
         <w:t xml:space="preserve"> </w:t>
       </w:r>
       <w:r>
-        <w:t xml:space="preserve">(described in Boehm et al.,</w:t>
-      </w:r>
-      <w:r>
-        <w:t xml:space="preserve"> </w:t>
-      </w:r>
-      <w:hyperlink w:anchor="ref-boehm_2018">
+        <w:t xml:space="preserve">(described in Boehm,</w:t>
+      </w:r>
+      <w:r>
+        <w:t xml:space="preserve"> </w:t>
+      </w:r>
+      <w:hyperlink w:anchor="ref-boehm_2018_b">
         <w:r>
           <w:rPr>
             <w:rStyle w:val="Hyperlink"/>
@@ -2371,7 +2747,22 @@
         <w:t xml:space="preserve">”</w:t>
       </w:r>
       <w:r>
-        <w:t xml:space="preserve">.</w:t>
+        <w:t xml:space="preserve"> </w:t>
+      </w:r>
+      <w:r>
+        <w:t xml:space="preserve">and</w:t>
+      </w:r>
+      <w:r>
+        <w:t xml:space="preserve"> </w:t>
+      </w:r>
+      <w:r>
+        <w:t xml:space="preserve">“</w:t>
+      </w:r>
+      <w:r>
+        <w:t xml:space="preserve">what is the role (if any) of curvature in the rapid diversification of the eucentropogonids?</w:t>
+      </w:r>
+      <w:r>
+        <w:t xml:space="preserve">”</w:t>
       </w:r>
     </w:p>
     <w:p>
@@ -2381,8 +2772,10 @@
       <w:r>
         <w:t xml:space="preserve">Two additional vertebrates, a rat and bat were recorded near the inflorescences, but not observed to interact with the plant directly. This is worth mentioning because it is yet unknown how the berries are disperesed.</w:t>
       </w:r>
-      <w:r>
-        <w:t xml:space="preserve"> </w:t>
+    </w:p>
+    <w:p>
+      <w:r>
+        <w:br w:type="page"/>
       </w:r>
     </w:p>
     <w:p>
@@ -2405,27 +2798,162 @@
         <w:pStyle w:val="CaptionedFigure"/>
       </w:pPr>
       <w:r>
+        <w:drawing>
+          <wp:inline>
+            <wp:extent cx="5943600" cy="4511183"/>
+            <wp:effectExtent b="0" l="0" r="0" t="0"/>
+            <wp:docPr descr="Figure 1. Distribution of Centropogon and Heliconia in Manu." title="" id="1" name="Picture"/>
+            <a:graphic>
+              <a:graphicData uri="http://schemas.openxmlformats.org/drawingml/2006/picture">
+                <pic:pic>
+                  <pic:nvPicPr>
+                    <pic:cNvPr descr="C:/Users/mannfred/Google%20Drive/UBC%20Botany/centropogon_biology/Figures/Figure_1.jpg" id="0" name="Picture"/>
+                    <pic:cNvPicPr>
+                      <a:picLocks noChangeArrowheads="1" noChangeAspect="1"/>
+                    </pic:cNvPicPr>
+                  </pic:nvPicPr>
+                  <pic:blipFill>
+                    <a:blip r:embed="rId27"/>
+                    <a:stretch>
+                      <a:fillRect/>
+                    </a:stretch>
+                  </pic:blipFill>
+                  <pic:spPr bwMode="auto">
+                    <a:xfrm>
+                      <a:off x="0" y="0"/>
+                      <a:ext cx="5943600" cy="4511183"/>
+                    </a:xfrm>
+                    <a:prstGeom prst="rect">
+                      <a:avLst/>
+                    </a:prstGeom>
+                    <a:noFill/>
+                    <a:ln w="9525">
+                      <a:noFill/>
+                      <a:headEnd/>
+                      <a:tailEnd/>
+                    </a:ln>
+                  </pic:spPr>
+                </pic:pic>
+              </a:graphicData>
+            </a:graphic>
+          </wp:inline>
+        </w:drawing>
+      </w:r>
+    </w:p>
+    <w:p>
+      <w:pPr>
+        <w:pStyle w:val="ImageCaption"/>
+      </w:pPr>
+      <w:r>
         <w:t xml:space="preserve">Figure 1. Distribution of Centropogon and Heliconia in Manu.</w:t>
       </w:r>
     </w:p>
     <w:p>
       <w:pPr>
+        <w:pStyle w:val="CaptionedFigure"/>
+      </w:pPr>
+      <w:r>
+        <w:drawing>
+          <wp:inline>
+            <wp:extent cx="5943600" cy="3343275"/>
+            <wp:effectExtent b="0" l="0" r="0" t="0"/>
+            <wp:docPr descr="Figure 2. Effects of pollinator exclusion on floral development." title="" id="1" name="Picture"/>
+            <a:graphic>
+              <a:graphicData uri="http://schemas.openxmlformats.org/drawingml/2006/picture">
+                <pic:pic>
+                  <pic:nvPicPr>
+                    <pic:cNvPr descr="C:/Users/mannfred/Google%20Drive/UBC%20Botany/centropogon_biology/Figures/Figure_2.jpg" id="0" name="Picture"/>
+                    <pic:cNvPicPr>
+                      <a:picLocks noChangeArrowheads="1" noChangeAspect="1"/>
+                    </pic:cNvPicPr>
+                  </pic:nvPicPr>
+                  <pic:blipFill>
+                    <a:blip r:embed="rId28"/>
+                    <a:stretch>
+                      <a:fillRect/>
+                    </a:stretch>
+                  </pic:blipFill>
+                  <pic:spPr bwMode="auto">
+                    <a:xfrm>
+                      <a:off x="0" y="0"/>
+                      <a:ext cx="5943600" cy="3343275"/>
+                    </a:xfrm>
+                    <a:prstGeom prst="rect">
+                      <a:avLst/>
+                    </a:prstGeom>
+                    <a:noFill/>
+                    <a:ln w="9525">
+                      <a:noFill/>
+                      <a:headEnd/>
+                      <a:tailEnd/>
+                    </a:ln>
+                  </pic:spPr>
+                </pic:pic>
+              </a:graphicData>
+            </a:graphic>
+          </wp:inline>
+        </w:drawing>
+      </w:r>
+    </w:p>
+    <w:p>
+      <w:pPr>
         <w:pStyle w:val="ImageCaption"/>
       </w:pPr>
       <w:r>
-        <w:t xml:space="preserve">Figure 1. Distribution of Centropogon and Heliconia in Manu.</w:t>
-      </w:r>
-    </w:p>
-    <w:p>
-      <w:pPr>
-        <w:pStyle w:val="BodyText"/>
-      </w:pPr>
-      <w:r>
         <w:t xml:space="preserve">Figure 2. Effects of pollinator exclusion on floral development.</w:t>
       </w:r>
-      <w:r>
-        <w:t xml:space="preserve"> </w:t>
-      </w:r>
+    </w:p>
+    <w:p>
+      <w:pPr>
+        <w:pStyle w:val="CaptionedFigure"/>
+      </w:pPr>
+      <w:r>
+        <w:drawing>
+          <wp:inline>
+            <wp:extent cx="5943600" cy="3343275"/>
+            <wp:effectExtent b="0" l="0" r="0" t="0"/>
+            <wp:docPr descr="Figure 3. Effects of pollinator exclusion on survival probability." title="" id="1" name="Picture"/>
+            <a:graphic>
+              <a:graphicData uri="http://schemas.openxmlformats.org/drawingml/2006/picture">
+                <pic:pic>
+                  <pic:nvPicPr>
+                    <pic:cNvPr descr="C:/Users/mannfred/Google%20Drive/UBC%20Botany/centropogon_biology/Figures/Figure_3.jpg" id="0" name="Picture"/>
+                    <pic:cNvPicPr>
+                      <a:picLocks noChangeArrowheads="1" noChangeAspect="1"/>
+                    </pic:cNvPicPr>
+                  </pic:nvPicPr>
+                  <pic:blipFill>
+                    <a:blip r:embed="rId29"/>
+                    <a:stretch>
+                      <a:fillRect/>
+                    </a:stretch>
+                  </pic:blipFill>
+                  <pic:spPr bwMode="auto">
+                    <a:xfrm>
+                      <a:off x="0" y="0"/>
+                      <a:ext cx="5943600" cy="3343275"/>
+                    </a:xfrm>
+                    <a:prstGeom prst="rect">
+                      <a:avLst/>
+                    </a:prstGeom>
+                    <a:noFill/>
+                    <a:ln w="9525">
+                      <a:noFill/>
+                      <a:headEnd/>
+                      <a:tailEnd/>
+                    </a:ln>
+                  </pic:spPr>
+                </pic:pic>
+              </a:graphicData>
+            </a:graphic>
+          </wp:inline>
+        </w:drawing>
+      </w:r>
+    </w:p>
+    <w:p>
+      <w:pPr>
+        <w:pStyle w:val="ImageCaption"/>
+      </w:pPr>
       <w:r>
         <w:t xml:space="preserve">Figure 3. Effects of pollinator exclusion on survival probability.</w:t>
       </w:r>
@@ -2799,14 +3327,14 @@
       <w:pPr>
         <w:pStyle w:val="Heading1"/>
       </w:pPr>
-      <w:bookmarkStart w:id="27" w:name="references"/>
+      <w:bookmarkStart w:id="30" w:name="references"/>
       <w:r>
         <w:t xml:space="preserve">References</w:t>
       </w:r>
-      <w:bookmarkEnd w:id="27"/>
-    </w:p>
-    <w:bookmarkStart w:id="53" w:name="refs"/>
-    <w:bookmarkStart w:id="28" w:name="ref-abrahamczyk_2017"/>
+      <w:bookmarkEnd w:id="30"/>
+    </w:p>
+    <w:bookmarkStart w:id="67" w:name="refs"/>
+    <w:bookmarkStart w:id="31" w:name="ref-abrahamczyk_2017"/>
     <w:p>
       <w:pPr>
         <w:pStyle w:val="Bibliography"/>
@@ -2827,8 +3355,8 @@
         <w:t xml:space="preserve">, 1847–1855.</w:t>
       </w:r>
     </w:p>
-    <w:bookmarkEnd w:id="28"/>
-    <w:bookmarkStart w:id="29" w:name="ref-allison_2014"/>
+    <w:bookmarkEnd w:id="31"/>
+    <w:bookmarkStart w:id="32" w:name="ref-allison_2014"/>
     <w:p>
       <w:pPr>
         <w:pStyle w:val="Bibliography"/>
@@ -2837,23 +3365,121 @@
         <w:t xml:space="preserve">Allison, P.D. (2014). Event history and survival analysis: Regression for longitudinal event data (SAGE publications).</w:t>
       </w:r>
     </w:p>
-    <w:bookmarkEnd w:id="29"/>
-    <w:bookmarkStart w:id="30" w:name="ref-boehm_2018"/>
+    <w:bookmarkEnd w:id="32"/>
+    <w:bookmarkStart w:id="33" w:name="ref-althoff_2014"/>
     <w:p>
       <w:pPr>
         <w:pStyle w:val="Bibliography"/>
       </w:pPr>
       <w:r>
+        <w:t xml:space="preserve">Althoff, D.M., Segraves, K.A., and Johnson, M.T. (2014). Testing for coevolutionary diversification: Linking pattern with process. Trends in Ecology &amp; Evolution</w:t>
+      </w:r>
+      <w:r>
+        <w:t xml:space="preserve"> </w:t>
+      </w:r>
+      <w:r>
+        <w:rPr>
+          <w:i/>
+        </w:rPr>
+        <w:t xml:space="preserve">29</w:t>
+      </w:r>
+      <w:r>
+        <w:t xml:space="preserve">, 82–89.</w:t>
+      </w:r>
+    </w:p>
+    <w:bookmarkEnd w:id="33"/>
+    <w:bookmarkStart w:id="34" w:name="ref-bodenhofer_2015"/>
+    <w:p>
+      <w:pPr>
+        <w:pStyle w:val="Bibliography"/>
+      </w:pPr>
+      <w:r>
+        <w:t xml:space="preserve">Bodenhofer, U., Bonatesta, E., Horejš-Kainrath, C., and Hochreiter, S. (2015). Msa: An r package for multiple sequence alignment. Bioinformatics</w:t>
+      </w:r>
+      <w:r>
+        <w:t xml:space="preserve"> </w:t>
+      </w:r>
+      <w:r>
+        <w:rPr>
+          <w:i/>
+        </w:rPr>
+        <w:t xml:space="preserve">31</w:t>
+      </w:r>
+      <w:r>
+        <w:t xml:space="preserve">, 3997–3999.</w:t>
+      </w:r>
+    </w:p>
+    <w:bookmarkEnd w:id="34"/>
+    <w:bookmarkStart w:id="35" w:name="ref-boehm_2018_b"/>
+    <w:p>
+      <w:pPr>
+        <w:pStyle w:val="Bibliography"/>
+      </w:pPr>
+      <w:r>
+        <w:t xml:space="preserve">Boehm, M.M. (2018). Biting the hand that feeds you: Wedge-billed hummingbird is a nectar robber of a sicklebill-adapted Andean bellflower. Acta Amazonica</w:t>
+      </w:r>
+      <w:r>
+        <w:t xml:space="preserve"> </w:t>
+      </w:r>
+      <w:r>
+        <w:rPr>
+          <w:i/>
+        </w:rPr>
+        <w:t xml:space="preserve">48</w:t>
+      </w:r>
+      <w:r>
+        <w:t xml:space="preserve">, 146–150.</w:t>
+      </w:r>
+    </w:p>
+    <w:bookmarkEnd w:id="35"/>
+    <w:bookmarkStart w:id="36" w:name="ref-boehm_2018_a"/>
+    <w:p>
+      <w:pPr>
+        <w:pStyle w:val="Bibliography"/>
+      </w:pPr>
+      <w:r>
         <w:t xml:space="preserve">Boehm, M.M., Scholer, M.N., Kennedy, J.J., Heavyside, J.M., Daza, A., Guevara-Apaza, D., and Jankowski, J.E. (2018). The manú Gradient as a study system for bird pollination. Biodiversity Data Journal.</w:t>
       </w:r>
     </w:p>
-    <w:bookmarkEnd w:id="30"/>
-    <w:bookmarkStart w:id="31" w:name="ref-grant_1949"/>
+    <w:bookmarkEnd w:id="36"/>
+    <w:bookmarkStart w:id="37" w:name="ref-dellinger_2020"/>
     <w:p>
       <w:pPr>
         <w:pStyle w:val="Bibliography"/>
       </w:pPr>
       <w:r>
+        <w:t xml:space="preserve">Dellinger, A.S. (2020). Pollination syndromes in the 21st century: Where do we stand and where may we go? New Phytologist.</w:t>
+      </w:r>
+    </w:p>
+    <w:bookmarkEnd w:id="37"/>
+    <w:bookmarkStart w:id="38" w:name="ref-gentry_1982"/>
+    <w:p>
+      <w:pPr>
+        <w:pStyle w:val="Bibliography"/>
+      </w:pPr>
+      <w:r>
+        <w:t xml:space="preserve">Gentry, A.H. (1982). Neotropical floristic diversity: Phytogeographical connections between Central and South America, Pleistocene climatic fluctuations, or an accident of the Andean orogeny? Annals of the Missouri Botanical Garden</w:t>
+      </w:r>
+      <w:r>
+        <w:t xml:space="preserve"> </w:t>
+      </w:r>
+      <w:r>
+        <w:rPr>
+          <w:i/>
+        </w:rPr>
+        <w:t xml:space="preserve">69</w:t>
+      </w:r>
+      <w:r>
+        <w:t xml:space="preserve">, 557–593.</w:t>
+      </w:r>
+    </w:p>
+    <w:bookmarkEnd w:id="38"/>
+    <w:bookmarkStart w:id="39" w:name="ref-grant_1949"/>
+    <w:p>
+      <w:pPr>
+        <w:pStyle w:val="Bibliography"/>
+      </w:pPr>
+      <w:r>
         <w:t xml:space="preserve">Grant, V. (1949). Pollination systems as isolating mechanisms in angiosperms. Evolution</w:t>
       </w:r>
       <w:r>
@@ -2869,8 +3495,8 @@
         <w:t xml:space="preserve">, 82–97.</w:t>
       </w:r>
     </w:p>
-    <w:bookmarkEnd w:id="31"/>
-    <w:bookmarkStart w:id="32" w:name="ref-harder_2009"/>
+    <w:bookmarkEnd w:id="39"/>
+    <w:bookmarkStart w:id="40" w:name="ref-harder_2009"/>
     <w:p>
       <w:pPr>
         <w:pStyle w:val="Bibliography"/>
@@ -2891,231 +3517,256 @@
         <w:t xml:space="preserve">, 530–545.</w:t>
       </w:r>
     </w:p>
-    <w:bookmarkEnd w:id="32"/>
-    <w:bookmarkStart w:id="33" w:name="ref-heads_2019"/>
+    <w:bookmarkEnd w:id="40"/>
+    <w:bookmarkStart w:id="41" w:name="ref-hoorn_2018"/>
     <w:p>
       <w:pPr>
         <w:pStyle w:val="Bibliography"/>
       </w:pPr>
       <w:r>
-        <w:t xml:space="preserve">Heads, M. (2019). Passive uplift of plant and animal populations during mountain-building. Cladistics</w:t>
-      </w:r>
-      <w:r>
-        <w:t xml:space="preserve"> </w:t>
-      </w:r>
-      <w:r>
-        <w:rPr>
-          <w:i/>
-        </w:rPr>
-        <w:t xml:space="preserve">35</w:t>
-      </w:r>
-      <w:r>
-        <w:t xml:space="preserve">, 550–572.</w:t>
-      </w:r>
-    </w:p>
-    <w:bookmarkEnd w:id="33"/>
-    <w:bookmarkStart w:id="34" w:name="ref-hoorn_2018"/>
+        <w:t xml:space="preserve">Hoorn, C., Perrigo, A., and Antonelli, A. (2018). Mountains, climate and biodiversity (John Wiley &amp; Sons).</w:t>
+      </w:r>
+    </w:p>
+    <w:bookmarkEnd w:id="41"/>
+    <w:bookmarkStart w:id="42" w:name="ref-hughes_2006"/>
     <w:p>
       <w:pPr>
         <w:pStyle w:val="Bibliography"/>
       </w:pPr>
       <w:r>
-        <w:t xml:space="preserve">Hoorn, C., Perrigo, A., and Antonelli, A. (2018). Mountains, climate and biodiversity (John Wiley &amp; Sons).</w:t>
-      </w:r>
-    </w:p>
-    <w:bookmarkEnd w:id="34"/>
-    <w:bookmarkStart w:id="35" w:name="ref-hughes_2006"/>
+        <w:t xml:space="preserve">Hughes, C., and Eastwood, R. (2006). Island radiation on a continental scale: Exceptional rates of plant diversification after uplift of the Andes. Proceedings of the National Academy of Sciences</w:t>
+      </w:r>
+      <w:r>
+        <w:t xml:space="preserve"> </w:t>
+      </w:r>
+      <w:r>
+        <w:rPr>
+          <w:i/>
+        </w:rPr>
+        <w:t xml:space="preserve">103</w:t>
+      </w:r>
+      <w:r>
+        <w:t xml:space="preserve">, 10334–10339.</w:t>
+      </w:r>
+    </w:p>
+    <w:bookmarkEnd w:id="42"/>
+    <w:bookmarkStart w:id="43" w:name="ref-joppa_2011"/>
     <w:p>
       <w:pPr>
         <w:pStyle w:val="Bibliography"/>
       </w:pPr>
       <w:r>
-        <w:t xml:space="preserve">Hughes, C., and Eastwood, R. (2006). Island radiation on a continental scale: Exceptional rates of plant diversification after uplift of the Andes. Proceedings of the National Academy of Sciences</w:t>
-      </w:r>
-      <w:r>
-        <w:t xml:space="preserve"> </w:t>
-      </w:r>
-      <w:r>
-        <w:rPr>
-          <w:i/>
-        </w:rPr>
-        <w:t xml:space="preserve">103</w:t>
-      </w:r>
-      <w:r>
-        <w:t xml:space="preserve">, 10334–10339.</w:t>
-      </w:r>
-    </w:p>
-    <w:bookmarkEnd w:id="35"/>
-    <w:bookmarkStart w:id="36" w:name="ref-joppa_2011"/>
+        <w:t xml:space="preserve">Joppa, L.N., Roberts, D.L., Myers, N., and Pimm, S.L. (2011). Biodiversity hotspots house most undiscovered plant species. Proceedings of the National Academy of Sciences</w:t>
+      </w:r>
+      <w:r>
+        <w:t xml:space="preserve"> </w:t>
+      </w:r>
+      <w:r>
+        <w:rPr>
+          <w:i/>
+        </w:rPr>
+        <w:t xml:space="preserve">108</w:t>
+      </w:r>
+      <w:r>
+        <w:t xml:space="preserve">, 13171–13176.</w:t>
+      </w:r>
+    </w:p>
+    <w:bookmarkEnd w:id="43"/>
+    <w:bookmarkStart w:id="44" w:name="ref-kay_2005"/>
     <w:p>
       <w:pPr>
         <w:pStyle w:val="Bibliography"/>
       </w:pPr>
       <w:r>
-        <w:t xml:space="preserve">Joppa, L.N., Roberts, D.L., Myers, N., and Pimm, S.L. (2011). Biodiversity hotspots house most undiscovered plant species. Proceedings of the National Academy of Sciences</w:t>
-      </w:r>
-      <w:r>
-        <w:t xml:space="preserve"> </w:t>
-      </w:r>
-      <w:r>
-        <w:rPr>
-          <w:i/>
-        </w:rPr>
-        <w:t xml:space="preserve">108</w:t>
-      </w:r>
-      <w:r>
-        <w:t xml:space="preserve">, 13171–13176.</w:t>
-      </w:r>
-    </w:p>
-    <w:bookmarkEnd w:id="36"/>
-    <w:bookmarkStart w:id="37" w:name="ref-kay_2005"/>
+        <w:t xml:space="preserve">Kay, K.M., Reeves, P.A., Olmstead, R.G., and Schemske, D.W. (2005). Rapid speciation and the evolution of hummingbird pollination in neotropical costus subgenus costus (costaceae): Evidence from nrDNA its and ets sequences. American Journal of Botany</w:t>
+      </w:r>
+      <w:r>
+        <w:t xml:space="preserve"> </w:t>
+      </w:r>
+      <w:r>
+        <w:rPr>
+          <w:i/>
+        </w:rPr>
+        <w:t xml:space="preserve">92</w:t>
+      </w:r>
+      <w:r>
+        <w:t xml:space="preserve">, 1899–1910.</w:t>
+      </w:r>
+    </w:p>
+    <w:bookmarkEnd w:id="44"/>
+    <w:bookmarkStart w:id="45" w:name="ref-lagomarsino_2014"/>
     <w:p>
       <w:pPr>
         <w:pStyle w:val="Bibliography"/>
       </w:pPr>
       <w:r>
-        <w:t xml:space="preserve">Kay, K.M., Reeves, P.A., Olmstead, R.G., and Schemske, D.W. (2005). Rapid speciation and the evolution of hummingbird pollination in neotropical costus subgenus costus (costaceae): Evidence from nrDNA its and ets sequences. American Journal of Botany</w:t>
-      </w:r>
-      <w:r>
-        <w:t xml:space="preserve"> </w:t>
-      </w:r>
-      <w:r>
-        <w:rPr>
-          <w:i/>
-        </w:rPr>
-        <w:t xml:space="preserve">92</w:t>
-      </w:r>
-      <w:r>
-        <w:t xml:space="preserve">, 1899–1910.</w:t>
-      </w:r>
-    </w:p>
-    <w:bookmarkEnd w:id="37"/>
-    <w:bookmarkStart w:id="38" w:name="ref-lagomarsino_2014"/>
+        <w:t xml:space="preserve">Lagomarsino, L.P., Antonelli, A., Muchhala, N., Timmermann, A., Mathews, S., and Davis, C.C. (2014). Phylogeny, classification, and fruit evolution of the species-rich Neotropical bellflowers (Campanulaceae: Lobelioideae). American Journal of Botany</w:t>
+      </w:r>
+      <w:r>
+        <w:t xml:space="preserve"> </w:t>
+      </w:r>
+      <w:r>
+        <w:rPr>
+          <w:i/>
+        </w:rPr>
+        <w:t xml:space="preserve">101</w:t>
+      </w:r>
+      <w:r>
+        <w:t xml:space="preserve">, 2097–2112.</w:t>
+      </w:r>
+    </w:p>
+    <w:bookmarkEnd w:id="45"/>
+    <w:bookmarkStart w:id="46" w:name="ref-lagomarsino_2016"/>
     <w:p>
       <w:pPr>
         <w:pStyle w:val="Bibliography"/>
       </w:pPr>
       <w:r>
-        <w:t xml:space="preserve">Lagomarsino, L.P., Antonelli, A., Muchhala, N., Timmermann, A., Mathews, S., and Davis, C.C. (2014). Phylogeny, classification, and fruit evolution of the species-rich Neotropical bellflowers (Campanulaceae: Lobelioideae). American Journal of Botany</w:t>
-      </w:r>
-      <w:r>
-        <w:t xml:space="preserve"> </w:t>
-      </w:r>
-      <w:r>
-        <w:rPr>
-          <w:i/>
-        </w:rPr>
-        <w:t xml:space="preserve">101</w:t>
-      </w:r>
-      <w:r>
-        <w:t xml:space="preserve">, 2097–2112.</w:t>
-      </w:r>
-    </w:p>
-    <w:bookmarkEnd w:id="38"/>
-    <w:bookmarkStart w:id="39" w:name="ref-lagomarsino_2016"/>
+        <w:t xml:space="preserve">Lagomarsino, L.P., Condamine, F.L., Antonelli, A., Mulch, A., and Davis, C.C. (2016). The abiotic and biotic drivers of rapid diversification in Andean bellflowers (Campanulaceae). New Phytologist</w:t>
+      </w:r>
+      <w:r>
+        <w:t xml:space="preserve"> </w:t>
+      </w:r>
+      <w:r>
+        <w:rPr>
+          <w:i/>
+        </w:rPr>
+        <w:t xml:space="preserve">210</w:t>
+      </w:r>
+      <w:r>
+        <w:t xml:space="preserve">, 1430–1442.</w:t>
+      </w:r>
+    </w:p>
+    <w:bookmarkEnd w:id="46"/>
+    <w:bookmarkStart w:id="47" w:name="ref-lagomarsino_2017"/>
     <w:p>
       <w:pPr>
         <w:pStyle w:val="Bibliography"/>
       </w:pPr>
       <w:r>
-        <w:t xml:space="preserve">Lagomarsino, L.P., Condamine, F.L., Antonelli, A., Mulch, A., and Davis, C.C. (2016). The abiotic and biotic drivers of rapid diversification in Andean bellflowers (Campanulaceae). New Phytologist</w:t>
-      </w:r>
-      <w:r>
-        <w:t xml:space="preserve"> </w:t>
-      </w:r>
-      <w:r>
-        <w:rPr>
-          <w:i/>
-        </w:rPr>
-        <w:t xml:space="preserve">210</w:t>
-      </w:r>
-      <w:r>
-        <w:t xml:space="preserve">, 1430–1442.</w:t>
-      </w:r>
-    </w:p>
-    <w:bookmarkEnd w:id="39"/>
-    <w:bookmarkStart w:id="40" w:name="ref-lagomarsino_2017"/>
+        <w:t xml:space="preserve">Lagomarsino, L.P., Forrestel, E.J., Muchhala, N., and Davis, C.C. (2017). Repeated evolution of vertebrate pollination syndromes in a recently diverged Andean plant clade. Evolution</w:t>
+      </w:r>
+      <w:r>
+        <w:t xml:space="preserve"> </w:t>
+      </w:r>
+      <w:r>
+        <w:rPr>
+          <w:i/>
+        </w:rPr>
+        <w:t xml:space="preserve">71</w:t>
+      </w:r>
+      <w:r>
+        <w:t xml:space="preserve">, 1970–1985.</w:t>
+      </w:r>
+    </w:p>
+    <w:bookmarkEnd w:id="47"/>
+    <w:bookmarkStart w:id="48" w:name="ref-mcguire_2014"/>
     <w:p>
       <w:pPr>
         <w:pStyle w:val="Bibliography"/>
       </w:pPr>
       <w:r>
-        <w:t xml:space="preserve">Lagomarsino, L.P., Forrestel, E.J., Muchhala, N., and Davis, C.C. (2017). Repeated evolution of vertebrate pollination syndromes in a recently diverged Andean plant clade. Evolution</w:t>
-      </w:r>
-      <w:r>
-        <w:t xml:space="preserve"> </w:t>
-      </w:r>
-      <w:r>
-        <w:rPr>
-          <w:i/>
-        </w:rPr>
-        <w:t xml:space="preserve">71</w:t>
-      </w:r>
-      <w:r>
-        <w:t xml:space="preserve">, 1970–1985.</w:t>
-      </w:r>
-    </w:p>
-    <w:bookmarkEnd w:id="40"/>
-    <w:bookmarkStart w:id="41" w:name="ref-mcguire_2014"/>
+        <w:t xml:space="preserve">McGuire, J.A., Witt, C.C., Remsen Jr, J., Corl, A., Rabosky, D.L., Altshuler, D.L., and Dudley, R. (2014). Molecular phylogenetics and the diversification of hummingbirds. Current Biology</w:t>
+      </w:r>
+      <w:r>
+        <w:t xml:space="preserve"> </w:t>
+      </w:r>
+      <w:r>
+        <w:rPr>
+          <w:i/>
+        </w:rPr>
+        <w:t xml:space="preserve">24</w:t>
+      </w:r>
+      <w:r>
+        <w:t xml:space="preserve">, 910–916.</w:t>
+      </w:r>
+    </w:p>
+    <w:bookmarkEnd w:id="48"/>
+    <w:bookmarkStart w:id="49" w:name="ref-muller_2017"/>
     <w:p>
       <w:pPr>
         <w:pStyle w:val="Bibliography"/>
       </w:pPr>
       <w:r>
-        <w:t xml:space="preserve">McGuire, J.A., Witt, C.C., Remsen Jr, J., Corl, A., Rabosky, D.L., Altshuler, D.L., and Dudley, R. (2014). Molecular phylogenetics and the diversification of hummingbirds. Current Biology</w:t>
-      </w:r>
-      <w:r>
-        <w:t xml:space="preserve"> </w:t>
-      </w:r>
-      <w:r>
-        <w:rPr>
-          <w:i/>
-        </w:rPr>
-        <w:t xml:space="preserve">24</w:t>
-      </w:r>
-      <w:r>
-        <w:t xml:space="preserve">, 910–916.</w:t>
-      </w:r>
-    </w:p>
-    <w:bookmarkEnd w:id="41"/>
-    <w:bookmarkStart w:id="42" w:name="ref-muller_2017"/>
+        <w:t xml:space="preserve">Müller, K. (2017). Here: A simpler way to find your files.</w:t>
+      </w:r>
+    </w:p>
+    <w:bookmarkEnd w:id="49"/>
+    <w:bookmarkStart w:id="50" w:name="ref-myers_2000"/>
     <w:p>
       <w:pPr>
         <w:pStyle w:val="Bibliography"/>
       </w:pPr>
       <w:r>
-        <w:t xml:space="preserve">Müller, K. (2017). Here: A simpler way to find your files.</w:t>
-      </w:r>
-    </w:p>
-    <w:bookmarkEnd w:id="42"/>
-    <w:bookmarkStart w:id="43" w:name="ref-myers_2000"/>
+        <w:t xml:space="preserve">Myers, N., Mittermeier, R.A., Mittermeier, C.G., Da Fonseca, G.A., and Kent, J. (2000). Biodiversity hotspots for conservation priorities. Nature</w:t>
+      </w:r>
+      <w:r>
+        <w:t xml:space="preserve"> </w:t>
+      </w:r>
+      <w:r>
+        <w:rPr>
+          <w:i/>
+        </w:rPr>
+        <w:t xml:space="preserve">403</w:t>
+      </w:r>
+      <w:r>
+        <w:t xml:space="preserve">, 853–858.</w:t>
+      </w:r>
+    </w:p>
+    <w:bookmarkEnd w:id="50"/>
+    <w:bookmarkStart w:id="51" w:name="ref-naskrecki_1998"/>
     <w:p>
       <w:pPr>
         <w:pStyle w:val="Bibliography"/>
       </w:pPr>
       <w:r>
-        <w:t xml:space="preserve">Myers, N., Mittermeier, R.A., Mittermeier, C.G., Da Fonseca, G.A., and Kent, J. (2000). Biodiversity hotspots for conservation priorities. Nature</w:t>
-      </w:r>
-      <w:r>
-        <w:t xml:space="preserve"> </w:t>
-      </w:r>
-      <w:r>
-        <w:rPr>
-          <w:i/>
-        </w:rPr>
-        <w:t xml:space="preserve">403</w:t>
-      </w:r>
-      <w:r>
-        <w:t xml:space="preserve">, 853–858.</w:t>
-      </w:r>
-    </w:p>
-    <w:bookmarkEnd w:id="43"/>
-    <w:bookmarkStart w:id="44" w:name="ref-perez_2017"/>
+        <w:t xml:space="preserve">Naskrecki, P., Colwell, R.K., and others (1998). Systematics and host plant affiliations of hummingbird flower mites of the genera tropicoseius baker &amp; yunker and rhinoseius baker &amp; yunker (acari: Mesostigmata: Ascidae) (Entomological Society of America).</w:t>
+      </w:r>
+    </w:p>
+    <w:bookmarkEnd w:id="51"/>
+    <w:bookmarkStart w:id="52" w:name="ref-nentwig_1986"/>
     <w:p>
       <w:pPr>
         <w:pStyle w:val="Bibliography"/>
       </w:pPr>
       <w:r>
+        <w:t xml:space="preserve">Nentwig, W., and Christenson, T.E. (1986). Natural history of the non-solitary sheetweaving spider</w:t>
+      </w:r>
+      <w:r>
+        <w:t xml:space="preserve"> </w:t>
+      </w:r>
+      <w:r>
+        <w:rPr>
+          <w:i/>
+        </w:rPr>
+        <w:t xml:space="preserve">Anelosimus jucundus</w:t>
+      </w:r>
+      <w:r>
+        <w:t xml:space="preserve"> </w:t>
+      </w:r>
+      <w:r>
+        <w:t xml:space="preserve">(Araneae: Theridiidae). Zoological Journal of the Linnean Society</w:t>
+      </w:r>
+      <w:r>
+        <w:t xml:space="preserve"> </w:t>
+      </w:r>
+      <w:r>
+        <w:rPr>
+          <w:i/>
+        </w:rPr>
+        <w:t xml:space="preserve">87</w:t>
+      </w:r>
+      <w:r>
+        <w:t xml:space="preserve">, 27–35.</w:t>
+      </w:r>
+    </w:p>
+    <w:bookmarkEnd w:id="52"/>
+    <w:bookmarkStart w:id="53" w:name="ref-perez_2017"/>
+    <w:p>
+      <w:pPr>
+        <w:pStyle w:val="Bibliography"/>
+      </w:pPr>
+      <w:r>
         <w:t xml:space="preserve">Pérez-Escobar, O.A., Chomicki, G., Condamine, F.L., Karremans, A.P., Bogarı́n, D., Matzke, N.J., Silvestro, D., and Antonelli, A. (2017). Recent origin and rapid speciation of Neotropical orchids in the world’s richest plant biodiversity hotspot. New Phytologist</w:t>
       </w:r>
       <w:r>
@@ -3131,8 +3782,8 @@
         <w:t xml:space="preserve">, 891–905.</w:t>
       </w:r>
     </w:p>
-    <w:bookmarkEnd w:id="44"/>
-    <w:bookmarkStart w:id="45" w:name="ref-R_2017"/>
+    <w:bookmarkEnd w:id="53"/>
+    <w:bookmarkStart w:id="54" w:name="ref-R_2017"/>
     <w:p>
       <w:pPr>
         <w:pStyle w:val="Bibliography"/>
@@ -3141,8 +3792,8 @@
         <w:t xml:space="preserve">R Core Team (2017). R: A language and environment for statistical computing (Vienna, Austria: R Foundation for Statistical Computing).</w:t>
       </w:r>
     </w:p>
-    <w:bookmarkEnd w:id="45"/>
-    <w:bookmarkStart w:id="46" w:name="ref-schulenberg_2010"/>
+    <w:bookmarkEnd w:id="54"/>
+    <w:bookmarkStart w:id="55" w:name="ref-schulenberg_2010"/>
     <w:p>
       <w:pPr>
         <w:pStyle w:val="Bibliography"/>
@@ -3151,8 +3802,8 @@
         <w:t xml:space="preserve">Schulenberg, T.S., Stotz, D.F., Lane, D.F., O’Neill, J.P., and Parker III, T.A. (2010). Birds of peru: Revised and updated edition (Princeton University Press).</w:t>
       </w:r>
     </w:p>
-    <w:bookmarkEnd w:id="46"/>
-    <w:bookmarkStart w:id="47" w:name="ref-serrano_2017"/>
+    <w:bookmarkEnd w:id="55"/>
+    <w:bookmarkStart w:id="56" w:name="ref-serrano_2017"/>
     <w:p>
       <w:pPr>
         <w:pStyle w:val="Bibliography"/>
@@ -3173,8 +3824,8 @@
         <w:t xml:space="preserve">, 20162816.</w:t>
       </w:r>
     </w:p>
-    <w:bookmarkEnd w:id="47"/>
-    <w:bookmarkStart w:id="48" w:name="ref-smith_2016"/>
+    <w:bookmarkEnd w:id="56"/>
+    <w:bookmarkStart w:id="57" w:name="ref-smith_2016"/>
     <w:p>
       <w:pPr>
         <w:pStyle w:val="Bibliography"/>
@@ -3195,8 +3846,8 @@
         <w:t xml:space="preserve">, 80–85.</w:t>
       </w:r>
     </w:p>
-    <w:bookmarkEnd w:id="48"/>
-    <w:bookmarkStart w:id="49" w:name="ref-stein_1987"/>
+    <w:bookmarkEnd w:id="57"/>
+    <w:bookmarkStart w:id="58" w:name="ref-stein_1987"/>
     <w:p>
       <w:pPr>
         <w:pStyle w:val="Bibliography"/>
@@ -3235,13 +3886,57 @@
         <w:t xml:space="preserve">(Campanulaceae: Lobelioideae). Ph.D. Dissertation. Washington University, St. Louis, WA.</w:t>
       </w:r>
     </w:p>
-    <w:bookmarkEnd w:id="49"/>
-    <w:bookmarkStart w:id="50" w:name="ref-sun_2017"/>
+    <w:bookmarkEnd w:id="58"/>
+    <w:bookmarkStart w:id="59" w:name="ref-stein_1992"/>
     <w:p>
       <w:pPr>
         <w:pStyle w:val="Bibliography"/>
       </w:pPr>
       <w:r>
+        <w:t xml:space="preserve">Stein, B.A. (1992). Sicklebill hummingbirds, ants, and flowers. BioScience</w:t>
+      </w:r>
+      <w:r>
+        <w:t xml:space="preserve"> </w:t>
+      </w:r>
+      <w:r>
+        <w:rPr>
+          <w:i/>
+        </w:rPr>
+        <w:t xml:space="preserve">42</w:t>
+      </w:r>
+      <w:r>
+        <w:t xml:space="preserve">, 27–34.</w:t>
+      </w:r>
+    </w:p>
+    <w:bookmarkEnd w:id="59"/>
+    <w:bookmarkStart w:id="60" w:name="ref-stiles_2004"/>
+    <w:p>
+      <w:pPr>
+        <w:pStyle w:val="Bibliography"/>
+      </w:pPr>
+      <w:r>
+        <w:t xml:space="preserve">Stiles, F.G. (2004). Phylogenetic constraints upon morphological and ecological adaptation in hummingbirds (Trochilidae): Why are there no hermits in the paramo. Ornitologia Neotropical</w:t>
+      </w:r>
+      <w:r>
+        <w:t xml:space="preserve"> </w:t>
+      </w:r>
+      <w:r>
+        <w:rPr>
+          <w:i/>
+        </w:rPr>
+        <w:t xml:space="preserve">15</w:t>
+      </w:r>
+      <w:r>
+        <w:t xml:space="preserve">, 191–198.</w:t>
+      </w:r>
+    </w:p>
+    <w:bookmarkEnd w:id="60"/>
+    <w:bookmarkStart w:id="61" w:name="ref-sun_2017"/>
+    <w:p>
+      <w:pPr>
+        <w:pStyle w:val="Bibliography"/>
+      </w:pPr>
+      <w:r>
         <w:t xml:space="preserve">Sun, S.-G., Huang, Z.-H., Chen, Z.-B., and Huang, S.-Q. (2017). Nectar properties and the role of sunbirds as pollinators of the golden-flowered tea</w:t>
       </w:r>
       <w:r>
@@ -3269,8 +3964,8 @@
         <w:t xml:space="preserve">, 468–476.</w:t>
       </w:r>
     </w:p>
-    <w:bookmarkEnd w:id="50"/>
-    <w:bookmarkStart w:id="51" w:name="ref-therneau_2015"/>
+    <w:bookmarkEnd w:id="61"/>
+    <w:bookmarkStart w:id="62" w:name="ref-therneau_2015"/>
     <w:p>
       <w:pPr>
         <w:pStyle w:val="Bibliography"/>
@@ -3279,13 +3974,45 @@
         <w:t xml:space="preserve">Therneau, T.M. (2015). A package for survival analysis in s.</w:t>
       </w:r>
     </w:p>
-    <w:bookmarkEnd w:id="51"/>
-    <w:bookmarkStart w:id="52" w:name="ref-wickham_2019"/>
+    <w:bookmarkEnd w:id="62"/>
+    <w:bookmarkStart w:id="63" w:name="ref-thompson_2005"/>
     <w:p>
       <w:pPr>
         <w:pStyle w:val="Bibliography"/>
       </w:pPr>
       <w:r>
+        <w:t xml:space="preserve">Thompson, J.N. (2005). The geographic mosaic of coevolution (University of Chicago Press).</w:t>
+      </w:r>
+    </w:p>
+    <w:bookmarkEnd w:id="63"/>
+    <w:bookmarkStart w:id="64" w:name="ref-weiss_1996"/>
+    <w:p>
+      <w:pPr>
+        <w:pStyle w:val="Bibliography"/>
+      </w:pPr>
+      <w:r>
+        <w:t xml:space="preserve">Weiss, M.R. (1996). Pollen-feeding fly alters floral phenotypic gender in Centropogon solanifolius (Campanulaceae). Biotropica</w:t>
+      </w:r>
+      <w:r>
+        <w:t xml:space="preserve"> </w:t>
+      </w:r>
+      <w:r>
+        <w:rPr>
+          <w:i/>
+        </w:rPr>
+        <w:t xml:space="preserve">28</w:t>
+      </w:r>
+      <w:r>
+        <w:t xml:space="preserve">, 770–773.</w:t>
+      </w:r>
+    </w:p>
+    <w:bookmarkEnd w:id="64"/>
+    <w:bookmarkStart w:id="65" w:name="ref-wickham_2019"/>
+    <w:p>
+      <w:pPr>
+        <w:pStyle w:val="Bibliography"/>
+      </w:pPr>
+      <w:r>
         <w:t xml:space="preserve">Wickham, H., Averick, M., Bryan, J., Chang, W., McGowan, L.D., François, R., Grolemund, G., Hayes, A., Henry, L., Hester, J., et al. (2019). Welcome to the tidyverse. Journal of Open Source Software</w:t>
       </w:r>
       <w:r>
@@ -3301,8 +4028,30 @@
         <w:t xml:space="preserve">, 1686.</w:t>
       </w:r>
     </w:p>
-    <w:bookmarkEnd w:id="52"/>
-    <w:bookmarkEnd w:id="53"/>
+    <w:bookmarkEnd w:id="65"/>
+    <w:bookmarkStart w:id="66" w:name="ref-wright_2015"/>
+    <w:p>
+      <w:pPr>
+        <w:pStyle w:val="Bibliography"/>
+      </w:pPr>
+      <w:r>
+        <w:t xml:space="preserve">Wright, E.S. (2015). DECIPHER: Harnessing local sequence context to improve protein multiple sequence alignment. Bmc Bioinformatics</w:t>
+      </w:r>
+      <w:r>
+        <w:t xml:space="preserve"> </w:t>
+      </w:r>
+      <w:r>
+        <w:rPr>
+          <w:i/>
+        </w:rPr>
+        <w:t xml:space="preserve">16</w:t>
+      </w:r>
+      <w:r>
+        <w:t xml:space="preserve">, 322.</w:t>
+      </w:r>
+    </w:p>
+    <w:bookmarkEnd w:id="66"/>
+    <w:bookmarkEnd w:id="67"/>
     <w:sectPr>
       <w:footerReference w:type="default" r:id="rId9"/>
       <w:pgSz w:w="12240" w:h="15840"/>

--- a/Writing/centropogon_biology.docx
+++ b/Writing/centropogon_biology.docx
@@ -19,6 +19,63 @@
         <w:t xml:space="preserve"> </w:t>
       </w:r>
       <w:r>
+        <w:t xml:space="preserve">in</w:t>
+      </w:r>
+      <w:r>
+        <w:t xml:space="preserve"> </w:t>
+      </w:r>
+      <w:r>
+        <w:t xml:space="preserve">an</w:t>
+      </w:r>
+      <w:r>
+        <w:t xml:space="preserve"> </w:t>
+      </w:r>
+      <w:r>
+        <w:t xml:space="preserve">Andean</w:t>
+      </w:r>
+      <w:r>
+        <w:t xml:space="preserve"> </w:t>
+      </w:r>
+      <w:r>
+        <w:t xml:space="preserve">bellflower</w:t>
+      </w:r>
+      <w:r>
+        <w:t xml:space="preserve"> </w:t>
+      </w:r>
+      <w:r>
+        <w:t xml:space="preserve">(</w:t>
+      </w:r>
+      <w:r>
+        <w:rPr>
+          <w:i/>
+        </w:rPr>
+        <w:t xml:space="preserve">Centropogon</w:t>
+      </w:r>
+      <w:r>
+        <w:rPr>
+          <w:i/>
+        </w:rPr>
+        <w:t xml:space="preserve"> </w:t>
+      </w:r>
+      <w:r>
+        <w:rPr>
+          <w:i/>
+        </w:rPr>
+        <w:t xml:space="preserve">granulosus</w:t>
+      </w:r>
+      <w:r>
+        <w:t xml:space="preserve">,</w:t>
+      </w:r>
+      <w:r>
+        <w:t xml:space="preserve"> </w:t>
+      </w:r>
+      <w:r>
+        <w:t xml:space="preserve">Campanulaceae)</w:t>
+      </w:r>
+      <w:r>
+        <w:t xml:space="preserve"> </w:t>
+      </w:r>
+      <w:r>
         <w:t xml:space="preserve">and</w:t>
       </w:r>
       <w:r>
@@ -31,64 +88,46 @@
         <w:t xml:space="preserve"> </w:t>
       </w:r>
       <w:r>
-        <w:t xml:space="preserve">of</w:t>
-      </w:r>
-      <w:r>
-        <w:t xml:space="preserve"> </w:t>
-      </w:r>
-      <w:r>
-        <w:rPr>
-          <w:i/>
-        </w:rPr>
-        <w:t xml:space="preserve">Centropogon</w:t>
-      </w:r>
-      <w:r>
-        <w:rPr>
-          <w:i/>
-        </w:rPr>
-        <w:t xml:space="preserve"> </w:t>
-      </w:r>
-      <w:r>
-        <w:rPr>
-          <w:i/>
-        </w:rPr>
-        <w:t xml:space="preserve">granulosus</w:t>
-      </w:r>
-      <w:r>
-        <w:t xml:space="preserve"> </w:t>
-      </w:r>
-      <w:r>
-        <w:t xml:space="preserve">(Campanulaceae)</w:t>
-      </w:r>
-      <w:r>
-        <w:t xml:space="preserve"> </w:t>
-      </w:r>
-      <w:r>
-        <w:t xml:space="preserve">in</w:t>
-      </w:r>
-      <w:r>
-        <w:t xml:space="preserve"> </w:t>
-      </w:r>
-      <w:r>
-        <w:t xml:space="preserve">an</w:t>
-      </w:r>
-      <w:r>
-        <w:t xml:space="preserve"> </w:t>
-      </w:r>
-      <w:r>
-        <w:t xml:space="preserve">Andean</w:t>
-      </w:r>
-      <w:r>
-        <w:t xml:space="preserve"> </w:t>
-      </w:r>
-      <w:r>
-        <w:t xml:space="preserve">cloud</w:t>
-      </w:r>
-      <w:r>
-        <w:t xml:space="preserve"> </w:t>
-      </w:r>
-      <w:r>
-        <w:t xml:space="preserve">forest</w:t>
+        <w:t xml:space="preserve">by</w:t>
+      </w:r>
+      <w:r>
+        <w:t xml:space="preserve"> </w:t>
+      </w:r>
+      <w:r>
+        <w:t xml:space="preserve">Buff-tailed</w:t>
+      </w:r>
+      <w:r>
+        <w:t xml:space="preserve"> </w:t>
+      </w:r>
+      <w:r>
+        <w:t xml:space="preserve">Sicklebill</w:t>
+      </w:r>
+      <w:r>
+        <w:t xml:space="preserve"> </w:t>
+      </w:r>
+      <w:r>
+        <w:t xml:space="preserve">(</w:t>
+      </w:r>
+      <w:r>
+        <w:rPr>
+          <w:i/>
+        </w:rPr>
+        <w:t xml:space="preserve">Eutoxeres</w:t>
+      </w:r>
+      <w:r>
+        <w:rPr>
+          <w:i/>
+        </w:rPr>
+        <w:t xml:space="preserve"> </w:t>
+      </w:r>
+      <w:r>
+        <w:rPr>
+          <w:i/>
+        </w:rPr>
+        <w:t xml:space="preserve">condamini</w:t>
+      </w:r>
+      <w:r>
+        <w:t xml:space="preserve">)</w:t>
       </w:r>
     </w:p>
     <w:p>
@@ -157,11 +196,51 @@
         </m:sSup>
       </m:oMath>
       <w:r>
-        <w:t xml:space="preserve"> </w:t>
-      </w:r>
-      <w:r>
-        <w:t xml:space="preserve">+ others</w:t>
-      </w:r>
+        <w:t xml:space="preserve">, Jill E. Jankowski</w:t>
+      </w:r>
+      <m:oMath>
+        <m:sSup>
+          <m:e>
+            <m:r>
+              <m:t>​</m:t>
+            </m:r>
+          </m:e>
+          <m:sup>
+            <m:r>
+              <m:t>2</m:t>
+            </m:r>
+            <m:r>
+              <m:t>,</m:t>
+            </m:r>
+            <m:r>
+              <m:t>4</m:t>
+            </m:r>
+          </m:sup>
+        </m:sSup>
+      </m:oMath>
+      <w:r>
+        <w:t xml:space="preserve">, Quentin C.B. Cronk</w:t>
+      </w:r>
+      <m:oMath>
+        <m:sSup>
+          <m:e>
+            <m:r>
+              <m:t>​</m:t>
+            </m:r>
+          </m:e>
+          <m:sup>
+            <m:r>
+              <m:t>1</m:t>
+            </m:r>
+            <m:r>
+              <m:t>,</m:t>
+            </m:r>
+            <m:r>
+              <m:t>2</m:t>
+            </m:r>
+          </m:sup>
+        </m:sSup>
+      </m:oMath>
     </w:p>
     <w:p>
       <w:pPr>
@@ -242,7 +321,7 @@
         <w:t xml:space="preserve"> </w:t>
       </w:r>
       <w:r>
-        <w:t xml:space="preserve">3156 - 6270 University Boulevard, Vancouver, BC, Canada, V6T 1Z4.</w:t>
+        <w:t xml:space="preserve">3156–6270 University Boulevard, Vancouver, BC, Canada, V6T 1Z4.</w:t>
       </w:r>
       <w:r>
         <w:t xml:space="preserve"> </w:t>
@@ -299,6 +378,31 @@
       <w:pPr>
         <w:pStyle w:val="BodyText"/>
       </w:pPr>
+      <m:oMath>
+        <m:sSup>
+          <m:e>
+            <m:r>
+              <m:t>​</m:t>
+            </m:r>
+          </m:e>
+          <m:sup>
+            <m:r>
+              <m:t>4</m:t>
+            </m:r>
+          </m:sup>
+        </m:sSup>
+      </m:oMath>
+      <w:r>
+        <w:t xml:space="preserve">Department of Zoology, University of British Columbia, 4200–6270 University Boulevard, Vancouver, BC, Canada, V6T 1Z4.</w:t>
+      </w:r>
+      <w:r>
+        <w:t xml:space="preserve"> </w:t>
+      </w:r>
+    </w:p>
+    <w:p>
+      <w:pPr>
+        <w:pStyle w:val="BodyText"/>
+      </w:pPr>
       <w:r>
         <w:rPr>
           <w:b/>
@@ -306,7 +410,7 @@
         <w:t xml:space="preserve">Submission Type</w:t>
       </w:r>
       <w:r>
-        <w:t xml:space="preserve">: Note</w:t>
+        <w:t xml:space="preserve">:</w:t>
       </w:r>
     </w:p>
     <w:p>
@@ -320,7 +424,7 @@
         <w:t xml:space="preserve">Abstract</w:t>
       </w:r>
       <w:r>
-        <w:t xml:space="preserve">: (200 max for Botany)</w:t>
+        <w:t xml:space="preserve">:</w:t>
       </w:r>
     </w:p>
     <w:p>
@@ -334,7 +438,7 @@
         <w:t xml:space="preserve">Main Body</w:t>
       </w:r>
       <w:r>
-        <w:t xml:space="preserve">: (4200 max for Botany)</w:t>
+        <w:t xml:space="preserve">:</w:t>
       </w:r>
     </w:p>
     <w:p>
@@ -362,7 +466,79 @@
         <w:t xml:space="preserve">Keywords</w:t>
       </w:r>
       <w:r>
-        <w:t xml:space="preserve">: (3-6 for Botany)</w:t>
+        <w:t xml:space="preserve">:</w:t>
+      </w:r>
+      <w:r>
+        <w:t xml:space="preserve"> </w:t>
+      </w:r>
+      <w:r>
+        <w:rPr>
+          <w:i/>
+        </w:rPr>
+        <w:t xml:space="preserve">Centropogon</w:t>
+      </w:r>
+      <w:r>
+        <w:t xml:space="preserve">,</w:t>
+      </w:r>
+      <w:r>
+        <w:t xml:space="preserve"> </w:t>
+      </w:r>
+      <w:r>
+        <w:rPr>
+          <w:i/>
+        </w:rPr>
+        <w:t xml:space="preserve">Eutoxeres</w:t>
+      </w:r>
+      <w:r>
+        <w:t xml:space="preserve">, floral development, pollination, Sicklebill, traplining</w:t>
+      </w:r>
+    </w:p>
+    <w:p>
+      <w:pPr>
+        <w:pStyle w:val="BodyText"/>
+      </w:pPr>
+      <w:r>
+        <w:rPr>
+          <w:b/>
+        </w:rPr>
+        <w:t xml:space="preserve">Manuscript received</w:t>
+      </w:r>
+    </w:p>
+    <w:p>
+      <w:pPr>
+        <w:pStyle w:val="BodyText"/>
+      </w:pPr>
+      <w:r>
+        <w:rPr>
+          <w:b/>
+        </w:rPr>
+        <w:t xml:space="preserve">Revision accepted</w:t>
+      </w:r>
+    </w:p>
+    <w:p>
+      <w:pPr>
+        <w:pStyle w:val="BodyText"/>
+      </w:pPr>
+      <w:r>
+        <w:rPr>
+          <w:b/>
+        </w:rPr>
+        <w:t xml:space="preserve">Short title</w:t>
+      </w:r>
+      <w:r>
+        <w:t xml:space="preserve"> </w:t>
+      </w:r>
+      <w:r>
+        <w:t xml:space="preserve">Floral development and pollination of</w:t>
+      </w:r>
+      <w:r>
+        <w:t xml:space="preserve"> </w:t>
+      </w:r>
+      <w:r>
+        <w:rPr>
+          <w:i/>
+        </w:rPr>
+        <w:t xml:space="preserve">C. granulosus</w:t>
       </w:r>
     </w:p>
     <w:p>
@@ -370,40 +546,103 @@
         <w:br w:type="page"/>
       </w:r>
     </w:p>
+    <w:bookmarkStart w:id="21" w:name="acknowledgements"/>
     <w:p>
       <w:pPr>
         <w:pStyle w:val="Heading4"/>
       </w:pPr>
-      <w:bookmarkStart w:id="21" w:name="acknowledgements"/>
       <w:r>
         <w:t xml:space="preserve">Acknowledgements</w:t>
       </w:r>
-      <w:bookmarkEnd w:id="21"/>
     </w:p>
     <w:p>
       <w:pPr>
         <w:pStyle w:val="FirstParagraph"/>
       </w:pPr>
       <w:r>
-        <w:t xml:space="preserve">Servicio Nacional Forestal y de Fauna Silvestre (SERFOR) of Peru.</w:t>
-      </w:r>
-      <w:r>
-        <w:t xml:space="preserve"> </w:t>
-      </w:r>
-      <w:r>
-        <w:t xml:space="preserve">Herbarium faculty and staff at the Universidad Nacional de San Antonio Abad del Cusco (UNSAAC).</w:t>
-      </w:r>
-      <w:r>
-        <w:t xml:space="preserve"> </w:t>
-      </w:r>
-      <w:r>
-        <w:t xml:space="preserve">Staff of the Gallieto de las Rocas Lodge.</w:t>
-      </w:r>
-      <w:r>
-        <w:t xml:space="preserve"> </w:t>
-      </w:r>
-      <w:r>
-        <w:t xml:space="preserve">B. Freeman, M.N. Scholer, and E. Llacta-Cuno</w:t>
+        <w:t xml:space="preserve">Access to field sites was made possible by the Servicio Nacional Forestal y de Fauna Silvestre (SERFOR) of Peru and the generous staff of the Gallieto de las Rocas Lodge, San Pedro, Peru. The faculty and staff at the Universidad Nacional de San Antonio Abad del Cusco (UNSAAC) herbarium graciously assisted the permit application process. B. Freeman and M.N. Scholer organized ground transport to the field sites. J. Heavyside provided additional field assistance and allowed the use of his photograph in Figure 2C. J. Fahr, and others gave their expert identifications for Figures S3, S4, and S6 via iNaturalist (with permission). We thank R. Colwell for an insightful exchange that greatly improved the manuscript. M.M.A.B. acknowledges financial support from a Hesse Research Award in Ornithology, the Heliconia Society International, the University of British Columbia, and the Natural Sciences and Engineering Research Council (NSERC) of Canada Post-Graduate Scholarship program (GC-2017-Q4-00199).</w:t>
+      </w:r>
+    </w:p>
+    <w:p>
+      <w:pPr>
+        <w:pStyle w:val="BodyText"/>
+      </w:pPr>
+      <w:r>
+        <w:t xml:space="preserve"> </w:t>
+      </w:r>
+      <w:r>
+        <w:t xml:space="preserve"> </w:t>
+      </w:r>
+      <w:r>
+        <w:t xml:space="preserve"> </w:t>
+      </w:r>
+      <w:r>
+        <w:t xml:space="preserve"> </w:t>
+      </w:r>
+      <w:r>
+        <w:t xml:space="preserve"> </w:t>
+      </w:r>
+    </w:p>
+    <w:bookmarkEnd w:id="21"/>
+    <w:bookmarkStart w:id="22" w:name="author-contributions"/>
+    <w:p>
+      <w:pPr>
+        <w:pStyle w:val="Heading4"/>
+      </w:pPr>
+      <w:r>
+        <w:t xml:space="preserve">Author Contributions</w:t>
+      </w:r>
+    </w:p>
+    <w:p>
+      <w:pPr>
+        <w:pStyle w:val="FirstParagraph"/>
+      </w:pPr>
+      <w:r>
+        <w:t xml:space="preserve">M.B. and Q.C. designed the study and D.A., J.J., and M.B. conducted the field work. M.B. analysed the data and wrote the first manuscript draft. All authors contributed to writing and editing the final manuscript.</w:t>
+      </w:r>
+    </w:p>
+    <w:p>
+      <w:pPr>
+        <w:pStyle w:val="BodyText"/>
+      </w:pPr>
+      <w:r>
+        <w:t xml:space="preserve"> </w:t>
+      </w:r>
+      <w:r>
+        <w:t xml:space="preserve"> </w:t>
+      </w:r>
+      <w:r>
+        <w:t xml:space="preserve"> </w:t>
+      </w:r>
+      <w:r>
+        <w:t xml:space="preserve"> </w:t>
+      </w:r>
+      <w:r>
+        <w:t xml:space="preserve"> </w:t>
+      </w:r>
+    </w:p>
+    <w:bookmarkEnd w:id="22"/>
+    <w:bookmarkStart w:id="23" w:name="supporting-information"/>
+    <w:p>
+      <w:pPr>
+        <w:pStyle w:val="Heading4"/>
+      </w:pPr>
+      <w:r>
+        <w:t xml:space="preserve">Supporting Information</w:t>
+      </w:r>
+    </w:p>
+    <w:p>
+      <w:pPr>
+        <w:pStyle w:val="FirstParagraph"/>
+      </w:pPr>
+      <w:r>
+        <w:t xml:space="preserve">Additional Supporting Information may be found online in the</w:t>
+      </w:r>
+      <w:r>
+        <w:t xml:space="preserve"> </w:t>
+      </w:r>
+      <w:r>
+        <w:t xml:space="preserve">supporting information tab for this article.</w:t>
       </w:r>
     </w:p>
     <w:p>
@@ -411,82 +650,182 @@
         <w:br w:type="page"/>
       </w:r>
     </w:p>
+    <w:bookmarkEnd w:id="23"/>
+    <w:bookmarkStart w:id="24" w:name="introduction"/>
     <w:p>
       <w:pPr>
         <w:pStyle w:val="Heading4"/>
       </w:pPr>
-      <w:bookmarkStart w:id="22" w:name="introduction"/>
       <w:r>
         <w:t xml:space="preserve">Introduction</w:t>
       </w:r>
-      <w:bookmarkEnd w:id="22"/>
     </w:p>
     <w:p>
       <w:pPr>
         <w:pStyle w:val="FirstParagraph"/>
       </w:pPr>
       <w:r>
-        <w:t xml:space="preserve">The Andes comprise the highest mountains in the western hemisphere and are one of the most biodiverse regions on Earth</w:t>
-      </w:r>
-      <w:r>
-        <w:t xml:space="preserve"> </w:t>
-      </w:r>
-      <w:r>
-        <w:t xml:space="preserve">(Myers et al.,</w:t>
-      </w:r>
-      <w:r>
-        <w:t xml:space="preserve"> </w:t>
-      </w:r>
-      <w:hyperlink w:anchor="ref-myers_2000">
-        <w:r>
-          <w:rPr>
-            <w:rStyle w:val="Hyperlink"/>
-          </w:rPr>
-          <w:t xml:space="preserve">2000</w:t>
-        </w:r>
-      </w:hyperlink>
-      <w:r>
-        <w:t xml:space="preserve">; Hoorn et al.,</w:t>
-      </w:r>
-      <w:r>
-        <w:t xml:space="preserve"> </w:t>
-      </w:r>
-      <w:hyperlink w:anchor="ref-hoorn_2018">
-        <w:r>
-          <w:rPr>
-            <w:rStyle w:val="Hyperlink"/>
-          </w:rPr>
-          <w:t xml:space="preserve">2018</w:t>
-        </w:r>
-      </w:hyperlink>
-      <w:r>
-        <w:t xml:space="preserve">)</w:t>
-      </w:r>
-      <w:r>
-        <w:t xml:space="preserve">. With a mean elevation of 4000 m, the Andes encompass a wide environmental gradient ranging from warm Amazonian rainforests, to dry, montane grasslands. During Andean orogeny, numerous plant clades diversified as they migrated and adapted to novel montane environments</w:t>
-      </w:r>
-      <w:r>
-        <w:t xml:space="preserve"> </w:t>
-      </w:r>
-      <w:r>
-        <w:t xml:space="preserve">(Gentry,</w:t>
-      </w:r>
-      <w:r>
-        <w:t xml:space="preserve"> </w:t>
+        <w:t xml:space="preserve">   Plant-pollinator co-evolution is an important biotic driver of rapid Andean radiations. During Andean orogeny, numerous angiosperm clades diversified as they migrated and adapted to novel montane environments</w:t>
+      </w:r>
+      <w:r>
+        <w:t xml:space="preserve"> </w:t>
+      </w:r>
+      <w:r>
+        <w:t xml:space="preserve">(</w:t>
       </w:r>
       <w:hyperlink w:anchor="ref-gentry_1982">
         <w:r>
           <w:rPr>
             <w:rStyle w:val="Hyperlink"/>
           </w:rPr>
-          <w:t xml:space="preserve">1982</w:t>
+          <w:t xml:space="preserve">Gentry, 1982</w:t>
         </w:r>
       </w:hyperlink>
       <w:r>
         <w:t xml:space="preserve">)</w:t>
       </w:r>
       <w:r>
-        <w:t xml:space="preserve">, e.g. </w:t>
+        <w:t xml:space="preserve">. In vicariant populations floral traits may drift, evolve via pleiotropy, or adapt to a pre-existing pollinator community</w:t>
+      </w:r>
+      <w:r>
+        <w:t xml:space="preserve"> </w:t>
+      </w:r>
+      <w:r>
+        <w:t xml:space="preserve">(</w:t>
+      </w:r>
+      <w:hyperlink w:anchor="ref-harder_2009">
+        <w:r>
+          <w:rPr>
+            <w:rStyle w:val="Hyperlink"/>
+          </w:rPr>
+          <w:t xml:space="preserve">Harder and Johnson, 2009</w:t>
+        </w:r>
+      </w:hyperlink>
+      <w:r>
+        <w:t xml:space="preserve">;</w:t>
+      </w:r>
+      <w:r>
+        <w:t xml:space="preserve"> </w:t>
+      </w:r>
+      <w:hyperlink w:anchor="ref-smith_2016">
+        <w:r>
+          <w:rPr>
+            <w:rStyle w:val="Hyperlink"/>
+          </w:rPr>
+          <w:t xml:space="preserve">Smith, 2016</w:t>
+        </w:r>
+      </w:hyperlink>
+      <w:r>
+        <w:t xml:space="preserve">)</w:t>
+      </w:r>
+      <w:r>
+        <w:t xml:space="preserve">. Subsequently, divergence in floral phenotype can be reinforced when reciprocal adaptation between the plant and pollinator promotes floral isolation</w:t>
+      </w:r>
+      <w:r>
+        <w:t xml:space="preserve"> </w:t>
+      </w:r>
+      <w:r>
+        <w:t xml:space="preserve">(</w:t>
+      </w:r>
+      <w:hyperlink w:anchor="ref-grant_1949">
+        <w:r>
+          <w:rPr>
+            <w:rStyle w:val="Hyperlink"/>
+          </w:rPr>
+          <w:t xml:space="preserve">Grant, 1949</w:t>
+        </w:r>
+      </w:hyperlink>
+      <w:r>
+        <w:t xml:space="preserve">;</w:t>
+      </w:r>
+      <w:r>
+        <w:t xml:space="preserve"> </w:t>
+      </w:r>
+      <w:hyperlink w:anchor="ref-thompson_2005">
+        <w:r>
+          <w:rPr>
+            <w:rStyle w:val="Hyperlink"/>
+          </w:rPr>
+          <w:t xml:space="preserve">Thompson, 2005</w:t>
+        </w:r>
+      </w:hyperlink>
+      <w:r>
+        <w:t xml:space="preserve">)</w:t>
+      </w:r>
+      <w:r>
+        <w:t xml:space="preserve">. This process is generally framed as special case of ecological speciation</w:t>
+      </w:r>
+      <w:r>
+        <w:t xml:space="preserve"> </w:t>
+      </w:r>
+      <w:r>
+        <w:t xml:space="preserve">(</w:t>
+      </w:r>
+      <w:hyperlink w:anchor="ref-gomez_2009">
+        <w:r>
+          <w:rPr>
+            <w:rStyle w:val="Hyperlink"/>
+          </w:rPr>
+          <w:t xml:space="preserve">Gómez et al., 2009</w:t>
+        </w:r>
+      </w:hyperlink>
+      <w:r>
+        <w:t xml:space="preserve">;</w:t>
+      </w:r>
+      <w:r>
+        <w:t xml:space="preserve"> </w:t>
+      </w:r>
+      <w:hyperlink w:anchor="ref-althoff_2014">
+        <w:r>
+          <w:rPr>
+            <w:rStyle w:val="Hyperlink"/>
+          </w:rPr>
+          <w:t xml:space="preserve">Althoff et al., 2014</w:t>
+        </w:r>
+      </w:hyperlink>
+      <w:r>
+        <w:t xml:space="preserve">)</w:t>
+      </w:r>
+      <w:r>
+        <w:t xml:space="preserve">, and is increasingly supported as a critical component of Andean floristic diversity</w:t>
+      </w:r>
+      <w:r>
+        <w:t xml:space="preserve"> </w:t>
+      </w:r>
+      <w:r>
+        <w:t xml:space="preserve">(e.g. in</w:t>
+      </w:r>
+      <w:r>
+        <w:t xml:space="preserve"> </w:t>
+      </w:r>
+      <w:r>
+        <w:rPr>
+          <w:i/>
+        </w:rPr>
+        <w:t xml:space="preserve">Costus</w:t>
+      </w:r>
+      <w:r>
+        <w:t xml:space="preserve"> </w:t>
+      </w:r>
+      <w:r>
+        <w:t xml:space="preserve">L.</w:t>
+      </w:r>
+      <w:r>
+        <w:t xml:space="preserve"> </w:t>
+      </w:r>
+      <w:hyperlink w:anchor="ref-kay_2005">
+        <w:r>
+          <w:rPr>
+            <w:rStyle w:val="Hyperlink"/>
+          </w:rPr>
+          <w:t xml:space="preserve">Kay et al., 2005</w:t>
+        </w:r>
+      </w:hyperlink>
+      <w:r>
+        <w:t xml:space="preserve">;</w:t>
+      </w:r>
+      <w:r>
+        <w:t xml:space="preserve"> </w:t>
       </w:r>
       <w:r>
         <w:rPr>
@@ -499,12 +838,6 @@
       </w:r>
       <w:r>
         <w:t xml:space="preserve">L.</w:t>
-      </w:r>
-      <w:r>
-        <w:t xml:space="preserve"> </w:t>
-      </w:r>
-      <w:r>
-        <w:t xml:space="preserve">(Fabaceae, Hughes and Eastwood,</w:t>
       </w:r>
       <w:r>
         <w:t xml:space="preserve"> </w:t>
@@ -514,20 +847,25 @@
           <w:rPr>
             <w:rStyle w:val="Hyperlink"/>
           </w:rPr>
-          <w:t xml:space="preserve">2006</w:t>
+          <w:t xml:space="preserve">Hughes and Eastwood, 2006</w:t>
         </w:r>
       </w:hyperlink>
       <w:r>
-        <w:t xml:space="preserve">)</w:t>
-      </w:r>
-      <w:r>
-        <w:t xml:space="preserve">, centropogonids</w:t>
-      </w:r>
-      <w:r>
-        <w:t xml:space="preserve"> </w:t>
-      </w:r>
-      <w:r>
-        <w:t xml:space="preserve">(Lobelioideae, Lagomarsino et al.,</w:t>
+        <w:t xml:space="preserve">; bromeliads</w:t>
+      </w:r>
+      <w:r>
+        <w:t xml:space="preserve"> </w:t>
+      </w:r>
+      <w:hyperlink w:anchor="ref-givnish_2014">
+        <w:r>
+          <w:rPr>
+            <w:rStyle w:val="Hyperlink"/>
+          </w:rPr>
+          <w:t xml:space="preserve">Givnish et al., 2014</w:t>
+        </w:r>
+      </w:hyperlink>
+      <w:r>
+        <w:t xml:space="preserve">; centropogonids</w:t>
       </w:r>
       <w:r>
         <w:t xml:space="preserve"> </w:t>
@@ -537,20 +875,11 @@
           <w:rPr>
             <w:rStyle w:val="Hyperlink"/>
           </w:rPr>
-          <w:t xml:space="preserve">2016</w:t>
+          <w:t xml:space="preserve">Lagomarsino et al., 2016</w:t>
         </w:r>
       </w:hyperlink>
       <w:r>
-        <w:t xml:space="preserve">)</w:t>
-      </w:r>
-      <w:r>
-        <w:t xml:space="preserve">, epiphytic orchids</w:t>
-      </w:r>
-      <w:r>
-        <w:t xml:space="preserve"> </w:t>
-      </w:r>
-      <w:r>
-        <w:t xml:space="preserve">(Epidendroideae, Pérez-Escobar et al.,</w:t>
+        <w:t xml:space="preserve">; epiphytic orchids</w:t>
       </w:r>
       <w:r>
         <w:t xml:space="preserve"> </w:t>
@@ -560,37 +889,58 @@
           <w:rPr>
             <w:rStyle w:val="Hyperlink"/>
           </w:rPr>
-          <w:t xml:space="preserve">2017</w:t>
+          <w:t xml:space="preserve">Pérez-Escobar et al., 2017</w:t>
         </w:r>
       </w:hyperlink>
       <w:r>
         <w:t xml:space="preserve">)</w:t>
       </w:r>
       <w:r>
-        <w:t xml:space="preserve">. At present, ~10% of global angiosperm diversity is found in the Andes eco-region</w:t>
-      </w:r>
-      <w:r>
-        <w:t xml:space="preserve"> </w:t>
-      </w:r>
-      <w:r>
-        <w:t xml:space="preserve">(Joppa et al.,</w:t>
-      </w:r>
-      <w:r>
-        <w:t xml:space="preserve"> </w:t>
-      </w:r>
-      <w:hyperlink w:anchor="ref-joppa_2011">
+        <w:t xml:space="preserve">. However, while phenotypic and phylogenetic evidence generally supports the model of co-evolutionary diversification, the underlying microecological processes</w:t>
+      </w:r>
+      <w:r>
+        <w:t xml:space="preserve"> </w:t>
+      </w:r>
+      <w:r>
+        <w:t xml:space="preserve">(sensu</w:t>
+      </w:r>
+      <w:r>
+        <w:t xml:space="preserve"> </w:t>
+      </w:r>
+      <w:hyperlink w:anchor="ref-dellinger_2020">
         <w:r>
           <w:rPr>
             <w:rStyle w:val="Hyperlink"/>
           </w:rPr>
-          <w:t xml:space="preserve">2011</w:t>
+          <w:t xml:space="preserve">Dellinger, 2020</w:t>
         </w:r>
       </w:hyperlink>
       <w:r>
         <w:t xml:space="preserve">)</w:t>
       </w:r>
       <w:r>
-        <w:t xml:space="preserve">.</w:t>
+        <w:t xml:space="preserve"> </w:t>
+      </w:r>
+      <w:r>
+        <w:t xml:space="preserve">are comparatively understudied. For example, while a macroevolutionary model might detect the correlated evolution of floral traits and pollination mode, there is a need to</w:t>
+      </w:r>
+      <w:r>
+        <w:t xml:space="preserve"> </w:t>
+      </w:r>
+      <w:r>
+        <w:t xml:space="preserve">‘</w:t>
+      </w:r>
+      <w:r>
+        <w:t xml:space="preserve">close the loop</w:t>
+      </w:r>
+      <w:r>
+        <w:t xml:space="preserve">’</w:t>
+      </w:r>
+      <w:r>
+        <w:t xml:space="preserve"> </w:t>
+      </w:r>
+      <w:r>
+        <w:t xml:space="preserve">by testing these predictions in the field via studies of pollination ecology.</w:t>
       </w:r>
     </w:p>
     <w:p>
@@ -598,289 +948,171 @@
         <w:pStyle w:val="BodyText"/>
       </w:pPr>
       <w:r>
-        <w:t xml:space="preserve">   Plant-pollinator co-evolution offers a powerful model explaining the rapid diversification of the Andean flora</w:t>
-      </w:r>
-      <w:r>
-        <w:t xml:space="preserve"> </w:t>
-      </w:r>
-      <w:r>
-        <w:t xml:space="preserve">(e.g. Kay et al.,</w:t>
-      </w:r>
-      <w:r>
-        <w:t xml:space="preserve"> </w:t>
-      </w:r>
-      <w:hyperlink w:anchor="ref-kay_2005">
+        <w:t xml:space="preserve">   Here we investigated whether microecological processes (i.e. biotic interactions, floral development) support the theory of pollinator-mediated speciation in the mega-diverse Andean bellflowers (Campanulaceae).</w:t>
+      </w:r>
+      <w:r>
+        <w:t xml:space="preserve"> </w:t>
+      </w:r>
+      <w:r>
+        <w:rPr>
+          <w:i/>
+        </w:rPr>
+        <w:t xml:space="preserve">Centropogon</w:t>
+      </w:r>
+      <w:r>
+        <w:t xml:space="preserve"> </w:t>
+      </w:r>
+      <w:r>
+        <w:t xml:space="preserve">C.Presl, with</w:t>
+      </w:r>
+      <w:r>
+        <w:t xml:space="preserve"> </w:t>
+      </w:r>
+      <w:r>
+        <w:rPr>
+          <w:i/>
+        </w:rPr>
+        <w:t xml:space="preserve">Siphocampylus</w:t>
+      </w:r>
+      <w:r>
+        <w:t xml:space="preserve"> </w:t>
+      </w:r>
+      <w:r>
+        <w:t xml:space="preserve">Pohl and</w:t>
+      </w:r>
+      <w:r>
+        <w:t xml:space="preserve"> </w:t>
+      </w:r>
+      <w:r>
+        <w:rPr>
+          <w:i/>
+        </w:rPr>
+        <w:t xml:space="preserve">Burmeistera</w:t>
+      </w:r>
+      <w:r>
+        <w:t xml:space="preserve"> </w:t>
+      </w:r>
+      <w:r>
+        <w:t xml:space="preserve">H.Karst &amp; Triana form a South American clade of Lobelioideae known as the</w:t>
+      </w:r>
+      <w:r>
+        <w:t xml:space="preserve"> </w:t>
+      </w:r>
+      <w:r>
+        <w:t xml:space="preserve">‘</w:t>
+      </w:r>
+      <w:r>
+        <w:t xml:space="preserve">centropogonids</w:t>
+      </w:r>
+      <w:r>
+        <w:t xml:space="preserve">’</w:t>
+      </w:r>
+      <w:r>
+        <w:t xml:space="preserve"> </w:t>
+      </w:r>
+      <w:r>
+        <w:t xml:space="preserve">(</w:t>
+      </w:r>
+      <w:hyperlink w:anchor="ref-lagomarsino_2014">
         <w:r>
           <w:rPr>
             <w:rStyle w:val="Hyperlink"/>
           </w:rPr>
-          <w:t xml:space="preserve">2005</w:t>
+          <w:t xml:space="preserve">Lagomarsino et al., 2014</w:t>
         </w:r>
       </w:hyperlink>
       <w:r>
-        <w:t xml:space="preserve">; Lagomarsino et al.,</w:t>
-      </w:r>
-      <w:r>
-        <w:t xml:space="preserve"> </w:t>
+        <w:t xml:space="preserve">)</w:t>
+      </w:r>
+      <w:r>
+        <w:t xml:space="preserve">; a clade arising in the last five million years and diversifying into over 550 species</w:t>
+      </w:r>
+      <w:r>
+        <w:t xml:space="preserve"> </w:t>
+      </w:r>
+      <w:r>
+        <w:t xml:space="preserve">(</w:t>
+      </w:r>
+      <w:hyperlink w:anchor="ref-lagomarsino_2016">
+        <w:r>
+          <w:rPr>
+            <w:rStyle w:val="Hyperlink"/>
+          </w:rPr>
+          <w:t xml:space="preserve">Lagomarsino et al., 2016</w:t>
+        </w:r>
+      </w:hyperlink>
+      <w:r>
+        <w:t xml:space="preserve">)</w:t>
+      </w:r>
+      <w:r>
+        <w:t xml:space="preserve">. This rapid radiation has been attributed to increased speciation rates driven by Andean uplift and the repeated evolution of hummingbird and bat pollination</w:t>
+      </w:r>
+      <w:r>
+        <w:t xml:space="preserve"> </w:t>
+      </w:r>
+      <w:r>
+        <w:t xml:space="preserve">(</w:t>
       </w:r>
       <w:hyperlink w:anchor="ref-lagomarsino_2017">
         <w:r>
           <w:rPr>
             <w:rStyle w:val="Hyperlink"/>
           </w:rPr>
-          <w:t xml:space="preserve">2017</w:t>
+          <w:t xml:space="preserve">Lagomarsino et al., 2017</w:t>
         </w:r>
       </w:hyperlink>
       <w:r>
-        <w:t xml:space="preserve">; Serrano-Serrano et al.,</w:t>
-      </w:r>
-      <w:r>
-        <w:t xml:space="preserve"> </w:t>
-      </w:r>
-      <w:hyperlink w:anchor="ref-serrano_2017">
+        <w:t xml:space="preserve">)</w:t>
+      </w:r>
+      <w:r>
+        <w:t xml:space="preserve">. The Andean clade</w:t>
+      </w:r>
+      <w:r>
+        <w:t xml:space="preserve"> </w:t>
+      </w:r>
+      <w:r>
+        <w:rPr>
+          <w:i/>
+        </w:rPr>
+        <w:t xml:space="preserve">Centropogon</w:t>
+      </w:r>
+      <w:r>
+        <w:t xml:space="preserve"> </w:t>
+      </w:r>
+      <w:r>
+        <w:t xml:space="preserve">section</w:t>
+      </w:r>
+      <w:r>
+        <w:t xml:space="preserve"> </w:t>
+      </w:r>
+      <w:r>
+        <w:rPr>
+          <w:i/>
+        </w:rPr>
+        <w:t xml:space="preserve">Centropogon</w:t>
+      </w:r>
+      <w:r>
+        <w:t xml:space="preserve"> </w:t>
+      </w:r>
+      <w:r>
+        <w:t xml:space="preserve">(</w:t>
+      </w:r>
+      <w:hyperlink w:anchor="ref-mcvaugh_1949">
         <w:r>
           <w:rPr>
             <w:rStyle w:val="Hyperlink"/>
           </w:rPr>
-          <w:t xml:space="preserve">2017</w:t>
+          <w:t xml:space="preserve">McVaugh, 1949</w:t>
         </w:r>
       </w:hyperlink>
       <w:r>
         <w:t xml:space="preserve">)</w:t>
       </w:r>
       <w:r>
-        <w:t xml:space="preserve">. As a plant species expands into a novel montane environment, floral traits may drift, evolve via pleiotropy, or adapt to a pre-existing pollinator community</w:t>
-      </w:r>
-      <w:r>
-        <w:t xml:space="preserve"> </w:t>
-      </w:r>
-      <w:r>
-        <w:t xml:space="preserve">(Harder and Johnson,</w:t>
-      </w:r>
-      <w:r>
-        <w:t xml:space="preserve"> </w:t>
-      </w:r>
-      <w:hyperlink w:anchor="ref-harder_2009">
-        <w:r>
-          <w:rPr>
-            <w:rStyle w:val="Hyperlink"/>
-          </w:rPr>
-          <w:t xml:space="preserve">2009</w:t>
-        </w:r>
-      </w:hyperlink>
-      <w:r>
-        <w:t xml:space="preserve">; Smith,</w:t>
-      </w:r>
-      <w:r>
-        <w:t xml:space="preserve"> </w:t>
-      </w:r>
-      <w:hyperlink w:anchor="ref-smith_2016">
-        <w:r>
-          <w:rPr>
-            <w:rStyle w:val="Hyperlink"/>
-          </w:rPr>
-          <w:t xml:space="preserve">2016</w:t>
-        </w:r>
-      </w:hyperlink>
-      <w:r>
-        <w:t xml:space="preserve">)</w:t>
-      </w:r>
-      <w:r>
-        <w:t xml:space="preserve">. Subsequently, divergence in floral phenotype can be reinforced when reciprocal adaptation between the plant and pollinator promotes floral isolation</w:t>
-      </w:r>
-      <w:r>
-        <w:t xml:space="preserve"> </w:t>
-      </w:r>
-      <w:r>
-        <w:t xml:space="preserve">(Grant,</w:t>
-      </w:r>
-      <w:r>
-        <w:t xml:space="preserve"> </w:t>
-      </w:r>
-      <w:hyperlink w:anchor="ref-grant_1949">
-        <w:r>
-          <w:rPr>
-            <w:rStyle w:val="Hyperlink"/>
-          </w:rPr>
-          <w:t xml:space="preserve">1949</w:t>
-        </w:r>
-      </w:hyperlink>
-      <w:r>
-        <w:t xml:space="preserve">; Thompson,</w:t>
-      </w:r>
-      <w:r>
-        <w:t xml:space="preserve"> </w:t>
-      </w:r>
-      <w:hyperlink w:anchor="ref-thompson_2005">
-        <w:r>
-          <w:rPr>
-            <w:rStyle w:val="Hyperlink"/>
-          </w:rPr>
-          <w:t xml:space="preserve">2005</w:t>
-        </w:r>
-      </w:hyperlink>
-      <w:r>
-        <w:t xml:space="preserve">)</w:t>
-      </w:r>
-      <w:r>
-        <w:t xml:space="preserve">. Co-evolution acting as a source of divergent selection has been framed as a special case of ecological speciation</w:t>
-      </w:r>
-      <w:r>
-        <w:t xml:space="preserve"> </w:t>
-      </w:r>
-      <w:r>
-        <w:t xml:space="preserve">(Althoff et al.,</w:t>
-      </w:r>
-      <w:r>
-        <w:t xml:space="preserve"> </w:t>
-      </w:r>
-      <w:hyperlink w:anchor="ref-althoff_2014">
-        <w:r>
-          <w:rPr>
-            <w:rStyle w:val="Hyperlink"/>
-          </w:rPr>
-          <w:t xml:space="preserve">2014</w:t>
-        </w:r>
-      </w:hyperlink>
-      <w:r>
-        <w:t xml:space="preserve">)</w:t>
-      </w:r>
-      <w:r>
-        <w:t xml:space="preserve">.</w:t>
-      </w:r>
-    </w:p>
-    <w:p>
-      <w:pPr>
-        <w:pStyle w:val="BodyText"/>
-      </w:pPr>
-      <w:r>
-        <w:t xml:space="preserve">   In many cases, there is compelling phenotypic and phylogenetic evidence for co-evolutionary diversification, but direct observations of plant-pollinator interactions are missing</w:t>
-      </w:r>
-      <w:r>
-        <w:t xml:space="preserve"> </w:t>
-      </w:r>
-      <w:r>
-        <w:t xml:space="preserve">(although this gap is generally closing, Dellinger,</w:t>
-      </w:r>
-      <w:r>
-        <w:t xml:space="preserve"> </w:t>
-      </w:r>
-      <w:hyperlink w:anchor="ref-dellinger_2020">
-        <w:r>
-          <w:rPr>
-            <w:rStyle w:val="Hyperlink"/>
-          </w:rPr>
-          <w:t xml:space="preserve">2020</w:t>
-        </w:r>
-      </w:hyperlink>
-      <w:r>
-        <w:t xml:space="preserve">)</w:t>
-      </w:r>
-      <w:r>
-        <w:t xml:space="preserve">. Linking these patterns to process is a major goal in testing the generality of co-evolutionary diversification</w:t>
-      </w:r>
-      <w:r>
-        <w:t xml:space="preserve"> </w:t>
-      </w:r>
-      <w:r>
-        <w:t xml:space="preserve">(Althoff et al.,</w:t>
-      </w:r>
-      <w:r>
-        <w:t xml:space="preserve"> </w:t>
-      </w:r>
-      <w:hyperlink w:anchor="ref-althoff_2014">
-        <w:r>
-          <w:rPr>
-            <w:rStyle w:val="Hyperlink"/>
-          </w:rPr>
-          <w:t xml:space="preserve">2014</w:t>
-        </w:r>
-      </w:hyperlink>
-      <w:r>
-        <w:t xml:space="preserve">)</w:t>
-      </w:r>
-      <w:r>
-        <w:t xml:space="preserve">. In this study, we recorded pollinator visits and performed a pollinator exclusion experiment to test the theory of hummingbird-mediated diversification in the Andean bellflowers (Campanulaceae).</w:t>
-      </w:r>
-    </w:p>
-    <w:p>
-      <w:pPr>
-        <w:pStyle w:val="BodyText"/>
-      </w:pPr>
-      <w:r>
-        <w:t xml:space="preserve">   Here, we focus on</w:t>
-      </w:r>
-      <w:r>
-        <w:t xml:space="preserve"> </w:t>
-      </w:r>
-      <w:r>
-        <w:rPr>
-          <w:i/>
-        </w:rPr>
-        <w:t xml:space="preserve">Centropogon granulosus</w:t>
-      </w:r>
-      <w:r>
-        <w:t xml:space="preserve"> </w:t>
-      </w:r>
-      <w:r>
-        <w:t xml:space="preserve">C.Presl and buff-tailed sicklebill,</w:t>
-      </w:r>
-      <w:r>
-        <w:t xml:space="preserve"> </w:t>
-      </w:r>
-      <w:r>
-        <w:rPr>
-          <w:i/>
-        </w:rPr>
-        <w:t xml:space="preserve">Eutoxeres condamini</w:t>
-      </w:r>
-      <w:r>
-        <w:t xml:space="preserve"> </w:t>
-      </w:r>
-      <w:r>
-        <w:t xml:space="preserve">(Phaethornithinae). The Andean bellflowers (</w:t>
-      </w:r>
-      <w:r>
-        <w:rPr>
-          <w:i/>
-        </w:rPr>
-        <w:t xml:space="preserve">Centropogon</w:t>
-      </w:r>
-      <w:r>
-        <w:t xml:space="preserve"> </w:t>
-      </w:r>
-      <w:r>
-        <w:t xml:space="preserve">C. Presl), along with</w:t>
-      </w:r>
-      <w:r>
-        <w:t xml:space="preserve"> </w:t>
-      </w:r>
-      <w:r>
-        <w:rPr>
-          <w:i/>
-        </w:rPr>
-        <w:t xml:space="preserve">Siphocampylus</w:t>
-      </w:r>
-      <w:r>
-        <w:t xml:space="preserve"> </w:t>
-      </w:r>
-      <w:r>
-        <w:t xml:space="preserve">Pohl and</w:t>
-      </w:r>
-      <w:r>
-        <w:t xml:space="preserve"> </w:t>
-      </w:r>
-      <w:r>
-        <w:rPr>
-          <w:i/>
-        </w:rPr>
-        <w:t xml:space="preserve">Burmeistera</w:t>
-      </w:r>
-      <w:r>
-        <w:t xml:space="preserve"> </w:t>
-      </w:r>
-      <w:r>
-        <w:t xml:space="preserve">H.Karst &amp; Triana form a South American clade of Campanulaceae known as the</w:t>
+        <w:t xml:space="preserve"> </w:t>
+      </w:r>
+      <w:r>
+        <w:t xml:space="preserve">or</w:t>
       </w:r>
       <w:r>
         <w:t xml:space="preserve"> </w:t>
@@ -889,7 +1121,7 @@
         <w:t xml:space="preserve">‘</w:t>
       </w:r>
       <w:r>
-        <w:t xml:space="preserve">centropogonids</w:t>
+        <w:t xml:space="preserve">eucentropogonids</w:t>
       </w:r>
       <w:r>
         <w:t xml:space="preserve">’</w:t>
@@ -898,7 +1130,7 @@
         <w:t xml:space="preserve"> </w:t>
       </w:r>
       <w:r>
-        <w:t xml:space="preserve">(Lagomarsino et al.,</w:t>
+        <w:t xml:space="preserve">(38 spp.,</w:t>
       </w:r>
       <w:r>
         <w:t xml:space="preserve"> </w:t>
@@ -908,237 +1140,179 @@
           <w:rPr>
             <w:rStyle w:val="Hyperlink"/>
           </w:rPr>
-          <w:t xml:space="preserve">2014</w:t>
+          <w:t xml:space="preserve">Lagomarsino et al., 2014</w:t>
         </w:r>
       </w:hyperlink>
       <w:r>
         <w:t xml:space="preserve">)</w:t>
       </w:r>
       <w:r>
-        <w:t xml:space="preserve">. The centropogonids arose in the last 5 million years and have diversified into over 550 species. This rapid radiation has been attributed to increased speciation rates driven by the Andean uplift, simultaneous with decreased extinction rates during periods of global cooling</w:t>
-      </w:r>
-      <w:r>
-        <w:t xml:space="preserve"> </w:t>
-      </w:r>
-      <w:r>
-        <w:t xml:space="preserve">(Lagomarsino et al.,</w:t>
-      </w:r>
-      <w:r>
-        <w:t xml:space="preserve"> </w:t>
-      </w:r>
-      <w:hyperlink w:anchor="ref-lagomarsino_2016">
+        <w:t xml:space="preserve"> </w:t>
+      </w:r>
+      <w:r>
+        <w:t xml:space="preserve">are distinct because of their elongated, hook-shaped flower tube, and the presence of a scale made of fused hairs that serves as a lever to deposit pollen (Figure S1). Both traits are thought to be adaptations for pollination by Sicklebill hummingbirds (</w:t>
+      </w:r>
+      <w:r>
+        <w:rPr>
+          <w:i/>
+        </w:rPr>
+        <w:t xml:space="preserve">Eutoxeres</w:t>
+      </w:r>
+      <w:r>
+        <w:t xml:space="preserve">): two species of large Hermits (Phaethornithinae) named for their dramatically curved bill (Figure 1). In addition to eucentropogonids, the unique bill shape of</w:t>
+      </w:r>
+      <w:r>
+        <w:t xml:space="preserve"> </w:t>
+      </w:r>
+      <w:r>
+        <w:rPr>
+          <w:i/>
+        </w:rPr>
+        <w:t xml:space="preserve">Eutoxeres</w:t>
+      </w:r>
+      <w:r>
+        <w:t xml:space="preserve"> </w:t>
+      </w:r>
+      <w:r>
+        <w:t xml:space="preserve">matches the curved flowers of</w:t>
+      </w:r>
+      <w:r>
+        <w:t xml:space="preserve"> </w:t>
+      </w:r>
+      <w:r>
+        <w:rPr>
+          <w:i/>
+        </w:rPr>
+        <w:t xml:space="preserve">Heliconia</w:t>
+      </w:r>
+      <w:r>
+        <w:t xml:space="preserve"> </w:t>
+      </w:r>
+      <w:r>
+        <w:t xml:space="preserve">subgen.</w:t>
+      </w:r>
+      <w:r>
+        <w:t xml:space="preserve"> </w:t>
+      </w:r>
+      <w:r>
+        <w:rPr>
+          <w:i/>
+        </w:rPr>
+        <w:t xml:space="preserve">Stenochlamys</w:t>
+      </w:r>
+      <w:r>
+        <w:t xml:space="preserve"> </w:t>
+      </w:r>
+      <w:r>
+        <w:t xml:space="preserve">Baker and</w:t>
+      </w:r>
+      <w:r>
+        <w:t xml:space="preserve"> </w:t>
+      </w:r>
+      <w:r>
+        <w:rPr>
+          <w:i/>
+        </w:rPr>
+        <w:t xml:space="preserve">Heliconia</w:t>
+      </w:r>
+      <w:r>
+        <w:t xml:space="preserve"> </w:t>
+      </w:r>
+      <w:r>
+        <w:t xml:space="preserve">subgen.</w:t>
+      </w:r>
+      <w:r>
+        <w:t xml:space="preserve"> </w:t>
+      </w:r>
+      <w:r>
+        <w:rPr>
+          <w:i/>
+        </w:rPr>
+        <w:t xml:space="preserve">Griggsia</w:t>
+      </w:r>
+      <w:r>
+        <w:t xml:space="preserve"> </w:t>
+      </w:r>
+      <w:r>
+        <w:t xml:space="preserve">L.Andersson (Zingiberales). The Hermits diverged early in the evolutionary history of hummingbirds</w:t>
+      </w:r>
+      <w:r>
+        <w:t xml:space="preserve"> </w:t>
+      </w:r>
+      <w:r>
+        <w:t xml:space="preserve">(~26 Ma,</w:t>
+      </w:r>
+      <w:r>
+        <w:t xml:space="preserve"> </w:t>
+      </w:r>
+      <w:hyperlink w:anchor="ref-mcguire_2014">
         <w:r>
           <w:rPr>
             <w:rStyle w:val="Hyperlink"/>
           </w:rPr>
-          <w:t xml:space="preserve">2016</w:t>
+          <w:t xml:space="preserve">McGuire et al., 2014</w:t>
         </w:r>
       </w:hyperlink>
       <w:r>
         <w:t xml:space="preserve">)</w:t>
       </w:r>
       <w:r>
-        <w:t xml:space="preserve">. The Andean clade</w:t>
-      </w:r>
-      <w:r>
-        <w:t xml:space="preserve"> </w:t>
-      </w:r>
-      <w:r>
-        <w:rPr>
-          <w:i/>
-        </w:rPr>
-        <w:t xml:space="preserve">Centropogon</w:t>
-      </w:r>
-      <w:r>
-        <w:t xml:space="preserve"> </w:t>
-      </w:r>
-      <w:r>
-        <w:t xml:space="preserve">section</w:t>
-      </w:r>
-      <w:r>
-        <w:t xml:space="preserve"> </w:t>
-      </w:r>
-      <w:r>
-        <w:rPr>
-          <w:i/>
-        </w:rPr>
-        <w:t xml:space="preserve">Centropogon</w:t>
-      </w:r>
-      <w:r>
-        <w:t xml:space="preserve"> </w:t>
-      </w:r>
-      <w:r>
-        <w:t xml:space="preserve">(McVaugh 1949) or the</w:t>
-      </w:r>
-      <w:r>
-        <w:t xml:space="preserve"> </w:t>
-      </w:r>
-      <w:r>
-        <w:t xml:space="preserve">‘</w:t>
-      </w:r>
-      <w:r>
-        <w:t xml:space="preserve">eucentropogonids</w:t>
-      </w:r>
-      <w:r>
-        <w:t xml:space="preserve">’</w:t>
-      </w:r>
-      <w:r>
-        <w:t xml:space="preserve"> </w:t>
-      </w:r>
-      <w:r>
-        <w:t xml:space="preserve">(38 spp., Lagomarsino et al 2014) are distinct because of their elongated, hook-shaped flower tube, and the presence of a scale made of fused hairs that serves as a lever to deposit pollen. Both traits are likely adaptations to facilitate pollination by sicklebill hummingbirds</w:t>
-      </w:r>
-      <w:r>
-        <w:t xml:space="preserve"> </w:t>
-      </w:r>
-      <w:r>
-        <w:t xml:space="preserve">(Stein,</w:t>
-      </w:r>
-      <w:r>
-        <w:t xml:space="preserve"> </w:t>
+        <w:t xml:space="preserve">, and represent one of two major hummingbird ecotypes: the trapliners</w:t>
+      </w:r>
+      <w:r>
+        <w:t xml:space="preserve"> </w:t>
+      </w:r>
+      <w:r>
+        <w:t xml:space="preserve">(cf. territory holders,</w:t>
+      </w:r>
+      <w:r>
+        <w:t xml:space="preserve"> </w:t>
+      </w:r>
+      <w:hyperlink w:anchor="ref-janzen_1971">
+        <w:r>
+          <w:rPr>
+            <w:rStyle w:val="Hyperlink"/>
+          </w:rPr>
+          <w:t xml:space="preserve">Janzen, 1971</w:t>
+        </w:r>
+      </w:hyperlink>
+      <w:r>
+        <w:t xml:space="preserve">)</w:t>
+      </w:r>
+      <w:r>
+        <w:t xml:space="preserve">.</w:t>
+      </w:r>
+      <w:r>
+        <w:t xml:space="preserve"> </w:t>
+      </w:r>
+      <w:r>
+        <w:rPr>
+          <w:i/>
+        </w:rPr>
+        <w:t xml:space="preserve">Eutoxeres</w:t>
+      </w:r>
+      <w:r>
+        <w:t xml:space="preserve"> </w:t>
+      </w:r>
+      <w:r>
+        <w:t xml:space="preserve">diverged 21.5 Ma, and probably co-evolved extreme curvature within lowland Amazonia, before the uplift of the Andes</w:t>
+      </w:r>
+      <w:r>
+        <w:t xml:space="preserve"> </w:t>
+      </w:r>
+      <w:r>
+        <w:t xml:space="preserve">(</w:t>
       </w:r>
       <w:hyperlink w:anchor="ref-stein_1987">
         <w:r>
           <w:rPr>
             <w:rStyle w:val="Hyperlink"/>
           </w:rPr>
-          <w:t xml:space="preserve">1987</w:t>
+          <w:t xml:space="preserve">Stein, 1987</w:t>
         </w:r>
       </w:hyperlink>
       <w:r>
-        <w:t xml:space="preserve">)</w:t>
-      </w:r>
-      <w:r>
-        <w:t xml:space="preserve">. Generally, the elevational distribution of the eucentropogonids is mid- to high-montane (Figure 1).</w:t>
-      </w:r>
-    </w:p>
-    <w:p>
-      <w:pPr>
-        <w:pStyle w:val="BodyText"/>
-      </w:pPr>
-      <w:r>
-        <w:t xml:space="preserve">   Sicklebill hummingbirds (</w:t>
-      </w:r>
-      <w:r>
-        <w:rPr>
-          <w:i/>
-        </w:rPr>
-        <w:t xml:space="preserve">Eutoxeres</w:t>
-      </w:r>
-      <w:r>
-        <w:t xml:space="preserve">) constitute two species of large hermits (Phaethornithinae) that are defined by their dramatically curved bill. Their unique bill shape is likely an adaptation to specialize on those</w:t>
-      </w:r>
-      <w:r>
-        <w:t xml:space="preserve"> </w:t>
-      </w:r>
-      <w:r>
-        <w:rPr>
-          <w:i/>
-        </w:rPr>
-        <w:t xml:space="preserve">Centropogon</w:t>
-      </w:r>
-      <w:r>
-        <w:t xml:space="preserve"> </w:t>
-      </w:r>
-      <w:r>
-        <w:t xml:space="preserve">and</w:t>
-      </w:r>
-      <w:r>
-        <w:t xml:space="preserve"> </w:t>
-      </w:r>
-      <w:r>
-        <w:rPr>
-          <w:i/>
-        </w:rPr>
-        <w:t xml:space="preserve">Heliconia</w:t>
-      </w:r>
-      <w:r>
-        <w:t xml:space="preserve"> </w:t>
-      </w:r>
-      <w:r>
-        <w:t xml:space="preserve">L. (Zingiberales) with similarly curved flowers. The hermits diverged early in the evolutionary history of hummingbirds</w:t>
-      </w:r>
-      <w:r>
-        <w:t xml:space="preserve"> </w:t>
-      </w:r>
-      <w:r>
-        <w:t xml:space="preserve">(~26 Ma, McGuire et al.,</w:t>
-      </w:r>
-      <w:r>
-        <w:t xml:space="preserve"> </w:t>
-      </w:r>
-      <w:hyperlink w:anchor="ref-mcguire_2014">
-        <w:r>
-          <w:rPr>
-            <w:rStyle w:val="Hyperlink"/>
-          </w:rPr>
-          <w:t xml:space="preserve">2014</w:t>
-        </w:r>
-      </w:hyperlink>
-      <w:r>
-        <w:t xml:space="preserve">)</w:t>
-      </w:r>
-      <w:r>
-        <w:t xml:space="preserve">, and represent one of two major ecotypes of hummingbirds: the trapliners. There are currently 36 extant hermit species</w:t>
-      </w:r>
-      <w:r>
-        <w:t xml:space="preserve"> </w:t>
-      </w:r>
-      <w:r>
-        <w:t xml:space="preserve">(McGuire et al.,</w:t>
-      </w:r>
-      <w:r>
-        <w:t xml:space="preserve"> </w:t>
-      </w:r>
-      <w:hyperlink w:anchor="ref-mcguire_2014">
-        <w:r>
-          <w:rPr>
-            <w:rStyle w:val="Hyperlink"/>
-          </w:rPr>
-          <w:t xml:space="preserve">2014</w:t>
-        </w:r>
-      </w:hyperlink>
-      <w:r>
-        <w:t xml:space="preserve">)</w:t>
-      </w:r>
-      <w:r>
-        <w:t xml:space="preserve">.</w:t>
-      </w:r>
-      <w:r>
-        <w:t xml:space="preserve"> </w:t>
-      </w:r>
-      <w:r>
-        <w:rPr>
-          <w:i/>
-        </w:rPr>
-        <w:t xml:space="preserve">Eutoxeres</w:t>
-      </w:r>
-      <w:r>
-        <w:t xml:space="preserve"> </w:t>
-      </w:r>
-      <w:r>
-        <w:t xml:space="preserve">diverged 21.45 Ma, and like other hermits, probably co-adapted to</w:t>
-      </w:r>
-      <w:r>
-        <w:t xml:space="preserve"> </w:t>
-      </w:r>
-      <w:r>
-        <w:rPr>
-          <w:i/>
-        </w:rPr>
-        <w:t xml:space="preserve">Heliconia</w:t>
-      </w:r>
-      <w:r>
-        <w:t xml:space="preserve"> </w:t>
-      </w:r>
-      <w:r>
-        <w:t xml:space="preserve">before major uplifts of the Andes</w:t>
-      </w:r>
-      <w:r>
-        <w:t xml:space="preserve"> </w:t>
-      </w:r>
-      <w:r>
-        <w:t xml:space="preserve">(Abrahamczyk et al.,</w:t>
+        <w:t xml:space="preserve">;</w:t>
       </w:r>
       <w:r>
         <w:t xml:space="preserve"> </w:t>
@@ -1148,14 +1322,29 @@
           <w:rPr>
             <w:rStyle w:val="Hyperlink"/>
           </w:rPr>
-          <w:t xml:space="preserve">2017</w:t>
+          <w:t xml:space="preserve">Abrahamczyk et al., 2017</w:t>
         </w:r>
       </w:hyperlink>
       <w:r>
         <w:t xml:space="preserve">)</w:t>
       </w:r>
       <w:r>
-        <w:t xml:space="preserve">. At present,</w:t>
+        <w:t xml:space="preserve">. During a recent period of major Andean uplift (~5 Ma)</w:t>
+      </w:r>
+      <w:r>
+        <w:t xml:space="preserve"> </w:t>
+      </w:r>
+      <w:r>
+        <w:rPr>
+          <w:i/>
+        </w:rPr>
+        <w:t xml:space="preserve">Centropogon</w:t>
+      </w:r>
+      <w:r>
+        <w:t xml:space="preserve"> </w:t>
+      </w:r>
+      <w:r>
+        <w:t xml:space="preserve">colonized and radiated into novel montane habitat, with eucentropogonids evolving floral traits for pollination by</w:t>
       </w:r>
       <w:r>
         <w:t xml:space="preserve"> </w:t>
@@ -1170,38 +1359,33 @@
         <w:t xml:space="preserve"> </w:t>
       </w:r>
       <w:r>
-        <w:t xml:space="preserve">has the largest range of any hermit hummingbird — it can be found in its ancestral range, the Amazonian lowlands, as well as the foothills and mid-montane habitats of the Andes up to 2800 m</w:t>
-      </w:r>
-      <w:r>
-        <w:t xml:space="preserve"> </w:t>
-      </w:r>
-      <w:r>
-        <w:t xml:space="preserve">(Schulenberg et al.,</w:t>
-      </w:r>
-      <w:r>
-        <w:t xml:space="preserve"> </w:t>
-      </w:r>
-      <w:hyperlink w:anchor="ref-schulenberg_2010">
+        <w:t xml:space="preserve">(</w:t>
+      </w:r>
+      <w:hyperlink w:anchor="ref-lagomarsino_2017">
         <w:r>
           <w:rPr>
             <w:rStyle w:val="Hyperlink"/>
           </w:rPr>
-          <w:t xml:space="preserve">2010</w:t>
+          <w:t xml:space="preserve">Lagomarsino et al., 2017</w:t>
         </w:r>
       </w:hyperlink>
       <w:r>
         <w:t xml:space="preserve">)</w:t>
       </w:r>
       <w:r>
-        <w:t xml:space="preserve">.</w:t>
-      </w:r>
-    </w:p>
-    <w:p>
-      <w:pPr>
-        <w:pStyle w:val="BodyText"/>
-      </w:pPr>
-      <w:r>
-        <w:t xml:space="preserve">   Because</w:t>
+        <w:t xml:space="preserve">. This may have meditated the elevational expansion of</w:t>
+      </w:r>
+      <w:r>
+        <w:t xml:space="preserve"> </w:t>
+      </w:r>
+      <w:r>
+        <w:rPr>
+          <w:i/>
+        </w:rPr>
+        <w:t xml:space="preserve">Eutoxeres</w:t>
+      </w:r>
+      <w:r>
+        <w:t xml:space="preserve">, and explains their persistence beyond the range of</w:t>
       </w:r>
       <w:r>
         <w:t xml:space="preserve"> </w:t>
@@ -1216,87 +1400,18 @@
         <w:t xml:space="preserve"> </w:t>
       </w:r>
       <w:r>
-        <w:t xml:space="preserve">and the hermit hummingbirds co-existed before the emergence of the eucentropogonids, it is likely that sicklebills and</w:t>
-      </w:r>
-      <w:r>
-        <w:t xml:space="preserve"> </w:t>
-      </w:r>
-      <w:r>
-        <w:rPr>
-          <w:i/>
-        </w:rPr>
-        <w:t xml:space="preserve">Heliconia</w:t>
-      </w:r>
-      <w:r>
-        <w:t xml:space="preserve"> </w:t>
-      </w:r>
-      <w:r>
-        <w:t xml:space="preserve">subgenus</w:t>
-      </w:r>
-      <w:r>
-        <w:t xml:space="preserve"> </w:t>
-      </w:r>
-      <w:r>
-        <w:rPr>
-          <w:i/>
-        </w:rPr>
-        <w:t xml:space="preserve">Stenochlamys</w:t>
-      </w:r>
-      <w:r>
-        <w:t xml:space="preserve"> </w:t>
-      </w:r>
-      <w:r>
-        <w:t xml:space="preserve">and/or</w:t>
-      </w:r>
-      <w:r>
-        <w:t xml:space="preserve"> </w:t>
-      </w:r>
-      <w:r>
-        <w:rPr>
-          <w:i/>
-        </w:rPr>
-        <w:t xml:space="preserve">Heliconia</w:t>
-      </w:r>
-      <w:r>
-        <w:t xml:space="preserve"> </w:t>
-      </w:r>
-      <w:r>
-        <w:t xml:space="preserve">subgenus</w:t>
-      </w:r>
-      <w:r>
-        <w:t xml:space="preserve"> </w:t>
-      </w:r>
-      <w:r>
-        <w:rPr>
-          <w:i/>
-        </w:rPr>
-        <w:t xml:space="preserve">Griggsia</w:t>
-      </w:r>
-      <w:r>
-        <w:t xml:space="preserve"> </w:t>
-      </w:r>
-      <w:r>
-        <w:t xml:space="preserve">co-evolved extreme bill and flower curvature in lowland Amazonia, before the uplift of the Andes</w:t>
-      </w:r>
-      <w:r>
-        <w:t xml:space="preserve"> </w:t>
-      </w:r>
-      <w:r>
-        <w:t xml:space="preserve">(Stein,</w:t>
-      </w:r>
-      <w:r>
-        <w:t xml:space="preserve"> </w:t>
+        <w:t xml:space="preserve">(</w:t>
       </w:r>
       <w:hyperlink w:anchor="ref-stein_1987">
         <w:r>
           <w:rPr>
             <w:rStyle w:val="Hyperlink"/>
           </w:rPr>
-          <w:t xml:space="preserve">1987</w:t>
+          <w:t xml:space="preserve">Stein, 1987</w:t>
         </w:r>
       </w:hyperlink>
       <w:r>
-        <w:t xml:space="preserve">; Abrahamczyk et al.,</w:t>
+        <w:t xml:space="preserve">;</w:t>
       </w:r>
       <w:r>
         <w:t xml:space="preserve"> </w:t>
@@ -1306,154 +1421,69 @@
           <w:rPr>
             <w:rStyle w:val="Hyperlink"/>
           </w:rPr>
-          <w:t xml:space="preserve">2017</w:t>
+          <w:t xml:space="preserve">Abrahamczyk et al., 2017</w:t>
         </w:r>
       </w:hyperlink>
       <w:r>
         <w:t xml:space="preserve">)</w:t>
       </w:r>
       <w:r>
-        <w:t xml:space="preserve">. During a recent period of major Andean uplift (~5 Ma)</w:t>
-      </w:r>
-      <w:r>
-        <w:t xml:space="preserve"> </w:t>
-      </w:r>
-      <w:r>
-        <w:rPr>
-          <w:i/>
-        </w:rPr>
-        <w:t xml:space="preserve">Centropogon</w:t>
-      </w:r>
-      <w:r>
-        <w:t xml:space="preserve"> </w:t>
-      </w:r>
-      <w:r>
-        <w:t xml:space="preserve">colonized and radiated into the novel montane habitat, with some species adapting to sicklebill pollination. This meditated the elevational expansion of sicklebills, and explains why they are able to exist outside of the range of</w:t>
-      </w:r>
-      <w:r>
-        <w:t xml:space="preserve"> </w:t>
-      </w:r>
-      <w:r>
-        <w:rPr>
-          <w:i/>
-        </w:rPr>
-        <w:t xml:space="preserve">Heliconia</w:t>
-      </w:r>
-      <w:r>
-        <w:t xml:space="preserve">. However, the physiological pre-adaptations that allowed sicklebills to expand, and not other hermits, remains unknown</w:t>
-      </w:r>
-      <w:r>
-        <w:t xml:space="preserve"> </w:t>
-      </w:r>
-      <w:r>
-        <w:t xml:space="preserve">(Stiles,</w:t>
-      </w:r>
-      <w:r>
-        <w:t xml:space="preserve"> </w:t>
+        <w:t xml:space="preserve">. At present,</w:t>
+      </w:r>
+      <w:r>
+        <w:t xml:space="preserve"> </w:t>
+      </w:r>
+      <w:r>
+        <w:rPr>
+          <w:i/>
+        </w:rPr>
+        <w:t xml:space="preserve">Eutoxeres</w:t>
+      </w:r>
+      <w:r>
+        <w:t xml:space="preserve"> </w:t>
+      </w:r>
+      <w:r>
+        <w:t xml:space="preserve">has the largest elevational range of any Hermit hummingbird — it can be found in its ancestral range, the Amazonian lowlands, as well as the foothills and montane forests of the Andes up to 3300 m</w:t>
+      </w:r>
+      <w:r>
+        <w:t xml:space="preserve"> </w:t>
+      </w:r>
+      <w:r>
+        <w:t xml:space="preserve">(</w:t>
+      </w:r>
+      <w:hyperlink w:anchor="ref-hinkelmann_2020">
+        <w:r>
+          <w:rPr>
+            <w:rStyle w:val="Hyperlink"/>
+          </w:rPr>
+          <w:t xml:space="preserve">Hinkelmann and Boesman, 2020</w:t>
+        </w:r>
+      </w:hyperlink>
+      <w:r>
+        <w:t xml:space="preserve">)</w:t>
+      </w:r>
+      <w:r>
+        <w:t xml:space="preserve">. However, the physiological pre-adaptations that allowed Sicklebills to expand upslope, and not other Hermits, remains unknown</w:t>
+      </w:r>
+      <w:r>
+        <w:t xml:space="preserve"> </w:t>
+      </w:r>
+      <w:r>
+        <w:t xml:space="preserve">(</w:t>
       </w:r>
       <w:hyperlink w:anchor="ref-stiles_2004">
         <w:r>
           <w:rPr>
             <w:rStyle w:val="Hyperlink"/>
           </w:rPr>
-          <w:t xml:space="preserve">2004</w:t>
+          <w:t xml:space="preserve">Stiles, 2004</w:t>
         </w:r>
       </w:hyperlink>
       <w:r>
         <w:t xml:space="preserve">)</w:t>
       </w:r>
       <w:r>
-        <w:t xml:space="preserve">. This scenario presents the possibility of a plant-hummingbird interaction cline, with</w:t>
-      </w:r>
-      <w:r>
-        <w:t xml:space="preserve"> </w:t>
-      </w:r>
-      <w:r>
-        <w:rPr>
-          <w:i/>
-        </w:rPr>
-        <w:t xml:space="preserve">Centropogon</w:t>
-      </w:r>
-      <w:r>
-        <w:t xml:space="preserve"> </w:t>
-      </w:r>
-      <w:r>
-        <w:t xml:space="preserve">and</w:t>
-      </w:r>
-      <w:r>
-        <w:t xml:space="preserve"> </w:t>
-      </w:r>
-      <w:r>
-        <w:rPr>
-          <w:i/>
-        </w:rPr>
-        <w:t xml:space="preserve">Eutoxeres</w:t>
-      </w:r>
-      <w:r>
-        <w:t xml:space="preserve"> </w:t>
-      </w:r>
-      <w:r>
-        <w:t xml:space="preserve">co-evolving in the absence of</w:t>
-      </w:r>
-      <w:r>
-        <w:t xml:space="preserve"> </w:t>
-      </w:r>
-      <w:r>
-        <w:rPr>
-          <w:i/>
-        </w:rPr>
-        <w:t xml:space="preserve">Heliconia</w:t>
-      </w:r>
-      <w:r>
-        <w:t xml:space="preserve"> </w:t>
-      </w:r>
-      <w:r>
-        <w:t xml:space="preserve">at medium to high elevations (Figure 1), and</w:t>
-      </w:r>
-      <w:r>
-        <w:t xml:space="preserve"> </w:t>
-      </w:r>
-      <w:r>
-        <w:rPr>
-          <w:i/>
-        </w:rPr>
-        <w:t xml:space="preserve">vice versa</w:t>
-      </w:r>
-      <w:r>
-        <w:t xml:space="preserve"> </w:t>
-      </w:r>
-      <w:r>
-        <w:t xml:space="preserve">in the lowlands. The distribution of putatively sicklebill-pollinated</w:t>
-      </w:r>
-      <w:r>
-        <w:t xml:space="preserve"> </w:t>
-      </w:r>
-      <w:r>
-        <w:rPr>
-          <w:i/>
-        </w:rPr>
-        <w:t xml:space="preserve">Centropogon</w:t>
-      </w:r>
-      <w:r>
-        <w:t xml:space="preserve"> </w:t>
-      </w:r>
-      <w:r>
-        <w:t xml:space="preserve">and</w:t>
-      </w:r>
-      <w:r>
-        <w:t xml:space="preserve"> </w:t>
-      </w:r>
-      <w:r>
-        <w:rPr>
-          <w:i/>
-        </w:rPr>
-        <w:t xml:space="preserve">Heliconia</w:t>
-      </w:r>
-      <w:r>
-        <w:t xml:space="preserve"> </w:t>
-      </w:r>
-      <w:r>
-        <w:t xml:space="preserve">suggests that above ~1500 m, there are few Heliconia-Sicklebill interactions (Figure 2).</w:t>
+        <w:t xml:space="preserve">.</w:t>
       </w:r>
     </w:p>
     <w:p>
@@ -1461,57 +1491,267 @@
         <w:pStyle w:val="BodyText"/>
       </w:pPr>
       <w:r>
-        <w:t xml:space="preserve">   While trait-matching and anecdotal reports strongly suggest that sicklebills are pollinators of</w:t>
-      </w:r>
-      <w:r>
-        <w:t xml:space="preserve"> </w:t>
-      </w:r>
-      <w:r>
-        <w:rPr>
-          <w:i/>
-        </w:rPr>
-        <w:t xml:space="preserve">Centropogon</w:t>
-      </w:r>
-      <w:r>
-        <w:t xml:space="preserve">, empirical evidence remains absent. While the pollination syndrome concept has proven useful in inferring pollinators from floral phenotypes</w:t>
-      </w:r>
-      <w:r>
-        <w:t xml:space="preserve"> </w:t>
-      </w:r>
-      <w:r>
-        <w:t xml:space="preserve">(Dellinger,</w:t>
-      </w:r>
-      <w:r>
-        <w:t xml:space="preserve"> </w:t>
-      </w:r>
-      <w:hyperlink w:anchor="ref-dellinger_2020">
+        <w:t xml:space="preserve">   Recent work has supported the divergence of eucentropogonids coincident with adaptation to Sicklebill pollination</w:t>
+      </w:r>
+      <w:r>
+        <w:t xml:space="preserve"> </w:t>
+      </w:r>
+      <w:r>
+        <w:t xml:space="preserve">(</w:t>
+      </w:r>
+      <w:hyperlink w:anchor="ref-lagomarsino_2017">
         <w:r>
           <w:rPr>
             <w:rStyle w:val="Hyperlink"/>
           </w:rPr>
-          <w:t xml:space="preserve">2020</w:t>
+          <w:t xml:space="preserve">Lagomarsino et al., 2017</w:t>
         </w:r>
       </w:hyperlink>
       <w:r>
         <w:t xml:space="preserve">)</w:t>
       </w:r>
       <w:r>
-        <w:t xml:space="preserve">, a complete theory of pollinator-mediated plant diversification ultimately requires</w:t>
-      </w:r>
-      <w:r>
-        <w:t xml:space="preserve"> </w:t>
-      </w:r>
-      <w:r>
-        <w:rPr>
-          <w:i/>
-        </w:rPr>
-        <w:t xml:space="preserve">in situ</w:t>
-      </w:r>
-      <w:r>
-        <w:t xml:space="preserve"> </w:t>
-      </w:r>
-      <w:r>
-        <w:t xml:space="preserve">observations of visitation, and some evidence of pollination. Moreover, without a dedicated focus on the organisms’ natural history, it cannot be ruled out that yet-unknown floral visitors directly or indirectly interact with the pollinator. All said, we aim to provide some missing fundamental information on this fascinating and increasingly well-studied pollination system.</w:t>
+        <w:t xml:space="preserve">. One of the hypotheses generated by this finding is that eucentropogonids are pollinated by White-tipped Sicklebill (</w:t>
+      </w:r>
+      <w:r>
+        <w:rPr>
+          <w:i/>
+        </w:rPr>
+        <w:t xml:space="preserve">Eutoxeres aquila</w:t>
+      </w:r>
+      <w:r>
+        <w:t xml:space="preserve">, Costa Rica to northern Peru) or Buff-tailed Sicklebill (</w:t>
+      </w:r>
+      <w:r>
+        <w:rPr>
+          <w:i/>
+        </w:rPr>
+        <w:t xml:space="preserve">E. condamini</w:t>
+      </w:r>
+      <w:r>
+        <w:t xml:space="preserve">, northern Peru to Bolivia). Indeed, previous studies have progressively supported White-tipped Sicklebill as a specialized pollinator of</w:t>
+      </w:r>
+      <w:r>
+        <w:t xml:space="preserve"> </w:t>
+      </w:r>
+      <w:r>
+        <w:rPr>
+          <w:i/>
+        </w:rPr>
+        <w:t xml:space="preserve">Heliconia</w:t>
+      </w:r>
+      <w:r>
+        <w:t xml:space="preserve"> </w:t>
+      </w:r>
+      <w:r>
+        <w:t xml:space="preserve">and eucentropogonids: this hummingbird is known to be a trapliner</w:t>
+      </w:r>
+      <w:r>
+        <w:t xml:space="preserve"> </w:t>
+      </w:r>
+      <w:r>
+        <w:t xml:space="preserve">(</w:t>
+      </w:r>
+      <w:hyperlink w:anchor="ref-stiles_1985">
+        <w:r>
+          <w:rPr>
+            <w:rStyle w:val="Hyperlink"/>
+          </w:rPr>
+          <w:t xml:space="preserve">Stiles, 1985</w:t>
+        </w:r>
+      </w:hyperlink>
+      <w:r>
+        <w:t xml:space="preserve">)</w:t>
+      </w:r>
+      <w:r>
+        <w:t xml:space="preserve">, it pollinates the aforementioned plants</w:t>
+      </w:r>
+      <w:r>
+        <w:t xml:space="preserve"> </w:t>
+      </w:r>
+      <w:r>
+        <w:t xml:space="preserve">(</w:t>
+      </w:r>
+      <w:hyperlink w:anchor="ref-gill_1987">
+        <w:r>
+          <w:rPr>
+            <w:rStyle w:val="Hyperlink"/>
+          </w:rPr>
+          <w:t xml:space="preserve">Gill, 1987</w:t>
+        </w:r>
+      </w:hyperlink>
+      <w:r>
+        <w:t xml:space="preserve">;</w:t>
+      </w:r>
+      <w:r>
+        <w:t xml:space="preserve"> </w:t>
+      </w:r>
+      <w:hyperlink w:anchor="ref-maglianesi_2015">
+        <w:r>
+          <w:rPr>
+            <w:rStyle w:val="Hyperlink"/>
+          </w:rPr>
+          <w:t xml:space="preserve">Maglianesi et al., 2015</w:t>
+        </w:r>
+      </w:hyperlink>
+      <w:r>
+        <w:t xml:space="preserve">;</w:t>
+      </w:r>
+      <w:r>
+        <w:t xml:space="preserve"> </w:t>
+      </w:r>
+      <w:hyperlink w:anchor="ref-morrison_2020">
+        <w:r>
+          <w:rPr>
+            <w:rStyle w:val="Hyperlink"/>
+          </w:rPr>
+          <w:t xml:space="preserve">Morrison and Mendenhall, 2020</w:t>
+        </w:r>
+      </w:hyperlink>
+      <w:r>
+        <w:t xml:space="preserve">)</w:t>
+      </w:r>
+      <w:r>
+        <w:t xml:space="preserve">, and network analyses of plant-hummingbird communities indicate that its curved bill contributes to niche partitioning</w:t>
+      </w:r>
+      <w:r>
+        <w:t xml:space="preserve"> </w:t>
+      </w:r>
+      <w:r>
+        <w:t xml:space="preserve">(</w:t>
+      </w:r>
+      <w:hyperlink w:anchor="ref-maglianesi_2014">
+        <w:r>
+          <w:rPr>
+            <w:rStyle w:val="Hyperlink"/>
+          </w:rPr>
+          <w:t xml:space="preserve">Maglianesi et al., 2014</w:t>
+        </w:r>
+      </w:hyperlink>
+      <w:r>
+        <w:t xml:space="preserve">;</w:t>
+      </w:r>
+      <w:r>
+        <w:t xml:space="preserve"> </w:t>
+      </w:r>
+      <w:hyperlink w:anchor="ref-sonne_2019">
+        <w:r>
+          <w:rPr>
+            <w:rStyle w:val="Hyperlink"/>
+          </w:rPr>
+          <w:t xml:space="preserve">Sonne et al., 2019</w:t>
+        </w:r>
+      </w:hyperlink>
+      <w:r>
+        <w:t xml:space="preserve">)</w:t>
+      </w:r>
+      <w:r>
+        <w:t xml:space="preserve">. In contrast, very little is known of its southern congener,</w:t>
+      </w:r>
+      <w:r>
+        <w:t xml:space="preserve"> </w:t>
+      </w:r>
+      <w:r>
+        <w:rPr>
+          <w:i/>
+        </w:rPr>
+        <w:t xml:space="preserve">E. condamini</w:t>
+      </w:r>
+      <w:r>
+        <w:t xml:space="preserve">. Thus, the goal of this study is to further test the theory of pollinator-meditated diversification in the eucentropogonids by examining the microecology of the Andean bellflower</w:t>
+      </w:r>
+      <w:r>
+        <w:t xml:space="preserve"> </w:t>
+      </w:r>
+      <w:r>
+        <w:rPr>
+          <w:i/>
+        </w:rPr>
+        <w:t xml:space="preserve">Centropogon granulosus</w:t>
+      </w:r>
+      <w:r>
+        <w:t xml:space="preserve"> </w:t>
+      </w:r>
+      <w:r>
+        <w:t xml:space="preserve">C.Presl and Buff-tailed Sicklebill in the cloud forests of southeastern Peru. We structured our approach by asking (1) Do phenological traits in</w:t>
+      </w:r>
+      <w:r>
+        <w:t xml:space="preserve"> </w:t>
+      </w:r>
+      <w:r>
+        <w:rPr>
+          <w:i/>
+        </w:rPr>
+        <w:t xml:space="preserve">C. granulosus</w:t>
+      </w:r>
+      <w:r>
+        <w:t xml:space="preserve"> </w:t>
+      </w:r>
+      <w:r>
+        <w:t xml:space="preserve">support the morphological evidence for Sicklebill pollination? (2) Is Buff-tailed Sicklebill a visitor of</w:t>
+      </w:r>
+      <w:r>
+        <w:t xml:space="preserve"> </w:t>
+      </w:r>
+      <w:r>
+        <w:rPr>
+          <w:i/>
+        </w:rPr>
+        <w:t xml:space="preserve">C. granulosus</w:t>
+      </w:r>
+      <w:r>
+        <w:t xml:space="preserve">? and (3) Does visitation affect the fitness of</w:t>
+      </w:r>
+      <w:r>
+        <w:t xml:space="preserve"> </w:t>
+      </w:r>
+      <w:r>
+        <w:rPr>
+          <w:i/>
+        </w:rPr>
+        <w:t xml:space="preserve">C. granulosus</w:t>
+      </w:r>
+      <w:r>
+        <w:t xml:space="preserve">? While other eucentropogonid species are found in this region (Figure 1), here we focus on</w:t>
+      </w:r>
+      <w:r>
+        <w:t xml:space="preserve"> </w:t>
+      </w:r>
+      <w:r>
+        <w:rPr>
+          <w:i/>
+        </w:rPr>
+        <w:t xml:space="preserve">C. granulosus</w:t>
+      </w:r>
+      <w:r>
+        <w:t xml:space="preserve"> </w:t>
+      </w:r>
+      <w:r>
+        <w:t xml:space="preserve">as it is locally abundant and presents a tractable system for study.</w:t>
+      </w:r>
+      <w:r>
+        <w:t xml:space="preserve"> </w:t>
+      </w:r>
+      <w:r>
+        <w:rPr>
+          <w:i/>
+        </w:rPr>
+        <w:t xml:space="preserve">E. condamini</w:t>
+      </w:r>
+      <w:r>
+        <w:t xml:space="preserve"> </w:t>
+      </w:r>
+      <w:r>
+        <w:t xml:space="preserve">is the only Sicklebill species present at this latitude (see: Methods); its congener (</w:t>
+      </w:r>
+      <w:r>
+        <w:rPr>
+          <w:i/>
+        </w:rPr>
+        <w:t xml:space="preserve">E. aquila</w:t>
+      </w:r>
+      <w:r>
+        <w:t xml:space="preserve">) occurs further north, from the Loreto region of northern Peru to the Cordillera Central of Costa Rica.</w:t>
       </w:r>
     </w:p>
     <w:p>
@@ -1519,15 +1759,15 @@
         <w:br w:type="page"/>
       </w:r>
     </w:p>
+    <w:bookmarkEnd w:id="24"/>
+    <w:bookmarkStart w:id="25" w:name="materials-and-methods"/>
     <w:p>
       <w:pPr>
         <w:pStyle w:val="Heading4"/>
       </w:pPr>
-      <w:bookmarkStart w:id="23" w:name="materials-and-methods"/>
       <w:r>
         <w:t xml:space="preserve">Materials and Methods</w:t>
       </w:r>
-      <w:bookmarkEnd w:id="23"/>
     </w:p>
     <w:p>
       <w:pPr>
@@ -1545,7 +1785,7 @@
         <w:rPr>
           <w:i/>
         </w:rPr>
-        <w:t xml:space="preserve">Field Site</w:t>
+        <w:t xml:space="preserve">Pollination Syndrome</w:t>
       </w:r>
     </w:p>
     <w:p>
@@ -1553,7 +1793,377 @@
         <w:pStyle w:val="BodyText"/>
       </w:pPr>
       <w:r>
-        <w:t xml:space="preserve">   We based our field work at the Gallieto de las Rocas Lodge, in the Kosñipata Valley, Peru (-13.055, -71.548 DD). Research Permit No. 0441-2017 was administered by the Servicio Nacional Forestal y de Fauna Silvestre (SERFOR). In this study we focused on the pollination biology of</w:t>
+        <w:t xml:space="preserve">   We assessed the pollination syndrome of</w:t>
+      </w:r>
+      <w:r>
+        <w:t xml:space="preserve"> </w:t>
+      </w:r>
+      <w:r>
+        <w:rPr>
+          <w:i/>
+        </w:rPr>
+        <w:t xml:space="preserve">C. granulosus</w:t>
+      </w:r>
+      <w:r>
+        <w:t xml:space="preserve"> </w:t>
+      </w:r>
+      <w:r>
+        <w:t xml:space="preserve">via literature search and measurement of additional floral traits, namely floral tube length and curvature. Landmarks and semi-landmarks were assigned to scaled photographs of</w:t>
+      </w:r>
+      <w:r>
+        <w:t xml:space="preserve"> </w:t>
+      </w:r>
+      <w:r>
+        <w:rPr>
+          <w:i/>
+        </w:rPr>
+        <w:t xml:space="preserve">C. granulosus</w:t>
+      </w:r>
+      <w:r>
+        <w:t xml:space="preserve"> </w:t>
+      </w:r>
+      <w:r>
+        <w:t xml:space="preserve">using</w:t>
+      </w:r>
+      <w:r>
+        <w:t xml:space="preserve"> </w:t>
+      </w:r>
+      <w:r>
+        <w:rPr>
+          <w:i/>
+        </w:rPr>
+        <w:t xml:space="preserve">tpsUtil</w:t>
+      </w:r>
+      <w:r>
+        <w:t xml:space="preserve"> </w:t>
+      </w:r>
+      <w:r>
+        <w:t xml:space="preserve">v1.76</w:t>
+      </w:r>
+      <w:r>
+        <w:t xml:space="preserve"> </w:t>
+      </w:r>
+      <w:r>
+        <w:t xml:space="preserve">(</w:t>
+      </w:r>
+      <w:hyperlink w:anchor="ref-rohlf_2015">
+        <w:r>
+          <w:rPr>
+            <w:rStyle w:val="Hyperlink"/>
+          </w:rPr>
+          <w:t xml:space="preserve">Rohlf, 2015</w:t>
+        </w:r>
+      </w:hyperlink>
+      <w:r>
+        <w:t xml:space="preserve">)</w:t>
+      </w:r>
+      <w:r>
+        <w:t xml:space="preserve">. Landmark data was imported into R using the</w:t>
+      </w:r>
+      <w:r>
+        <w:t xml:space="preserve"> </w:t>
+      </w:r>
+      <w:r>
+        <w:rPr>
+          <w:rStyle w:val="VerbatimChar"/>
+        </w:rPr>
+        <w:t xml:space="preserve">import_tps()</w:t>
+      </w:r>
+      <w:r>
+        <w:t xml:space="preserve"> </w:t>
+      </w:r>
+      <w:r>
+        <w:t xml:space="preserve">function from</w:t>
+      </w:r>
+      <w:r>
+        <w:t xml:space="preserve"> </w:t>
+      </w:r>
+      <w:r>
+        <w:rPr>
+          <w:rStyle w:val="VerbatimChar"/>
+        </w:rPr>
+        <w:t xml:space="preserve">Momit</w:t>
+      </w:r>
+      <w:r>
+        <w:t xml:space="preserve"> </w:t>
+      </w:r>
+      <w:r>
+        <w:t xml:space="preserve">vXXX</w:t>
+      </w:r>
+      <w:r>
+        <w:t xml:space="preserve"> </w:t>
+      </w:r>
+      <w:r>
+        <w:t xml:space="preserve">(</w:t>
+      </w:r>
+      <w:hyperlink w:anchor="ref-bonhomme_2014">
+        <w:r>
+          <w:rPr>
+            <w:rStyle w:val="Hyperlink"/>
+            <w:b/>
+          </w:rPr>
+          <w:t xml:space="preserve">bonhomme_2014?</w:t>
+        </w:r>
+      </w:hyperlink>
+      <w:r>
+        <w:t xml:space="preserve">)</w:t>
+      </w:r>
+      <w:r>
+        <w:t xml:space="preserve"> </w:t>
+      </w:r>
+      <w:r>
+        <w:t xml:space="preserve">and fit with smoothing cubic splines using</w:t>
+      </w:r>
+      <w:r>
+        <w:t xml:space="preserve"> </w:t>
+      </w:r>
+      <w:r>
+        <w:rPr>
+          <w:rStyle w:val="VerbatimChar"/>
+        </w:rPr>
+        <w:t xml:space="preserve">stats::smooth.spline()</w:t>
+      </w:r>
+      <w:r>
+        <w:t xml:space="preserve">. Arc length and total curvature of each floral tube was estimated from the fitted splines using</w:t>
+      </w:r>
+      <w:r>
+        <w:t xml:space="preserve"> </w:t>
+      </w:r>
+      <w:r>
+        <w:rPr>
+          <w:rStyle w:val="VerbatimChar"/>
+        </w:rPr>
+        <w:t xml:space="preserve">pracma</w:t>
+      </w:r>
+      <w:r>
+        <w:t xml:space="preserve"> </w:t>
+      </w:r>
+      <w:r>
+        <w:t xml:space="preserve">v2.2.5</w:t>
+      </w:r>
+      <w:r>
+        <w:t xml:space="preserve"> </w:t>
+      </w:r>
+      <w:r>
+        <w:t xml:space="preserve">(</w:t>
+      </w:r>
+      <w:hyperlink w:anchor="ref-borchers_2019">
+        <w:r>
+          <w:rPr>
+            <w:rStyle w:val="Hyperlink"/>
+            <w:b/>
+          </w:rPr>
+          <w:t xml:space="preserve">borchers_2019?</w:t>
+        </w:r>
+      </w:hyperlink>
+      <w:r>
+        <w:t xml:space="preserve">)</w:t>
+      </w:r>
+      <w:r>
+        <w:t xml:space="preserve"> </w:t>
+      </w:r>
+      <w:r>
+        <w:t xml:space="preserve">and</w:t>
+      </w:r>
+      <w:r>
+        <w:t xml:space="preserve"> </w:t>
+      </w:r>
+      <w:r>
+        <w:rPr>
+          <w:rStyle w:val="VerbatimChar"/>
+        </w:rPr>
+        <w:t xml:space="preserve">curvr</w:t>
+      </w:r>
+      <w:r>
+        <w:t xml:space="preserve"> </w:t>
+      </w:r>
+      <w:r>
+        <w:t xml:space="preserve">v0.0.1</w:t>
+      </w:r>
+      <w:r>
+        <w:t xml:space="preserve"> </w:t>
+      </w:r>
+      <w:r>
+        <w:t xml:space="preserve">(</w:t>
+      </w:r>
+      <w:hyperlink w:anchor="ref-boehm_2021_b">
+        <w:r>
+          <w:rPr>
+            <w:rStyle w:val="Hyperlink"/>
+            <w:b/>
+          </w:rPr>
+          <w:t xml:space="preserve">boehm_2021_b?</w:t>
+        </w:r>
+      </w:hyperlink>
+      <w:r>
+        <w:t xml:space="preserve">)</w:t>
+      </w:r>
+      <w:r>
+        <w:t xml:space="preserve">.</w:t>
+      </w:r>
+    </w:p>
+    <w:p>
+      <w:pPr>
+        <w:pStyle w:val="BodyText"/>
+      </w:pPr>
+      <w:r>
+        <w:t xml:space="preserve"> </w:t>
+      </w:r>
+    </w:p>
+    <w:p>
+      <w:pPr>
+        <w:pStyle w:val="BodyText"/>
+      </w:pPr>
+      <w:r>
+        <w:rPr>
+          <w:i/>
+        </w:rPr>
+        <w:t xml:space="preserve">Field Site and Local Flora</w:t>
+      </w:r>
+    </w:p>
+    <w:p>
+      <w:pPr>
+        <w:pStyle w:val="BodyText"/>
+      </w:pPr>
+      <w:r>
+        <w:t xml:space="preserve">   We based our field work at the Gallieto de las Rocas Lodge, San Pedro, situated at ~1400 m a.s.l in the Kosñipata Valley, Peru (-13.055, -71.548 DD, Figure 2). Research Permit No. 0441-2017 was administered by the Servicio Nacional Forestal y de Fauna Silvestre (SERFOR).</w:t>
+      </w:r>
+    </w:p>
+    <w:p>
+      <w:pPr>
+        <w:pStyle w:val="BodyText"/>
+      </w:pPr>
+      <w:r>
+        <w:t xml:space="preserve">To estimate local patterns of occurrence, we searched Tropicos v3.2.2</w:t>
+      </w:r>
+      <w:r>
+        <w:t xml:space="preserve"> </w:t>
+      </w:r>
+      <w:r>
+        <w:t xml:space="preserve">(</w:t>
+      </w:r>
+      <w:hyperlink w:anchor="ref-missouri_2021">
+        <w:r>
+          <w:rPr>
+            <w:rStyle w:val="Hyperlink"/>
+            <w:b/>
+          </w:rPr>
+          <w:t xml:space="preserve">missouri_2021?</w:t>
+        </w:r>
+      </w:hyperlink>
+      <w:r>
+        <w:t xml:space="preserve">)</w:t>
+      </w:r>
+      <w:r>
+        <w:t xml:space="preserve"> </w:t>
+      </w:r>
+      <w:r>
+        <w:t xml:space="preserve">for</w:t>
+      </w:r>
+      <w:r>
+        <w:t xml:space="preserve"> </w:t>
+      </w:r>
+      <w:r>
+        <w:rPr>
+          <w:i/>
+        </w:rPr>
+        <w:t xml:space="preserve">Centropogon</w:t>
+      </w:r>
+      <w:r>
+        <w:t xml:space="preserve"> </w:t>
+      </w:r>
+      <w:r>
+        <w:t xml:space="preserve">and</w:t>
+      </w:r>
+      <w:r>
+        <w:t xml:space="preserve"> </w:t>
+      </w:r>
+      <w:r>
+        <w:rPr>
+          <w:i/>
+        </w:rPr>
+        <w:t xml:space="preserve">Heliconia</w:t>
+      </w:r>
+      <w:r>
+        <w:t xml:space="preserve"> </w:t>
+      </w:r>
+      <w:r>
+        <w:t xml:space="preserve">species documented within the Kosñipata Valley. We used the species list to query the Global Biodiversity Information Facility (GBIF) for continent-wide occurrence records via the</w:t>
+      </w:r>
+      <w:r>
+        <w:t xml:space="preserve"> </w:t>
+      </w:r>
+      <w:r>
+        <w:rPr>
+          <w:rStyle w:val="VerbatimChar"/>
+        </w:rPr>
+        <w:t xml:space="preserve">rgbif</w:t>
+      </w:r>
+      <w:r>
+        <w:t xml:space="preserve"> </w:t>
+      </w:r>
+      <w:r>
+        <w:t xml:space="preserve">package vXXX</w:t>
+      </w:r>
+      <w:r>
+        <w:t xml:space="preserve"> </w:t>
+      </w:r>
+      <w:r>
+        <w:t xml:space="preserve">(</w:t>
+      </w:r>
+      <w:hyperlink w:anchor="ref-CITATION">
+        <w:r>
+          <w:rPr>
+            <w:rStyle w:val="Hyperlink"/>
+            <w:b/>
+          </w:rPr>
+          <w:t xml:space="preserve">CITATION?</w:t>
+        </w:r>
+      </w:hyperlink>
+      <w:r>
+        <w:t xml:space="preserve">)</w:t>
+      </w:r>
+      <w:r>
+        <w:t xml:space="preserve">. Elevation was estimated from latitude-longitude data (precision = 30m x 30m) associated with the GBIF records using</w:t>
+      </w:r>
+      <w:r>
+        <w:t xml:space="preserve"> </w:t>
+      </w:r>
+      <w:r>
+        <w:rPr>
+          <w:rStyle w:val="VerbatimChar"/>
+        </w:rPr>
+        <w:t xml:space="preserve">rgbif::elevation()</w:t>
+      </w:r>
+      <w:r>
+        <w:t xml:space="preserve">.</w:t>
+      </w:r>
+    </w:p>
+    <w:p>
+      <w:pPr>
+        <w:pStyle w:val="BodyText"/>
+      </w:pPr>
+      <w:r>
+        <w:t xml:space="preserve"> </w:t>
+      </w:r>
+    </w:p>
+    <w:p>
+      <w:pPr>
+        <w:pStyle w:val="BodyText"/>
+      </w:pPr>
+      <w:r>
+        <w:rPr>
+          <w:i/>
+        </w:rPr>
+        <w:t xml:space="preserve">Pollinator Observations</w:t>
+      </w:r>
+    </w:p>
+    <w:p>
+      <w:pPr>
+        <w:pStyle w:val="BodyText"/>
+      </w:pPr>
+      <w:r>
+        <w:t xml:space="preserve">   In this study, we deployed five camera traps (Reconyx Hyperfire HC600) near</w:t>
       </w:r>
       <w:r>
         <w:t xml:space="preserve"> </w:t>
@@ -1565,60 +2175,45 @@
         <w:t xml:space="preserve">Centropogon granulosus</w:t>
       </w:r>
       <w:r>
-        <w:t xml:space="preserve">. While other eucentropogonid species were present at the study site (Figure 1),</w:t>
-      </w:r>
-      <w:r>
-        <w:t xml:space="preserve"> </w:t>
-      </w:r>
-      <w:r>
-        <w:rPr>
-          <w:i/>
-        </w:rPr>
-        <w:t xml:space="preserve">C. granulosus</w:t>
-      </w:r>
-      <w:r>
-        <w:t xml:space="preserve"> </w:t>
-      </w:r>
-      <w:r>
-        <w:t xml:space="preserve">was the most widespread and accessible for study. We located and recorded the locations of</w:t>
-      </w:r>
-      <w:r>
-        <w:t xml:space="preserve"> </w:t>
-      </w:r>
-      <w:r>
-        <w:rPr>
-          <w:i/>
-        </w:rPr>
-        <w:t xml:space="preserve">C. granulosus</w:t>
-      </w:r>
-      <w:r>
-        <w:t xml:space="preserve"> </w:t>
-      </w:r>
-      <w:r>
-        <w:t xml:space="preserve">individuals in a preliminary survey</w:t>
-      </w:r>
-      <w:r>
-        <w:t xml:space="preserve"> </w:t>
-      </w:r>
-      <w:r>
-        <w:t xml:space="preserve">(Boehm et al.,</w:t>
-      </w:r>
-      <w:r>
-        <w:t xml:space="preserve"> </w:t>
+        <w:t xml:space="preserve"> </w:t>
+      </w:r>
+      <w:r>
+        <w:t xml:space="preserve">vines located in a previous survey of the area</w:t>
+      </w:r>
+      <w:r>
+        <w:t xml:space="preserve"> </w:t>
+      </w:r>
+      <w:r>
+        <w:t xml:space="preserve">(</w:t>
       </w:r>
       <w:hyperlink w:anchor="ref-boehm_2018_a">
         <w:r>
           <w:rPr>
             <w:rStyle w:val="Hyperlink"/>
           </w:rPr>
-          <w:t xml:space="preserve">2018</w:t>
+          <w:t xml:space="preserve">Boehm et al., 2018</w:t>
         </w:r>
       </w:hyperlink>
       <w:r>
         <w:t xml:space="preserve">)</w:t>
       </w:r>
       <w:r>
-        <w:t xml:space="preserve">.</w:t>
+        <w:t xml:space="preserve">. Camera traps were checked for new captures every 24 hours. If no floral visitors were recorded within three days, the camera traps were moved to different</w:t>
+      </w:r>
+      <w:r>
+        <w:t xml:space="preserve"> </w:t>
+      </w:r>
+      <w:r>
+        <w:rPr>
+          <w:i/>
+        </w:rPr>
+        <w:t xml:space="preserve">Centropogon</w:t>
+      </w:r>
+      <w:r>
+        <w:t xml:space="preserve"> </w:t>
+      </w:r>
+      <w:r>
+        <w:t xml:space="preserve">individuals. Where floral visitors were recorded, we attempted targeted (manual) video recording to better document visitation behaviour. Camera traps were active continuously from August 17 to September 20, 2017. Monitored locations are listed in Table S1.</w:t>
       </w:r>
     </w:p>
     <w:p>
@@ -1637,7 +2232,7 @@
         <w:rPr>
           <w:i/>
         </w:rPr>
-        <w:t xml:space="preserve">Pollinator Observations</w:t>
+        <w:t xml:space="preserve">Pollinator Exclusion Experiment</w:t>
       </w:r>
     </w:p>
     <w:p>
@@ -1645,87 +2240,10 @@
         <w:pStyle w:val="BodyText"/>
       </w:pPr>
       <w:r>
-        <w:t xml:space="preserve">   In this study, we deployed five camera traps (Reconyx Hyperfire HC600) near</w:t>
-      </w:r>
-      <w:r>
-        <w:t xml:space="preserve"> </w:t>
-      </w:r>
-      <w:r>
-        <w:rPr>
-          <w:i/>
-        </w:rPr>
-        <w:t xml:space="preserve">Centropogon granulosus</w:t>
-      </w:r>
-      <w:r>
-        <w:t xml:space="preserve"> </w:t>
-      </w:r>
-      <w:r>
-        <w:t xml:space="preserve">vines located in a previous survey of the area</w:t>
-      </w:r>
-      <w:r>
-        <w:t xml:space="preserve"> </w:t>
-      </w:r>
-      <w:r>
-        <w:t xml:space="preserve">(Boehm et al.,</w:t>
-      </w:r>
-      <w:r>
-        <w:t xml:space="preserve"> </w:t>
-      </w:r>
-      <w:hyperlink w:anchor="ref-boehm_2018_a">
-        <w:r>
-          <w:rPr>
-            <w:rStyle w:val="Hyperlink"/>
-          </w:rPr>
-          <w:t xml:space="preserve">2018</w:t>
-        </w:r>
-      </w:hyperlink>
-      <w:r>
-        <w:t xml:space="preserve">)</w:t>
-      </w:r>
-      <w:r>
-        <w:t xml:space="preserve">. Camera traps were checked for new captures every 24 hours. If no floral visitors were recorded within three days, the camera traps were moved to different</w:t>
-      </w:r>
-      <w:r>
-        <w:t xml:space="preserve"> </w:t>
-      </w:r>
-      <w:r>
-        <w:rPr>
-          <w:i/>
-        </w:rPr>
-        <w:t xml:space="preserve">Centropogon</w:t>
-      </w:r>
-      <w:r>
-        <w:t xml:space="preserve"> </w:t>
-      </w:r>
-      <w:r>
-        <w:t xml:space="preserve">individuals. Where floral visitors were recorded, we attempted targeted (manual) video recording to better document visitation behaviour. Camera traps were active continuously from August 17 to Septermber 20, 2017. Monitored locations are marked on Figure S2.</w:t>
-      </w:r>
-    </w:p>
-    <w:p>
-      <w:pPr>
-        <w:pStyle w:val="BodyText"/>
-      </w:pPr>
-      <w:r>
-        <w:t xml:space="preserve"> </w:t>
-      </w:r>
-    </w:p>
-    <w:p>
-      <w:pPr>
-        <w:pStyle w:val="BodyText"/>
-      </w:pPr>
-      <w:r>
-        <w:rPr>
-          <w:i/>
-        </w:rPr>
-        <w:t xml:space="preserve">Pollinator Exclusion Experiment</w:t>
-      </w:r>
-    </w:p>
-    <w:p>
-      <w:pPr>
-        <w:pStyle w:val="BodyText"/>
-      </w:pPr>
-      <w:r>
-        <w:t xml:space="preserve">   Following the methods and designs of Sun et al. </w:t>
+        <w:t xml:space="preserve">   Following the methods of Sun et al.</w:t>
+      </w:r>
+      <w:r>
+        <w:t xml:space="preserve"> </w:t>
       </w:r>
       <w:r>
         <w:t xml:space="preserve">(</w:t>
@@ -1757,46 +2275,228 @@
         <w:t xml:space="preserve"> </w:t>
       </w:r>
       <w:r>
-        <w:t xml:space="preserve">individuals. Wire cages prevent hummingbirds from contacting the flowers while allowing invertebrates to move freely. An additional ten inflorenscences were monitored as controls. Each inflorescence produced on average 11 and 13 flowers, respectively. Using the control flowers, we defined five discrete stages of floral development (Table 1). These stages were used to quantify and compare the developmental trajectories of the control and pollinator-excluded flowers. Monitoring for a sample stopped when 1) berry development completed (stage E), 2) the flower died prematurely, or 3) the study period ended. Flowers that did not reach berry development were treated as right-censored</w:t>
-      </w:r>
-      <w:r>
-        <w:t xml:space="preserve"> </w:t>
-      </w:r>
-      <w:r>
-        <w:t xml:space="preserve">(Allison,</w:t>
-      </w:r>
-      <w:r>
-        <w:t xml:space="preserve"> </w:t>
+        <w:t xml:space="preserve">individuals (Figure S2). Wire cages prevent hummingbirds from contacting the flowers while allowing invertebrates to move freely. An additional ten inflorenscences were tagged and monitored as controls. Using the control flowers, we defined four stages of floral development (Table 1). These stages were used to quantify and compare the developmental trajectories of the control and pollinator-excluded flowers. Monitoring of a flower stopped when 1) berry development completed (stage E), 2) the flower died prematurely, or 3) the study period ended. Daily observations were recorded between August 17 and September 20, 2017. Floral development data was analysed in R v4.0.2</w:t>
+      </w:r>
+      <w:r>
+        <w:t xml:space="preserve"> </w:t>
+      </w:r>
+      <w:r>
+        <w:t xml:space="preserve">(</w:t>
+      </w:r>
+      <w:hyperlink w:anchor="ref-R_2017">
+        <w:r>
+          <w:rPr>
+            <w:rStyle w:val="Hyperlink"/>
+          </w:rPr>
+          <w:t xml:space="preserve">R Core Team, 2017</w:t>
+        </w:r>
+      </w:hyperlink>
+      <w:r>
+        <w:t xml:space="preserve">)</w:t>
+      </w:r>
+      <w:r>
+        <w:t xml:space="preserve"> </w:t>
+      </w:r>
+      <w:r>
+        <w:t xml:space="preserve">and organized using</w:t>
+      </w:r>
+      <w:r>
+        <w:t xml:space="preserve"> </w:t>
+      </w:r>
+      <w:r>
+        <w:rPr>
+          <w:rStyle w:val="VerbatimChar"/>
+        </w:rPr>
+        <w:t xml:space="preserve">here</w:t>
+      </w:r>
+      <w:r>
+        <w:t xml:space="preserve"> </w:t>
+      </w:r>
+      <w:r>
+        <w:t xml:space="preserve">v0.1</w:t>
+      </w:r>
+      <w:r>
+        <w:t xml:space="preserve"> </w:t>
+      </w:r>
+      <w:r>
+        <w:t xml:space="preserve">(</w:t>
+      </w:r>
+      <w:hyperlink w:anchor="ref-muller_2017">
+        <w:r>
+          <w:rPr>
+            <w:rStyle w:val="Hyperlink"/>
+          </w:rPr>
+          <w:t xml:space="preserve">Müller, 2017</w:t>
+        </w:r>
+      </w:hyperlink>
+      <w:r>
+        <w:t xml:space="preserve">)</w:t>
+      </w:r>
+      <w:r>
+        <w:t xml:space="preserve"> </w:t>
+      </w:r>
+      <w:r>
+        <w:t xml:space="preserve">and</w:t>
+      </w:r>
+      <w:r>
+        <w:t xml:space="preserve"> </w:t>
+      </w:r>
+      <w:r>
+        <w:rPr>
+          <w:rStyle w:val="VerbatimChar"/>
+        </w:rPr>
+        <w:t xml:space="preserve">tidyverse</w:t>
+      </w:r>
+      <w:r>
+        <w:t xml:space="preserve"> </w:t>
+      </w:r>
+      <w:r>
+        <w:t xml:space="preserve">v1.3.0</w:t>
+      </w:r>
+      <w:r>
+        <w:t xml:space="preserve"> </w:t>
+      </w:r>
+      <w:r>
+        <w:t xml:space="preserve">(</w:t>
+      </w:r>
+      <w:hyperlink w:anchor="ref-wickham_2019">
+        <w:r>
+          <w:rPr>
+            <w:rStyle w:val="Hyperlink"/>
+          </w:rPr>
+          <w:t xml:space="preserve">Wickham et al., 2019</w:t>
+        </w:r>
+      </w:hyperlink>
+      <w:r>
+        <w:t xml:space="preserve">)</w:t>
+      </w:r>
+      <w:r>
+        <w:t xml:space="preserve"> </w:t>
+      </w:r>
+      <w:r>
+        <w:t xml:space="preserve">. All data and R scripts are available as an RStudio Project [XXX] hosted at github.com/mannfred/centropogon.</w:t>
+      </w:r>
+    </w:p>
+    <w:p>
+      <w:pPr>
+        <w:pStyle w:val="BodyText"/>
+      </w:pPr>
+      <w:r>
+        <w:t xml:space="preserve">   Flowering stage data was staggered because each flower developed independently. The data was also fragmented because some samples abscissed prematurely due to herbivory or weather. This type of data was treated as</w:t>
+      </w:r>
+      <w:r>
+        <w:t xml:space="preserve"> </w:t>
+      </w:r>
+      <w:r>
+        <w:t xml:space="preserve">‘</w:t>
+      </w:r>
+      <w:r>
+        <w:t xml:space="preserve">right-censored,</w:t>
+      </w:r>
+      <w:r>
+        <w:t xml:space="preserve">’</w:t>
+      </w:r>
+      <w:r>
+        <w:t xml:space="preserve"> </w:t>
+      </w:r>
+      <w:r>
+        <w:t xml:space="preserve">i.e. some flowers exited the study before reaching maturity</w:t>
+      </w:r>
+      <w:r>
+        <w:t xml:space="preserve"> </w:t>
+      </w:r>
+      <w:r>
+        <w:t xml:space="preserve">(</w:t>
       </w:r>
       <w:hyperlink w:anchor="ref-allison_2014">
         <w:r>
           <w:rPr>
             <w:rStyle w:val="Hyperlink"/>
           </w:rPr>
-          <w:t xml:space="preserve">2014</w:t>
+          <w:t xml:space="preserve">Allison, 2014</w:t>
         </w:r>
       </w:hyperlink>
       <w:r>
         <w:t xml:space="preserve">)</w:t>
       </w:r>
       <w:r>
-        <w:t xml:space="preserve">. Daily observations were recorded between August 17 and September 20, 2017. Flower development data was inputted to R v3.6.3</w:t>
-      </w:r>
-      <w:r>
-        <w:t xml:space="preserve"> </w:t>
-      </w:r>
-      <w:r>
-        <w:t xml:space="preserve">(R Core Team,</w:t>
-      </w:r>
-      <w:r>
-        <w:t xml:space="preserve"> </w:t>
-      </w:r>
-      <w:hyperlink w:anchor="ref-R_2017">
+        <w:t xml:space="preserve">. Similarly, we collected data from flowers that had already progressed past the initial stages (</w:t>
+      </w:r>
+      <w:r>
+        <w:t xml:space="preserve">‘</w:t>
+      </w:r>
+      <w:r>
+        <w:t xml:space="preserve">left censored</w:t>
+      </w:r>
+      <w:r>
+        <w:t xml:space="preserve">’</w:t>
+      </w:r>
+      <w:r>
+        <w:t xml:space="preserve">). Although manually aligning the developmental data is possible, for convenience we used a multiple sequence alignment protocol to automate the process. To do this, we first pruned the sequence fragments into</w:t>
+      </w:r>
+      <w:r>
+        <w:t xml:space="preserve"> </w:t>
+      </w:r>
+      <w:r>
+        <w:t xml:space="preserve">‘</w:t>
+      </w:r>
+      <w:r>
+        <w:t xml:space="preserve">early</w:t>
+      </w:r>
+      <w:r>
+        <w:t xml:space="preserve">’</w:t>
+      </w:r>
+      <w:r>
+        <w:t xml:space="preserve"> </w:t>
+      </w:r>
+      <w:r>
+        <w:t xml:space="preserve">(stages A and B) or</w:t>
+      </w:r>
+      <w:r>
+        <w:t xml:space="preserve"> </w:t>
+      </w:r>
+      <w:r>
+        <w:t xml:space="preserve">‘</w:t>
+      </w:r>
+      <w:r>
+        <w:t xml:space="preserve">late</w:t>
+      </w:r>
+      <w:r>
+        <w:t xml:space="preserve">’</w:t>
+      </w:r>
+      <w:r>
+        <w:t xml:space="preserve"> </w:t>
+      </w:r>
+      <w:r>
+        <w:t xml:space="preserve">(stages C and D) types. We then aligned all fragments of one type through ClustalW implemented in the R package</w:t>
+      </w:r>
+      <w:r>
+        <w:t xml:space="preserve"> </w:t>
+      </w:r>
+      <w:r>
+        <w:rPr>
+          <w:rStyle w:val="VerbatimChar"/>
+        </w:rPr>
+        <w:t xml:space="preserve">msa</w:t>
+      </w:r>
+      <w:r>
+        <w:t xml:space="preserve"> </w:t>
+      </w:r>
+      <w:r>
+        <w:t xml:space="preserve">v.3.9</w:t>
+      </w:r>
+      <w:r>
+        <w:t xml:space="preserve"> </w:t>
+      </w:r>
+      <w:r>
+        <w:t xml:space="preserve">(</w:t>
+      </w:r>
+      <w:hyperlink w:anchor="ref-bodenhofer_2015">
         <w:r>
           <w:rPr>
             <w:rStyle w:val="Hyperlink"/>
           </w:rPr>
-          <w:t xml:space="preserve">2017</w:t>
+          <w:t xml:space="preserve">Bodenhofer et al., 2015</w:t>
         </w:r>
       </w:hyperlink>
       <w:r>
@@ -1806,7 +2506,43 @@
         <w:t xml:space="preserve"> </w:t>
       </w:r>
       <w:r>
-        <w:t xml:space="preserve">and organized using</w:t>
+        <w:t xml:space="preserve">with a neutral (identity) substitution matrix. Aligned sequences were then used to compute a consensus sequence for the</w:t>
+      </w:r>
+      <w:r>
+        <w:t xml:space="preserve"> </w:t>
+      </w:r>
+      <w:r>
+        <w:t xml:space="preserve">‘</w:t>
+      </w:r>
+      <w:r>
+        <w:t xml:space="preserve">early</w:t>
+      </w:r>
+      <w:r>
+        <w:t xml:space="preserve">’</w:t>
+      </w:r>
+      <w:r>
+        <w:t xml:space="preserve"> </w:t>
+      </w:r>
+      <w:r>
+        <w:t xml:space="preserve">and</w:t>
+      </w:r>
+      <w:r>
+        <w:t xml:space="preserve"> </w:t>
+      </w:r>
+      <w:r>
+        <w:t xml:space="preserve">‘</w:t>
+      </w:r>
+      <w:r>
+        <w:t xml:space="preserve">late</w:t>
+      </w:r>
+      <w:r>
+        <w:t xml:space="preserve">’</w:t>
+      </w:r>
+      <w:r>
+        <w:t xml:space="preserve"> </w:t>
+      </w:r>
+      <w:r>
+        <w:t xml:space="preserve">stages — this was done using the</w:t>
       </w:r>
       <w:r>
         <w:t xml:space="preserve"> </w:t>
@@ -1815,35 +2551,62 @@
         <w:rPr>
           <w:rStyle w:val="VerbatimChar"/>
         </w:rPr>
-        <w:t xml:space="preserve">here</w:t>
-      </w:r>
-      <w:r>
-        <w:t xml:space="preserve"> </w:t>
-      </w:r>
-      <w:r>
-        <w:t xml:space="preserve">v0.1</w:t>
-      </w:r>
-      <w:r>
-        <w:t xml:space="preserve"> </w:t>
-      </w:r>
-      <w:r>
-        <w:t xml:space="preserve">(Müller,</w:t>
-      </w:r>
-      <w:r>
-        <w:t xml:space="preserve"> </w:t>
-      </w:r>
-      <w:hyperlink w:anchor="ref-muller_2017">
+        <w:t xml:space="preserve">ConsensusSequence()</w:t>
+      </w:r>
+      <w:r>
+        <w:t xml:space="preserve"> </w:t>
+      </w:r>
+      <w:r>
+        <w:t xml:space="preserve">function in</w:t>
+      </w:r>
+      <w:r>
+        <w:t xml:space="preserve"> </w:t>
+      </w:r>
+      <w:r>
+        <w:rPr>
+          <w:rStyle w:val="VerbatimChar"/>
+        </w:rPr>
+        <w:t xml:space="preserve">DECIPHER</w:t>
+      </w:r>
+      <w:r>
+        <w:t xml:space="preserve"> </w:t>
+      </w:r>
+      <w:r>
+        <w:t xml:space="preserve">v2.14.0</w:t>
+      </w:r>
+      <w:r>
+        <w:t xml:space="preserve"> </w:t>
+      </w:r>
+      <w:r>
+        <w:t xml:space="preserve">(</w:t>
+      </w:r>
+      <w:hyperlink w:anchor="ref-wright_2015">
         <w:r>
           <w:rPr>
             <w:rStyle w:val="Hyperlink"/>
           </w:rPr>
-          <w:t xml:space="preserve">2017</w:t>
+          <w:t xml:space="preserve">Wright, 2015</w:t>
         </w:r>
       </w:hyperlink>
       <w:r>
         <w:t xml:space="preserve">)</w:t>
       </w:r>
       <w:r>
+        <w:t xml:space="preserve">. The consensus was computed with a 15% threshold (the maximum proportion of sequences not represented at any given position). The consensus</w:t>
+      </w:r>
+      <w:r>
+        <w:t xml:space="preserve"> </w:t>
+      </w:r>
+      <w:r>
+        <w:t xml:space="preserve">‘</w:t>
+      </w:r>
+      <w:r>
+        <w:t xml:space="preserve">early</w:t>
+      </w:r>
+      <w:r>
+        <w:t xml:space="preserve">’</w:t>
+      </w:r>
+      <w:r>
         <w:t xml:space="preserve"> </w:t>
       </w:r>
       <w:r>
@@ -1853,36 +2616,19 @@
         <w:t xml:space="preserve"> </w:t>
       </w:r>
       <w:r>
-        <w:rPr>
-          <w:rStyle w:val="VerbatimChar"/>
-        </w:rPr>
-        <w:t xml:space="preserve">tidyverse</w:t>
-      </w:r>
-      <w:r>
-        <w:t xml:space="preserve"> </w:t>
-      </w:r>
-      <w:r>
-        <w:t xml:space="preserve">v1.3.0</w:t>
-      </w:r>
-      <w:r>
-        <w:t xml:space="preserve"> </w:t>
-      </w:r>
-      <w:r>
-        <w:t xml:space="preserve">(Wickham et al.,</w:t>
-      </w:r>
-      <w:r>
-        <w:t xml:space="preserve"> </w:t>
-      </w:r>
-      <w:hyperlink w:anchor="ref-wickham_2019">
-        <w:r>
-          <w:rPr>
-            <w:rStyle w:val="Hyperlink"/>
-          </w:rPr>
-          <w:t xml:space="preserve">2019</w:t>
-        </w:r>
-      </w:hyperlink>
-      <w:r>
-        <w:t xml:space="preserve">)</w:t>
+        <w:t xml:space="preserve">‘</w:t>
+      </w:r>
+      <w:r>
+        <w:t xml:space="preserve">late</w:t>
+      </w:r>
+      <w:r>
+        <w:t xml:space="preserve">’</w:t>
+      </w:r>
+      <w:r>
+        <w:t xml:space="preserve"> </w:t>
+      </w:r>
+      <w:r>
+        <w:t xml:space="preserve">sequences were then spliced to give the full consensus sequence of floral development. This process was repeated separately for both the control and pollinator-excluded data.</w:t>
       </w:r>
     </w:p>
     <w:p>
@@ -1890,48 +2636,60 @@
         <w:pStyle w:val="BodyText"/>
       </w:pPr>
       <w:r>
-        <w:t xml:space="preserve">   Flowering stage data was staggered because each flower developed independently. The data was also fragmented because some samples abscissed prematurely due to herbivory or weather. The flower development data was therefore a</w:t>
-      </w:r>
-      <w:r>
-        <w:t xml:space="preserve"> </w:t>
-      </w:r>
-      <w:r>
-        <w:t xml:space="preserve">‘</w:t>
-      </w:r>
-      <w:r>
-        <w:t xml:space="preserve">censored</w:t>
-      </w:r>
-      <w:r>
-        <w:t xml:space="preserve">’</w:t>
-      </w:r>
-      <w:r>
-        <w:t xml:space="preserve"> </w:t>
-      </w:r>
-      <w:r>
-        <w:t xml:space="preserve">dataset i.e. some subjects left the study before reaching maturity</w:t>
-      </w:r>
-      <w:r>
-        <w:t xml:space="preserve"> </w:t>
-      </w:r>
-      <w:r>
-        <w:t xml:space="preserve">(Allison,</w:t>
-      </w:r>
-      <w:r>
-        <w:t xml:space="preserve"> </w:t>
+        <w:t xml:space="preserve">   We conducted an event history analysis</w:t>
+      </w:r>
+      <w:r>
+        <w:t xml:space="preserve"> </w:t>
+      </w:r>
+      <w:r>
+        <w:t xml:space="preserve">(</w:t>
       </w:r>
       <w:hyperlink w:anchor="ref-allison_2014">
         <w:r>
           <w:rPr>
             <w:rStyle w:val="Hyperlink"/>
           </w:rPr>
-          <w:t xml:space="preserve">2014</w:t>
+          <w:t xml:space="preserve">Allison, 2014</w:t>
         </w:r>
       </w:hyperlink>
       <w:r>
         <w:t xml:space="preserve">)</w:t>
       </w:r>
       <w:r>
-        <w:t xml:space="preserve">. Although manually aligning the stage data is possible, for convenience we used a multiple sequence alignment protocol to automate the process. To do this, we ran the stage data through ClustalW implemented in the R package</w:t>
+        <w:t xml:space="preserve"> </w:t>
+      </w:r>
+      <w:r>
+        <w:t xml:space="preserve">to compare the probability of post-anthesis survival between pollinator-excluded and control flowers. First, we counted the number of days elapsed from anthesis (Stage C) through berry development (Stage D) for each flower (</w:t>
+      </w:r>
+      <m:oMath>
+        <m:r>
+          <m:t>n</m:t>
+        </m:r>
+      </m:oMath>
+      <w:r>
+        <w:t xml:space="preserve">), and pooled the data for control (</w:t>
+      </w:r>
+      <m:oMath>
+        <m:r>
+          <m:t>n</m:t>
+        </m:r>
+      </m:oMath>
+      <w:r>
+        <w:t xml:space="preserve"> </w:t>
+      </w:r>
+      <w:r>
+        <w:t xml:space="preserve">= 61) and pollinator-excluded (</w:t>
+      </w:r>
+      <m:oMath>
+        <m:r>
+          <m:t>n</m:t>
+        </m:r>
+      </m:oMath>
+      <w:r>
+        <w:t xml:space="preserve"> </w:t>
+      </w:r>
+      <w:r>
+        <w:t xml:space="preserve">= 29) plants. Daily survival probability (from anthesis) was calculated for each treatment using the</w:t>
       </w:r>
       <w:r>
         <w:t xml:space="preserve"> </w:t>
@@ -1940,108 +2698,6 @@
         <w:rPr>
           <w:rStyle w:val="VerbatimChar"/>
         </w:rPr>
-        <w:t xml:space="preserve">msa</w:t>
-      </w:r>
-      <w:r>
-        <w:t xml:space="preserve"> </w:t>
-      </w:r>
-      <w:r>
-        <w:t xml:space="preserve">v.3.9</w:t>
-      </w:r>
-      <w:r>
-        <w:t xml:space="preserve"> </w:t>
-      </w:r>
-      <w:r>
-        <w:t xml:space="preserve">(Bodenhofer et al.,</w:t>
-      </w:r>
-      <w:r>
-        <w:t xml:space="preserve"> </w:t>
-      </w:r>
-      <w:hyperlink w:anchor="ref-bodenhofer_2015">
-        <w:r>
-          <w:rPr>
-            <w:rStyle w:val="Hyperlink"/>
-          </w:rPr>
-          <w:t xml:space="preserve">2015</w:t>
-        </w:r>
-      </w:hyperlink>
-      <w:r>
-        <w:t xml:space="preserve">)</w:t>
-      </w:r>
-      <w:r>
-        <w:t xml:space="preserve"> </w:t>
-      </w:r>
-      <w:r>
-        <w:t xml:space="preserve">with a neutral (identity) substitution matrix. Aligned developmental sequence data was then used to compute a consensus (mean) sequence for each treatment — this was done using the</w:t>
-      </w:r>
-      <w:r>
-        <w:t xml:space="preserve"> </w:t>
-      </w:r>
-      <w:r>
-        <w:rPr>
-          <w:rStyle w:val="VerbatimChar"/>
-        </w:rPr>
-        <w:t xml:space="preserve">ConsensusSequence()</w:t>
-      </w:r>
-      <w:r>
-        <w:t xml:space="preserve"> </w:t>
-      </w:r>
-      <w:r>
-        <w:t xml:space="preserve">function in</w:t>
-      </w:r>
-      <w:r>
-        <w:t xml:space="preserve"> </w:t>
-      </w:r>
-      <w:r>
-        <w:rPr>
-          <w:rStyle w:val="VerbatimChar"/>
-        </w:rPr>
-        <w:t xml:space="preserve">DECIPHER</w:t>
-      </w:r>
-      <w:r>
-        <w:t xml:space="preserve"> </w:t>
-      </w:r>
-      <w:r>
-        <w:t xml:space="preserve">v2.14.0</w:t>
-      </w:r>
-      <w:r>
-        <w:t xml:space="preserve"> </w:t>
-      </w:r>
-      <w:r>
-        <w:t xml:space="preserve">(Wright,</w:t>
-      </w:r>
-      <w:r>
-        <w:t xml:space="preserve"> </w:t>
-      </w:r>
-      <w:hyperlink w:anchor="ref-wright_2015">
-        <w:r>
-          <w:rPr>
-            <w:rStyle w:val="Hyperlink"/>
-          </w:rPr>
-          <w:t xml:space="preserve">2015</w:t>
-        </w:r>
-      </w:hyperlink>
-      <w:r>
-        <w:t xml:space="preserve">)</w:t>
-      </w:r>
-      <w:r>
-        <w:t xml:space="preserve">.</w:t>
-      </w:r>
-    </w:p>
-    <w:p>
-      <w:pPr>
-        <w:pStyle w:val="BodyText"/>
-      </w:pPr>
-      <w:r>
-        <w:t xml:space="preserve">   We then conducted an event history analysis to compare the probability of post-anthesis survival between pollinator-excluded and untreated flowers. To do this, we counted the number of days elapsed from anthesis (Stage D) through berry development (Stage E). Daily survival probability (from anthesis) was calculated using the</w:t>
-      </w:r>
-      <w:r>
-        <w:t xml:space="preserve"> </w:t>
-      </w:r>
-      <w:r>
-        <w:rPr>
-          <w:rStyle w:val="VerbatimChar"/>
-        </w:rPr>
         <w:t xml:space="preserve">survival</w:t>
       </w:r>
       <w:r>
@@ -2054,47 +2710,59 @@
         <w:t xml:space="preserve"> </w:t>
       </w:r>
       <w:r>
-        <w:t xml:space="preserve">(Therneau,</w:t>
-      </w:r>
-      <w:r>
-        <w:t xml:space="preserve"> </w:t>
+        <w:t xml:space="preserve">(</w:t>
       </w:r>
       <w:hyperlink w:anchor="ref-therneau_2015">
         <w:r>
           <w:rPr>
             <w:rStyle w:val="Hyperlink"/>
           </w:rPr>
-          <w:t xml:space="preserve">2015</w:t>
+          <w:t xml:space="preserve">Therneau, 2015</w:t>
         </w:r>
       </w:hyperlink>
       <w:r>
         <w:t xml:space="preserve">)</w:t>
       </w:r>
       <w:r>
-        <w:t xml:space="preserve">.</w:t>
-      </w:r>
-    </w:p>
-    <w:p>
-      <w:r>
-        <w:br w:type="page"/>
-      </w:r>
-    </w:p>
-    <w:p>
-      <w:pPr>
-        <w:pStyle w:val="Heading4"/>
-      </w:pPr>
-      <w:bookmarkStart w:id="24" w:name="results"/>
-      <w:r>
-        <w:t xml:space="preserve">Results</w:t>
-      </w:r>
-      <w:bookmarkEnd w:id="24"/>
-    </w:p>
-    <w:p>
-      <w:pPr>
-        <w:pStyle w:val="FirstParagraph"/>
-      </w:pPr>
-      <w:r>
-        <w:t xml:space="preserve"> </w:t>
+        <w:t xml:space="preserve">. Differences in survival probability were evaluated by a log-rank test</w:t>
+      </w:r>
+      <w:r>
+        <w:t xml:space="preserve"> </w:t>
+      </w:r>
+      <w:r>
+        <w:t xml:space="preserve">(</w:t>
+      </w:r>
+      <w:hyperlink w:anchor="ref-peto_1972">
+        <w:r>
+          <w:rPr>
+            <w:rStyle w:val="Hyperlink"/>
+          </w:rPr>
+          <w:t xml:space="preserve">Peto and Peto, 1972</w:t>
+        </w:r>
+      </w:hyperlink>
+      <w:r>
+        <w:t xml:space="preserve">)</w:t>
+      </w:r>
+      <w:r>
+        <w:t xml:space="preserve"> </w:t>
+      </w:r>
+      <w:r>
+        <w:t xml:space="preserve">using the</w:t>
+      </w:r>
+      <w:r>
+        <w:t xml:space="preserve"> </w:t>
+      </w:r>
+      <w:r>
+        <w:rPr>
+          <w:rStyle w:val="VerbatimChar"/>
+        </w:rPr>
+        <w:t xml:space="preserve">survdiff()</w:t>
+      </w:r>
+      <w:r>
+        <w:t xml:space="preserve"> </w:t>
+      </w:r>
+      <w:r>
+        <w:t xml:space="preserve">function in the above R package.</w:t>
       </w:r>
     </w:p>
     <w:p>
@@ -2105,7 +2773,7 @@
         <w:rPr>
           <w:i/>
         </w:rPr>
-        <w:t xml:space="preserve">Pollinator Exclusion and Floral Development</w:t>
+        <w:t xml:space="preserve">Flowering mode</w:t>
       </w:r>
     </w:p>
     <w:p>
@@ -2113,7 +2781,7 @@
         <w:pStyle w:val="BodyText"/>
       </w:pPr>
       <w:r>
-        <w:t xml:space="preserve">   We identified and described five discrete stages of floral development in</w:t>
+        <w:t xml:space="preserve">To model flowering phenology of</w:t>
       </w:r>
       <w:r>
         <w:t xml:space="preserve"> </w:t>
@@ -2125,21 +2793,406 @@
         <w:t xml:space="preserve">C. granulosus</w:t>
       </w:r>
       <w:r>
-        <w:t xml:space="preserve"> </w:t>
-      </w:r>
-      <w:r>
-        <w:t xml:space="preserve">(Table 1). These were used to compare differences in development between control and pollinator-excluded flowers. From the floral phenology data we estimated consensus developmental sequences for each treatment (Figure 2). While the the developmental rates are identical from stages A to D, the control flowers spend an additional 24 days developing berries, while hummingbird-excluded flowers did not produce berries. Event history analysis showed that, following anthesis, survival probability decreased daily at similar rates. However, at 13 days post-anthesis, hummingbird-excluded flowers abscice, while untreated plants continued to produce berries (Figure XXX). Overall, the survival curves differed significantly (</w:t>
+        <w:t xml:space="preserve">, we fit linear models to the rate of anthesis and senescence for each inflorescence that produced at least five flowers (</w:t>
       </w:r>
       <m:oMath>
         <m:r>
-          <m:t>χ</m:t>
+          <m:t>n</m:t>
         </m:r>
       </m:oMath>
       <w:r>
         <w:t xml:space="preserve"> </w:t>
       </w:r>
       <w:r>
-        <w:t xml:space="preserve">= 4.5,</w:t>
+        <w:t xml:space="preserve">= 6 controls,</w:t>
+      </w:r>
+      <w:r>
+        <w:t xml:space="preserve"> </w:t>
+      </w:r>
+      <m:oMath>
+        <m:r>
+          <m:t>n</m:t>
+        </m:r>
+      </m:oMath>
+      <w:r>
+        <w:t xml:space="preserve"> </w:t>
+      </w:r>
+      <w:r>
+        <w:t xml:space="preserve">= 5 pollinator excluded). We also examined whether pollinator-exclusion affected flower production and the timing of the male and female phases of anthesis. Model fits were evaluated in</w:t>
+      </w:r>
+      <w:r>
+        <w:t xml:space="preserve"> </w:t>
+      </w:r>
+      <w:r>
+        <w:rPr>
+          <w:rStyle w:val="VerbatimChar"/>
+        </w:rPr>
+        <w:t xml:space="preserve">broom</w:t>
+      </w:r>
+      <w:r>
+        <w:t xml:space="preserve"> </w:t>
+      </w:r>
+      <w:r>
+        <w:t xml:space="preserve">v.0.7.6</w:t>
+      </w:r>
+      <w:r>
+        <w:t xml:space="preserve"> </w:t>
+      </w:r>
+      <w:r>
+        <w:t xml:space="preserve">(</w:t>
+      </w:r>
+      <w:hyperlink w:anchor="ref-robinson_2021">
+        <w:r>
+          <w:rPr>
+            <w:rStyle w:val="Hyperlink"/>
+          </w:rPr>
+          <w:t xml:space="preserve">Robinson et al., 2021</w:t>
+        </w:r>
+      </w:hyperlink>
+      <w:r>
+        <w:t xml:space="preserve">)</w:t>
+      </w:r>
+      <w:r>
+        <w:t xml:space="preserve">, Hedge’s weighted effect sizes (</w:t>
+      </w:r>
+      <m:oMath>
+        <m:r>
+          <m:t>g</m:t>
+        </m:r>
+      </m:oMath>
+      <w:r>
+        <w:t xml:space="preserve">) were calculated in</w:t>
+      </w:r>
+      <w:r>
+        <w:t xml:space="preserve"> </w:t>
+      </w:r>
+      <w:r>
+        <w:rPr>
+          <w:rStyle w:val="VerbatimChar"/>
+        </w:rPr>
+        <w:t xml:space="preserve">effectsize</w:t>
+      </w:r>
+      <w:r>
+        <w:t xml:space="preserve"> </w:t>
+      </w:r>
+      <w:r>
+        <w:t xml:space="preserve">v0.4.4</w:t>
+      </w:r>
+      <w:r>
+        <w:t xml:space="preserve"> </w:t>
+      </w:r>
+      <w:r>
+        <w:t xml:space="preserve">(</w:t>
+      </w:r>
+      <w:hyperlink w:anchor="ref-shacar_2020">
+        <w:r>
+          <w:rPr>
+            <w:rStyle w:val="Hyperlink"/>
+          </w:rPr>
+          <w:t xml:space="preserve">Ben-Shachar et al., 2020</w:t>
+        </w:r>
+      </w:hyperlink>
+      <w:r>
+        <w:t xml:space="preserve">)</w:t>
+      </w:r>
+      <w:r>
+        <w:t xml:space="preserve"> </w:t>
+      </w:r>
+      <w:r>
+        <w:t xml:space="preserve">and trait variation was quantified by the</w:t>
+      </w:r>
+      <w:r>
+        <w:t xml:space="preserve"> </w:t>
+      </w:r>
+      <w:r>
+        <w:rPr>
+          <w:rStyle w:val="VerbatimChar"/>
+        </w:rPr>
+        <w:t xml:space="preserve">stats::aov()</w:t>
+      </w:r>
+      <w:r>
+        <w:t xml:space="preserve"> </w:t>
+      </w:r>
+      <w:r>
+        <w:t xml:space="preserve">function in R. Models are further described in the Supplementary Materials.</w:t>
+      </w:r>
+    </w:p>
+    <w:p>
+      <w:r>
+        <w:br w:type="page"/>
+      </w:r>
+    </w:p>
+    <w:bookmarkEnd w:id="25"/>
+    <w:bookmarkStart w:id="28" w:name="results"/>
+    <w:p>
+      <w:pPr>
+        <w:pStyle w:val="Heading4"/>
+      </w:pPr>
+      <w:r>
+        <w:t xml:space="preserve">Results</w:t>
+      </w:r>
+    </w:p>
+    <w:p>
+      <w:pPr>
+        <w:pStyle w:val="FirstParagraph"/>
+      </w:pPr>
+      <w:r>
+        <w:t xml:space="preserve"> </w:t>
+      </w:r>
+    </w:p>
+    <w:p>
+      <w:pPr>
+        <w:pStyle w:val="BodyText"/>
+      </w:pPr>
+      <w:r>
+        <w:rPr>
+          <w:i/>
+        </w:rPr>
+        <w:t xml:space="preserve">Pollination syndrome</w:t>
+      </w:r>
+    </w:p>
+    <w:p>
+      <w:pPr>
+        <w:pStyle w:val="BodyText"/>
+      </w:pPr>
+      <w:r>
+        <w:t xml:space="preserve">From the literature search, we assigned values to X aspects of the</w:t>
+      </w:r>
+      <w:r>
+        <w:t xml:space="preserve"> </w:t>
+      </w:r>
+      <w:r>
+        <w:rPr>
+          <w:i/>
+        </w:rPr>
+        <w:t xml:space="preserve">C. granulosus</w:t>
+      </w:r>
+      <w:r>
+        <w:t xml:space="preserve"> </w:t>
+      </w:r>
+      <w:r>
+        <w:t xml:space="preserve">pollination syndrome (Table SXXX). By organizing the traits hierarchically, we can reasonably hypothesize that</w:t>
+      </w:r>
+      <w:r>
+        <w:t xml:space="preserve"> </w:t>
+      </w:r>
+      <w:r>
+        <w:rPr>
+          <w:i/>
+        </w:rPr>
+        <w:t xml:space="preserve">C. granulosus</w:t>
+      </w:r>
+      <w:r>
+        <w:t xml:space="preserve"> </w:t>
+      </w:r>
+      <w:r>
+        <w:t xml:space="preserve">is hummingbird-pollinated. By adding additional traits measured in this study, the pollination syndrome suggests pollination by</w:t>
+      </w:r>
+      <w:r>
+        <w:t xml:space="preserve"> </w:t>
+      </w:r>
+      <w:r>
+        <w:rPr>
+          <w:i/>
+        </w:rPr>
+        <w:t xml:space="preserve">Eutoxeres</w:t>
+      </w:r>
+      <w:r>
+        <w:t xml:space="preserve">. With this in mind, we examine additional lines of evidence below.</w:t>
+      </w:r>
+    </w:p>
+    <w:p>
+      <w:pPr>
+        <w:pStyle w:val="BodyText"/>
+      </w:pPr>
+      <w:r>
+        <w:t xml:space="preserve"> </w:t>
+      </w:r>
+    </w:p>
+    <w:p>
+      <w:pPr>
+        <w:pStyle w:val="BodyText"/>
+      </w:pPr>
+      <w:r>
+        <w:rPr>
+          <w:i/>
+        </w:rPr>
+        <w:t xml:space="preserve">Local patterns of occurrence</w:t>
+      </w:r>
+    </w:p>
+    <w:p>
+      <w:pPr>
+        <w:pStyle w:val="BodyText"/>
+      </w:pPr>
+      <w:r>
+        <w:rPr>
+          <w:i/>
+        </w:rPr>
+        <w:t xml:space="preserve">Floral development and pollinator exclusion</w:t>
+      </w:r>
+    </w:p>
+    <w:p>
+      <w:pPr>
+        <w:pStyle w:val="BodyText"/>
+      </w:pPr>
+      <w:r>
+        <w:t xml:space="preserve">Results:</w:t>
+      </w:r>
+    </w:p>
+    <w:p>
+      <w:pPr>
+        <w:numPr>
+          <w:ilvl w:val="0"/>
+          <w:numId w:val="1001"/>
+        </w:numPr>
+        <w:pStyle w:val="Heading1"/>
+      </w:pPr>
+      <w:bookmarkStart w:id="26" w:name="Xb974e49d726e8d3579203c90cdcad5435748878"/>
+      <w:r>
+        <w:t xml:space="preserve">flowers produced over lifespan of experiment</w:t>
+      </w:r>
+      <w:bookmarkEnd w:id="26"/>
+    </w:p>
+    <w:p>
+      <w:pPr>
+        <w:numPr>
+          <w:ilvl w:val="0"/>
+          <w:numId w:val="1001"/>
+        </w:numPr>
+        <w:pStyle w:val="Heading1"/>
+      </w:pPr>
+      <w:bookmarkStart w:id="27" w:name="flowers-open-on-average"/>
+      <w:r>
+        <w:t xml:space="preserve">flowers open on average</w:t>
+      </w:r>
+      <w:bookmarkEnd w:id="27"/>
+    </w:p>
+    <w:p>
+      <w:pPr>
+        <w:numPr>
+          <w:ilvl w:val="0"/>
+          <w:numId w:val="1001"/>
+        </w:numPr>
+        <w:pStyle w:val="Compact"/>
+      </w:pPr>
+      <w:r>
+        <w:t xml:space="preserve">flowering rate (linear)</w:t>
+      </w:r>
+    </w:p>
+    <w:p>
+      <w:pPr>
+        <w:numPr>
+          <w:ilvl w:val="0"/>
+          <w:numId w:val="1001"/>
+        </w:numPr>
+        <w:pStyle w:val="Compact"/>
+      </w:pPr>
+      <w:r>
+        <w:t xml:space="preserve">abscission rate (linear?)</w:t>
+      </w:r>
+    </w:p>
+    <w:p>
+      <w:pPr>
+        <w:numPr>
+          <w:ilvl w:val="0"/>
+          <w:numId w:val="1001"/>
+        </w:numPr>
+        <w:pStyle w:val="Compact"/>
+      </w:pPr>
+      <w:r>
+        <w:t xml:space="preserve">male vs female duration</w:t>
+      </w:r>
+    </w:p>
+    <w:p>
+      <w:pPr>
+        <w:numPr>
+          <w:ilvl w:val="0"/>
+          <w:numId w:val="1001"/>
+        </w:numPr>
+        <w:pStyle w:val="Compact"/>
+      </w:pPr>
+      <w:r>
+        <w:t xml:space="preserve">include nectar robber frequencies in table 2?</w:t>
+      </w:r>
+    </w:p>
+    <w:p>
+      <w:pPr>
+        <w:numPr>
+          <w:ilvl w:val="0"/>
+          <w:numId w:val="1001"/>
+        </w:numPr>
+        <w:pStyle w:val="Compact"/>
+      </w:pPr>
+      <w:r>
+        <w:t xml:space="preserve">a</w:t>
+      </w:r>
+      <w:r>
+        <w:t xml:space="preserve"> </w:t>
+      </w:r>
+      <w:r>
+        <w:t xml:space="preserve">‘</w:t>
+      </w:r>
+      <w:r>
+        <w:t xml:space="preserve">syndrome</w:t>
+      </w:r>
+      <w:r>
+        <w:t xml:space="preserve">’</w:t>
+      </w:r>
+      <w:r>
+        <w:t xml:space="preserve"> </w:t>
+      </w:r>
+      <w:r>
+        <w:t xml:space="preserve">table? with qualitative and quantitative traits,</w:t>
+      </w:r>
+    </w:p>
+    <w:p>
+      <w:pPr>
+        <w:numPr>
+          <w:ilvl w:val="0"/>
+          <w:numId w:val="1001"/>
+        </w:numPr>
+        <w:pStyle w:val="Compact"/>
+      </w:pPr>
+      <w:r>
+        <w:t xml:space="preserve">we then add three lines of evidence to narrow down the most likely pollinator.</w:t>
+      </w:r>
+      <w:r>
+        <w:t xml:space="preserve"> </w:t>
+      </w:r>
+      <w:r>
+        <w:t xml:space="preserve">exclusion = hummingbird</w:t>
+      </w:r>
+      <w:r>
+        <w:t xml:space="preserve"> </w:t>
+      </w:r>
+      <w:r>
+        <w:t xml:space="preserve">geography = BTS (Species)</w:t>
+      </w:r>
+      <w:r>
+        <w:t xml:space="preserve"> </w:t>
+      </w:r>
+      <w:r>
+        <w:t xml:space="preserve">observations = (Species)</w:t>
+      </w:r>
+    </w:p>
+    <w:p>
+      <w:pPr>
+        <w:numPr>
+          <w:ilvl w:val="0"/>
+          <w:numId w:val="1001"/>
+        </w:numPr>
+        <w:pStyle w:val="Compact"/>
+      </w:pPr>
+      <w:r>
+        <w:t xml:space="preserve">qualitative observations re: curvature development. We did a post-hoc analysis of curvature development using only the reference photographs taken for the characterization of life stages (see: Table XXX).</w:t>
+      </w:r>
+    </w:p>
+    <w:p>
+      <w:pPr>
+        <w:pStyle w:val="FirstParagraph"/>
+      </w:pPr>
+      <w:r>
+        <w:t xml:space="preserve">   Hummingbird-exclusion did not affect the number of flowers produced (df = XXX,</w:t>
       </w:r>
       <w:r>
         <w:t xml:space="preserve"> </w:t>
@@ -2153,6 +3206,251 @@
         <w:t xml:space="preserve"> </w:t>
       </w:r>
       <w:r>
+        <w:t xml:space="preserve">= 0.91). Caged inflorescences produced 11.2 ± 4.6 flowers whereas controls produced 12.2 ± 8.1 flowers (mean ± standard deviation). We note that these numbers reflect flowering over the lifespan of the experiment; the upper limit of flower production for a single inflorescence is not known, though we counted up to 68 peduncle scars on an individual not included in this study (Figure S3). While</w:t>
+      </w:r>
+      <w:r>
+        <w:t xml:space="preserve"> </w:t>
+      </w:r>
+      <w:r>
+        <w:rPr>
+          <w:i/>
+        </w:rPr>
+        <w:t xml:space="preserve">C. granulosus</w:t>
+      </w:r>
+      <w:r>
+        <w:t xml:space="preserve"> </w:t>
+      </w:r>
+      <w:r>
+        <w:t xml:space="preserve">flowers generally open sequentially, temporal overlap is not uncommon (Figure XXX). However, the average number of flowers open on pollinator-excluded individuals (1.58 ± 1.14) was greater than the controls (0.84 ± 1.22,</w:t>
+      </w:r>
+      <w:r>
+        <w:t xml:space="preserve"> </w:t>
+      </w:r>
+      <m:oMath>
+        <m:r>
+          <m:t>p</m:t>
+        </m:r>
+      </m:oMath>
+      <w:r>
+        <w:t xml:space="preserve"> </w:t>
+      </w:r>
+      <w:r>
+        <w:t xml:space="preserve">= 0.0003,</w:t>
+      </w:r>
+      <w:r>
+        <w:t xml:space="preserve"> </w:t>
+      </w:r>
+      <m:oMath>
+        <m:r>
+          <m:t>g</m:t>
+        </m:r>
+      </m:oMath>
+      <w:r>
+        <w:t xml:space="preserve"> </w:t>
+      </w:r>
+      <w:r>
+        <w:t xml:space="preserve">= 0.62).</w:t>
+      </w:r>
+      <w:r>
+        <w:t xml:space="preserve"> </w:t>
+      </w:r>
+      <w:r>
+        <w:rPr>
+          <w:b/>
+        </w:rPr>
+        <w:t xml:space="preserve">NEED RANDOM EFFECT FOR INDIVIDUALS</w:t>
+      </w:r>
+    </w:p>
+    <w:p>
+      <w:pPr>
+        <w:pStyle w:val="BodyText"/>
+      </w:pPr>
+      <w:r>
+        <w:t xml:space="preserve">Linear models accurately described flowering rate (Figure XXX): the mean and standard variation adjusted</w:t>
+      </w:r>
+      <w:r>
+        <w:t xml:space="preserve"> </w:t>
+      </w:r>
+      <m:oMath>
+        <m:sSup>
+          <m:e>
+            <m:r>
+              <m:t>R</m:t>
+            </m:r>
+          </m:e>
+          <m:sup>
+            <m:r>
+              <m:t>2</m:t>
+            </m:r>
+          </m:sup>
+        </m:sSup>
+      </m:oMath>
+      <w:r>
+        <w:t xml:space="preserve"> </w:t>
+      </w:r>
+      <w:r>
+        <w:t xml:space="preserve">was 0.934 ± 0.047, with minimal variation in</w:t>
+      </w:r>
+      <w:r>
+        <w:t xml:space="preserve"> </w:t>
+      </w:r>
+      <m:oMath>
+        <m:sSup>
+          <m:e>
+            <m:r>
+              <m:t>R</m:t>
+            </m:r>
+          </m:e>
+          <m:sup>
+            <m:r>
+              <m:t>2</m:t>
+            </m:r>
+          </m:sup>
+        </m:sSup>
+      </m:oMath>
+      <w:r>
+        <w:t xml:space="preserve"> </w:t>
+      </w:r>
+      <w:r>
+        <w:t xml:space="preserve">between individuals (df = XXX,</w:t>
+      </w:r>
+      <w:r>
+        <w:t xml:space="preserve"> </w:t>
+      </w:r>
+      <m:oMath>
+        <m:r>
+          <m:t>p</m:t>
+        </m:r>
+      </m:oMath>
+      <w:r>
+        <w:t xml:space="preserve"> </w:t>
+      </w:r>
+      <w:r>
+        <w:t xml:space="preserve">= 0.301. Flowering rate did vary between individuals (df = XXX,</w:t>
+      </w:r>
+      <w:r>
+        <w:t xml:space="preserve"> </w:t>
+      </w:r>
+      <m:oMath>
+        <m:r>
+          <m:t>p</m:t>
+        </m:r>
+      </m:oMath>
+      <w:r>
+        <w:t xml:space="preserve"> </w:t>
+      </w:r>
+      <w:r>
+        <w:t xml:space="preserve">= 0.037), but not between treatments (df = XXX,</w:t>
+      </w:r>
+      <w:r>
+        <w:t xml:space="preserve"> </w:t>
+      </w:r>
+      <m:oMath>
+        <m:r>
+          <m:t>p</m:t>
+        </m:r>
+      </m:oMath>
+      <w:r>
+        <w:t xml:space="preserve"> </w:t>
+      </w:r>
+      <w:r>
+        <w:t xml:space="preserve">= 0.267). The flowers of</w:t>
+      </w:r>
+      <w:r>
+        <w:t xml:space="preserve"> </w:t>
+      </w:r>
+      <w:r>
+        <w:rPr>
+          <w:i/>
+        </w:rPr>
+        <w:t xml:space="preserve">C. granulosus</w:t>
+      </w:r>
+      <w:r>
+        <w:t xml:space="preserve"> </w:t>
+      </w:r>
+      <w:r>
+        <w:t xml:space="preserve">are dichogamous, and pollinator exclusion did not affect the onset or duration of either phases (</w:t>
+      </w:r>
+      <m:oMath>
+        <m:r>
+          <m:t>t</m:t>
+        </m:r>
+      </m:oMath>
+      <w:r>
+        <w:t xml:space="preserve"> </w:t>
+      </w:r>
+      <w:r>
+        <w:t xml:space="preserve">= 1.3,</w:t>
+      </w:r>
+      <w:r>
+        <w:t xml:space="preserve"> </w:t>
+      </w:r>
+      <m:oMath>
+        <m:r>
+          <m:t>p</m:t>
+        </m:r>
+      </m:oMath>
+      <w:r>
+        <w:t xml:space="preserve"> </w:t>
+      </w:r>
+      <w:r>
+        <w:t xml:space="preserve">= 0.181, Figure XXX).</w:t>
+      </w:r>
+    </w:p>
+    <w:p>
+      <w:pPr>
+        <w:pStyle w:val="BodyText"/>
+      </w:pPr>
+      <w:r>
+        <w:t xml:space="preserve">   We identified and described four discrete stages of floral development in</w:t>
+      </w:r>
+      <w:r>
+        <w:t xml:space="preserve"> </w:t>
+      </w:r>
+      <w:r>
+        <w:rPr>
+          <w:i/>
+        </w:rPr>
+        <w:t xml:space="preserve">C. granulosus</w:t>
+      </w:r>
+      <w:r>
+        <w:t xml:space="preserve"> </w:t>
+      </w:r>
+      <w:r>
+        <w:t xml:space="preserve">(Table 1). Delimiting floral development into four stages generated a consensus developmental sequence that mapped at least 85% of the sequence data collected in this study. These four stages were used to compare differences in development between control and pollinator-excluded flowers. From the floral phenology data we estimated consensus developmental sequences for each treatment (Figure 3). Between treatments floral development is comparable from stages A (bud development) to C (anthesis). However, control flowers spend an additional 18 days developing berries, while hummingbird-excluded flowers did not produce berries (Figure 3). Event history analysis showed that, following anthesis, daily survival probability decreased at similar rates. However, at 13 days post-anthesis, hummingbird-excluded flowers abscise, while control plants continued to produce berries (Figure 4). Overall, the survival curves differed significantly (</w:t>
+      </w:r>
+      <m:oMath>
+        <m:sSup>
+          <m:e>
+            <m:r>
+              <m:t>χ</m:t>
+            </m:r>
+          </m:e>
+          <m:sup>
+            <m:r>
+              <m:t>2</m:t>
+            </m:r>
+          </m:sup>
+        </m:sSup>
+      </m:oMath>
+      <w:r>
+        <w:t xml:space="preserve"> </w:t>
+      </w:r>
+      <w:r>
+        <w:t xml:space="preserve">= 4.5,</w:t>
+      </w:r>
+      <w:r>
+        <w:t xml:space="preserve"> </w:t>
+      </w:r>
+      <m:oMath>
+        <m:r>
+          <m:t>p</m:t>
+        </m:r>
+      </m:oMath>
+      <w:r>
+        <w:t xml:space="preserve"> </w:t>
+      </w:r>
+      <w:r>
         <w:t xml:space="preserve">= 0.0336).</w:t>
       </w:r>
     </w:p>
@@ -2161,6 +3459,14 @@
         <w:pStyle w:val="BodyText"/>
       </w:pPr>
       <w:r>
+        <w:t xml:space="preserve">  </w:t>
+      </w:r>
+    </w:p>
+    <w:p>
+      <w:pPr>
+        <w:pStyle w:val="BodyText"/>
+      </w:pPr>
+      <w:r>
         <w:t xml:space="preserve"> </w:t>
       </w:r>
     </w:p>
@@ -2180,7 +3486,37 @@
         <w:pStyle w:val="BodyText"/>
       </w:pPr>
       <w:r>
-        <w:t xml:space="preserve">Numerous invertibrates occupy or visit the flowers of</w:t>
+        <w:t xml:space="preserve">   Camera trap recordings and</w:t>
+      </w:r>
+      <w:r>
+        <w:t xml:space="preserve"> </w:t>
+      </w:r>
+      <w:r>
+        <w:rPr>
+          <w:i/>
+        </w:rPr>
+        <w:t xml:space="preserve">in situ</w:t>
+      </w:r>
+      <w:r>
+        <w:t xml:space="preserve"> </w:t>
+      </w:r>
+      <w:r>
+        <w:t xml:space="preserve">observations confirm Buff-tailed Sicklebill as a visitor to</w:t>
+      </w:r>
+      <w:r>
+        <w:t xml:space="preserve"> </w:t>
+      </w:r>
+      <w:r>
+        <w:rPr>
+          <w:i/>
+        </w:rPr>
+        <w:t xml:space="preserve">Centropogon granulosus</w:t>
+      </w:r>
+      <w:r>
+        <w:t xml:space="preserve"> </w:t>
+      </w:r>
+      <w:r>
+        <w:t xml:space="preserve">flowers (Figure 1, Figure S4, VIMEO). We recorded 12 visits to six</w:t>
       </w:r>
       <w:r>
         <w:t xml:space="preserve"> </w:t>
@@ -2192,159 +3528,57 @@
         <w:t xml:space="preserve">C. granulosus</w:t>
       </w:r>
       <w:r>
-        <w:t xml:space="preserve">. As noted in previous studies, we observed ants</w:t>
-      </w:r>
-      <w:r>
-        <w:t xml:space="preserve"> </w:t>
-      </w:r>
-      <w:r>
-        <w:t xml:space="preserve">(Stein,</w:t>
-      </w:r>
-      <w:r>
-        <w:t xml:space="preserve"> </w:t>
-      </w:r>
-      <w:hyperlink w:anchor="ref-stein_1992">
-        <w:r>
-          <w:rPr>
-            <w:rStyle w:val="Hyperlink"/>
-          </w:rPr>
-          <w:t xml:space="preserve">1992</w:t>
-        </w:r>
-      </w:hyperlink>
-      <w:r>
-        <w:t xml:space="preserve">)</w:t>
-      </w:r>
-      <w:r>
-        <w:t xml:space="preserve">, mites</w:t>
-      </w:r>
-      <w:r>
-        <w:t xml:space="preserve"> </w:t>
-      </w:r>
-      <w:r>
-        <w:t xml:space="preserve">(Naskrecki et al.,</w:t>
-      </w:r>
-      <w:r>
-        <w:t xml:space="preserve"> </w:t>
-      </w:r>
-      <w:hyperlink w:anchor="ref-naskrecki_1998">
-        <w:r>
-          <w:rPr>
-            <w:rStyle w:val="Hyperlink"/>
-          </w:rPr>
-          <w:t xml:space="preserve">1998</w:t>
-        </w:r>
-      </w:hyperlink>
-      <w:r>
-        <w:t xml:space="preserve">)</w:t>
-      </w:r>
-      <w:r>
-        <w:t xml:space="preserve">, and dipterids</w:t>
-      </w:r>
-      <w:r>
-        <w:t xml:space="preserve"> </w:t>
-      </w:r>
-      <w:r>
-        <w:t xml:space="preserve">(Weiss,</w:t>
-      </w:r>
-      <w:r>
-        <w:t xml:space="preserve"> </w:t>
-      </w:r>
-      <w:hyperlink w:anchor="ref-weiss_1996">
-        <w:r>
-          <w:rPr>
-            <w:rStyle w:val="Hyperlink"/>
-          </w:rPr>
-          <w:t xml:space="preserve">1996</w:t>
-        </w:r>
-      </w:hyperlink>
-      <w:r>
-        <w:t xml:space="preserve">)</w:t>
-      </w:r>
-      <w:r>
-        <w:t xml:space="preserve"> </w:t>
-      </w:r>
-      <w:r>
-        <w:t xml:space="preserve">in or on the flowers of this species. Though</w:t>
-      </w:r>
-      <w:r>
-        <w:t xml:space="preserve"> </w:t>
-      </w:r>
-      <w:r>
-        <w:rPr>
-          <w:i/>
-        </w:rPr>
-        <w:t xml:space="preserve">Anelosimus</w:t>
-      </w:r>
-      <w:r>
-        <w:t xml:space="preserve"> </w:t>
-      </w:r>
-      <w:r>
-        <w:t xml:space="preserve">spiders (Araneae) are known to build webs scaffolded by</w:t>
-      </w:r>
-      <w:r>
-        <w:t xml:space="preserve"> </w:t>
-      </w:r>
-      <w:r>
-        <w:rPr>
-          <w:i/>
-        </w:rPr>
-        <w:t xml:space="preserve">Centropogon coccineus</w:t>
-      </w:r>
-      <w:r>
-        <w:t xml:space="preserve"> </w:t>
-      </w:r>
-      <w:r>
-        <w:t xml:space="preserve">(Hook.) Regel ex B.D.Jacks.</w:t>
-      </w:r>
-      <w:r>
-        <w:t xml:space="preserve"> </w:t>
-      </w:r>
-      <w:r>
-        <w:t xml:space="preserve">(Nentwig and Christenson,</w:t>
-      </w:r>
-      <w:r>
-        <w:t xml:space="preserve"> </w:t>
-      </w:r>
-      <w:hyperlink w:anchor="ref-nentwig_1986">
-        <w:r>
-          <w:rPr>
-            <w:rStyle w:val="Hyperlink"/>
-          </w:rPr>
-          <w:t xml:space="preserve">1986</w:t>
-        </w:r>
-      </w:hyperlink>
-      <w:r>
-        <w:t xml:space="preserve">)</w:t>
-      </w:r>
-      <w:r>
-        <w:t xml:space="preserve">, we observed unidentified Aranids</w:t>
-      </w:r>
-      <w:r>
-        <w:t xml:space="preserve"> </w:t>
-      </w:r>
-      <w:r>
-        <w:rPr>
-          <w:i/>
-        </w:rPr>
-        <w:t xml:space="preserve">inside</w:t>
-      </w:r>
-      <w:r>
-        <w:t xml:space="preserve"> </w:t>
-      </w:r>
-      <w:r>
-        <w:t xml:space="preserve">of the floral tubes. We also recorded an unidentified larval leptidoptran inhabitating a flower (Figure S1). Two vertebrate visitors were recorded by camera traps and later observed</w:t>
-      </w:r>
-      <w:r>
-        <w:t xml:space="preserve"> </w:t>
-      </w:r>
-      <w:r>
-        <w:rPr>
-          <w:i/>
-        </w:rPr>
-        <w:t xml:space="preserve">in situ</w:t>
-      </w:r>
-      <w:r>
-        <w:t xml:space="preserve">: the nectar robbing, wedge-billed hummingbird (</w:t>
+        <w:t xml:space="preserve"> </w:t>
+      </w:r>
+      <w:r>
+        <w:t xml:space="preserve">individuals over 32 days (Table 2, Table S1). Visitation tended to occur from 5:20 to 10:40 in the morning (</w:t>
+      </w:r>
+      <m:oMath>
+        <m:r>
+          <m:t>n</m:t>
+        </m:r>
+      </m:oMath>
+      <w:r>
+        <w:t xml:space="preserve">=9), and 12:40 to 16:30 in the afternoon (</w:t>
+      </w:r>
+      <m:oMath>
+        <m:r>
+          <m:t>n</m:t>
+        </m:r>
+      </m:oMath>
+      <w:r>
+        <w:t xml:space="preserve">=3), though these patterns were likely affected by our own activity in the area, including mist-netting. A total of seven flowers were probed from six</w:t>
+      </w:r>
+      <w:r>
+        <w:t xml:space="preserve"> </w:t>
+      </w:r>
+      <w:r>
+        <w:rPr>
+          <w:i/>
+        </w:rPr>
+        <w:t xml:space="preserve">C. granulosus</w:t>
+      </w:r>
+      <w:r>
+        <w:t xml:space="preserve"> </w:t>
+      </w:r>
+      <w:r>
+        <w:t xml:space="preserve">individuals, i.e. a second visit was recorded to an inflorescence as flowers opened sequentially. We observed feeding both by perching on the lignified inflorescence (</w:t>
+      </w:r>
+      <m:oMath>
+        <m:r>
+          <m:t>n</m:t>
+        </m:r>
+      </m:oMath>
+      <w:r>
+        <w:t xml:space="preserve">=3), as well as hovering (</w:t>
+      </w:r>
+      <m:oMath>
+        <m:r>
+          <m:t>n</m:t>
+        </m:r>
+      </m:oMath>
+      <w:r>
+        <w:t xml:space="preserve">=9). We also recorded two instances of Sicklebills approaching and inspecting inflorescences without open flowers. Wedge-billed hummingbird (</w:t>
       </w:r>
       <w:r>
         <w:rPr>
@@ -2353,7 +3587,7 @@
         <w:t xml:space="preserve">Schistes geoffroyi</w:t>
       </w:r>
       <w:r>
-        <w:t xml:space="preserve">), and the likely pollinator of</w:t>
+        <w:t xml:space="preserve">) was also recorded nectar robbing</w:t>
       </w:r>
       <w:r>
         <w:t xml:space="preserve"> </w:t>
@@ -2365,352 +3599,13 @@
         <w:t xml:space="preserve">C. granulosus</w:t>
       </w:r>
       <w:r>
-        <w:t xml:space="preserve">, buff-tailed sicklebill (</w:t>
-      </w:r>
-      <w:r>
-        <w:rPr>
-          <w:i/>
-        </w:rPr>
-        <w:t xml:space="preserve">Eutoxeres condamini</w:t>
-      </w:r>
-      <w:r>
-        <w:t xml:space="preserve">).</w:t>
-      </w:r>
-    </w:p>
-    <w:p>
-      <w:pPr>
-        <w:pStyle w:val="BodyText"/>
-      </w:pPr>
-      <w:r>
-        <w:t xml:space="preserve">   Unlike its relatives (e.g. </w:t>
-      </w:r>
-      <w:r>
-        <w:rPr>
-          <w:i/>
-        </w:rPr>
-        <w:t xml:space="preserve">Phaethornis</w:t>
-      </w:r>
-      <w:r>
-        <w:t xml:space="preserve">), the sicklebills we encoutered were wary of human prescence and activity. Of the few</w:t>
-      </w:r>
-      <w:r>
-        <w:t xml:space="preserve"> </w:t>
-      </w:r>
-      <w:r>
-        <w:rPr>
-          <w:i/>
-        </w:rPr>
-        <w:t xml:space="preserve">in situ</w:t>
-      </w:r>
-      <w:r>
-        <w:t xml:space="preserve"> </w:t>
-      </w:r>
-      <w:r>
-        <w:t xml:space="preserve">observations, and one video recording (link to recording), we noted the following. Unlike previous accounts of sicklebill visitation</w:t>
-      </w:r>
-      <w:r>
-        <w:t xml:space="preserve"> </w:t>
-      </w:r>
-      <w:r>
-        <w:t xml:space="preserve">(Stein,</w:t>
-      </w:r>
-      <w:r>
-        <w:t xml:space="preserve"> </w:t>
-      </w:r>
-      <w:hyperlink w:anchor="ref-stein_1987">
-        <w:r>
-          <w:rPr>
-            <w:rStyle w:val="Hyperlink"/>
-          </w:rPr>
-          <w:t xml:space="preserve">1987</w:t>
-        </w:r>
-      </w:hyperlink>
-      <w:r>
-        <w:t xml:space="preserve">)</w:t>
-      </w:r>
-      <w:r>
-        <w:t xml:space="preserve">, we did not observe any individuals using the lignfied inflorescence of</w:t>
-      </w:r>
-      <w:r>
-        <w:t xml:space="preserve"> </w:t>
-      </w:r>
-      <w:r>
-        <w:rPr>
-          <w:i/>
-        </w:rPr>
-        <w:t xml:space="preserve">C. granulosus</w:t>
-      </w:r>
-      <w:r>
-        <w:t xml:space="preserve"> </w:t>
-      </w:r>
-      <w:r>
-        <w:t xml:space="preserve">as a perch. As with other hummingbirds, they are adept fliers and appear to probe flowers with ease, even while hovering. Reviewing frames from the video recording reveals an interesting feeding problem posed by the sharply curved flowers of</w:t>
-      </w:r>
-      <w:r>
-        <w:t xml:space="preserve"> </w:t>
-      </w:r>
-      <w:r>
-        <w:rPr>
-          <w:i/>
-        </w:rPr>
-        <w:t xml:space="preserve">C. granulosus</w:t>
-      </w:r>
-      <w:r>
-        <w:t xml:space="preserve">. The hook-shape forces the hummingbird to raise its head so that it is facing skyward in order to insert the tip of its bill into the flower apeture (sicklebill5.png), the rest of its bill is further inserted by tilting the head down back to resting position. Due to the system’s unique morphology, this maneuveur is unlikely to be performed by any other hummingbird during nectar probing.</w:t>
-      </w:r>
-    </w:p>
-    <w:p>
-      <w:pPr>
-        <w:pStyle w:val="BodyText"/>
-      </w:pPr>
-      <w:r>
-        <w:t xml:space="preserve"> </w:t>
-      </w:r>
-    </w:p>
-    <w:p>
-      <w:pPr>
-        <w:pStyle w:val="BodyText"/>
-      </w:pPr>
-      <w:r>
-        <w:rPr>
-          <w:i/>
-        </w:rPr>
-        <w:t xml:space="preserve">Other Observations</w:t>
-      </w:r>
-    </w:p>
-    <w:p>
-      <w:pPr>
-        <w:pStyle w:val="BodyText"/>
-      </w:pPr>
-      <w:r>
-        <w:t xml:space="preserve">   In studying the development and pollination of</w:t>
-      </w:r>
-      <w:r>
-        <w:t xml:space="preserve"> </w:t>
-      </w:r>
-      <w:r>
-        <w:rPr>
-          <w:i/>
-        </w:rPr>
-        <w:t xml:space="preserve">C. granulosus</w:t>
-      </w:r>
-      <w:r>
-        <w:t xml:space="preserve"> </w:t>
-      </w:r>
-      <w:r>
-        <w:t xml:space="preserve">flowers, we noted some natural history traits yet published elsewhere.</w:t>
-      </w:r>
-      <w:r>
-        <w:t xml:space="preserve"> </w:t>
-      </w:r>
-      <w:r>
-        <w:t xml:space="preserve">-fruit being eaten</w:t>
-      </w:r>
-      <w:r>
-        <w:t xml:space="preserve"> </w:t>
-      </w:r>
-      <w:r>
-        <w:t xml:space="preserve">- up to 68 flowers/peduncle scars on one inflorescence</w:t>
-      </w:r>
-    </w:p>
-    <w:p>
-      <w:pPr>
-        <w:pStyle w:val="Compact"/>
-        <w:numPr>
-          <w:numId w:val="1001"/>
-          <w:ilvl w:val="0"/>
-        </w:numPr>
-      </w:pPr>
-      <w:r>
-        <w:t xml:space="preserve">Figure 2. Developmental stages of Centropogon.</w:t>
-      </w:r>
-    </w:p>
-    <w:p>
-      <w:pPr>
-        <w:pStyle w:val="Compact"/>
-        <w:numPr>
-          <w:numId w:val="1001"/>
-          <w:ilvl w:val="0"/>
-        </w:numPr>
-      </w:pPr>
-      <w:r>
-        <w:t xml:space="preserve">Figure 3. Pollination by Sicklebills</w:t>
-      </w:r>
-    </w:p>
-    <w:p>
-      <w:r>
-        <w:br w:type="page"/>
-      </w:r>
-    </w:p>
-    <w:p>
-      <w:pPr>
-        <w:pStyle w:val="Heading4"/>
-      </w:pPr>
-      <w:bookmarkStart w:id="25" w:name="discussion"/>
-      <w:r>
-        <w:t xml:space="preserve">Discussion</w:t>
-      </w:r>
-      <w:bookmarkEnd w:id="25"/>
-    </w:p>
-    <w:p>
-      <w:pPr>
-        <w:pStyle w:val="FirstParagraph"/>
-      </w:pPr>
-      <w:r>
-        <w:t xml:space="preserve">While the pollination syndrome concept is generally held as robust, empirical observations remain foundational to understanding the dynamics of plants-pollinator evolution</w:t>
-      </w:r>
-      <w:r>
-        <w:t xml:space="preserve"> </w:t>
-      </w:r>
-      <w:r>
-        <w:t xml:space="preserve">(Dellinger,</w:t>
-      </w:r>
-      <w:r>
-        <w:t xml:space="preserve"> </w:t>
-      </w:r>
-      <w:hyperlink w:anchor="ref-dellinger_2020">
-        <w:r>
-          <w:rPr>
-            <w:rStyle w:val="Hyperlink"/>
-          </w:rPr>
-          <w:t xml:space="preserve">2020</w:t>
-        </w:r>
-      </w:hyperlink>
-      <w:r>
-        <w:t xml:space="preserve">)</w:t>
-      </w:r>
-      <w:r>
-        <w:t xml:space="preserve">. &gt;&gt;maybe insert the big Qs in this field?</w:t>
-      </w:r>
-    </w:p>
-    <w:p>
-      <w:pPr>
-        <w:pStyle w:val="BodyText"/>
-      </w:pPr>
-      <w:r>
-        <w:t xml:space="preserve">Here, we photo-documented sicklebill visitation to</w:t>
-      </w:r>
-      <w:r>
-        <w:t xml:space="preserve"> </w:t>
-      </w:r>
-      <w:r>
-        <w:rPr>
-          <w:i/>
-        </w:rPr>
-        <w:t xml:space="preserve">C. granulosus</w:t>
-      </w:r>
-      <w:r>
-        <w:t xml:space="preserve">, and demonstrated that visitation is required for berry development. Presumably the inability of hummingbird-exluded flowers to produce berries is indicative of a lack of pollination. While</w:t>
-      </w:r>
-      <w:r>
-        <w:t xml:space="preserve"> </w:t>
-      </w:r>
-      <w:r>
-        <w:rPr>
-          <w:i/>
-        </w:rPr>
-        <w:t xml:space="preserve">Centropogon</w:t>
-      </w:r>
-      <w:r>
-        <w:t xml:space="preserve"> </w:t>
-      </w:r>
-      <w:r>
-        <w:t xml:space="preserve">pollen from</w:t>
-      </w:r>
-      <w:r>
-        <w:t xml:space="preserve"> </w:t>
-      </w:r>
-      <w:r>
-        <w:rPr>
-          <w:i/>
-        </w:rPr>
-        <w:t xml:space="preserve">Eutoxeres</w:t>
-      </w:r>
-      <w:r>
-        <w:t xml:space="preserve"> </w:t>
-      </w:r>
-      <w:r>
-        <w:t xml:space="preserve">has been identified in several studies [laura dyck chan, maglianesi], species-level identification for this clade remains difficult, and confirmation of</w:t>
-      </w:r>
-      <w:r>
-        <w:t xml:space="preserve"> </w:t>
-      </w:r>
-      <w:r>
-        <w:rPr>
-          <w:i/>
-        </w:rPr>
-        <w:t xml:space="preserve">C. granulosus</w:t>
-      </w:r>
-      <w:r>
-        <w:t xml:space="preserve"> </w:t>
-      </w:r>
-      <w:r>
-        <w:t xml:space="preserve">pollen would help to bolster the evidence presented here.</w:t>
-      </w:r>
-    </w:p>
-    <w:p>
-      <w:pPr>
-        <w:pStyle w:val="BodyText"/>
-      </w:pPr>
-      <w:r>
-        <w:t xml:space="preserve">In some ways, confirming sicklebill visitation in</w:t>
-      </w:r>
-      <w:r>
-        <w:t xml:space="preserve"> </w:t>
-      </w:r>
-      <w:r>
-        <w:rPr>
-          <w:i/>
-        </w:rPr>
-        <w:t xml:space="preserve">C. granulosus</w:t>
-      </w:r>
-      <w:r>
-        <w:t xml:space="preserve"> </w:t>
-      </w:r>
-      <w:r>
-        <w:t xml:space="preserve">creates many more questions than have been answered. For example, given that the eucentropgonid clade is so diverse and widespread in Manu (Figure 1), is</w:t>
-      </w:r>
-      <w:r>
-        <w:t xml:space="preserve"> </w:t>
-      </w:r>
-      <w:r>
-        <w:rPr>
-          <w:i/>
-        </w:rPr>
-        <w:t xml:space="preserve">Eutoxeres</w:t>
-      </w:r>
-      <w:r>
-        <w:t xml:space="preserve"> </w:t>
-      </w:r>
-      <w:r>
-        <w:t xml:space="preserve">the pollinator of all of these species? Furthermore, what mechanisms, if any, prevent interspecific pollen transfer within this clade? Through the effort of making pollinator observations, we were surprised to learn that another hummingbird (</w:t>
-      </w:r>
-      <w:r>
-        <w:rPr>
-          <w:i/>
-        </w:rPr>
-        <w:t xml:space="preserve">Schistes geoffroyi</w:t>
-      </w:r>
-      <w:r>
-        <w:t xml:space="preserve">) is a nectar robber of</w:t>
-      </w:r>
-      <w:r>
-        <w:t xml:space="preserve"> </w:t>
-      </w:r>
-      <w:r>
-        <w:rPr>
-          <w:i/>
-        </w:rPr>
-        <w:t xml:space="preserve">C. granulosus</w:t>
-      </w:r>
-      <w:r>
-        <w:t xml:space="preserve"> </w:t>
-      </w:r>
-      <w:r>
-        <w:t xml:space="preserve">(described in Boehm,</w:t>
-      </w:r>
-      <w:r>
-        <w:t xml:space="preserve"> </w:t>
+        <w:t xml:space="preserve">; further details can be found in Boehm</w:t>
+      </w:r>
+      <w:r>
+        <w:t xml:space="preserve"> </w:t>
+      </w:r>
+      <w:r>
+        <w:t xml:space="preserve">(</w:t>
       </w:r>
       <w:hyperlink w:anchor="ref-boehm_2018_b">
         <w:r>
@@ -2724,6 +3619,1050 @@
         <w:t xml:space="preserve">)</w:t>
       </w:r>
       <w:r>
+        <w:t xml:space="preserve">.</w:t>
+      </w:r>
+    </w:p>
+    <w:p>
+      <w:pPr>
+        <w:pStyle w:val="BodyText"/>
+      </w:pPr>
+      <w:r>
+        <w:t xml:space="preserve">   Reviewing still frames from the video recording reveals an interesting feeding problem posed by the sharply curved flowers of</w:t>
+      </w:r>
+      <w:r>
+        <w:t xml:space="preserve"> </w:t>
+      </w:r>
+      <w:r>
+        <w:rPr>
+          <w:i/>
+        </w:rPr>
+        <w:t xml:space="preserve">C. granulosus</w:t>
+      </w:r>
+      <w:r>
+        <w:t xml:space="preserve">. The hook-shape forces the hummingbird to raise its head so that it is facing skyward in order to insert the tip of its bill into the flower aperture (Figure S4), the remainder of the bill is further inserted by tilting the head back to resting position. Due to the unique morphology and orientation of</w:t>
+      </w:r>
+      <w:r>
+        <w:t xml:space="preserve"> </w:t>
+      </w:r>
+      <w:r>
+        <w:rPr>
+          <w:i/>
+        </w:rPr>
+        <w:t xml:space="preserve">C. granulosus</w:t>
+      </w:r>
+      <w:r>
+        <w:t xml:space="preserve"> </w:t>
+      </w:r>
+      <w:r>
+        <w:t xml:space="preserve">flowers, this maneuver is unlikely to be performed by any other hummingbird while hovering. [COROLLA INFLATION pg 11 of lagomarsino_2018]</w:t>
+      </w:r>
+    </w:p>
+    <w:p>
+      <w:pPr>
+        <w:pStyle w:val="BodyText"/>
+      </w:pPr>
+      <w:r>
+        <w:t xml:space="preserve">   Two additional vertebrates, a murid and a long-nosed bat (Glossophaginae) were recorded near the inflorescences, but not observed to interact with the plant directly (Figures S5, S6). We note this because it is unknown how the fleshy berries are dispersed. We did however document signs of partial frugivory (Figure S7).</w:t>
+      </w:r>
+    </w:p>
+    <w:p>
+      <w:pPr>
+        <w:pStyle w:val="BodyText"/>
+      </w:pPr>
+      <w:r>
+        <w:t xml:space="preserve">   Numerous invertebrates occupied or visited the flowers of</w:t>
+      </w:r>
+      <w:r>
+        <w:t xml:space="preserve"> </w:t>
+      </w:r>
+      <w:r>
+        <w:rPr>
+          <w:i/>
+        </w:rPr>
+        <w:t xml:space="preserve">C. granulosus</w:t>
+      </w:r>
+      <w:r>
+        <w:t xml:space="preserve"> </w:t>
+      </w:r>
+      <w:r>
+        <w:t xml:space="preserve">in this study. As found in previous studies, we observed ants</w:t>
+      </w:r>
+      <w:r>
+        <w:t xml:space="preserve"> </w:t>
+      </w:r>
+      <w:r>
+        <w:t xml:space="preserve">(</w:t>
+      </w:r>
+      <w:hyperlink w:anchor="ref-stein_1992">
+        <w:r>
+          <w:rPr>
+            <w:rStyle w:val="Hyperlink"/>
+          </w:rPr>
+          <w:t xml:space="preserve">Stein, 1992</w:t>
+        </w:r>
+      </w:hyperlink>
+      <w:r>
+        <w:t xml:space="preserve">)</w:t>
+      </w:r>
+      <w:r>
+        <w:t xml:space="preserve">, mites</w:t>
+      </w:r>
+      <w:r>
+        <w:t xml:space="preserve"> </w:t>
+      </w:r>
+      <w:r>
+        <w:t xml:space="preserve">(</w:t>
+      </w:r>
+      <w:hyperlink w:anchor="ref-naskrecki_1998">
+        <w:r>
+          <w:rPr>
+            <w:rStyle w:val="Hyperlink"/>
+          </w:rPr>
+          <w:t xml:space="preserve">Naskrecki and Colwell, 1998</w:t>
+        </w:r>
+      </w:hyperlink>
+      <w:r>
+        <w:t xml:space="preserve">)</w:t>
+      </w:r>
+      <w:r>
+        <w:t xml:space="preserve">, and dipterids</w:t>
+      </w:r>
+      <w:r>
+        <w:t xml:space="preserve"> </w:t>
+      </w:r>
+      <w:r>
+        <w:t xml:space="preserve">(</w:t>
+      </w:r>
+      <w:hyperlink w:anchor="ref-weiss_1996">
+        <w:r>
+          <w:rPr>
+            <w:rStyle w:val="Hyperlink"/>
+          </w:rPr>
+          <w:t xml:space="preserve">Weiss, 1996</w:t>
+        </w:r>
+      </w:hyperlink>
+      <w:r>
+        <w:t xml:space="preserve">)</w:t>
+      </w:r>
+      <w:r>
+        <w:t xml:space="preserve"> </w:t>
+      </w:r>
+      <w:r>
+        <w:t xml:space="preserve">in or on the flowers of this species. Though</w:t>
+      </w:r>
+      <w:r>
+        <w:t xml:space="preserve"> </w:t>
+      </w:r>
+      <w:r>
+        <w:rPr>
+          <w:i/>
+        </w:rPr>
+        <w:t xml:space="preserve">Anelosimus</w:t>
+      </w:r>
+      <w:r>
+        <w:t xml:space="preserve"> </w:t>
+      </w:r>
+      <w:r>
+        <w:t xml:space="preserve">spiders (Araneae) are known to build webs scaffolded by</w:t>
+      </w:r>
+      <w:r>
+        <w:t xml:space="preserve"> </w:t>
+      </w:r>
+      <w:r>
+        <w:rPr>
+          <w:i/>
+        </w:rPr>
+        <w:t xml:space="preserve">Centropogon coccineus</w:t>
+      </w:r>
+      <w:r>
+        <w:t xml:space="preserve"> </w:t>
+      </w:r>
+      <w:r>
+        <w:t xml:space="preserve">(Hook.) Regel ex B.D.Jacks.</w:t>
+      </w:r>
+      <w:r>
+        <w:t xml:space="preserve"> </w:t>
+      </w:r>
+      <w:r>
+        <w:t xml:space="preserve">(</w:t>
+      </w:r>
+      <w:hyperlink w:anchor="ref-nentwig_1986">
+        <w:r>
+          <w:rPr>
+            <w:rStyle w:val="Hyperlink"/>
+          </w:rPr>
+          <w:t xml:space="preserve">Nentwig and Christenson, 1986</w:t>
+        </w:r>
+      </w:hyperlink>
+      <w:r>
+        <w:t xml:space="preserve">)</w:t>
+      </w:r>
+      <w:r>
+        <w:t xml:space="preserve">, we observed unidentified Aranids inside of the floral tubes. We also recorded an unidentified larval leptidoptran inhabiting a flower (Figure S8).</w:t>
+      </w:r>
+    </w:p>
+    <w:p>
+      <w:pPr>
+        <w:pStyle w:val="BodyText"/>
+      </w:pPr>
+      <w:r>
+        <w:t xml:space="preserve">A fly stealing pollen (MVI_1124.AVI)</w:t>
+      </w:r>
+      <w:r>
+        <w:t xml:space="preserve"> </w:t>
+      </w:r>
+    </w:p>
+    <w:bookmarkEnd w:id="28"/>
+    <w:bookmarkStart w:id="29" w:name="discussion"/>
+    <w:p>
+      <w:pPr>
+        <w:pStyle w:val="Heading4"/>
+      </w:pPr>
+      <w:r>
+        <w:t xml:space="preserve">Discussion</w:t>
+      </w:r>
+    </w:p>
+    <w:p>
+      <w:pPr>
+        <w:pStyle w:val="FirstParagraph"/>
+      </w:pPr>
+      <w:r>
+        <w:rPr>
+          <w:i/>
+        </w:rPr>
+        <w:t xml:space="preserve">Buff-tailed Sicklebill is a pollinator of</w:t>
+      </w:r>
+      <w:r>
+        <w:t xml:space="preserve"> </w:t>
+      </w:r>
+      <w:r>
+        <w:t xml:space="preserve">C. granulosus</w:t>
+      </w:r>
+    </w:p>
+    <w:p>
+      <w:pPr>
+        <w:pStyle w:val="BodyText"/>
+      </w:pPr>
+      <w:r>
+        <w:t xml:space="preserve">   In this study we photo-documented Buff-tailed Sicklebill visitation to</w:t>
+      </w:r>
+      <w:r>
+        <w:t xml:space="preserve"> </w:t>
+      </w:r>
+      <w:r>
+        <w:rPr>
+          <w:i/>
+        </w:rPr>
+        <w:t xml:space="preserve">C. granulosus</w:t>
+      </w:r>
+      <w:r>
+        <w:t xml:space="preserve">, and demonstrated that hummingbird visitation is required for berry development. We interpret the inability of hummingbird-excluded flowers to produce berries as owing to a lack of pollination.</w:t>
+      </w:r>
+    </w:p>
+    <w:p>
+      <w:pPr>
+        <w:pStyle w:val="BodyText"/>
+      </w:pPr>
+      <w:r>
+        <w:t xml:space="preserve">  </w:t>
+      </w:r>
+      <w:r>
+        <w:t xml:space="preserve"> </w:t>
+      </w:r>
+      <w:r>
+        <w:rPr>
+          <w:i/>
+        </w:rPr>
+        <w:t xml:space="preserve">Centropogon</w:t>
+      </w:r>
+      <w:r>
+        <w:t xml:space="preserve"> </w:t>
+      </w:r>
+      <w:r>
+        <w:t xml:space="preserve">pollen collected from White-tipped Sicklebill (</w:t>
+      </w:r>
+      <w:r>
+        <w:rPr>
+          <w:i/>
+        </w:rPr>
+        <w:t xml:space="preserve">Eutoxeres aquila</w:t>
+      </w:r>
+      <w:r>
+        <w:t xml:space="preserve">) has been identified in previous studies</w:t>
+      </w:r>
+      <w:r>
+        <w:t xml:space="preserve"> </w:t>
+      </w:r>
+      <w:r>
+        <w:t xml:space="preserve">(</w:t>
+      </w:r>
+      <w:hyperlink w:anchor="ref-maglianesi_2015">
+        <w:r>
+          <w:rPr>
+            <w:rStyle w:val="Hyperlink"/>
+          </w:rPr>
+          <w:t xml:space="preserve">Maglianesi et al., 2015</w:t>
+        </w:r>
+      </w:hyperlink>
+      <w:r>
+        <w:t xml:space="preserve">)</w:t>
+      </w:r>
+      <w:r>
+        <w:t xml:space="preserve">, including</w:t>
+      </w:r>
+      <w:r>
+        <w:t xml:space="preserve"> </w:t>
+      </w:r>
+      <w:r>
+        <w:rPr>
+          <w:i/>
+        </w:rPr>
+        <w:t xml:space="preserve">C. granulosus</w:t>
+      </w:r>
+      <w:r>
+        <w:t xml:space="preserve"> </w:t>
+      </w:r>
+      <w:r>
+        <w:t xml:space="preserve">(</w:t>
+      </w:r>
+      <w:hyperlink w:anchor="ref-morrison_2020">
+        <w:r>
+          <w:rPr>
+            <w:rStyle w:val="Hyperlink"/>
+          </w:rPr>
+          <w:t xml:space="preserve">Morrison and Mendenhall, 2020</w:t>
+        </w:r>
+      </w:hyperlink>
+      <w:r>
+        <w:t xml:space="preserve">)</w:t>
+      </w:r>
+      <w:r>
+        <w:t xml:space="preserve">. And while</w:t>
+      </w:r>
+      <w:r>
+        <w:t xml:space="preserve"> </w:t>
+      </w:r>
+      <w:r>
+        <w:rPr>
+          <w:i/>
+        </w:rPr>
+        <w:t xml:space="preserve">Centropogon</w:t>
+      </w:r>
+      <w:r>
+        <w:t xml:space="preserve"> </w:t>
+      </w:r>
+      <w:r>
+        <w:t xml:space="preserve">pollen has been identified from Buff-tailed Sicklebills from this study site</w:t>
+      </w:r>
+      <w:r>
+        <w:t xml:space="preserve"> </w:t>
+      </w:r>
+      <w:r>
+        <w:t xml:space="preserve">(</w:t>
+      </w:r>
+      <w:hyperlink w:anchor="ref-dyck-chan_2020">
+        <w:r>
+          <w:rPr>
+            <w:rStyle w:val="Hyperlink"/>
+          </w:rPr>
+          <w:t xml:space="preserve">Dyck-Chan et al., 2021</w:t>
+        </w:r>
+      </w:hyperlink>
+      <w:r>
+        <w:t xml:space="preserve">)</w:t>
+      </w:r>
+      <w:r>
+        <w:t xml:space="preserve">, species-level pollen identification for</w:t>
+      </w:r>
+      <w:r>
+        <w:t xml:space="preserve"> </w:t>
+      </w:r>
+      <w:r>
+        <w:rPr>
+          <w:i/>
+        </w:rPr>
+        <w:t xml:space="preserve">Centropogon</w:t>
+      </w:r>
+      <w:r>
+        <w:t xml:space="preserve"> </w:t>
+      </w:r>
+      <w:r>
+        <w:t xml:space="preserve">remains difficult. Confirmation of</w:t>
+      </w:r>
+      <w:r>
+        <w:t xml:space="preserve"> </w:t>
+      </w:r>
+      <w:r>
+        <w:rPr>
+          <w:i/>
+        </w:rPr>
+        <w:t xml:space="preserve">C. granulosus</w:t>
+      </w:r>
+      <w:r>
+        <w:t xml:space="preserve"> </w:t>
+      </w:r>
+      <w:r>
+        <w:t xml:space="preserve">pollen on Buff-tailed Sicklebill (</w:t>
+      </w:r>
+      <w:r>
+        <w:rPr>
+          <w:i/>
+        </w:rPr>
+        <w:t xml:space="preserve">E. condamini</w:t>
+      </w:r>
+      <w:r>
+        <w:t xml:space="preserve">) would help to bolster the evidence presented here.</w:t>
+      </w:r>
+    </w:p>
+    <w:p>
+      <w:pPr>
+        <w:pStyle w:val="BodyText"/>
+      </w:pPr>
+      <w:r>
+        <w:rPr>
+          <w:i/>
+        </w:rPr>
+        <w:t xml:space="preserve">Steady State Flowering and Traplining</w:t>
+      </w:r>
+    </w:p>
+    <w:p>
+      <w:pPr>
+        <w:pStyle w:val="BodyText"/>
+      </w:pPr>
+      <w:r>
+        <w:t xml:space="preserve">  </w:t>
+      </w:r>
+      <w:r>
+        <w:t xml:space="preserve"> </w:t>
+      </w:r>
+      <w:r>
+        <w:rPr>
+          <w:i/>
+        </w:rPr>
+        <w:t xml:space="preserve">C. granulosus</w:t>
+      </w:r>
+      <w:r>
+        <w:t xml:space="preserve"> </w:t>
+      </w:r>
+      <w:r>
+        <w:t xml:space="preserve">exhibits a linear flowering rate befitting the</w:t>
+      </w:r>
+      <w:r>
+        <w:t xml:space="preserve"> </w:t>
+      </w:r>
+      <w:r>
+        <w:t xml:space="preserve">‘</w:t>
+      </w:r>
+      <w:r>
+        <w:t xml:space="preserve">steady state</w:t>
+      </w:r>
+      <w:r>
+        <w:t xml:space="preserve">’</w:t>
+      </w:r>
+      <w:r>
+        <w:t xml:space="preserve"> </w:t>
+      </w:r>
+      <w:r>
+        <w:t xml:space="preserve">ecotype described by Gentry</w:t>
+      </w:r>
+      <w:r>
+        <w:t xml:space="preserve"> </w:t>
+      </w:r>
+      <w:r>
+        <w:t xml:space="preserve">(</w:t>
+      </w:r>
+      <w:hyperlink w:anchor="ref-gentry_1974">
+        <w:r>
+          <w:rPr>
+            <w:rStyle w:val="Hyperlink"/>
+          </w:rPr>
+          <w:t xml:space="preserve">1974</w:t>
+        </w:r>
+      </w:hyperlink>
+      <w:r>
+        <w:t xml:space="preserve">)</w:t>
+      </w:r>
+      <w:r>
+        <w:t xml:space="preserve">. It is one of several phenological modes that are thought to have evolved via competition for pollinators, and represents an axis of niche partitioning that contributes to tropical plant diversity</w:t>
+      </w:r>
+      <w:r>
+        <w:t xml:space="preserve"> </w:t>
+      </w:r>
+      <w:r>
+        <w:t xml:space="preserve">(</w:t>
+      </w:r>
+      <w:hyperlink w:anchor="ref-gentry_1974">
+        <w:r>
+          <w:rPr>
+            <w:rStyle w:val="Hyperlink"/>
+          </w:rPr>
+          <w:t xml:space="preserve">Gentry, 1974</w:t>
+        </w:r>
+      </w:hyperlink>
+      <w:r>
+        <w:t xml:space="preserve">;</w:t>
+      </w:r>
+      <w:r>
+        <w:t xml:space="preserve"> </w:t>
+      </w:r>
+      <w:hyperlink w:anchor="ref-kessler_2020">
+        <w:r>
+          <w:rPr>
+            <w:rStyle w:val="Hyperlink"/>
+          </w:rPr>
+          <w:t xml:space="preserve">Kessler et al., 2020</w:t>
+        </w:r>
+      </w:hyperlink>
+      <w:r>
+        <w:t xml:space="preserve">)</w:t>
+      </w:r>
+      <w:r>
+        <w:t xml:space="preserve">. Indeed, most hummingbird species exhibit foraging behaviour that is adapted either to steady state or</w:t>
+      </w:r>
+      <w:r>
+        <w:t xml:space="preserve"> </w:t>
+      </w:r>
+      <w:r>
+        <w:t xml:space="preserve">‘</w:t>
+      </w:r>
+      <w:r>
+        <w:t xml:space="preserve">cornucopia</w:t>
+      </w:r>
+      <w:r>
+        <w:t xml:space="preserve">’</w:t>
+      </w:r>
+      <w:r>
+        <w:t xml:space="preserve"> </w:t>
+      </w:r>
+      <w:r>
+        <w:t xml:space="preserve">flowering</w:t>
+      </w:r>
+      <w:r>
+        <w:t xml:space="preserve"> </w:t>
+      </w:r>
+      <w:r>
+        <w:t xml:space="preserve">(sensu</w:t>
+      </w:r>
+      <w:r>
+        <w:t xml:space="preserve"> </w:t>
+      </w:r>
+      <w:hyperlink w:anchor="ref-gentry_1974">
+        <w:r>
+          <w:rPr>
+            <w:rStyle w:val="Hyperlink"/>
+          </w:rPr>
+          <w:t xml:space="preserve">Gentry, 1974</w:t>
+        </w:r>
+      </w:hyperlink>
+      <w:r>
+        <w:t xml:space="preserve">)</w:t>
+      </w:r>
+      <w:r>
+        <w:t xml:space="preserve">, with few species able or willing to visit plants of both types</w:t>
+      </w:r>
+      <w:r>
+        <w:t xml:space="preserve"> </w:t>
+      </w:r>
+      <w:r>
+        <w:t xml:space="preserve">(reviewed in</w:t>
+      </w:r>
+      <w:r>
+        <w:t xml:space="preserve"> </w:t>
+      </w:r>
+      <w:hyperlink w:anchor="ref-kessler_2020">
+        <w:r>
+          <w:rPr>
+            <w:rStyle w:val="Hyperlink"/>
+          </w:rPr>
+          <w:t xml:space="preserve">Kessler et al., 2020</w:t>
+        </w:r>
+      </w:hyperlink>
+      <w:r>
+        <w:t xml:space="preserve">)</w:t>
+      </w:r>
+      <w:r>
+        <w:t xml:space="preserve">.</w:t>
+      </w:r>
+    </w:p>
+    <w:p>
+      <w:pPr>
+        <w:pStyle w:val="BodyText"/>
+      </w:pPr>
+      <w:r>
+        <w:t xml:space="preserve">The designation of</w:t>
+      </w:r>
+      <w:r>
+        <w:t xml:space="preserve"> </w:t>
+      </w:r>
+      <w:r>
+        <w:t xml:space="preserve">‘</w:t>
+      </w:r>
+      <w:r>
+        <w:t xml:space="preserve">steady state</w:t>
+      </w:r>
+      <w:r>
+        <w:t xml:space="preserve">’</w:t>
+      </w:r>
+      <w:r>
+        <w:t xml:space="preserve"> </w:t>
+      </w:r>
+      <w:r>
+        <w:t xml:space="preserve">implies a general mode of flowering, however the nuances of this strategy are not well known [XXX]. We note that several aspects of flowering were not affected by pollinator exclusion: the number of flowers produced, the rate of flowering, and duration of the male/female phases of anthesis. Conversely, pollinator-excluded plants tended to have more flowers open than the controls. Whether this suite of traits is adaptive (e.g. it improves chances of pollination), or incidental is an unexplored aspect of the steady state ecotype.</w:t>
+      </w:r>
+    </w:p>
+    <w:p>
+      <w:pPr>
+        <w:pStyle w:val="BodyText"/>
+      </w:pPr>
+      <w:r>
+        <w:t xml:space="preserve">   Sicklebills were not marked in order to distinguish individuals, so our ability to comment on individual behaviour is limited. However, based on population estimates of other Hermit hummingbirds, we assume that the local</w:t>
+      </w:r>
+      <w:r>
+        <w:t xml:space="preserve"> </w:t>
+      </w:r>
+      <w:r>
+        <w:rPr>
+          <w:i/>
+        </w:rPr>
+        <w:t xml:space="preserve">E. condamini</w:t>
+      </w:r>
+      <w:r>
+        <w:t xml:space="preserve"> </w:t>
+      </w:r>
+      <w:r>
+        <w:t xml:space="preserve">population is on the order of XXX. Considering the above, the camera trap records support the notion that Buff-tailed Sicklebill, like other Hermits, is a trapliner</w:t>
+      </w:r>
+      <w:r>
+        <w:t xml:space="preserve"> </w:t>
+      </w:r>
+      <w:r>
+        <w:t xml:space="preserve">(sensu</w:t>
+      </w:r>
+      <w:r>
+        <w:t xml:space="preserve"> </w:t>
+      </w:r>
+      <w:hyperlink w:anchor="ref-janzen_1971">
+        <w:r>
+          <w:rPr>
+            <w:rStyle w:val="Hyperlink"/>
+          </w:rPr>
+          <w:t xml:space="preserve">Janzen, 1971</w:t>
+        </w:r>
+      </w:hyperlink>
+      <w:r>
+        <w:t xml:space="preserve">)</w:t>
+      </w:r>
+      <w:r>
+        <w:t xml:space="preserve">. We make this designation based on the observations that 1) these hummingbirds have not been recorded defending static territories, and 2) individual food plants are visited 1-2 times per day for brief (seconds) periods of foraging or inspection.</w:t>
+      </w:r>
+    </w:p>
+    <w:p>
+      <w:pPr>
+        <w:pStyle w:val="BodyText"/>
+      </w:pPr>
+      <w:r>
+        <w:t xml:space="preserve">Traplining is widely viewed as an adaptation to steady state flowering</w:t>
+      </w:r>
+      <w:r>
+        <w:t xml:space="preserve"> </w:t>
+      </w:r>
+      <w:r>
+        <w:t xml:space="preserve">(</w:t>
+      </w:r>
+      <w:hyperlink w:anchor="ref-kessler_2020">
+        <w:r>
+          <w:rPr>
+            <w:rStyle w:val="Hyperlink"/>
+          </w:rPr>
+          <w:t xml:space="preserve">Kessler et al., 2020</w:t>
+        </w:r>
+      </w:hyperlink>
+      <w:r>
+        <w:t xml:space="preserve">)</w:t>
+      </w:r>
+      <w:r>
+        <w:t xml:space="preserve">. Hummingbird traplines can reach several kilometers in length</w:t>
+      </w:r>
+      <w:r>
+        <w:t xml:space="preserve"> </w:t>
+      </w:r>
+      <w:r>
+        <w:t xml:space="preserve">(</w:t>
+      </w:r>
+      <w:hyperlink w:anchor="ref-volpe_2014">
+        <w:r>
+          <w:rPr>
+            <w:rStyle w:val="Hyperlink"/>
+          </w:rPr>
+          <w:t xml:space="preserve">Volpe et al., 2014</w:t>
+        </w:r>
+      </w:hyperlink>
+      <w:r>
+        <w:t xml:space="preserve">)</w:t>
+      </w:r>
+      <w:r>
+        <w:t xml:space="preserve"> </w:t>
+      </w:r>
+      <w:r>
+        <w:t xml:space="preserve">and can increase pollen transfer between plants separated by similar distances</w:t>
+      </w:r>
+      <w:r>
+        <w:t xml:space="preserve"> </w:t>
+      </w:r>
+      <w:r>
+        <w:t xml:space="preserve">(</w:t>
+      </w:r>
+      <w:hyperlink w:anchor="ref-torres_2019">
+        <w:r>
+          <w:rPr>
+            <w:rStyle w:val="Hyperlink"/>
+          </w:rPr>
+          <w:t xml:space="preserve">Torres-Vanegas et al., 2019</w:t>
+        </w:r>
+      </w:hyperlink>
+      <w:r>
+        <w:t xml:space="preserve">)</w:t>
+      </w:r>
+      <w:r>
+        <w:t xml:space="preserve">. The large distances traveled by trapliners is suggestive of pollinator specialization</w:t>
+      </w:r>
+      <w:r>
+        <w:t xml:space="preserve"> </w:t>
+      </w:r>
+      <w:r>
+        <w:t xml:space="preserve">(sensu</w:t>
+      </w:r>
+      <w:r>
+        <w:t xml:space="preserve"> </w:t>
+      </w:r>
+      <w:hyperlink w:anchor="ref-XXX">
+        <w:r>
+          <w:rPr>
+            <w:rStyle w:val="Hyperlink"/>
+            <w:b/>
+          </w:rPr>
+          <w:t xml:space="preserve">XXX?</w:t>
+        </w:r>
+      </w:hyperlink>
+      <w:r>
+        <w:t xml:space="preserve">)</w:t>
+      </w:r>
+      <w:r>
+        <w:t xml:space="preserve">. A synthesis of the morphological (e.g. bill shape), behavioural (e.g. foraging), and physiological (e.g. metabolism) traits commonly associated with specialization in hummingbirds would provide an exciting test of the</w:t>
+      </w:r>
+      <w:r>
+        <w:t xml:space="preserve"> </w:t>
+      </w:r>
+      <w:r>
+        <w:t xml:space="preserve">‘</w:t>
+      </w:r>
+      <w:r>
+        <w:t xml:space="preserve">specialist syndrome</w:t>
+      </w:r>
+      <w:r>
+        <w:t xml:space="preserve">’</w:t>
+      </w:r>
+      <w:r>
+        <w:t xml:space="preserve"> </w:t>
+      </w:r>
+      <w:r>
+        <w:t xml:space="preserve">concept.</w:t>
+      </w:r>
+    </w:p>
+    <w:p>
+      <w:pPr>
+        <w:pStyle w:val="BodyText"/>
+      </w:pPr>
+      <w:r>
+        <w:t xml:space="preserve">Describing the traplines of</w:t>
+      </w:r>
+      <w:r>
+        <w:t xml:space="preserve"> </w:t>
+      </w:r>
+      <w:r>
+        <w:rPr>
+          <w:i/>
+        </w:rPr>
+        <w:t xml:space="preserve">Eutoxeres</w:t>
+      </w:r>
+      <w:r>
+        <w:t xml:space="preserve">, and the consequent affects on</w:t>
+      </w:r>
+      <w:r>
+        <w:t xml:space="preserve"> </w:t>
+      </w:r>
+      <w:r>
+        <w:rPr>
+          <w:i/>
+        </w:rPr>
+        <w:t xml:space="preserve">Centropogon</w:t>
+      </w:r>
+      <w:r>
+        <w:t xml:space="preserve"> </w:t>
+      </w:r>
+      <w:r>
+        <w:t xml:space="preserve">diversification are avenues yet explored.</w:t>
+      </w:r>
+    </w:p>
+    <w:p>
+      <w:pPr>
+        <w:pStyle w:val="BodyText"/>
+      </w:pPr>
+      <w:r>
+        <w:t xml:space="preserve">Unlike other Hermit hummingbirds (e.g. </w:t>
+      </w:r>
+      <w:r>
+        <w:rPr>
+          <w:i/>
+        </w:rPr>
+        <w:t xml:space="preserve">Phaethornis</w:t>
+      </w:r>
+      <w:r>
+        <w:t xml:space="preserve">), the Sicklebills we encountered were wary of human activity. On August 23, we mist-netted a single Sicklebill near</w:t>
+      </w:r>
+      <w:r>
+        <w:t xml:space="preserve"> </w:t>
+      </w:r>
+      <w:r>
+        <w:rPr>
+          <w:i/>
+        </w:rPr>
+        <w:t xml:space="preserve">C. granulosus</w:t>
+      </w:r>
+      <w:r>
+        <w:t xml:space="preserve"> </w:t>
+      </w:r>
+      <w:r>
+        <w:t xml:space="preserve">for a separate study (Table 2); We suggest that the consequent shift from mid-morning to early-morning visitation is indicative of the ability for traplines to be modified, in this case to avoid human activity.</w:t>
+      </w:r>
+    </w:p>
+    <w:p>
+      <w:pPr>
+        <w:pStyle w:val="BodyText"/>
+      </w:pPr>
+      <w:r>
+        <w:rPr>
+          <w:i/>
+        </w:rPr>
+        <w:t xml:space="preserve">Perching versus Hovering</w:t>
+      </w:r>
+    </w:p>
+    <w:p>
+      <w:pPr>
+        <w:pStyle w:val="BodyText"/>
+      </w:pPr>
+      <w:r>
+        <w:t xml:space="preserve">   In contrast to previous accounts of Sicklebill visitation to</w:t>
+      </w:r>
+      <w:r>
+        <w:t xml:space="preserve"> </w:t>
+      </w:r>
+      <w:r>
+        <w:rPr>
+          <w:i/>
+        </w:rPr>
+        <w:t xml:space="preserve">Centropogon</w:t>
+      </w:r>
+      <w:r>
+        <w:t xml:space="preserve"> </w:t>
+      </w:r>
+      <w:r>
+        <w:t xml:space="preserve">(</w:t>
+      </w:r>
+      <w:hyperlink w:anchor="ref-stein_1987">
+        <w:r>
+          <w:rPr>
+            <w:rStyle w:val="Hyperlink"/>
+          </w:rPr>
+          <w:t xml:space="preserve">Stein, 1987</w:t>
+        </w:r>
+      </w:hyperlink>
+      <w:r>
+        <w:t xml:space="preserve">)</w:t>
+      </w:r>
+      <w:r>
+        <w:t xml:space="preserve">, we observed hovering in addition to perching. As with other hummingbirds, they are adept fliers and appear to probe flowers with ease (VIMEO). While floral orientation in hummingbird-pollinated plants may have evolved to exclude non-hovering visitors [XXX], hovering is energetically expensive for hummingbirds and likely to be avoided when possible. Recent work by Colwell et al.</w:t>
+      </w:r>
+      <w:r>
+        <w:t xml:space="preserve"> </w:t>
+      </w:r>
+      <w:r>
+        <w:t xml:space="preserve">(</w:t>
+      </w:r>
+      <w:hyperlink w:anchor="ref-colwell_2021">
+        <w:r>
+          <w:rPr>
+            <w:rStyle w:val="Hyperlink"/>
+          </w:rPr>
+          <w:t xml:space="preserve">2021</w:t>
+        </w:r>
+      </w:hyperlink>
+      <w:r>
+        <w:t xml:space="preserve">)</w:t>
+      </w:r>
+      <w:r>
+        <w:t xml:space="preserve"> </w:t>
+      </w:r>
+      <w:r>
+        <w:t xml:space="preserve">found that short-billed hummingbird species have repeatedly evolved claws that improve their ability to perch. Conversely, long-billed species tend to hover to feed, supporting the idea that long (and sometimes curved) tubular flowers evolve in response to selection for pollinator specialization</w:t>
+      </w:r>
+      <w:r>
+        <w:t xml:space="preserve"> </w:t>
+      </w:r>
+      <w:r>
+        <w:t xml:space="preserve">(reviewed in</w:t>
+      </w:r>
+      <w:r>
+        <w:t xml:space="preserve"> </w:t>
+      </w:r>
+      <w:hyperlink w:anchor="ref-boehm_2021_a">
+        <w:r>
+          <w:rPr>
+            <w:rStyle w:val="Hyperlink"/>
+          </w:rPr>
+          <w:t xml:space="preserve">Boehm et al., 2021</w:t>
+        </w:r>
+      </w:hyperlink>
+      <w:r>
+        <w:t xml:space="preserve">)</w:t>
+      </w:r>
+      <w:r>
+        <w:t xml:space="preserve">.</w:t>
+      </w:r>
+    </w:p>
+    <w:p>
+      <w:pPr>
+        <w:pStyle w:val="BodyText"/>
+      </w:pPr>
+      <w:r>
+        <w:t xml:space="preserve">   We speculate that the inflorescences of</w:t>
+      </w:r>
+      <w:r>
+        <w:t xml:space="preserve"> </w:t>
+      </w:r>
+      <w:r>
+        <w:rPr>
+          <w:i/>
+        </w:rPr>
+        <w:t xml:space="preserve">C. granulosus</w:t>
+      </w:r>
+      <w:r>
+        <w:t xml:space="preserve"> </w:t>
+      </w:r>
+      <w:r>
+        <w:t xml:space="preserve">are lignified primarily to support and orient flowers, and are only opportunistically used by Sicklebills as perches. This is because open flowers are, on the majority, oriented to face away from the stem on long peduncles (Figure SXXX). This is in contrast to Sicklebill visits to</w:t>
+      </w:r>
+      <w:r>
+        <w:t xml:space="preserve"> </w:t>
+      </w:r>
+      <w:r>
+        <w:rPr>
+          <w:i/>
+        </w:rPr>
+        <w:t xml:space="preserve">Heliconia</w:t>
+      </w:r>
+      <w:r>
+        <w:t xml:space="preserve"> </w:t>
+      </w:r>
+      <w:r>
+        <w:t xml:space="preserve">made at the same study site: flowers are oriented so that the opening is on the same plane as the perch (the floral bract, Figure SXX).</w:t>
+      </w:r>
+    </w:p>
+    <w:p>
+      <w:pPr>
+        <w:pStyle w:val="BodyText"/>
+      </w:pPr>
+      <w:r>
+        <w:t xml:space="preserve">Pleiotropy and advertisement traits vs efficiency traits</w:t>
+      </w:r>
+    </w:p>
+    <w:p>
+      <w:pPr>
+        <w:pStyle w:val="BodyText"/>
+      </w:pPr>
+      <w:r>
+        <w:rPr>
+          <w:i/>
+        </w:rPr>
+        <w:t xml:space="preserve">Concluding Remarks</w:t>
+      </w:r>
+    </w:p>
+    <w:p>
+      <w:pPr>
+        <w:pStyle w:val="BodyText"/>
+      </w:pPr>
+      <w:r>
+        <w:t xml:space="preserve">   Confirming Sicklebill visitation in</w:t>
+      </w:r>
+      <w:r>
+        <w:t xml:space="preserve"> </w:t>
+      </w:r>
+      <w:r>
+        <w:rPr>
+          <w:i/>
+        </w:rPr>
+        <w:t xml:space="preserve">C. granulosus</w:t>
+      </w:r>
+      <w:r>
+        <w:t xml:space="preserve"> </w:t>
+      </w:r>
+      <w:r>
+        <w:t xml:space="preserve">raises myriad questions. For instance, given that the eucentropgonid clade is so diverse and widespread in southeastern Peru (Figure 1), is</w:t>
+      </w:r>
+      <w:r>
+        <w:t xml:space="preserve"> </w:t>
+      </w:r>
+      <w:r>
+        <w:rPr>
+          <w:i/>
+        </w:rPr>
+        <w:t xml:space="preserve">Eutoxeres</w:t>
+      </w:r>
+      <w:r>
+        <w:t xml:space="preserve"> </w:t>
+      </w:r>
+      <w:r>
+        <w:t xml:space="preserve">the pollinator of all of these species? Furthermore, what mechanisms, if any, prevent interspecific pollen transfer within this clade? Through the effort of making pollinator observations, we were surprised to learn that another hummingbird (</w:t>
+      </w:r>
+      <w:r>
+        <w:rPr>
+          <w:i/>
+        </w:rPr>
+        <w:t xml:space="preserve">Schistes geoffroyi</w:t>
+      </w:r>
+      <w:r>
+        <w:t xml:space="preserve">) is a nectar robber of</w:t>
+      </w:r>
+      <w:r>
+        <w:t xml:space="preserve"> </w:t>
+      </w:r>
+      <w:r>
+        <w:rPr>
+          <w:i/>
+        </w:rPr>
+        <w:t xml:space="preserve">C. granulosus</w:t>
+      </w:r>
+      <w:r>
+        <w:t xml:space="preserve"> </w:t>
+      </w:r>
+      <w:r>
+        <w:t xml:space="preserve">(described in</w:t>
+      </w:r>
+      <w:r>
+        <w:t xml:space="preserve"> </w:t>
+      </w:r>
+      <w:hyperlink w:anchor="ref-boehm_2018_b">
+        <w:r>
+          <w:rPr>
+            <w:rStyle w:val="Hyperlink"/>
+          </w:rPr>
+          <w:t xml:space="preserve">Boehm, 2018</w:t>
+        </w:r>
+      </w:hyperlink>
+      <w:r>
+        <w:t xml:space="preserve">)</w:t>
+      </w:r>
+      <w:r>
         <w:t xml:space="preserve">. An entire literature on the competitive interactions for nectar and effects on the focal plant offer many avenues for future research [XXX]. For example,</w:t>
       </w:r>
     </w:p>
@@ -2732,6 +4671,34 @@
         <w:pStyle w:val="BodyText"/>
       </w:pPr>
       <w:r>
+        <w:t xml:space="preserve">While the pollination syndrome concept is well-supported, empirical observations remain foundational to understanding the dynamics of plants-pollinator evolution</w:t>
+      </w:r>
+      <w:r>
+        <w:t xml:space="preserve"> </w:t>
+      </w:r>
+      <w:r>
+        <w:t xml:space="preserve">(</w:t>
+      </w:r>
+      <w:hyperlink w:anchor="ref-dellinger_2020">
+        <w:r>
+          <w:rPr>
+            <w:rStyle w:val="Hyperlink"/>
+          </w:rPr>
+          <w:t xml:space="preserve">Dellinger, 2020</w:t>
+        </w:r>
+      </w:hyperlink>
+      <w:r>
+        <w:t xml:space="preserve">)</w:t>
+      </w:r>
+      <w:r>
+        <w:t xml:space="preserve">. &gt;&gt;maybe insert the big Qs in this field?</w:t>
+      </w:r>
+    </w:p>
+    <w:p>
+      <w:pPr>
+        <w:pStyle w:val="BodyText"/>
+      </w:pPr>
+      <w:r>
         <w:t xml:space="preserve">At the heart of this study, and the many excellent investigations into this system, is the question</w:t>
       </w:r>
       <w:r>
@@ -2741,7 +4708,7 @@
         <w:t xml:space="preserve">“</w:t>
       </w:r>
       <w:r>
-        <w:t xml:space="preserve">why and what are the mechanims that select for and maintain extreme curvature in these plant and hummingbird clades?</w:t>
+        <w:t xml:space="preserve">why and what are the mechanisms that select for and maintain extreme curvature in these plant and hummingbird clades?</w:t>
       </w:r>
       <w:r>
         <w:t xml:space="preserve">”</w:t>
@@ -2766,720 +4733,719 @@
       </w:r>
     </w:p>
     <w:p>
-      <w:pPr>
-        <w:pStyle w:val="BodyText"/>
-      </w:pPr>
-      <w:r>
-        <w:t xml:space="preserve">Two additional vertebrates, a rat and bat were recorded near the inflorescences, but not observed to interact with the plant directly. This is worth mentioning because it is yet unknown how the berries are disperesed.</w:t>
-      </w:r>
-    </w:p>
-    <w:p>
       <w:r>
         <w:br w:type="page"/>
       </w:r>
     </w:p>
-    <w:p>
-      <w:pPr>
-        <w:pStyle w:val="Heading4"/>
-      </w:pPr>
-      <w:bookmarkStart w:id="26" w:name="concluding-remarks"/>
-      <w:r>
-        <w:t xml:space="preserve">Concluding Remarks</w:t>
-      </w:r>
-      <w:bookmarkEnd w:id="26"/>
+    <w:bookmarkEnd w:id="29"/>
+    <w:bookmarkStart w:id="30" w:name="X4fcc9afd22df4581efd8db631dd7b399d7e0c5a"/>
+    <w:p>
+      <w:pPr>
+        <w:pStyle w:val="Heading1"/>
+      </w:pPr>
+      <w:r>
+        <w:rPr>
+          <w:rStyle w:val="VerbatimChar"/>
+        </w:rPr>
+        <w:t xml:space="preserve">{r figure1, echo=FALSE, fig.cap="Figure 1. Distribution of _Centropogon_ and _Heliconia_ along the Manú Gradient, southeastern Peru. Data aquisition and analysis described in the Supplementary Materials.", out.width = '100%'} # knitr::include_graphics(here("Figures/Figure_1.jpg")) #</w:t>
+      </w:r>
+    </w:p>
+    <w:bookmarkEnd w:id="30"/>
+    <w:bookmarkStart w:id="31" w:name="section"/>
+    <w:p>
+      <w:pPr>
+        <w:pStyle w:val="Heading1"/>
+      </w:pPr>
+    </w:p>
+    <w:bookmarkEnd w:id="31"/>
+    <w:bookmarkStart w:id="32" w:name="section-1"/>
+    <w:p>
+      <w:pPr>
+        <w:pStyle w:val="Heading1"/>
+      </w:pPr>
+    </w:p>
+    <w:bookmarkEnd w:id="32"/>
+    <w:bookmarkStart w:id="33" w:name="section-2"/>
+    <w:p>
+      <w:pPr>
+        <w:pStyle w:val="Heading1"/>
+      </w:pPr>
+    </w:p>
+    <w:bookmarkEnd w:id="33"/>
+    <w:bookmarkStart w:id="34" w:name="X9515cb16bd411e4c7236c3589f759b7e422c96e"/>
+    <w:p>
+      <w:pPr>
+        <w:pStyle w:val="Heading1"/>
+      </w:pPr>
+      <w:r>
+        <w:rPr>
+          <w:rStyle w:val="VerbatimChar"/>
+        </w:rPr>
+        <w:t xml:space="preserve">{r figure2, echo=FALSE, fig.cap="Figure 2. A: Geographic context for study site in southeastern Peru. Coordinates are in decimal degrees. B: Montane cloud forests of the eastern Andes (San Pedro, Peru). C: Trait-matching in *E. condamini* and *C. granulosus*. D: Camera trap documentation of *E. condamini* pollinating *C. granulosus*.", out.width = '100%'} # knitr::include_graphics(here("Figures/Figure_2.tif")) #</w:t>
+      </w:r>
+    </w:p>
+    <w:bookmarkEnd w:id="34"/>
+    <w:bookmarkStart w:id="35" w:name="section-3"/>
+    <w:p>
+      <w:pPr>
+        <w:pStyle w:val="Heading1"/>
+      </w:pPr>
+    </w:p>
+    <w:bookmarkEnd w:id="35"/>
+    <w:bookmarkStart w:id="36" w:name="section-4"/>
+    <w:p>
+      <w:pPr>
+        <w:pStyle w:val="Heading1"/>
+      </w:pPr>
+    </w:p>
+    <w:bookmarkEnd w:id="36"/>
+    <w:bookmarkStart w:id="37" w:name="section-5"/>
+    <w:p>
+      <w:pPr>
+        <w:pStyle w:val="Heading1"/>
+      </w:pPr>
+    </w:p>
+    <w:bookmarkEnd w:id="37"/>
+    <w:bookmarkStart w:id="38" w:name="X8ede52b44aa0e304563af52083b7d50332df8e5"/>
+    <w:p>
+      <w:pPr>
+        <w:pStyle w:val="Heading1"/>
+      </w:pPr>
+      <w:r>
+        <w:rPr>
+          <w:rStyle w:val="VerbatimChar"/>
+        </w:rPr>
+        <w:t xml:space="preserve">{r figure3, echo=FALSE, fig.cap="Figure 3. Effects of pollinator exclusion on floral development. Developmental stages are described in Table 1.", out.width = '100%'} # knitr::include_graphics(here("Figures/Figure_3.jpg")) #</w:t>
+      </w:r>
+    </w:p>
+    <w:bookmarkEnd w:id="38"/>
+    <w:bookmarkStart w:id="39" w:name="section-6"/>
+    <w:p>
+      <w:pPr>
+        <w:pStyle w:val="Heading1"/>
+      </w:pPr>
+    </w:p>
+    <w:bookmarkEnd w:id="39"/>
+    <w:bookmarkStart w:id="40" w:name="section-7"/>
+    <w:p>
+      <w:pPr>
+        <w:pStyle w:val="Heading1"/>
+      </w:pPr>
+    </w:p>
+    <w:bookmarkEnd w:id="40"/>
+    <w:bookmarkStart w:id="41" w:name="section-8"/>
+    <w:p>
+      <w:pPr>
+        <w:pStyle w:val="Heading1"/>
+      </w:pPr>
+    </w:p>
+    <w:bookmarkEnd w:id="41"/>
+    <w:bookmarkStart w:id="42" w:name="X9315c9167be18bda57b3c75e3416786671e8a77"/>
+    <w:p>
+      <w:pPr>
+        <w:pStyle w:val="Heading1"/>
+      </w:pPr>
+      <w:r>
+        <w:rPr>
+          <w:rStyle w:val="VerbatimChar"/>
+        </w:rPr>
+        <w:t xml:space="preserve">{r figure4, echo=FALSE, fig.cap="Figure 4. Effects of pollinator exclusion on survival probability.", out.width = '100%'} # knitr::include_graphics(here("Figures/Figure_4.jpg")) #</w:t>
+      </w:r>
+    </w:p>
+    <w:bookmarkEnd w:id="42"/>
+    <w:bookmarkStart w:id="43" w:name="section-9"/>
+    <w:p>
+      <w:pPr>
+        <w:pStyle w:val="Heading1"/>
+      </w:pPr>
+    </w:p>
+    <w:bookmarkEnd w:id="43"/>
+    <w:bookmarkStart w:id="44" w:name="section-10"/>
+    <w:p>
+      <w:pPr>
+        <w:pStyle w:val="Heading1"/>
+      </w:pPr>
+    </w:p>
+    <w:bookmarkEnd w:id="44"/>
+    <w:bookmarkStart w:id="45" w:name="Xdc94dd893b56e055ab32b8dd0e83407876977f8"/>
+    <w:p>
+      <w:pPr>
+        <w:pStyle w:val="Heading1"/>
+      </w:pPr>
+      <w:r>
+        <w:rPr>
+          <w:rStyle w:val="VerbatimChar"/>
+        </w:rPr>
+        <w:t xml:space="preserve">{r figure5, echo=FALSE, fig.cap="Figure 5. Flowering rate in _C. granulosus_. The $x$-axis represents the number of days elapsed since the first flower opened. The $y$-axis counts the cumulative number of flowers opened since $t$=0", not the number of flowers open simultaneously.", out.width = '100%'} # knitr::include_graphics(here("Figures/Figure_4.jpg")) #</w:t>
+      </w:r>
+    </w:p>
+    <w:bookmarkEnd w:id="45"/>
+    <w:bookmarkStart w:id="46" w:name="section-11"/>
+    <w:p>
+      <w:pPr>
+        <w:pStyle w:val="Heading1"/>
+      </w:pPr>
+    </w:p>
+    <w:bookmarkEnd w:id="46"/>
+    <w:bookmarkStart w:id="47" w:name="section-12"/>
+    <w:p>
+      <w:pPr>
+        <w:pStyle w:val="Heading1"/>
+      </w:pPr>
+    </w:p>
+    <w:bookmarkEnd w:id="47"/>
+    <w:bookmarkStart w:id="48" w:name="Xae2a32e243d2fb24617fd2ea33b3e1fa1488c38"/>
+    <w:p>
+      <w:pPr>
+        <w:pStyle w:val="Heading1"/>
+      </w:pPr>
+      <w:r>
+        <w:rPr>
+          <w:rStyle w:val="VerbatimChar"/>
+        </w:rPr>
+        <w:t xml:space="preserve">{r include=FALSE}  # knitr::opts_chunk$set(echo=FALSE, warning=FALSE, message=FALSE) #  #</w:t>
+      </w:r>
+    </w:p>
+    <w:bookmarkEnd w:id="48"/>
+    <w:bookmarkStart w:id="49" w:name="Xc2ec026eae7d08c1f1d406bb99d5e59f67f5771"/>
+    <w:p>
+      <w:pPr>
+        <w:pStyle w:val="Heading1"/>
+      </w:pPr>
+      <w:r>
+        <w:rPr>
+          <w:rStyle w:val="VerbatimChar"/>
+        </w:rPr>
+        <w:t xml:space="preserve">{r include = FALSE} # library(googlesheets4) #  # # prevent using auto-token # gs4_deauth() #  # # sign in  # gs4_auth(email = 'mannfredboehm@gmail.com',  #          scopes = "https://www.googleapis.com/auth/spreadsheets") #  # # my "app" info from https://console.cloud.google.com # google_app &lt;- httr::oauth_app( #   appname = "mannys_cool_app", #   key = "1089626906814-9lggcl5o3m7oeaqr583bs23h8pkbdgl7.apps.googleusercontent.com", #   secret = "2uIBhIcqOC85xMx5EWkdQGHG" # ) #  # # my API key # google_key &lt;- gs4_api_key() #  # # configure access # gs4_auth_configure(app = google_app, api_key = google_key) #  #</w:t>
+      </w:r>
+    </w:p>
+    <w:bookmarkEnd w:id="49"/>
+    <w:bookmarkStart w:id="50" w:name="section-13"/>
+    <w:p>
+      <w:pPr>
+        <w:pStyle w:val="Heading1"/>
+      </w:pPr>
+    </w:p>
+    <w:bookmarkEnd w:id="50"/>
+    <w:bookmarkStart w:id="51" w:name="section-14"/>
+    <w:p>
+      <w:pPr>
+        <w:pStyle w:val="Heading1"/>
+      </w:pPr>
+    </w:p>
+    <w:bookmarkEnd w:id="51"/>
+    <w:bookmarkStart w:id="52" w:name="Xdd1e83a6f8e1eba36fe4ffe7d81b7b93ab3fa67"/>
+    <w:p>
+      <w:pPr>
+        <w:pStyle w:val="Heading1"/>
+      </w:pPr>
+      <w:r>
+        <w:rPr>
+          <w:rStyle w:val="VerbatimChar"/>
+        </w:rPr>
+        <w:t xml:space="preserve">{r table1} #  # library(googlesheets4) #  # table1 &lt;- read_sheet('1VzmXOzNcNKxmyFNfu_fBt6eqI4MsqAt3XuXTVmFJhlo', col_names=TRUE) #  # knitr::kable(table1, caption = 'Table 1: Stages of floral development in unmanipulated _Centropogon granulosus_. Stage duration is reported from the consensus sequence estimation (see: Methods). Representative photos for each stage are included in Figure 3.') #  #</w:t>
+      </w:r>
+    </w:p>
+    <w:bookmarkEnd w:id="52"/>
+    <w:bookmarkStart w:id="53" w:name="section-15"/>
+    <w:p>
+      <w:pPr>
+        <w:pStyle w:val="Heading1"/>
+      </w:pPr>
+    </w:p>
+    <w:bookmarkEnd w:id="53"/>
+    <w:bookmarkStart w:id="54" w:name="section-16"/>
+    <w:p>
+      <w:pPr>
+        <w:pStyle w:val="Heading1"/>
+      </w:pPr>
+    </w:p>
+    <w:bookmarkEnd w:id="54"/>
+    <w:bookmarkStart w:id="55" w:name="X518f5d914d1b368f2c7db947d067a911470c528"/>
+    <w:p>
+      <w:pPr>
+        <w:pStyle w:val="Heading1"/>
+      </w:pPr>
+      <w:r>
+        <w:rPr>
+          <w:rStyle w:val="VerbatimChar"/>
+        </w:rPr>
+        <w:t xml:space="preserve">{r table2} #  # library(googlesheets4) #  # table2 &lt;- read_sheet('1H5q2QBCAGkAfGbFFi2p1YH_5dOJTYvm-61Rotayau1A', col_names=TRUE) #  # knitr::kable(table2, caption = 'Table 2: Camera trap records of Buff-tailed Sicklebill (*E. condamini*) visitation at _C. granulosus_.') #  #</w:t>
+      </w:r>
     </w:p>
     <w:p>
       <w:r>
         <w:br w:type="page"/>
       </w:r>
     </w:p>
-    <w:p>
-      <w:pPr>
-        <w:pStyle w:val="CaptionedFigure"/>
-      </w:pPr>
-      <w:r>
-        <w:drawing>
-          <wp:inline>
-            <wp:extent cx="5943600" cy="4511183"/>
-            <wp:effectExtent b="0" l="0" r="0" t="0"/>
-            <wp:docPr descr="Figure 1. Distribution of Centropogon and Heliconia in Manu." title="" id="1" name="Picture"/>
-            <a:graphic>
-              <a:graphicData uri="http://schemas.openxmlformats.org/drawingml/2006/picture">
-                <pic:pic>
-                  <pic:nvPicPr>
-                    <pic:cNvPr descr="C:/Users/mannfred/Google%20Drive/UBC%20Botany/centropogon_biology/Figures/Figure_1.jpg" id="0" name="Picture"/>
-                    <pic:cNvPicPr>
-                      <a:picLocks noChangeArrowheads="1" noChangeAspect="1"/>
-                    </pic:cNvPicPr>
-                  </pic:nvPicPr>
-                  <pic:blipFill>
-                    <a:blip r:embed="rId27"/>
-                    <a:stretch>
-                      <a:fillRect/>
-                    </a:stretch>
-                  </pic:blipFill>
-                  <pic:spPr bwMode="auto">
-                    <a:xfrm>
-                      <a:off x="0" y="0"/>
-                      <a:ext cx="5943600" cy="4511183"/>
-                    </a:xfrm>
-                    <a:prstGeom prst="rect">
-                      <a:avLst/>
-                    </a:prstGeom>
-                    <a:noFill/>
-                    <a:ln w="9525">
-                      <a:noFill/>
-                      <a:headEnd/>
-                      <a:tailEnd/>
-                    </a:ln>
-                  </pic:spPr>
-                </pic:pic>
-              </a:graphicData>
-            </a:graphic>
-          </wp:inline>
-        </w:drawing>
-      </w:r>
-    </w:p>
-    <w:p>
-      <w:pPr>
-        <w:pStyle w:val="ImageCaption"/>
-      </w:pPr>
-      <w:r>
-        <w:t xml:space="preserve">Figure 1. Distribution of Centropogon and Heliconia in Manu.</w:t>
-      </w:r>
-    </w:p>
-    <w:p>
-      <w:pPr>
-        <w:pStyle w:val="CaptionedFigure"/>
-      </w:pPr>
-      <w:r>
-        <w:drawing>
-          <wp:inline>
-            <wp:extent cx="5943600" cy="3343275"/>
-            <wp:effectExtent b="0" l="0" r="0" t="0"/>
-            <wp:docPr descr="Figure 2. Effects of pollinator exclusion on floral development." title="" id="1" name="Picture"/>
-            <a:graphic>
-              <a:graphicData uri="http://schemas.openxmlformats.org/drawingml/2006/picture">
-                <pic:pic>
-                  <pic:nvPicPr>
-                    <pic:cNvPr descr="C:/Users/mannfred/Google%20Drive/UBC%20Botany/centropogon_biology/Figures/Figure_2.jpg" id="0" name="Picture"/>
-                    <pic:cNvPicPr>
-                      <a:picLocks noChangeArrowheads="1" noChangeAspect="1"/>
-                    </pic:cNvPicPr>
-                  </pic:nvPicPr>
-                  <pic:blipFill>
-                    <a:blip r:embed="rId28"/>
-                    <a:stretch>
-                      <a:fillRect/>
-                    </a:stretch>
-                  </pic:blipFill>
-                  <pic:spPr bwMode="auto">
-                    <a:xfrm>
-                      <a:off x="0" y="0"/>
-                      <a:ext cx="5943600" cy="3343275"/>
-                    </a:xfrm>
-                    <a:prstGeom prst="rect">
-                      <a:avLst/>
-                    </a:prstGeom>
-                    <a:noFill/>
-                    <a:ln w="9525">
-                      <a:noFill/>
-                      <a:headEnd/>
-                      <a:tailEnd/>
-                    </a:ln>
-                  </pic:spPr>
-                </pic:pic>
-              </a:graphicData>
-            </a:graphic>
-          </wp:inline>
-        </w:drawing>
-      </w:r>
-    </w:p>
-    <w:p>
-      <w:pPr>
-        <w:pStyle w:val="ImageCaption"/>
-      </w:pPr>
-      <w:r>
-        <w:t xml:space="preserve">Figure 2. Effects of pollinator exclusion on floral development.</w:t>
-      </w:r>
-    </w:p>
-    <w:p>
-      <w:pPr>
-        <w:pStyle w:val="CaptionedFigure"/>
-      </w:pPr>
-      <w:r>
-        <w:drawing>
-          <wp:inline>
-            <wp:extent cx="5943600" cy="3343275"/>
-            <wp:effectExtent b="0" l="0" r="0" t="0"/>
-            <wp:docPr descr="Figure 3. Effects of pollinator exclusion on survival probability." title="" id="1" name="Picture"/>
-            <a:graphic>
-              <a:graphicData uri="http://schemas.openxmlformats.org/drawingml/2006/picture">
-                <pic:pic>
-                  <pic:nvPicPr>
-                    <pic:cNvPr descr="C:/Users/mannfred/Google%20Drive/UBC%20Botany/centropogon_biology/Figures/Figure_3.jpg" id="0" name="Picture"/>
-                    <pic:cNvPicPr>
-                      <a:picLocks noChangeArrowheads="1" noChangeAspect="1"/>
-                    </pic:cNvPicPr>
-                  </pic:nvPicPr>
-                  <pic:blipFill>
-                    <a:blip r:embed="rId29"/>
-                    <a:stretch>
-                      <a:fillRect/>
-                    </a:stretch>
-                  </pic:blipFill>
-                  <pic:spPr bwMode="auto">
-                    <a:xfrm>
-                      <a:off x="0" y="0"/>
-                      <a:ext cx="5943600" cy="3343275"/>
-                    </a:xfrm>
-                    <a:prstGeom prst="rect">
-                      <a:avLst/>
-                    </a:prstGeom>
-                    <a:noFill/>
-                    <a:ln w="9525">
-                      <a:noFill/>
-                      <a:headEnd/>
-                      <a:tailEnd/>
-                    </a:ln>
-                  </pic:spPr>
-                </pic:pic>
-              </a:graphicData>
-            </a:graphic>
-          </wp:inline>
-        </w:drawing>
-      </w:r>
-    </w:p>
-    <w:p>
-      <w:pPr>
-        <w:pStyle w:val="ImageCaption"/>
-      </w:pPr>
-      <w:r>
-        <w:t xml:space="preserve">Figure 3. Effects of pollinator exclusion on survival probability.</w:t>
-      </w:r>
-    </w:p>
-    <w:p>
-      <w:pPr>
-        <w:pStyle w:val="TableCaption"/>
-      </w:pPr>
-      <w:r>
-        <w:t xml:space="preserve">Table 1: Stages of floral development in</w:t>
-      </w:r>
-      <w:r>
-        <w:t xml:space="preserve"> </w:t>
-      </w:r>
-      <w:r>
-        <w:rPr>
-          <w:i/>
-        </w:rPr>
-        <w:t xml:space="preserve">Centropogon granulosus</w:t>
+    <w:bookmarkEnd w:id="55"/>
+    <w:bookmarkStart w:id="110" w:name="references"/>
+    <w:p>
+      <w:pPr>
+        <w:pStyle w:val="Heading1"/>
+      </w:pPr>
+      <w:r>
+        <w:t xml:space="preserve">References</w:t>
+      </w:r>
+    </w:p>
+    <w:bookmarkStart w:id="109" w:name="refs"/>
+    <w:bookmarkStart w:id="56" w:name="ref-abrahamczyk_2017"/>
+    <w:p>
+      <w:pPr>
+        <w:pStyle w:val="Bibliography"/>
+      </w:pPr>
+      <w:r>
+        <w:t xml:space="preserve">Abrahamczyk, S., Poretschkin, C., and Renner, S.S. (2017). Evolutionary flexibility in five hummingbird-plant mutualistic systems: Testing temporal and geographic matching. Journal of Biogeography</w:t>
+      </w:r>
+      <w:r>
+        <w:t xml:space="preserve"> </w:t>
+      </w:r>
+      <w:r>
+        <w:rPr>
+          <w:i/>
+        </w:rPr>
+        <w:t xml:space="preserve">44</w:t>
+      </w:r>
+      <w:r>
+        <w:t xml:space="preserve">, 1847–1855.</w:t>
+      </w:r>
+    </w:p>
+    <w:bookmarkEnd w:id="56"/>
+    <w:bookmarkStart w:id="57" w:name="ref-allison_2014"/>
+    <w:p>
+      <w:pPr>
+        <w:pStyle w:val="Bibliography"/>
+      </w:pPr>
+      <w:r>
+        <w:t xml:space="preserve">Allison, P.D. (2014). Event history and survival analysis: Regression for longitudinal event data (Thousand Oaks, CA: SAGE publications Inc.).</w:t>
+      </w:r>
+    </w:p>
+    <w:bookmarkEnd w:id="57"/>
+    <w:bookmarkStart w:id="58" w:name="ref-althoff_2014"/>
+    <w:p>
+      <w:pPr>
+        <w:pStyle w:val="Bibliography"/>
+      </w:pPr>
+      <w:r>
+        <w:t xml:space="preserve">Althoff, D.M., Segraves, K.A., and Johnson, M.T. (2014). Testing for coevolutionary diversification: Linking pattern with process. Trends in Ecology &amp; Evolution</w:t>
+      </w:r>
+      <w:r>
+        <w:t xml:space="preserve"> </w:t>
+      </w:r>
+      <w:r>
+        <w:rPr>
+          <w:i/>
+        </w:rPr>
+        <w:t xml:space="preserve">29</w:t>
+      </w:r>
+      <w:r>
+        <w:t xml:space="preserve">, 82–89.</w:t>
+      </w:r>
+    </w:p>
+    <w:bookmarkEnd w:id="58"/>
+    <w:bookmarkStart w:id="59" w:name="ref-shacar_2020"/>
+    <w:p>
+      <w:pPr>
+        <w:pStyle w:val="Bibliography"/>
+      </w:pPr>
+      <w:r>
+        <w:t xml:space="preserve">Ben-Shachar, M.S., Lüdecke, D., and Makowski, D. (2020).</w:t>
+      </w:r>
+      <w:r>
+        <w:t xml:space="preserve"> </w:t>
+      </w:r>
+      <w:r>
+        <w:t xml:space="preserve">e</w:t>
+      </w:r>
+      <w:r>
+        <w:t xml:space="preserve">ffectsize: Estimation of effect size indices and standardized parameters. Journal of Open Source Software</w:t>
+      </w:r>
+      <w:r>
+        <w:t xml:space="preserve"> </w:t>
+      </w:r>
+      <w:r>
+        <w:rPr>
+          <w:i/>
+        </w:rPr>
+        <w:t xml:space="preserve">5</w:t>
+      </w:r>
+      <w:r>
+        <w:t xml:space="preserve">, 2815–2892.</w:t>
+      </w:r>
+    </w:p>
+    <w:bookmarkEnd w:id="59"/>
+    <w:bookmarkStart w:id="60" w:name="ref-bodenhofer_2015"/>
+    <w:p>
+      <w:pPr>
+        <w:pStyle w:val="Bibliography"/>
+      </w:pPr>
+      <w:r>
+        <w:t xml:space="preserve">Bodenhofer, U., Bonatesta, E., Horejš-Kainrath, C., and Hochreiter, S. (2015).</w:t>
+      </w:r>
+      <w:r>
+        <w:t xml:space="preserve"> </w:t>
+      </w:r>
+      <w:r>
+        <w:t xml:space="preserve">m</w:t>
+      </w:r>
+      <w:r>
+        <w:t xml:space="preserve">sa: An</w:t>
+      </w:r>
+      <w:r>
+        <w:t xml:space="preserve"> </w:t>
+      </w:r>
+      <w:r>
+        <w:t xml:space="preserve">R</w:t>
+      </w:r>
+      <w:r>
+        <w:t xml:space="preserve"> </w:t>
+      </w:r>
+      <w:r>
+        <w:t xml:space="preserve">package for multiple sequence alignment. Bioinformatics</w:t>
+      </w:r>
+      <w:r>
+        <w:t xml:space="preserve"> </w:t>
+      </w:r>
+      <w:r>
+        <w:rPr>
+          <w:i/>
+        </w:rPr>
+        <w:t xml:space="preserve">31</w:t>
+      </w:r>
+      <w:r>
+        <w:t xml:space="preserve">, 3997–3999.</w:t>
+      </w:r>
+    </w:p>
+    <w:bookmarkEnd w:id="60"/>
+    <w:bookmarkStart w:id="61" w:name="ref-boehm_2018_b"/>
+    <w:p>
+      <w:pPr>
+        <w:pStyle w:val="Bibliography"/>
+      </w:pPr>
+      <w:r>
+        <w:t xml:space="preserve">Boehm, M.M.A. (2018). Biting the hand that feeds you: Wedge-billed hummingbird is a nectar robber of a sicklebill-adapted</w:t>
+      </w:r>
+      <w:r>
+        <w:t xml:space="preserve"> </w:t>
+      </w:r>
+      <w:r>
+        <w:t xml:space="preserve">A</w:t>
+      </w:r>
+      <w:r>
+        <w:t xml:space="preserve">ndean bellflower. Acta Amazonica</w:t>
+      </w:r>
+      <w:r>
+        <w:t xml:space="preserve"> </w:t>
+      </w:r>
+      <w:r>
+        <w:rPr>
+          <w:i/>
+        </w:rPr>
+        <w:t xml:space="preserve">48</w:t>
+      </w:r>
+      <w:r>
+        <w:t xml:space="preserve">, 146–150.</w:t>
+      </w:r>
+    </w:p>
+    <w:bookmarkEnd w:id="61"/>
+    <w:bookmarkStart w:id="62" w:name="ref-boehm_2018_a"/>
+    <w:p>
+      <w:pPr>
+        <w:pStyle w:val="Bibliography"/>
+      </w:pPr>
+      <w:r>
+        <w:t xml:space="preserve">Boehm, M.M.A., Scholer, M.N., Kennedy, J.J.C., Heavyside, J.M., Daza, A., Guevara-Apaza, D., and Jankowski, J.E. (2018). The</w:t>
+      </w:r>
+      <w:r>
+        <w:t xml:space="preserve"> </w:t>
+      </w:r>
+      <w:r>
+        <w:t xml:space="preserve">M</w:t>
+      </w:r>
+      <w:r>
+        <w:t xml:space="preserve">an</w:t>
+      </w:r>
+      <w:r>
+        <w:t xml:space="preserve">ú</w:t>
+      </w:r>
+      <w:r>
+        <w:t xml:space="preserve"> </w:t>
+      </w:r>
+      <w:r>
+        <w:t xml:space="preserve">G</w:t>
+      </w:r>
+      <w:r>
+        <w:t xml:space="preserve">radient as a study system for bird pollination. Biodiversity Data Journal</w:t>
+      </w:r>
+      <w:r>
+        <w:t xml:space="preserve"> </w:t>
+      </w:r>
+      <w:r>
+        <w:rPr>
+          <w:i/>
+        </w:rPr>
+        <w:t xml:space="preserve">6</w:t>
       </w:r>
       <w:r>
         <w:t xml:space="preserve">.</w:t>
       </w:r>
     </w:p>
-    <w:tbl>
-      <w:tblPr>
-        <w:tblStyle w:val="Table"/>
-        <w:tblW w:type="pct" w:w="0.0"/>
-        <w:tblLook w:firstRow="1"/>
-        <w:tblCaption w:val="Table 1: Stages of floral development in Centropogon granulosus."/>
-      </w:tblPr>
-      <w:tblGrid/>
-      <w:tr>
-        <w:trPr>
-          <w:cnfStyle w:firstRow="1"/>
-        </w:trPr>
-        <w:tc>
-          <w:tcPr>
-            <w:tcBorders>
-              <w:bottom w:val="single"/>
-            </w:tcBorders>
-            <w:vAlign w:val="bottom"/>
-          </w:tcPr>
-          <w:p>
-            <w:pPr>
-              <w:pStyle w:val="Compact"/>
-              <w:jc w:val="right"/>
-            </w:pPr>
-            <w:r>
-              <w:t xml:space="preserve">Stage</w:t>
-            </w:r>
-          </w:p>
-        </w:tc>
-        <w:tc>
-          <w:tcPr>
-            <w:tcBorders>
-              <w:bottom w:val="single"/>
-            </w:tcBorders>
-            <w:vAlign w:val="bottom"/>
-          </w:tcPr>
-          <w:p>
-            <w:pPr>
-              <w:pStyle w:val="Compact"/>
-              <w:jc w:val="left"/>
-            </w:pPr>
-            <w:r>
-              <w:t xml:space="preserve">Description</w:t>
-            </w:r>
-          </w:p>
-        </w:tc>
-        <w:tc>
-          <w:tcPr>
-            <w:tcBorders>
-              <w:bottom w:val="single"/>
-            </w:tcBorders>
-            <w:vAlign w:val="bottom"/>
-          </w:tcPr>
-          <w:p>
-            <w:pPr>
-              <w:pStyle w:val="Compact"/>
-              <w:jc w:val="left"/>
-            </w:pPr>
-            <w:r>
-              <w:t xml:space="preserve">Duration (days)</w:t>
-            </w:r>
-          </w:p>
-        </w:tc>
-      </w:tr>
-      <w:tr>
-        <w:tc>
-          <w:p>
-            <w:pPr>
-              <w:pStyle w:val="Compact"/>
-              <w:jc w:val="right"/>
-            </w:pPr>
-            <w:r>
-              <w:t xml:space="preserve">1</w:t>
-            </w:r>
-          </w:p>
-        </w:tc>
-        <w:tc>
-          <w:p>
-            <w:pPr>
-              <w:pStyle w:val="Compact"/>
-              <w:jc w:val="left"/>
-            </w:pPr>
-            <w:r>
-              <w:t xml:space="preserve">Flower primordia appears above bracts. No curvature and red-orange pigmentation is not continuous around the base. Flower up to 9 mm tall (as measured from the top of the bracts). Basal diameter up to 4 mm.</w:t>
-            </w:r>
-          </w:p>
-        </w:tc>
-        <w:tc>
-          <w:p>
-            <w:pPr>
-              <w:pStyle w:val="Compact"/>
-              <w:jc w:val="left"/>
-            </w:pPr>
-            <w:r>
-              <w:t xml:space="preserve">NA</w:t>
-            </w:r>
-          </w:p>
-        </w:tc>
-      </w:tr>
-      <w:tr>
-        <w:tc>
-          <w:p>
-            <w:pPr>
-              <w:pStyle w:val="Compact"/>
-              <w:jc w:val="right"/>
-            </w:pPr>
-            <w:r>
-              <w:t xml:space="preserve">2</w:t>
-            </w:r>
-          </w:p>
-        </w:tc>
-        <w:tc>
-          <w:p>
-            <w:pPr>
-              <w:pStyle w:val="Compact"/>
-              <w:jc w:val="left"/>
-            </w:pPr>
-            <w:r>
-              <w:t xml:space="preserve">Initiation of curvature, creating 90 degree angle. Red-orange pigmentation is continuous around the base. Flower up to 10 mm tall. Basal diameter up to 6 mm.</w:t>
-            </w:r>
-          </w:p>
-        </w:tc>
-        <w:tc>
-          <w:p>
-            <w:pPr>
-              <w:pStyle w:val="Compact"/>
-              <w:jc w:val="left"/>
-            </w:pPr>
-            <w:r>
-              <w:t xml:space="preserve">NA</w:t>
-            </w:r>
-          </w:p>
-        </w:tc>
-      </w:tr>
-      <w:tr>
-        <w:tc>
-          <w:p>
-            <w:pPr>
-              <w:pStyle w:val="Compact"/>
-              <w:jc w:val="right"/>
-            </w:pPr>
-            <w:r>
-              <w:t xml:space="preserve">3</w:t>
-            </w:r>
-          </w:p>
-        </w:tc>
-        <w:tc>
-          <w:p>
-            <w:pPr>
-              <w:pStyle w:val="Compact"/>
-              <w:jc w:val="left"/>
-            </w:pPr>
-            <w:r>
-              <w:t xml:space="preserve">Growth phase. 180 degree angle formed. Red-orange pigmentation outweighs yellow. Flower 14 to 20 mm tall. Basal diameter 6 â€“ 8 mm.</w:t>
-            </w:r>
-          </w:p>
-        </w:tc>
-        <w:tc>
-          <w:p>
-            <w:pPr>
-              <w:pStyle w:val="Compact"/>
-              <w:jc w:val="left"/>
-            </w:pPr>
-            <w:r>
-              <w:t xml:space="preserve">NA</w:t>
-            </w:r>
-          </w:p>
-        </w:tc>
-      </w:tr>
-      <w:tr>
-        <w:tc>
-          <w:p>
-            <w:pPr>
-              <w:pStyle w:val="Compact"/>
-              <w:jc w:val="right"/>
-            </w:pPr>
-            <w:r>
-              <w:t xml:space="preserve">4</w:t>
-            </w:r>
-          </w:p>
-        </w:tc>
-        <w:tc>
-          <w:p>
-            <w:pPr>
-              <w:pStyle w:val="Compact"/>
-              <w:jc w:val="left"/>
-            </w:pPr>
-            <w:r>
-              <w:t xml:space="preserve">Pre-anthesis. &gt;180 degree angle formed. Flower 30 mm tall. Basal diameter 7 â€“ 8 mm.</w:t>
-            </w:r>
-          </w:p>
-        </w:tc>
-        <w:tc>
-          <w:p>
-            <w:pPr>
-              <w:pStyle w:val="Compact"/>
-              <w:jc w:val="left"/>
-            </w:pPr>
-            <w:r>
-              <w:t xml:space="preserve">NA</w:t>
-            </w:r>
-          </w:p>
-        </w:tc>
-      </w:tr>
-      <w:tr>
-        <w:tc>
-          <w:p>
-            <w:pPr>
-              <w:pStyle w:val="Compact"/>
-              <w:jc w:val="right"/>
-            </w:pPr>
-            <w:r>
-              <w:t xml:space="preserve">5</w:t>
-            </w:r>
-          </w:p>
-        </w:tc>
-        <w:tc>
-          <w:p>
-            <w:pPr>
-              <w:pStyle w:val="Compact"/>
-              <w:jc w:val="left"/>
-            </w:pPr>
-            <w:r>
-              <w:t xml:space="preserve">Anthesis. Mature male-phase flower. Flower 34 -36 mm tall. Basal diameter 7 â€“ 8 mm.</w:t>
-            </w:r>
-          </w:p>
-        </w:tc>
-        <w:tc>
-          <w:p>
-            <w:pPr>
-              <w:pStyle w:val="Compact"/>
-              <w:jc w:val="left"/>
-            </w:pPr>
-            <w:r>
-              <w:t xml:space="preserve">NA</w:t>
-            </w:r>
-          </w:p>
-        </w:tc>
-      </w:tr>
-      <w:tr>
-        <w:tc>
-          <w:p>
-            <w:pPr>
-              <w:pStyle w:val="Compact"/>
-              <w:jc w:val="right"/>
-            </w:pPr>
-            <w:r>
-              <w:t xml:space="preserve">6</w:t>
-            </w:r>
-          </w:p>
-        </w:tc>
-        <w:tc>
-          <w:p>
-            <w:pPr>
-              <w:pStyle w:val="Compact"/>
-              <w:jc w:val="left"/>
-            </w:pPr>
-            <w:r>
-              <w:t xml:space="preserve">Female-phase flower. Pistil grows overtop of the pollen trap. Flower up to 36 mm tall. Basal diameter up to 10 mm.</w:t>
-            </w:r>
-          </w:p>
-        </w:tc>
-        <w:tc>
-          <w:p>
-            <w:pPr>
-              <w:pStyle w:val="Compact"/>
-              <w:jc w:val="left"/>
-            </w:pPr>
-            <w:r>
-              <w:t xml:space="preserve">NA</w:t>
-            </w:r>
-          </w:p>
-        </w:tc>
-      </w:tr>
-      <w:tr>
-        <w:tc>
-          <w:p>
-            <w:pPr>
-              <w:pStyle w:val="Compact"/>
-              <w:jc w:val="right"/>
-            </w:pPr>
-            <w:r>
-              <w:t xml:space="preserve">7</w:t>
-            </w:r>
-          </w:p>
-        </w:tc>
-        <w:tc>
-          <w:p>
-            <w:pPr>
-              <w:pStyle w:val="Compact"/>
-              <w:jc w:val="left"/>
-            </w:pPr>
-            <w:r>
-              <w:t xml:space="preserve">Senescing flower. Petals wilting but retained. Basal diameter 8 â€“ 10 mm.</w:t>
-            </w:r>
-          </w:p>
-        </w:tc>
-        <w:tc>
-          <w:p>
-            <w:pPr>
-              <w:pStyle w:val="Compact"/>
-              <w:jc w:val="left"/>
-            </w:pPr>
-            <w:r>
-              <w:t xml:space="preserve">NA</w:t>
-            </w:r>
-          </w:p>
-        </w:tc>
-      </w:tr>
-      <w:tr>
-        <w:tc>
-          <w:p>
-            <w:pPr>
-              <w:pStyle w:val="Compact"/>
-              <w:jc w:val="right"/>
-            </w:pPr>
-            <w:r>
-              <w:t xml:space="preserve">8</w:t>
-            </w:r>
-          </w:p>
-        </w:tc>
-        <w:tc>
-          <w:p>
-            <w:pPr>
-              <w:pStyle w:val="Compact"/>
-              <w:jc w:val="left"/>
-            </w:pPr>
-            <w:r>
-              <w:t xml:space="preserve">Berry development. Petals senesced and lost. Basal diameter grows from 11 â€“ 17 mm.</w:t>
-            </w:r>
-          </w:p>
-        </w:tc>
-        <w:tc>
-          <w:p>
-            <w:pPr>
-              <w:pStyle w:val="Compact"/>
-              <w:jc w:val="left"/>
-            </w:pPr>
-            <w:r>
-              <w:t xml:space="preserve">NA</w:t>
-            </w:r>
-          </w:p>
-        </w:tc>
-      </w:tr>
-    </w:tbl>
-    <w:p>
-      <w:pPr>
-        <w:pStyle w:val="Heading1"/>
-      </w:pPr>
-      <w:bookmarkStart w:id="30" w:name="references"/>
-      <w:r>
-        <w:t xml:space="preserve">References</w:t>
-      </w:r>
-      <w:bookmarkEnd w:id="30"/>
-    </w:p>
-    <w:bookmarkStart w:id="67" w:name="refs"/>
-    <w:bookmarkStart w:id="31" w:name="ref-abrahamczyk_2017"/>
+    <w:bookmarkEnd w:id="62"/>
+    <w:bookmarkStart w:id="63" w:name="ref-boehm_2021_a"/>
     <w:p>
       <w:pPr>
         <w:pStyle w:val="Bibliography"/>
       </w:pPr>
       <w:r>
-        <w:t xml:space="preserve">Abrahamczyk, S., Poretschkin, C., and Renner, S.S. (2017). Evolutionary flexibility in five hummingbird-plant mutualistic systems: Testing temporal and geographic matching. Journal of Biogeography</w:t>
-      </w:r>
-      <w:r>
-        <w:t xml:space="preserve"> </w:t>
-      </w:r>
-      <w:r>
-        <w:rPr>
-          <w:i/>
-        </w:rPr>
-        <w:t xml:space="preserve">44</w:t>
-      </w:r>
-      <w:r>
-        <w:t xml:space="preserve">, 1847–1855.</w:t>
-      </w:r>
-    </w:p>
-    <w:bookmarkEnd w:id="31"/>
-    <w:bookmarkStart w:id="32" w:name="ref-allison_2014"/>
+        <w:t xml:space="preserve">Boehm, M.M.A., Jankowski, J.E., and Cronk, Q.C.B. (2021). Plant-pollinator specialization: Origin and measurement of curvature. In Review.</w:t>
+      </w:r>
+    </w:p>
+    <w:bookmarkEnd w:id="63"/>
+    <w:bookmarkStart w:id="64" w:name="ref-colwell_2021"/>
     <w:p>
       <w:pPr>
         <w:pStyle w:val="Bibliography"/>
       </w:pPr>
       <w:r>
-        <w:t xml:space="preserve">Allison, P.D. (2014). Event history and survival analysis: Regression for longitudinal event data (SAGE publications).</w:t>
-      </w:r>
-    </w:p>
-    <w:bookmarkEnd w:id="32"/>
-    <w:bookmarkStart w:id="33" w:name="ref-althoff_2014"/>
+        <w:t xml:space="preserve">Colwell, R.K., Rico-Guevara, A., Sustaita, D., Yanega, G., Fucikova, K., and Rangel, T. (2021). An adaptive tradeoff concealed by allometry: Foot size and bill length are negatively correlated among hummingbirds. In Review.</w:t>
+      </w:r>
+    </w:p>
+    <w:bookmarkEnd w:id="64"/>
+    <w:bookmarkStart w:id="65" w:name="ref-dellinger_2020"/>
     <w:p>
       <w:pPr>
         <w:pStyle w:val="Bibliography"/>
       </w:pPr>
       <w:r>
-        <w:t xml:space="preserve">Althoff, D.M., Segraves, K.A., and Johnson, M.T. (2014). Testing for coevolutionary diversification: Linking pattern with process. Trends in Ecology &amp; Evolution</w:t>
-      </w:r>
-      <w:r>
-        <w:t xml:space="preserve"> </w:t>
-      </w:r>
-      <w:r>
-        <w:rPr>
-          <w:i/>
-        </w:rPr>
-        <w:t xml:space="preserve">29</w:t>
-      </w:r>
-      <w:r>
-        <w:t xml:space="preserve">, 82–89.</w:t>
-      </w:r>
-    </w:p>
-    <w:bookmarkEnd w:id="33"/>
-    <w:bookmarkStart w:id="34" w:name="ref-bodenhofer_2015"/>
+        <w:t xml:space="preserve">Dellinger, A.S. (2020). Pollination syndromes in the 21st century: Where do we stand and where may we go? New Phytologist</w:t>
+      </w:r>
+      <w:r>
+        <w:t xml:space="preserve"> </w:t>
+      </w:r>
+      <w:r>
+        <w:rPr>
+          <w:i/>
+        </w:rPr>
+        <w:t xml:space="preserve">228</w:t>
+      </w:r>
+      <w:r>
+        <w:t xml:space="preserve">, 1193–1213.</w:t>
+      </w:r>
+    </w:p>
+    <w:bookmarkEnd w:id="65"/>
+    <w:bookmarkStart w:id="66" w:name="ref-dyck-chan_2020"/>
     <w:p>
       <w:pPr>
         <w:pStyle w:val="Bibliography"/>
       </w:pPr>
       <w:r>
-        <w:t xml:space="preserve">Bodenhofer, U., Bonatesta, E., Horejš-Kainrath, C., and Hochreiter, S. (2015). Msa: An r package for multiple sequence alignment. Bioinformatics</w:t>
-      </w:r>
-      <w:r>
-        <w:t xml:space="preserve"> </w:t>
-      </w:r>
-      <w:r>
-        <w:rPr>
-          <w:i/>
-        </w:rPr>
-        <w:t xml:space="preserve">31</w:t>
-      </w:r>
-      <w:r>
-        <w:t xml:space="preserve">, 3997–3999.</w:t>
-      </w:r>
-    </w:p>
-    <w:bookmarkEnd w:id="34"/>
-    <w:bookmarkStart w:id="35" w:name="ref-boehm_2018_b"/>
+        <w:t xml:space="preserve">Dyck-Chan, L., David, S., and Jankowski, J.E. (2021). Resource speciliazation and range overlap of tropical hermit hummingbirds. In Review.</w:t>
+      </w:r>
+    </w:p>
+    <w:bookmarkEnd w:id="66"/>
+    <w:bookmarkStart w:id="67" w:name="ref-gentry_1974"/>
     <w:p>
       <w:pPr>
         <w:pStyle w:val="Bibliography"/>
       </w:pPr>
       <w:r>
-        <w:t xml:space="preserve">Boehm, M.M. (2018). Biting the hand that feeds you: Wedge-billed hummingbird is a nectar robber of a sicklebill-adapted Andean bellflower. Acta Amazonica</w:t>
-      </w:r>
-      <w:r>
-        <w:t xml:space="preserve"> </w:t>
-      </w:r>
-      <w:r>
-        <w:rPr>
-          <w:i/>
-        </w:rPr>
-        <w:t xml:space="preserve">48</w:t>
-      </w:r>
-      <w:r>
-        <w:t xml:space="preserve">, 146–150.</w:t>
-      </w:r>
-    </w:p>
-    <w:bookmarkEnd w:id="35"/>
-    <w:bookmarkStart w:id="36" w:name="ref-boehm_2018_a"/>
+        <w:t xml:space="preserve">Gentry, A.H. (1974). Flowering phenology and diversity in tropical</w:t>
+      </w:r>
+      <w:r>
+        <w:t xml:space="preserve"> </w:t>
+      </w:r>
+      <w:r>
+        <w:t xml:space="preserve">B</w:t>
+      </w:r>
+      <w:r>
+        <w:t xml:space="preserve">ignoniaceae. Biotropica</w:t>
+      </w:r>
+      <w:r>
+        <w:t xml:space="preserve"> </w:t>
+      </w:r>
+      <w:r>
+        <w:rPr>
+          <w:i/>
+        </w:rPr>
+        <w:t xml:space="preserve">6</w:t>
+      </w:r>
+      <w:r>
+        <w:t xml:space="preserve">, 64–68.</w:t>
+      </w:r>
+    </w:p>
+    <w:bookmarkEnd w:id="67"/>
+    <w:bookmarkStart w:id="68" w:name="ref-gentry_1982"/>
     <w:p>
       <w:pPr>
         <w:pStyle w:val="Bibliography"/>
       </w:pPr>
       <w:r>
-        <w:t xml:space="preserve">Boehm, M.M., Scholer, M.N., Kennedy, J.J., Heavyside, J.M., Daza, A., Guevara-Apaza, D., and Jankowski, J.E. (2018). The manú Gradient as a study system for bird pollination. Biodiversity Data Journal.</w:t>
-      </w:r>
-    </w:p>
-    <w:bookmarkEnd w:id="36"/>
-    <w:bookmarkStart w:id="37" w:name="ref-dellinger_2020"/>
+        <w:t xml:space="preserve">Gentry, A.H. (1982). Neotropical floristic diversity: Phytogeographical connections between</w:t>
+      </w:r>
+      <w:r>
+        <w:t xml:space="preserve"> </w:t>
+      </w:r>
+      <w:r>
+        <w:t xml:space="preserve">C</w:t>
+      </w:r>
+      <w:r>
+        <w:t xml:space="preserve">entral and</w:t>
+      </w:r>
+      <w:r>
+        <w:t xml:space="preserve"> </w:t>
+      </w:r>
+      <w:r>
+        <w:t xml:space="preserve">S</w:t>
+      </w:r>
+      <w:r>
+        <w:t xml:space="preserve">outh</w:t>
+      </w:r>
+      <w:r>
+        <w:t xml:space="preserve"> </w:t>
+      </w:r>
+      <w:r>
+        <w:t xml:space="preserve">A</w:t>
+      </w:r>
+      <w:r>
+        <w:t xml:space="preserve">merica,</w:t>
+      </w:r>
+      <w:r>
+        <w:t xml:space="preserve"> </w:t>
+      </w:r>
+      <w:r>
+        <w:t xml:space="preserve">P</w:t>
+      </w:r>
+      <w:r>
+        <w:t xml:space="preserve">leistocene climatic fluctuations, or an accident of the</w:t>
+      </w:r>
+      <w:r>
+        <w:t xml:space="preserve"> </w:t>
+      </w:r>
+      <w:r>
+        <w:t xml:space="preserve">A</w:t>
+      </w:r>
+      <w:r>
+        <w:t xml:space="preserve">ndean orogeny? Annals of the Missouri Botanical Garden</w:t>
+      </w:r>
+      <w:r>
+        <w:t xml:space="preserve"> </w:t>
+      </w:r>
+      <w:r>
+        <w:rPr>
+          <w:i/>
+        </w:rPr>
+        <w:t xml:space="preserve">69</w:t>
+      </w:r>
+      <w:r>
+        <w:t xml:space="preserve">, 557–593.</w:t>
+      </w:r>
+    </w:p>
+    <w:bookmarkEnd w:id="68"/>
+    <w:bookmarkStart w:id="69" w:name="ref-gill_1987"/>
     <w:p>
       <w:pPr>
         <w:pStyle w:val="Bibliography"/>
       </w:pPr>
       <w:r>
-        <w:t xml:space="preserve">Dellinger, A.S. (2020). Pollination syndromes in the 21st century: Where do we stand and where may we go? New Phytologist.</w:t>
-      </w:r>
-    </w:p>
-    <w:bookmarkEnd w:id="37"/>
-    <w:bookmarkStart w:id="38" w:name="ref-gentry_1982"/>
+        <w:t xml:space="preserve">Gill, F.B. (1987). Ecological fitting: Use of floral nectar in</w:t>
+      </w:r>
+      <w:r>
+        <w:t xml:space="preserve"> </w:t>
+      </w:r>
+      <w:r>
+        <w:rPr>
+          <w:i/>
+        </w:rPr>
+        <w:t xml:space="preserve">H</w:t>
+      </w:r>
+      <w:r>
+        <w:rPr>
+          <w:i/>
+        </w:rPr>
+        <w:t xml:space="preserve">eliconia stilesii</w:t>
+      </w:r>
+      <w:r>
+        <w:t xml:space="preserve"> </w:t>
+      </w:r>
+      <w:r>
+        <w:t xml:space="preserve">D</w:t>
+      </w:r>
+      <w:r>
+        <w:t xml:space="preserve">aniels by three species of hermit hummingbirds. The Condor</w:t>
+      </w:r>
+      <w:r>
+        <w:t xml:space="preserve"> </w:t>
+      </w:r>
+      <w:r>
+        <w:rPr>
+          <w:i/>
+        </w:rPr>
+        <w:t xml:space="preserve">89</w:t>
+      </w:r>
+      <w:r>
+        <w:t xml:space="preserve">, 779–787.</w:t>
+      </w:r>
+    </w:p>
+    <w:bookmarkEnd w:id="69"/>
+    <w:bookmarkStart w:id="70" w:name="ref-givnish_2014"/>
     <w:p>
       <w:pPr>
         <w:pStyle w:val="Bibliography"/>
       </w:pPr>
       <w:r>
-        <w:t xml:space="preserve">Gentry, A.H. (1982). Neotropical floristic diversity: Phytogeographical connections between Central and South America, Pleistocene climatic fluctuations, or an accident of the Andean orogeny? Annals of the Missouri Botanical Garden</w:t>
-      </w:r>
-      <w:r>
-        <w:t xml:space="preserve"> </w:t>
-      </w:r>
-      <w:r>
-        <w:rPr>
-          <w:i/>
-        </w:rPr>
-        <w:t xml:space="preserve">69</w:t>
-      </w:r>
-      <w:r>
-        <w:t xml:space="preserve">, 557–593.</w:t>
-      </w:r>
-    </w:p>
-    <w:bookmarkEnd w:id="38"/>
-    <w:bookmarkStart w:id="39" w:name="ref-grant_1949"/>
+        <w:t xml:space="preserve">Givnish, T., Barfuss, M., Ee, B. van, Riina, R., Schulte, K., Horres, R., Gonsiska, P., Jabaily, R., Crayn, D., Smith, J., et al. (2014). Adaptive radiation, correlated and contingent evolution, and net species diversification in</w:t>
+      </w:r>
+      <w:r>
+        <w:t xml:space="preserve"> </w:t>
+      </w:r>
+      <w:r>
+        <w:t xml:space="preserve">B</w:t>
+      </w:r>
+      <w:r>
+        <w:t xml:space="preserve">romeliaceae. Molecular Phylogenetics and Evolution</w:t>
+      </w:r>
+      <w:r>
+        <w:t xml:space="preserve"> </w:t>
+      </w:r>
+      <w:r>
+        <w:rPr>
+          <w:i/>
+        </w:rPr>
+        <w:t xml:space="preserve">71</w:t>
+      </w:r>
+      <w:r>
+        <w:t xml:space="preserve">, 55–78.</w:t>
+      </w:r>
+    </w:p>
+    <w:bookmarkEnd w:id="70"/>
+    <w:bookmarkStart w:id="71" w:name="ref-gomez_2009"/>
     <w:p>
       <w:pPr>
         <w:pStyle w:val="Bibliography"/>
       </w:pPr>
       <w:r>
+        <w:t xml:space="preserve">Gómez, J., Perfectti, F., Bosch, J., and Camacho, J.P.M. (2009). A geographic selection mosaic in a generalized plant–pollinator–herbivore system. Ecological Monographs</w:t>
+      </w:r>
+      <w:r>
+        <w:t xml:space="preserve"> </w:t>
+      </w:r>
+      <w:r>
+        <w:rPr>
+          <w:i/>
+        </w:rPr>
+        <w:t xml:space="preserve">79</w:t>
+      </w:r>
+      <w:r>
+        <w:t xml:space="preserve">, 245–263.</w:t>
+      </w:r>
+    </w:p>
+    <w:bookmarkEnd w:id="71"/>
+    <w:bookmarkStart w:id="72" w:name="ref-grant_1949"/>
+    <w:p>
+      <w:pPr>
+        <w:pStyle w:val="Bibliography"/>
+      </w:pPr>
+      <w:r>
         <w:t xml:space="preserve">Grant, V. (1949). Pollination systems as isolating mechanisms in angiosperms. Evolution</w:t>
       </w:r>
       <w:r>
@@ -3495,8 +5461,8 @@
         <w:t xml:space="preserve">, 82–97.</w:t>
       </w:r>
     </w:p>
-    <w:bookmarkEnd w:id="39"/>
-    <w:bookmarkStart w:id="40" w:name="ref-harder_2009"/>
+    <w:bookmarkEnd w:id="72"/>
+    <w:bookmarkStart w:id="73" w:name="ref-harder_2009"/>
     <w:p>
       <w:pPr>
         <w:pStyle w:val="Bibliography"/>
@@ -3517,24 +5483,75 @@
         <w:t xml:space="preserve">, 530–545.</w:t>
       </w:r>
     </w:p>
-    <w:bookmarkEnd w:id="40"/>
-    <w:bookmarkStart w:id="41" w:name="ref-hoorn_2018"/>
+    <w:bookmarkEnd w:id="73"/>
+    <w:bookmarkStart w:id="74" w:name="ref-hinkelmann_2020"/>
     <w:p>
       <w:pPr>
         <w:pStyle w:val="Bibliography"/>
       </w:pPr>
       <w:r>
-        <w:t xml:space="preserve">Hoorn, C., Perrigo, A., and Antonelli, A. (2018). Mountains, climate and biodiversity (John Wiley &amp; Sons).</w:t>
-      </w:r>
-    </w:p>
-    <w:bookmarkEnd w:id="41"/>
-    <w:bookmarkStart w:id="42" w:name="ref-hughes_2006"/>
+        <w:t xml:space="preserve">Hinkelmann, C., and Boesman, P.F.D. (2020). Buff-tailed</w:t>
+      </w:r>
+      <w:r>
+        <w:t xml:space="preserve"> </w:t>
+      </w:r>
+      <w:r>
+        <w:t xml:space="preserve">S</w:t>
+      </w:r>
+      <w:r>
+        <w:t xml:space="preserve">icklebill (</w:t>
+      </w:r>
+      <w:r>
+        <w:rPr>
+          <w:i/>
+        </w:rPr>
+        <w:t xml:space="preserve">E</w:t>
+      </w:r>
+      <w:r>
+        <w:rPr>
+          <w:i/>
+        </w:rPr>
+        <w:t xml:space="preserve">utoxeres condamini</w:t>
+      </w:r>
+      <w:r>
+        <w:t xml:space="preserve">), version 1.0. In Birds of</w:t>
+      </w:r>
+      <w:r>
+        <w:t xml:space="preserve"> </w:t>
+      </w:r>
+      <w:r>
+        <w:t xml:space="preserve">T</w:t>
+      </w:r>
+      <w:r>
+        <w:t xml:space="preserve">he</w:t>
+      </w:r>
+      <w:r>
+        <w:t xml:space="preserve"> </w:t>
+      </w:r>
+      <w:r>
+        <w:t xml:space="preserve">W</w:t>
+      </w:r>
+      <w:r>
+        <w:t xml:space="preserve">orld, J. del Hoyo, A. Elliott, J. Sargatal, D.A. Christie, and E. de Juana, eds. (Ithaca, NY: Cornell Lab of Ornithology),.</w:t>
+      </w:r>
+    </w:p>
+    <w:bookmarkEnd w:id="74"/>
+    <w:bookmarkStart w:id="75" w:name="ref-hughes_2006"/>
     <w:p>
       <w:pPr>
         <w:pStyle w:val="Bibliography"/>
       </w:pPr>
       <w:r>
-        <w:t xml:space="preserve">Hughes, C., and Eastwood, R. (2006). Island radiation on a continental scale: Exceptional rates of plant diversification after uplift of the Andes. Proceedings of the National Academy of Sciences</w:t>
+        <w:t xml:space="preserve">Hughes, C., and Eastwood, R. (2006). Island radiation on a continental scale: Exceptional rates of plant diversification after uplift of the</w:t>
+      </w:r>
+      <w:r>
+        <w:t xml:space="preserve"> </w:t>
+      </w:r>
+      <w:r>
+        <w:t xml:space="preserve">A</w:t>
+      </w:r>
+      <w:r>
+        <w:t xml:space="preserve">ndes. Proceedings of the National Academy of Sciences</w:t>
       </w:r>
       <w:r>
         <w:t xml:space="preserve"> </w:t>
@@ -3549,36 +5566,84 @@
         <w:t xml:space="preserve">, 10334–10339.</w:t>
       </w:r>
     </w:p>
-    <w:bookmarkEnd w:id="42"/>
-    <w:bookmarkStart w:id="43" w:name="ref-joppa_2011"/>
+    <w:bookmarkEnd w:id="75"/>
+    <w:bookmarkStart w:id="76" w:name="ref-janzen_1971"/>
     <w:p>
       <w:pPr>
         <w:pStyle w:val="Bibliography"/>
       </w:pPr>
       <w:r>
-        <w:t xml:space="preserve">Joppa, L.N., Roberts, D.L., Myers, N., and Pimm, S.L. (2011). Biodiversity hotspots house most undiscovered plant species. Proceedings of the National Academy of Sciences</w:t>
-      </w:r>
-      <w:r>
-        <w:t xml:space="preserve"> </w:t>
-      </w:r>
-      <w:r>
-        <w:rPr>
-          <w:i/>
-        </w:rPr>
-        <w:t xml:space="preserve">108</w:t>
-      </w:r>
-      <w:r>
-        <w:t xml:space="preserve">, 13171–13176.</w:t>
-      </w:r>
-    </w:p>
-    <w:bookmarkEnd w:id="43"/>
-    <w:bookmarkStart w:id="44" w:name="ref-kay_2005"/>
+        <w:t xml:space="preserve">Janzen, D.H. (1971). Euglossine bees as long-distance pollinators of tropical plants. Science</w:t>
+      </w:r>
+      <w:r>
+        <w:t xml:space="preserve"> </w:t>
+      </w:r>
+      <w:r>
+        <w:rPr>
+          <w:i/>
+        </w:rPr>
+        <w:t xml:space="preserve">171</w:t>
+      </w:r>
+      <w:r>
+        <w:t xml:space="preserve">, 203–205.</w:t>
+      </w:r>
+    </w:p>
+    <w:bookmarkEnd w:id="76"/>
+    <w:bookmarkStart w:id="77" w:name="ref-kay_2005"/>
     <w:p>
       <w:pPr>
         <w:pStyle w:val="Bibliography"/>
       </w:pPr>
       <w:r>
-        <w:t xml:space="preserve">Kay, K.M., Reeves, P.A., Olmstead, R.G., and Schemske, D.W. (2005). Rapid speciation and the evolution of hummingbird pollination in neotropical costus subgenus costus (costaceae): Evidence from nrDNA its and ets sequences. American Journal of Botany</w:t>
+        <w:t xml:space="preserve">Kay, K.M., Reeves, P.A., Olmstead, R.G., and Schemske, D.W. (2005). Rapid speciation and the evolution of hummingbird pollination in neotropical</w:t>
+      </w:r>
+      <w:r>
+        <w:t xml:space="preserve"> </w:t>
+      </w:r>
+      <w:r>
+        <w:rPr>
+          <w:i/>
+        </w:rPr>
+        <w:t xml:space="preserve">C</w:t>
+      </w:r>
+      <w:r>
+        <w:rPr>
+          <w:i/>
+        </w:rPr>
+        <w:t xml:space="preserve">ostus</w:t>
+      </w:r>
+      <w:r>
+        <w:t xml:space="preserve"> </w:t>
+      </w:r>
+      <w:r>
+        <w:t xml:space="preserve">subgenus</w:t>
+      </w:r>
+      <w:r>
+        <w:t xml:space="preserve"> </w:t>
+      </w:r>
+      <w:r>
+        <w:rPr>
+          <w:i/>
+        </w:rPr>
+        <w:t xml:space="preserve">C</w:t>
+      </w:r>
+      <w:r>
+        <w:rPr>
+          <w:i/>
+        </w:rPr>
+        <w:t xml:space="preserve">ostus</w:t>
+      </w:r>
+      <w:r>
+        <w:t xml:space="preserve"> </w:t>
+      </w:r>
+      <w:r>
+        <w:t xml:space="preserve">(</w:t>
+      </w:r>
+      <w:r>
+        <w:t xml:space="preserve">C</w:t>
+      </w:r>
+      <w:r>
+        <w:t xml:space="preserve">ostaceae): Evidence from nrDNA ITS and ETS sequences. American Journal of Botany</w:t>
       </w:r>
       <w:r>
         <w:t xml:space="preserve"> </w:t>
@@ -3593,14 +5658,78 @@
         <w:t xml:space="preserve">, 1899–1910.</w:t>
       </w:r>
     </w:p>
-    <w:bookmarkEnd w:id="44"/>
-    <w:bookmarkStart w:id="45" w:name="ref-lagomarsino_2014"/>
+    <w:bookmarkEnd w:id="77"/>
+    <w:bookmarkStart w:id="78" w:name="ref-kessler_2020"/>
     <w:p>
       <w:pPr>
         <w:pStyle w:val="Bibliography"/>
       </w:pPr>
       <w:r>
-        <w:t xml:space="preserve">Lagomarsino, L.P., Antonelli, A., Muchhala, N., Timmermann, A., Mathews, S., and Davis, C.C. (2014). Phylogeny, classification, and fruit evolution of the species-rich Neotropical bellflowers (Campanulaceae: Lobelioideae). American Journal of Botany</w:t>
+        <w:t xml:space="preserve">Kessler, M., Abrahamczyk, S., and Krömer, T. (2020). The role of hummingbirds in the evolution and diversification of</w:t>
+      </w:r>
+      <w:r>
+        <w:t xml:space="preserve"> </w:t>
+      </w:r>
+      <w:r>
+        <w:t xml:space="preserve">B</w:t>
+      </w:r>
+      <w:r>
+        <w:t xml:space="preserve">romeliaceae:</w:t>
+      </w:r>
+      <w:r>
+        <w:t xml:space="preserve"> </w:t>
+      </w:r>
+      <w:r>
+        <w:t xml:space="preserve">U</w:t>
+      </w:r>
+      <w:r>
+        <w:t xml:space="preserve">nsupported claims and untested hypotheses. Botanical Journal of the Linnean Society</w:t>
+      </w:r>
+      <w:r>
+        <w:t xml:space="preserve"> </w:t>
+      </w:r>
+      <w:r>
+        <w:rPr>
+          <w:i/>
+        </w:rPr>
+        <w:t xml:space="preserve">192</w:t>
+      </w:r>
+      <w:r>
+        <w:t xml:space="preserve">, 592–608.</w:t>
+      </w:r>
+    </w:p>
+    <w:bookmarkEnd w:id="78"/>
+    <w:bookmarkStart w:id="79" w:name="ref-lagomarsino_2014"/>
+    <w:p>
+      <w:pPr>
+        <w:pStyle w:val="Bibliography"/>
+      </w:pPr>
+      <w:r>
+        <w:t xml:space="preserve">Lagomarsino, L.P., Antonelli, A., Muchhala, N., Timmermann, A., Mathews, S., and Davis, C.C. (2014). Phylogeny, classification, and fruit evolution of the species-rich</w:t>
+      </w:r>
+      <w:r>
+        <w:t xml:space="preserve"> </w:t>
+      </w:r>
+      <w:r>
+        <w:t xml:space="preserve">N</w:t>
+      </w:r>
+      <w:r>
+        <w:t xml:space="preserve">eotropical bellflowers (</w:t>
+      </w:r>
+      <w:r>
+        <w:t xml:space="preserve">C</w:t>
+      </w:r>
+      <w:r>
+        <w:t xml:space="preserve">ampanulaceae:</w:t>
+      </w:r>
+      <w:r>
+        <w:t xml:space="preserve"> </w:t>
+      </w:r>
+      <w:r>
+        <w:t xml:space="preserve">L</w:t>
+      </w:r>
+      <w:r>
+        <w:t xml:space="preserve">obelioideae). American Journal of Botany</w:t>
       </w:r>
       <w:r>
         <w:t xml:space="preserve"> </w:t>
@@ -3615,14 +5744,29 @@
         <w:t xml:space="preserve">, 2097–2112.</w:t>
       </w:r>
     </w:p>
-    <w:bookmarkEnd w:id="45"/>
-    <w:bookmarkStart w:id="46" w:name="ref-lagomarsino_2016"/>
+    <w:bookmarkEnd w:id="79"/>
+    <w:bookmarkStart w:id="80" w:name="ref-lagomarsino_2016"/>
     <w:p>
       <w:pPr>
         <w:pStyle w:val="Bibliography"/>
       </w:pPr>
       <w:r>
-        <w:t xml:space="preserve">Lagomarsino, L.P., Condamine, F.L., Antonelli, A., Mulch, A., and Davis, C.C. (2016). The abiotic and biotic drivers of rapid diversification in Andean bellflowers (Campanulaceae). New Phytologist</w:t>
+        <w:t xml:space="preserve">Lagomarsino, L.P., Condamine, F.L., Antonelli, A., Mulch, A., and Davis, C.C. (2016). The abiotic and biotic drivers of rapid diversification in</w:t>
+      </w:r>
+      <w:r>
+        <w:t xml:space="preserve"> </w:t>
+      </w:r>
+      <w:r>
+        <w:t xml:space="preserve">A</w:t>
+      </w:r>
+      <w:r>
+        <w:t xml:space="preserve">ndean bellflowers (</w:t>
+      </w:r>
+      <w:r>
+        <w:t xml:space="preserve">C</w:t>
+      </w:r>
+      <w:r>
+        <w:t xml:space="preserve">ampanulaceae). New Phytologist</w:t>
       </w:r>
       <w:r>
         <w:t xml:space="preserve"> </w:t>
@@ -3637,14 +5781,23 @@
         <w:t xml:space="preserve">, 1430–1442.</w:t>
       </w:r>
     </w:p>
-    <w:bookmarkEnd w:id="46"/>
-    <w:bookmarkStart w:id="47" w:name="ref-lagomarsino_2017"/>
+    <w:bookmarkEnd w:id="80"/>
+    <w:bookmarkStart w:id="81" w:name="ref-lagomarsino_2017"/>
     <w:p>
       <w:pPr>
         <w:pStyle w:val="Bibliography"/>
       </w:pPr>
       <w:r>
-        <w:t xml:space="preserve">Lagomarsino, L.P., Forrestel, E.J., Muchhala, N., and Davis, C.C. (2017). Repeated evolution of vertebrate pollination syndromes in a recently diverged Andean plant clade. Evolution</w:t>
+        <w:t xml:space="preserve">Lagomarsino, L.P., Forrestel, E.J., Muchhala, N., and Davis, C.C. (2017). Repeated evolution of vertebrate pollination syndromes in a recently diverged</w:t>
+      </w:r>
+      <w:r>
+        <w:t xml:space="preserve"> </w:t>
+      </w:r>
+      <w:r>
+        <w:t xml:space="preserve">A</w:t>
+      </w:r>
+      <w:r>
+        <w:t xml:space="preserve">ndean plant clade. Evolution</w:t>
       </w:r>
       <w:r>
         <w:t xml:space="preserve"> </w:t>
@@ -3659,13 +5812,84 @@
         <w:t xml:space="preserve">, 1970–1985.</w:t>
       </w:r>
     </w:p>
-    <w:bookmarkEnd w:id="47"/>
-    <w:bookmarkStart w:id="48" w:name="ref-mcguire_2014"/>
+    <w:bookmarkEnd w:id="81"/>
+    <w:bookmarkStart w:id="82" w:name="ref-maglianesi_2014"/>
     <w:p>
       <w:pPr>
         <w:pStyle w:val="Bibliography"/>
       </w:pPr>
       <w:r>
+        <w:t xml:space="preserve">Maglianesi, M.A., Blüthgen, N., Böhning-Gaese, K., and Schleuning, M. (2014). Morphological traits determine specialization and resource use in plant–hummingbird networks in the</w:t>
+      </w:r>
+      <w:r>
+        <w:t xml:space="preserve"> </w:t>
+      </w:r>
+      <w:r>
+        <w:t xml:space="preserve">N</w:t>
+      </w:r>
+      <w:r>
+        <w:t xml:space="preserve">eotropics. Ecology</w:t>
+      </w:r>
+      <w:r>
+        <w:t xml:space="preserve"> </w:t>
+      </w:r>
+      <w:r>
+        <w:rPr>
+          <w:i/>
+        </w:rPr>
+        <w:t xml:space="preserve">95</w:t>
+      </w:r>
+      <w:r>
+        <w:t xml:space="preserve">, 3325–3334.</w:t>
+      </w:r>
+    </w:p>
+    <w:bookmarkEnd w:id="82"/>
+    <w:bookmarkStart w:id="83" w:name="ref-maglianesi_2015"/>
+    <w:p>
+      <w:pPr>
+        <w:pStyle w:val="Bibliography"/>
+      </w:pPr>
+      <w:r>
+        <w:t xml:space="preserve">Maglianesi, M.A., Blüthgen, N., Böhning-Gaese, K., and Schleuning, M. (2015). Functional structure and specialization in three tropical plant–hummingbird interaction networks across an elevational gradient in</w:t>
+      </w:r>
+      <w:r>
+        <w:t xml:space="preserve"> </w:t>
+      </w:r>
+      <w:r>
+        <w:t xml:space="preserve">C</w:t>
+      </w:r>
+      <w:r>
+        <w:t xml:space="preserve">osta</w:t>
+      </w:r>
+      <w:r>
+        <w:t xml:space="preserve"> </w:t>
+      </w:r>
+      <w:r>
+        <w:t xml:space="preserve">R</w:t>
+      </w:r>
+      <w:r>
+        <w:t xml:space="preserve">ica. Ecography</w:t>
+      </w:r>
+      <w:r>
+        <w:t xml:space="preserve"> </w:t>
+      </w:r>
+      <w:r>
+        <w:rPr>
+          <w:i/>
+        </w:rPr>
+        <w:t xml:space="preserve">38</w:t>
+      </w:r>
+      <w:r>
+        <w:t xml:space="preserve">, 1119–1128.</w:t>
+      </w:r>
+    </w:p>
+    <w:bookmarkEnd w:id="83"/>
+    <w:bookmarkStart w:id="84" w:name="ref-mcguire_2014"/>
+    <w:p>
+      <w:pPr>
+        <w:pStyle w:val="Bibliography"/>
+      </w:pPr>
+      <w:r>
         <w:t xml:space="preserve">McGuire, J.A., Witt, C.C., Remsen Jr, J., Corl, A., Rabosky, D.L., Altshuler, D.L., and Dudley, R. (2014). Molecular phylogenetics and the diversification of hummingbirds. Current Biology</w:t>
       </w:r>
       <w:r>
@@ -3681,55 +5905,209 @@
         <w:t xml:space="preserve">, 910–916.</w:t>
       </w:r>
     </w:p>
-    <w:bookmarkEnd w:id="48"/>
-    <w:bookmarkStart w:id="49" w:name="ref-muller_2017"/>
+    <w:bookmarkEnd w:id="84"/>
+    <w:bookmarkStart w:id="85" w:name="ref-mcvaugh_1949"/>
     <w:p>
       <w:pPr>
         <w:pStyle w:val="Bibliography"/>
       </w:pPr>
       <w:r>
-        <w:t xml:space="preserve">Müller, K. (2017). Here: A simpler way to find your files.</w:t>
-      </w:r>
-    </w:p>
-    <w:bookmarkEnd w:id="49"/>
-    <w:bookmarkStart w:id="50" w:name="ref-myers_2000"/>
+        <w:t xml:space="preserve">McVaugh, R. (1949). Studies in</w:t>
+      </w:r>
+      <w:r>
+        <w:t xml:space="preserve"> </w:t>
+      </w:r>
+      <w:r>
+        <w:t xml:space="preserve">S</w:t>
+      </w:r>
+      <w:r>
+        <w:t xml:space="preserve">outh</w:t>
+      </w:r>
+      <w:r>
+        <w:t xml:space="preserve"> </w:t>
+      </w:r>
+      <w:r>
+        <w:t xml:space="preserve">A</w:t>
+      </w:r>
+      <w:r>
+        <w:t xml:space="preserve">merican</w:t>
+      </w:r>
+      <w:r>
+        <w:t xml:space="preserve"> </w:t>
+      </w:r>
+      <w:r>
+        <w:t xml:space="preserve">L</w:t>
+      </w:r>
+      <w:r>
+        <w:t xml:space="preserve">obelioideae (</w:t>
+      </w:r>
+      <w:r>
+        <w:t xml:space="preserve">C</w:t>
+      </w:r>
+      <w:r>
+        <w:t xml:space="preserve">ampanulaceae) with special reference to</w:t>
+      </w:r>
+      <w:r>
+        <w:t xml:space="preserve"> </w:t>
+      </w:r>
+      <w:r>
+        <w:t xml:space="preserve">C</w:t>
+      </w:r>
+      <w:r>
+        <w:t xml:space="preserve">olombian species. Brittonia</w:t>
+      </w:r>
+      <w:r>
+        <w:t xml:space="preserve"> </w:t>
+      </w:r>
+      <w:r>
+        <w:rPr>
+          <w:i/>
+        </w:rPr>
+        <w:t xml:space="preserve">6</w:t>
+      </w:r>
+      <w:r>
+        <w:t xml:space="preserve">, 450–493.</w:t>
+      </w:r>
+    </w:p>
+    <w:bookmarkEnd w:id="85"/>
+    <w:bookmarkStart w:id="86" w:name="ref-morrison_2020"/>
     <w:p>
       <w:pPr>
         <w:pStyle w:val="Bibliography"/>
       </w:pPr>
       <w:r>
-        <w:t xml:space="preserve">Myers, N., Mittermeier, R.A., Mittermeier, C.G., Da Fonseca, G.A., and Kent, J. (2000). Biodiversity hotspots for conservation priorities. Nature</w:t>
-      </w:r>
-      <w:r>
-        <w:t xml:space="preserve"> </w:t>
-      </w:r>
-      <w:r>
-        <w:rPr>
-          <w:i/>
-        </w:rPr>
-        <w:t xml:space="preserve">403</w:t>
-      </w:r>
-      <w:r>
-        <w:t xml:space="preserve">, 853–858.</w:t>
-      </w:r>
-    </w:p>
-    <w:bookmarkEnd w:id="50"/>
-    <w:bookmarkStart w:id="51" w:name="ref-naskrecki_1998"/>
+        <w:t xml:space="preserve">Morrison, B.M., and Mendenhall, C.D. (2020). Hummingbird–plant interactions are more specialized in forest compared to coffee plantations. Diversity</w:t>
+      </w:r>
+      <w:r>
+        <w:t xml:space="preserve"> </w:t>
+      </w:r>
+      <w:r>
+        <w:rPr>
+          <w:i/>
+        </w:rPr>
+        <w:t xml:space="preserve">12</w:t>
+      </w:r>
+      <w:r>
+        <w:t xml:space="preserve">, 126.</w:t>
+      </w:r>
+    </w:p>
+    <w:bookmarkEnd w:id="86"/>
+    <w:bookmarkStart w:id="87" w:name="ref-muller_2017"/>
     <w:p>
       <w:pPr>
         <w:pStyle w:val="Bibliography"/>
       </w:pPr>
       <w:r>
-        <w:t xml:space="preserve">Naskrecki, P., Colwell, R.K., and others (1998). Systematics and host plant affiliations of hummingbird flower mites of the genera tropicoseius baker &amp; yunker and rhinoseius baker &amp; yunker (acari: Mesostigmata: Ascidae) (Entomological Society of America).</w:t>
-      </w:r>
-    </w:p>
-    <w:bookmarkEnd w:id="51"/>
-    <w:bookmarkStart w:id="52" w:name="ref-nentwig_1986"/>
+        <w:t xml:space="preserve">Müller, K. (2017).</w:t>
+      </w:r>
+      <w:r>
+        <w:t xml:space="preserve"> </w:t>
+      </w:r>
+      <w:r>
+        <w:t xml:space="preserve">h</w:t>
+      </w:r>
+      <w:r>
+        <w:t xml:space="preserve">ere: A simpler way to find your files.</w:t>
+      </w:r>
+    </w:p>
+    <w:bookmarkEnd w:id="87"/>
+    <w:bookmarkStart w:id="88" w:name="ref-naskrecki_1998"/>
     <w:p>
       <w:pPr>
         <w:pStyle w:val="Bibliography"/>
       </w:pPr>
       <w:r>
+        <w:t xml:space="preserve">Naskrecki, P., and Colwell, R.K. (1998). Systematics and host plant affiliations of hummingbird flower mites of the genera</w:t>
+      </w:r>
+      <w:r>
+        <w:t xml:space="preserve"> </w:t>
+      </w:r>
+      <w:r>
+        <w:rPr>
+          <w:i/>
+        </w:rPr>
+        <w:t xml:space="preserve">T</w:t>
+      </w:r>
+      <w:r>
+        <w:rPr>
+          <w:i/>
+        </w:rPr>
+        <w:t xml:space="preserve">ropicoseius</w:t>
+      </w:r>
+      <w:r>
+        <w:t xml:space="preserve"> </w:t>
+      </w:r>
+      <w:r>
+        <w:t xml:space="preserve">B</w:t>
+      </w:r>
+      <w:r>
+        <w:t xml:space="preserve">aker &amp;</w:t>
+      </w:r>
+      <w:r>
+        <w:t xml:space="preserve"> </w:t>
+      </w:r>
+      <w:r>
+        <w:t xml:space="preserve">Y</w:t>
+      </w:r>
+      <w:r>
+        <w:t xml:space="preserve">unker and</w:t>
+      </w:r>
+      <w:r>
+        <w:t xml:space="preserve"> </w:t>
+      </w:r>
+      <w:r>
+        <w:rPr>
+          <w:i/>
+        </w:rPr>
+        <w:t xml:space="preserve">R</w:t>
+      </w:r>
+      <w:r>
+        <w:rPr>
+          <w:i/>
+        </w:rPr>
+        <w:t xml:space="preserve">hinoseius</w:t>
+      </w:r>
+      <w:r>
+        <w:t xml:space="preserve"> </w:t>
+      </w:r>
+      <w:r>
+        <w:t xml:space="preserve">B</w:t>
+      </w:r>
+      <w:r>
+        <w:t xml:space="preserve">aker &amp; yunker (</w:t>
+      </w:r>
+      <w:r>
+        <w:t xml:space="preserve">A</w:t>
+      </w:r>
+      <w:r>
+        <w:t xml:space="preserve">cari:</w:t>
+      </w:r>
+      <w:r>
+        <w:t xml:space="preserve"> </w:t>
+      </w:r>
+      <w:r>
+        <w:t xml:space="preserve">M</w:t>
+      </w:r>
+      <w:r>
+        <w:t xml:space="preserve">esostigmata:</w:t>
+      </w:r>
+      <w:r>
+        <w:t xml:space="preserve"> </w:t>
+      </w:r>
+      <w:r>
+        <w:t xml:space="preserve">A</w:t>
+      </w:r>
+      <w:r>
+        <w:t xml:space="preserve">scidae) (Lanham, MD: Entomological Society of America).</w:t>
+      </w:r>
+    </w:p>
+    <w:bookmarkEnd w:id="88"/>
+    <w:bookmarkStart w:id="89" w:name="ref-nentwig_1986"/>
+    <w:p>
+      <w:pPr>
+        <w:pStyle w:val="Bibliography"/>
+      </w:pPr>
+      <w:r>
         <w:t xml:space="preserve">Nentwig, W., and Christenson, T.E. (1986). Natural history of the non-solitary sheetweaving spider</w:t>
       </w:r>
       <w:r>
@@ -3739,13 +6117,34 @@
         <w:rPr>
           <w:i/>
         </w:rPr>
-        <w:t xml:space="preserve">Anelosimus jucundus</w:t>
-      </w:r>
-      <w:r>
-        <w:t xml:space="preserve"> </w:t>
-      </w:r>
-      <w:r>
-        <w:t xml:space="preserve">(Araneae: Theridiidae). Zoological Journal of the Linnean Society</w:t>
+        <w:t xml:space="preserve">A</w:t>
+      </w:r>
+      <w:r>
+        <w:rPr>
+          <w:i/>
+        </w:rPr>
+        <w:t xml:space="preserve">nelosimus jucundus</w:t>
+      </w:r>
+      <w:r>
+        <w:t xml:space="preserve"> </w:t>
+      </w:r>
+      <w:r>
+        <w:t xml:space="preserve">(</w:t>
+      </w:r>
+      <w:r>
+        <w:t xml:space="preserve">A</w:t>
+      </w:r>
+      <w:r>
+        <w:t xml:space="preserve">raneae:</w:t>
+      </w:r>
+      <w:r>
+        <w:t xml:space="preserve"> </w:t>
+      </w:r>
+      <w:r>
+        <w:t xml:space="preserve">T</w:t>
+      </w:r>
+      <w:r>
+        <w:t xml:space="preserve">heridiidae). Zoological Journal of the Linnean Society</w:t>
       </w:r>
       <w:r>
         <w:t xml:space="preserve"> </w:t>
@@ -3760,14 +6159,45 @@
         <w:t xml:space="preserve">, 27–35.</w:t>
       </w:r>
     </w:p>
-    <w:bookmarkEnd w:id="52"/>
-    <w:bookmarkStart w:id="53" w:name="ref-perez_2017"/>
+    <w:bookmarkEnd w:id="89"/>
+    <w:bookmarkStart w:id="90" w:name="ref-peto_1972"/>
     <w:p>
       <w:pPr>
         <w:pStyle w:val="Bibliography"/>
       </w:pPr>
       <w:r>
-        <w:t xml:space="preserve">Pérez-Escobar, O.A., Chomicki, G., Condamine, F.L., Karremans, A.P., Bogarı́n, D., Matzke, N.J., Silvestro, D., and Antonelli, A. (2017). Recent origin and rapid speciation of Neotropical orchids in the world’s richest plant biodiversity hotspot. New Phytologist</w:t>
+        <w:t xml:space="preserve">Peto, R., and Peto, J. (1972). Asymptotically efficient rank invariant test procedures. Journal of the Royal Statistical Society: Series A</w:t>
+      </w:r>
+      <w:r>
+        <w:t xml:space="preserve"> </w:t>
+      </w:r>
+      <w:r>
+        <w:rPr>
+          <w:i/>
+        </w:rPr>
+        <w:t xml:space="preserve">135</w:t>
+      </w:r>
+      <w:r>
+        <w:t xml:space="preserve">, 185–198.</w:t>
+      </w:r>
+    </w:p>
+    <w:bookmarkEnd w:id="90"/>
+    <w:bookmarkStart w:id="91" w:name="ref-perez_2017"/>
+    <w:p>
+      <w:pPr>
+        <w:pStyle w:val="Bibliography"/>
+      </w:pPr>
+      <w:r>
+        <w:t xml:space="preserve">Pérez-Escobar, O.A., Chomicki, G., Condamine, F.L., Karremans, A.P., Bogarı́n, D., Matzke, N.J., Silvestro, D., and Antonelli, A. (2017). Recent origin and rapid speciation of</w:t>
+      </w:r>
+      <w:r>
+        <w:t xml:space="preserve"> </w:t>
+      </w:r>
+      <w:r>
+        <w:t xml:space="preserve">N</w:t>
+      </w:r>
+      <w:r>
+        <w:t xml:space="preserve">eotropical orchids in the world’s richest plant biodiversity hotspot. New Phytologist</w:t>
       </w:r>
       <w:r>
         <w:t xml:space="preserve"> </w:t>
@@ -3782,8 +6212,8 @@
         <w:t xml:space="preserve">, 891–905.</w:t>
       </w:r>
     </w:p>
-    <w:bookmarkEnd w:id="53"/>
-    <w:bookmarkStart w:id="54" w:name="ref-R_2017"/>
+    <w:bookmarkEnd w:id="91"/>
+    <w:bookmarkStart w:id="92" w:name="ref-R_2017"/>
     <w:p>
       <w:pPr>
         <w:pStyle w:val="Bibliography"/>
@@ -3792,40 +6222,49 @@
         <w:t xml:space="preserve">R Core Team (2017). R: A language and environment for statistical computing (Vienna, Austria: R Foundation for Statistical Computing).</w:t>
       </w:r>
     </w:p>
-    <w:bookmarkEnd w:id="54"/>
-    <w:bookmarkStart w:id="55" w:name="ref-schulenberg_2010"/>
+    <w:bookmarkEnd w:id="92"/>
+    <w:bookmarkStart w:id="93" w:name="ref-robinson_2021"/>
     <w:p>
       <w:pPr>
         <w:pStyle w:val="Bibliography"/>
       </w:pPr>
       <w:r>
-        <w:t xml:space="preserve">Schulenberg, T.S., Stotz, D.F., Lane, D.F., O’Neill, J.P., and Parker III, T.A. (2010). Birds of peru: Revised and updated edition (Princeton University Press).</w:t>
-      </w:r>
-    </w:p>
-    <w:bookmarkEnd w:id="55"/>
-    <w:bookmarkStart w:id="56" w:name="ref-serrano_2017"/>
+        <w:t xml:space="preserve">Robinson, D., Hayes, A., and Couch, S. (2021).</w:t>
+      </w:r>
+      <w:r>
+        <w:t xml:space="preserve"> </w:t>
+      </w:r>
+      <w:r>
+        <w:t xml:space="preserve">b</w:t>
+      </w:r>
+      <w:r>
+        <w:t xml:space="preserve">room: Convert statistical objects into tidy tibbles.</w:t>
+      </w:r>
+    </w:p>
+    <w:bookmarkEnd w:id="93"/>
+    <w:bookmarkStart w:id="94" w:name="ref-rohlf_2015"/>
     <w:p>
       <w:pPr>
         <w:pStyle w:val="Bibliography"/>
       </w:pPr>
       <w:r>
-        <w:t xml:space="preserve">Serrano-Serrano, M.L., Rolland, J., Clark, J.L., Salamin, N., and Perret, M. (2017). Hummingbird pollination and the diversification of angiosperms: An old and successful association in Gesneriaceae. Proceedings of the Royal Society B: Biological Sciences</w:t>
-      </w:r>
-      <w:r>
-        <w:t xml:space="preserve"> </w:t>
-      </w:r>
-      <w:r>
-        <w:rPr>
-          <w:i/>
-        </w:rPr>
-        <w:t xml:space="preserve">284</w:t>
-      </w:r>
-      <w:r>
-        <w:t xml:space="preserve">, 20162816.</w:t>
-      </w:r>
-    </w:p>
-    <w:bookmarkEnd w:id="56"/>
-    <w:bookmarkStart w:id="57" w:name="ref-smith_2016"/>
+        <w:t xml:space="preserve">Rohlf, F.J. (2015). The tps series of software. Hystrix</w:t>
+      </w:r>
+      <w:r>
+        <w:t xml:space="preserve"> </w:t>
+      </w:r>
+      <w:r>
+        <w:rPr>
+          <w:i/>
+        </w:rPr>
+        <w:t xml:space="preserve">26</w:t>
+      </w:r>
+      <w:r>
+        <w:t xml:space="preserve">.</w:t>
+      </w:r>
+    </w:p>
+    <w:bookmarkEnd w:id="94"/>
+    <w:bookmarkStart w:id="95" w:name="ref-smith_2016"/>
     <w:p>
       <w:pPr>
         <w:pStyle w:val="Bibliography"/>
@@ -3846,13 +6285,44 @@
         <w:t xml:space="preserve">, 80–85.</w:t>
       </w:r>
     </w:p>
-    <w:bookmarkEnd w:id="57"/>
-    <w:bookmarkStart w:id="58" w:name="ref-stein_1987"/>
+    <w:bookmarkEnd w:id="95"/>
+    <w:bookmarkStart w:id="96" w:name="ref-sonne_2019"/>
     <w:p>
       <w:pPr>
         <w:pStyle w:val="Bibliography"/>
       </w:pPr>
       <w:r>
+        <w:t xml:space="preserve">Sonne, J., Zanata, T.B., Martı́n González, A.M., Cumbicus Torres, N.L., Fjeldså, J., Colwell, R.K., Tinoco, B.A., Rahbek, C., and Dalsgaard, B. (2019). The distributions of morphologically specialized hummingbirds coincide with floral trait matching across an</w:t>
+      </w:r>
+      <w:r>
+        <w:t xml:space="preserve"> </w:t>
+      </w:r>
+      <w:r>
+        <w:t xml:space="preserve">A</w:t>
+      </w:r>
+      <w:r>
+        <w:t xml:space="preserve">ndean elevational gradient. Biotropica</w:t>
+      </w:r>
+      <w:r>
+        <w:t xml:space="preserve"> </w:t>
+      </w:r>
+      <w:r>
+        <w:rPr>
+          <w:i/>
+        </w:rPr>
+        <w:t xml:space="preserve">51</w:t>
+      </w:r>
+      <w:r>
+        <w:t xml:space="preserve">, 205–218.</w:t>
+      </w:r>
+    </w:p>
+    <w:bookmarkEnd w:id="96"/>
+    <w:bookmarkStart w:id="97" w:name="ref-stein_1987"/>
+    <w:p>
+      <w:pPr>
+        <w:pStyle w:val="Bibliography"/>
+      </w:pPr>
+      <w:r>
         <w:t xml:space="preserve">Stein, B. (1987). Systematics and evolution of</w:t>
       </w:r>
       <w:r>
@@ -3862,7 +6332,13 @@
         <w:rPr>
           <w:i/>
         </w:rPr>
-        <w:t xml:space="preserve">Centropogon</w:t>
+        <w:t xml:space="preserve">C</w:t>
+      </w:r>
+      <w:r>
+        <w:rPr>
+          <w:i/>
+        </w:rPr>
+        <w:t xml:space="preserve">entropogon</w:t>
       </w:r>
       <w:r>
         <w:t xml:space="preserve"> </w:t>
@@ -3877,17 +6353,38 @@
         <w:rPr>
           <w:i/>
         </w:rPr>
-        <w:t xml:space="preserve">Centropogon</w:t>
-      </w:r>
-      <w:r>
-        <w:t xml:space="preserve"> </w:t>
-      </w:r>
-      <w:r>
-        <w:t xml:space="preserve">(Campanulaceae: Lobelioideae). Ph.D. Dissertation. Washington University, St. Louis, WA.</w:t>
-      </w:r>
-    </w:p>
-    <w:bookmarkEnd w:id="58"/>
-    <w:bookmarkStart w:id="59" w:name="ref-stein_1992"/>
+        <w:t xml:space="preserve">C</w:t>
+      </w:r>
+      <w:r>
+        <w:rPr>
+          <w:i/>
+        </w:rPr>
+        <w:t xml:space="preserve">entropogon</w:t>
+      </w:r>
+      <w:r>
+        <w:t xml:space="preserve"> </w:t>
+      </w:r>
+      <w:r>
+        <w:t xml:space="preserve">(</w:t>
+      </w:r>
+      <w:r>
+        <w:t xml:space="preserve">C</w:t>
+      </w:r>
+      <w:r>
+        <w:t xml:space="preserve">ampanulaceae:</w:t>
+      </w:r>
+      <w:r>
+        <w:t xml:space="preserve"> </w:t>
+      </w:r>
+      <w:r>
+        <w:t xml:space="preserve">L</w:t>
+      </w:r>
+      <w:r>
+        <w:t xml:space="preserve">obelioideae). Ph.D. Dissertation. Washington University, St. Louis, WA.</w:t>
+      </w:r>
+    </w:p>
+    <w:bookmarkEnd w:id="97"/>
+    <w:bookmarkStart w:id="98" w:name="ref-stein_1992"/>
     <w:p>
       <w:pPr>
         <w:pStyle w:val="Bibliography"/>
@@ -3908,14 +6405,60 @@
         <w:t xml:space="preserve">, 27–34.</w:t>
       </w:r>
     </w:p>
-    <w:bookmarkEnd w:id="59"/>
-    <w:bookmarkStart w:id="60" w:name="ref-stiles_2004"/>
+    <w:bookmarkEnd w:id="98"/>
+    <w:bookmarkStart w:id="99" w:name="ref-stiles_1985"/>
     <w:p>
       <w:pPr>
         <w:pStyle w:val="Bibliography"/>
       </w:pPr>
       <w:r>
-        <w:t xml:space="preserve">Stiles, F.G. (2004). Phylogenetic constraints upon morphological and ecological adaptation in hummingbirds (Trochilidae): Why are there no hermits in the paramo. Ornitologia Neotropical</w:t>
+        <w:t xml:space="preserve">Stiles, F.G. (1985). Seasonal patterns and coevolution in the hummingbird-flower community of a</w:t>
+      </w:r>
+      <w:r>
+        <w:t xml:space="preserve"> </w:t>
+      </w:r>
+      <w:r>
+        <w:t xml:space="preserve">C</w:t>
+      </w:r>
+      <w:r>
+        <w:t xml:space="preserve">osta</w:t>
+      </w:r>
+      <w:r>
+        <w:t xml:space="preserve"> </w:t>
+      </w:r>
+      <w:r>
+        <w:t xml:space="preserve">R</w:t>
+      </w:r>
+      <w:r>
+        <w:t xml:space="preserve">ican subtropical forest. Ornithological Monographs</w:t>
+      </w:r>
+      <w:r>
+        <w:t xml:space="preserve"> </w:t>
+      </w:r>
+      <w:r>
+        <w:rPr>
+          <w:i/>
+        </w:rPr>
+        <w:t xml:space="preserve">36</w:t>
+      </w:r>
+      <w:r>
+        <w:t xml:space="preserve">, 757–787.</w:t>
+      </w:r>
+    </w:p>
+    <w:bookmarkEnd w:id="99"/>
+    <w:bookmarkStart w:id="100" w:name="ref-stiles_2004"/>
+    <w:p>
+      <w:pPr>
+        <w:pStyle w:val="Bibliography"/>
+      </w:pPr>
+      <w:r>
+        <w:t xml:space="preserve">Stiles, F.G. (2004). Phylogenetic constraints upon morphological and ecological adaptation in hummingbirds (</w:t>
+      </w:r>
+      <w:r>
+        <w:t xml:space="preserve">T</w:t>
+      </w:r>
+      <w:r>
+        <w:t xml:space="preserve">rochilidae): Why are there no hermits in the paramo. Ornitologia Neotropical</w:t>
       </w:r>
       <w:r>
         <w:t xml:space="preserve"> </w:t>
@@ -3930,8 +6473,8 @@
         <w:t xml:space="preserve">, 191–198.</w:t>
       </w:r>
     </w:p>
-    <w:bookmarkEnd w:id="60"/>
-    <w:bookmarkStart w:id="61" w:name="ref-sun_2017"/>
+    <w:bookmarkEnd w:id="100"/>
+    <w:bookmarkStart w:id="101" w:name="ref-sun_2017"/>
     <w:p>
       <w:pPr>
         <w:pStyle w:val="Bibliography"/>
@@ -3946,7 +6489,13 @@
         <w:rPr>
           <w:i/>
         </w:rPr>
-        <w:t xml:space="preserve">Camellia petelotii</w:t>
+        <w:t xml:space="preserve">C</w:t>
+      </w:r>
+      <w:r>
+        <w:rPr>
+          <w:i/>
+        </w:rPr>
+        <w:t xml:space="preserve">amellia petelotii</w:t>
       </w:r>
       <w:r>
         <w:t xml:space="preserve">. American Journal of Botany</w:t>
@@ -3964,34 +6513,150 @@
         <w:t xml:space="preserve">, 468–476.</w:t>
       </w:r>
     </w:p>
-    <w:bookmarkEnd w:id="61"/>
-    <w:bookmarkStart w:id="62" w:name="ref-therneau_2015"/>
+    <w:bookmarkEnd w:id="101"/>
+    <w:bookmarkStart w:id="102" w:name="ref-therneau_2015"/>
     <w:p>
       <w:pPr>
         <w:pStyle w:val="Bibliography"/>
       </w:pPr>
       <w:r>
-        <w:t xml:space="preserve">Therneau, T.M. (2015). A package for survival analysis in s.</w:t>
-      </w:r>
-    </w:p>
-    <w:bookmarkEnd w:id="62"/>
-    <w:bookmarkStart w:id="63" w:name="ref-thompson_2005"/>
+        <w:t xml:space="preserve">Therneau, T.M. (2015).</w:t>
+      </w:r>
+      <w:r>
+        <w:t xml:space="preserve"> </w:t>
+      </w:r>
+      <w:r>
+        <w:t xml:space="preserve">s</w:t>
+      </w:r>
+      <w:r>
+        <w:t xml:space="preserve">urvival: A package for survival analysis in</w:t>
+      </w:r>
+      <w:r>
+        <w:t xml:space="preserve"> </w:t>
+      </w:r>
+      <w:r>
+        <w:t xml:space="preserve">S</w:t>
+      </w:r>
+      <w:r>
+        <w:t xml:space="preserve">.</w:t>
+      </w:r>
+    </w:p>
+    <w:bookmarkEnd w:id="102"/>
+    <w:bookmarkStart w:id="103" w:name="ref-thompson_2005"/>
     <w:p>
       <w:pPr>
         <w:pStyle w:val="Bibliography"/>
       </w:pPr>
       <w:r>
-        <w:t xml:space="preserve">Thompson, J.N. (2005). The geographic mosaic of coevolution (University of Chicago Press).</w:t>
-      </w:r>
-    </w:p>
-    <w:bookmarkEnd w:id="63"/>
-    <w:bookmarkStart w:id="64" w:name="ref-weiss_1996"/>
+        <w:t xml:space="preserve">Thompson, J.N. (2005). The geographic mosaic of coevolution (Chicago, IL: University of Chicago Press).</w:t>
+      </w:r>
+    </w:p>
+    <w:bookmarkEnd w:id="103"/>
+    <w:bookmarkStart w:id="104" w:name="ref-torres_2019"/>
     <w:p>
       <w:pPr>
         <w:pStyle w:val="Bibliography"/>
       </w:pPr>
       <w:r>
-        <w:t xml:space="preserve">Weiss, M.R. (1996). Pollen-feeding fly alters floral phenotypic gender in Centropogon solanifolius (Campanulaceae). Biotropica</w:t>
+        <w:t xml:space="preserve">Torres-Vanegas, F., Hadley, A.S., Kormann, U.G., Jones, F.A., Betts, M.G., and Wagner, H.H. (2019). The landscape genetic signature of pollination by trapliners:</w:t>
+      </w:r>
+      <w:r>
+        <w:t xml:space="preserve"> </w:t>
+      </w:r>
+      <w:r>
+        <w:t xml:space="preserve">E</w:t>
+      </w:r>
+      <w:r>
+        <w:t xml:space="preserve">vidence from the tropical herb,</w:t>
+      </w:r>
+      <w:r>
+        <w:t xml:space="preserve"> </w:t>
+      </w:r>
+      <w:r>
+        <w:rPr>
+          <w:i/>
+        </w:rPr>
+        <w:t xml:space="preserve">H</w:t>
+      </w:r>
+      <w:r>
+        <w:rPr>
+          <w:i/>
+        </w:rPr>
+        <w:t xml:space="preserve">eliconia tortuosa</w:t>
+      </w:r>
+      <w:r>
+        <w:t xml:space="preserve">. Frontiers in Genetics</w:t>
+      </w:r>
+      <w:r>
+        <w:t xml:space="preserve"> </w:t>
+      </w:r>
+      <w:r>
+        <w:rPr>
+          <w:i/>
+        </w:rPr>
+        <w:t xml:space="preserve">10</w:t>
+      </w:r>
+      <w:r>
+        <w:t xml:space="preserve">, 1206.</w:t>
+      </w:r>
+    </w:p>
+    <w:bookmarkEnd w:id="104"/>
+    <w:bookmarkStart w:id="105" w:name="ref-volpe_2014"/>
+    <w:p>
+      <w:pPr>
+        <w:pStyle w:val="Bibliography"/>
+      </w:pPr>
+      <w:r>
+        <w:t xml:space="preserve">Volpe, N.L., Hadley, A.S., Robinson, W.D., and Betts, M.G. (2014). Functional connectivity experiments reflect routine movement behavior of a tropical hummingbird species. Ecological Applications</w:t>
+      </w:r>
+      <w:r>
+        <w:t xml:space="preserve"> </w:t>
+      </w:r>
+      <w:r>
+        <w:rPr>
+          <w:i/>
+        </w:rPr>
+        <w:t xml:space="preserve">24</w:t>
+      </w:r>
+      <w:r>
+        <w:t xml:space="preserve">, 2122–2131.</w:t>
+      </w:r>
+    </w:p>
+    <w:bookmarkEnd w:id="105"/>
+    <w:bookmarkStart w:id="106" w:name="ref-weiss_1996"/>
+    <w:p>
+      <w:pPr>
+        <w:pStyle w:val="Bibliography"/>
+      </w:pPr>
+      <w:r>
+        <w:t xml:space="preserve">Weiss, M.R. (1996). Pollen-feeding fly alters floral phenotypic gender in</w:t>
+      </w:r>
+      <w:r>
+        <w:t xml:space="preserve"> </w:t>
+      </w:r>
+      <w:r>
+        <w:rPr>
+          <w:i/>
+        </w:rPr>
+        <w:t xml:space="preserve">C</w:t>
+      </w:r>
+      <w:r>
+        <w:rPr>
+          <w:i/>
+        </w:rPr>
+        <w:t xml:space="preserve">entropogon solanifolius</w:t>
+      </w:r>
+      <w:r>
+        <w:t xml:space="preserve"> </w:t>
+      </w:r>
+      <w:r>
+        <w:t xml:space="preserve">(</w:t>
+      </w:r>
+      <w:r>
+        <w:t xml:space="preserve">C</w:t>
+      </w:r>
+      <w:r>
+        <w:t xml:space="preserve">ampanulaceae). Biotropica</w:t>
       </w:r>
       <w:r>
         <w:t xml:space="preserve"> </w:t>
@@ -4006,14 +6671,23 @@
         <w:t xml:space="preserve">, 770–773.</w:t>
       </w:r>
     </w:p>
-    <w:bookmarkEnd w:id="64"/>
-    <w:bookmarkStart w:id="65" w:name="ref-wickham_2019"/>
+    <w:bookmarkEnd w:id="106"/>
+    <w:bookmarkStart w:id="107" w:name="ref-wickham_2019"/>
     <w:p>
       <w:pPr>
         <w:pStyle w:val="Bibliography"/>
       </w:pPr>
       <w:r>
-        <w:t xml:space="preserve">Wickham, H., Averick, M., Bryan, J., Chang, W., McGowan, L.D., François, R., Grolemund, G., Hayes, A., Henry, L., Hester, J., et al. (2019). Welcome to the tidyverse. Journal of Open Source Software</w:t>
+        <w:t xml:space="preserve">Wickham, H., Averick, M., Bryan, J., Chang, W., McGowan, L.D., François, R., Grolemund, G., Hayes, A., Henry, L., Hester, J., et al. (2019). Welcome to the</w:t>
+      </w:r>
+      <w:r>
+        <w:t xml:space="preserve"> </w:t>
+      </w:r>
+      <w:r>
+        <w:t xml:space="preserve">tidyverse</w:t>
+      </w:r>
+      <w:r>
+        <w:t xml:space="preserve">. Journal of Open Source Software</w:t>
       </w:r>
       <w:r>
         <w:t xml:space="preserve"> </w:t>
@@ -4028,14 +6702,14 @@
         <w:t xml:space="preserve">, 1686.</w:t>
       </w:r>
     </w:p>
-    <w:bookmarkEnd w:id="65"/>
-    <w:bookmarkStart w:id="66" w:name="ref-wright_2015"/>
+    <w:bookmarkEnd w:id="107"/>
+    <w:bookmarkStart w:id="108" w:name="ref-wright_2015"/>
     <w:p>
       <w:pPr>
         <w:pStyle w:val="Bibliography"/>
       </w:pPr>
       <w:r>
-        <w:t xml:space="preserve">Wright, E.S. (2015). DECIPHER: Harnessing local sequence context to improve protein multiple sequence alignment. Bmc Bioinformatics</w:t>
+        <w:t xml:space="preserve">Wright, E.S. (2015). DECIPHER: Harnessing local sequence context to improve protein multiple sequence alignment. BMC Bioinformatics</w:t>
       </w:r>
       <w:r>
         <w:t xml:space="preserve"> </w:t>
@@ -4050,8 +6724,9 @@
         <w:t xml:space="preserve">, 322.</w:t>
       </w:r>
     </w:p>
-    <w:bookmarkEnd w:id="66"/>
-    <w:bookmarkEnd w:id="67"/>
+    <w:bookmarkEnd w:id="108"/>
+    <w:bookmarkEnd w:id="109"/>
+    <w:bookmarkEnd w:id="110"/>
     <w:sectPr>
       <w:footerReference w:type="default" r:id="rId9"/>
       <w:pgSz w:w="12240" w:h="15840"/>

--- a/Writing/centropogon_biology.docx
+++ b/Writing/centropogon_biology.docx
@@ -582,7 +582,7 @@
         <w:pStyle w:val="FirstParagraph"/>
       </w:pPr>
       <w:r>
-        <w:t xml:space="preserve">Access to field sites was made possible by the Servicio Nacional Forestal y de Fauna Silvestre (SERFOR) of Peru, and Daniel Blanco and the generous staff of the Cock-of-the-Rock Lodge, San Pedro, Peru. The faculty and staff at the Universidad Nacional de San Antonio Abad del Cusco (UNSAAC) herbarium graciously assisted with the permit application process. B. Freeman and M. Scholer organized ground transport to the field sites. J. Fahr gave their expert identification for Figure S3 via iNaturalist. We thank A. Sargent and R. Colwell for feedback and discussions that greatly improved the manuscript. M.M.A.B. acknowledges financial support from a Hesse Research Award in Ornithology, the Heliconia Society International, the University of British Columbia, and the Natural Sciences and Engineering Research Council (NSERC) of Canada Post-Graduate Scholarship program.</w:t>
+        <w:t xml:space="preserve">Access to field sites was made possible by the Servicio Nacional Forestal y de Fauna Silvestre (SERFOR) of Peru, and Daniel Blanco and the generous staff of the Cock-of-the-Rock Lodge, San Pedro, Peru. The faculty and staff at the Universidad Nacional de San Antonio Abad del Cusco (UNSAAC) herbarium graciously assisted with the permit application process. B. Freeman and M. Scholer organized ground transport to the field sites. J. Fahr and J. Ascher gave their expert identifications via iNaturalist for Figures S4 and S8, respectively. We thank A. Sargent and R. Colwell for feedback and discussions that greatly improved the manuscript. M.M.A.B. acknowledges financial support from a Hesse Research Award in Ornithology, the Heliconia Society International, the University of British Columbia, and the Natural Sciences and Engineering Research Council (NSERC) of Canada Post-Graduate Scholarship program.</w:t>
       </w:r>
     </w:p>
     <w:p>
@@ -1956,7 +1956,7 @@
         <w:t xml:space="preserve">)</w:t>
       </w:r>
       <w:r>
-        <w:t xml:space="preserve">, phenological patterns at finer temporal scales (i.e. days) should also conform to the daily foraging habits of</w:t>
+        <w:t xml:space="preserve">, phenological patterns at finer temporal scales (i.e. days) might also conform to the daily foraging habits of</w:t>
       </w:r>
       <w:r>
         <w:t xml:space="preserve"> </w:t>
@@ -2003,7 +2003,7 @@
         <w:t xml:space="preserve">)</w:t>
       </w:r>
       <w:r>
-        <w:t xml:space="preserve">, we can use the</w:t>
+        <w:t xml:space="preserve">, the</w:t>
       </w:r>
       <w:r>
         <w:t xml:space="preserve"> </w:t>
@@ -2044,7 +2044,7 @@
         <w:t xml:space="preserve"> </w:t>
       </w:r>
       <w:r>
-        <w:t xml:space="preserve">to predict that eucentropogonids do not flower simultaneously in</w:t>
+        <w:t xml:space="preserve">would predict that eucentropogonids exhibit a</w:t>
       </w:r>
       <w:r>
         <w:t xml:space="preserve"> </w:t>
@@ -2053,6 +2053,24 @@
         <w:t xml:space="preserve">‘</w:t>
       </w:r>
       <w:r>
+        <w:t xml:space="preserve">steady state</w:t>
+      </w:r>
+      <w:r>
+        <w:t xml:space="preserve">’</w:t>
+      </w:r>
+      <w:r>
+        <w:t xml:space="preserve"> </w:t>
+      </w:r>
+      <w:r>
+        <w:t xml:space="preserve">strategy that is adapted to low, but regular, daily visitation rates (compared to, e.g. flowering simultaneously in</w:t>
+      </w:r>
+      <w:r>
+        <w:t xml:space="preserve"> </w:t>
+      </w:r>
+      <w:r>
+        <w:t xml:space="preserve">‘</w:t>
+      </w:r>
+      <w:r>
         <w:t xml:space="preserve">cornucopia</w:t>
       </w:r>
       <w:r>
@@ -2062,25 +2080,7 @@
         <w:t xml:space="preserve"> </w:t>
       </w:r>
       <w:r>
-        <w:t xml:space="preserve">events, but should rather exhibit a</w:t>
-      </w:r>
-      <w:r>
-        <w:t xml:space="preserve"> </w:t>
-      </w:r>
-      <w:r>
-        <w:t xml:space="preserve">‘</w:t>
-      </w:r>
-      <w:r>
-        <w:t xml:space="preserve">steady state</w:t>
-      </w:r>
-      <w:r>
-        <w:t xml:space="preserve">’</w:t>
-      </w:r>
-      <w:r>
-        <w:t xml:space="preserve"> </w:t>
-      </w:r>
-      <w:r>
-        <w:t xml:space="preserve">strategy that is adapted to low, but regular, daily visitation rates. Because hummingbird communities tend to partition into foraging modes</w:t>
+        <w:t xml:space="preserve">events). Because hummingbird communities tend to partition into foraging modes</w:t>
       </w:r>
       <w:r>
         <w:t xml:space="preserve"> </w:t>
@@ -2129,6 +2129,12 @@
         <w:t xml:space="preserve"> </w:t>
       </w:r>
       <w:r>
+        <w:t xml:space="preserve">Standl.</w:t>
+      </w:r>
+      <w:r>
+        <w:t xml:space="preserve"> </w:t>
+      </w:r>
+      <w:r>
         <w:t xml:space="preserve">(</w:t>
       </w:r>
       <w:hyperlink w:anchor="ref-colwell_1974">
@@ -2158,6 +2164,12 @@
         <w:t xml:space="preserve"> </w:t>
       </w:r>
       <w:r>
+        <w:t xml:space="preserve">Benth.</w:t>
+      </w:r>
+      <w:r>
+        <w:t xml:space="preserve"> </w:t>
+      </w:r>
+      <w:r>
         <w:t xml:space="preserve">(</w:t>
       </w:r>
       <w:hyperlink w:anchor="ref-weiss_1996">
@@ -2172,7 +2184,7 @@
         <w:t xml:space="preserve">)</w:t>
       </w:r>
       <w:r>
-        <w:t xml:space="preserve">, to date, flowering type has not yet been studied as a continuous trait. As with floral shape, flowering types are thought to evolve via competition for pollinators</w:t>
+        <w:t xml:space="preserve">, flowering type has not yet been studied as a continuous trait. As with floral shape, flowering types are thought to evolve via competition for pollinators</w:t>
       </w:r>
       <w:r>
         <w:t xml:space="preserve"> </w:t>
@@ -2262,7 +2274,7 @@
         <w:t xml:space="preserve">C. granulosus</w:t>
       </w:r>
       <w:r>
-        <w:t xml:space="preserve">? (3) Is Buff-tailed Sicklebill visitation consistent with traplining behaviour? and (4) Is the flowering phenology of</w:t>
+        <w:t xml:space="preserve">? and (3) Is the flowering phenology of</w:t>
       </w:r>
       <w:r>
         <w:t xml:space="preserve"> </w:t>
@@ -2277,7 +2289,7 @@
         <w:t xml:space="preserve"> </w:t>
       </w:r>
       <w:r>
-        <w:t xml:space="preserve">consistent with adaptation to the foraging mode exhibited by Buff-tailed Sicklebill?</w:t>
+        <w:t xml:space="preserve">consistent with adaptation to the presumed foraging mode of Buff-tailed Sicklebill?</w:t>
       </w:r>
     </w:p>
     <w:p>
@@ -2299,6 +2311,12 @@
       <w:pPr>
         <w:pStyle w:val="FirstParagraph"/>
       </w:pPr>
+      <w:r>
+        <w:t xml:space="preserve"> </w:t>
+      </w:r>
+      <w:r>
+        <w:t xml:space="preserve"> </w:t>
+      </w:r>
       <w:r>
         <w:rPr>
           <w:i/>
@@ -2854,7 +2872,7 @@
         <w:rPr>
           <w:i/>
         </w:rPr>
-        <w:t xml:space="preserve">Pollinator Exclusion Experiment</w:t>
+        <w:t xml:space="preserve">Pollinator exclusion and floral development</w:t>
       </w:r>
     </w:p>
     <w:p>
@@ -2897,7 +2915,7 @@
         <w:t xml:space="preserve"> </w:t>
       </w:r>
       <w:r>
-        <w:t xml:space="preserve">individuals (Figure S2). Wire cages prevent hummingbirds from accessing the flowers while allowing invertebrates to move freely. An additional ten inflorescences were marked with cardstock tags tied to the stem and monitored as controls. Using the control flowers, we defined six stages of floral development (Table S2). These stages were used to quantify and compare the developmental trajectories of the control and pollinator-excluded flowers. Monitoring of a flower stopped when (1) berry development completed (stage F), (2) the flower died prematurely, or (3) the study period ended. Daily observations were recorded between August 17 and September 20, 2017. Floral development data was analysed in R v.4.0.2</w:t>
+        <w:t xml:space="preserve">individuals (Figure S2). Wire cages prevent hummingbirds from accessing the flowers while allowing invertebrates to move freely. An additional ten inflorescences were marked with cardstock tags tied to the stem and monitored as controls. Using the control flowers, we defined eight stages of floral development (Table S2, Figure 3). These stages were used to quantify and compare the developmental trajectories of the control and pollinator-excluded flowers. Monitoring of a flower stopped when (1) berry development completed (stage H), (2) the flower died prematurely, or (3) the study period ended. Daily observations were recorded between August 17 and September 20, 2017. Floral development data was analysed in R v.4.0.2</w:t>
       </w:r>
       <w:r>
         <w:t xml:space="preserve"> </w:t>
@@ -3001,7 +3019,7 @@
         <w:pStyle w:val="BodyText"/>
       </w:pPr>
       <w:r>
-        <w:t xml:space="preserve">   Flowering stage data were staggered because each flower developed independently. The data were also fragmented because some samples wilted or abscissed prematurely due to herbivory or weather. This type of data was treated as</w:t>
+        <w:t xml:space="preserve">   Some flowering stages were not completely observed due to herbivory or weather. Similarly, monitoring of some flowers began with the current stage partially completed. This type of data is</w:t>
       </w:r>
       <w:r>
         <w:t xml:space="preserve"> </w:t>
@@ -3019,7 +3037,7 @@
         <w:t xml:space="preserve"> </w:t>
       </w:r>
       <w:r>
-        <w:t xml:space="preserve">i.e. some flowers exited the study before reaching maturity</w:t>
+        <w:t xml:space="preserve">i.e. the true durations of these stages are greater than was observed</w:t>
       </w:r>
       <w:r>
         <w:t xml:space="preserve"> </w:t>
@@ -3039,223 +3057,7 @@
         <w:t xml:space="preserve">)</w:t>
       </w:r>
       <w:r>
-        <w:t xml:space="preserve">. Similarly, we collected data from flowers that had already progressed past the initial stages (</w:t>
-      </w:r>
-      <w:r>
-        <w:t xml:space="preserve">‘</w:t>
-      </w:r>
-      <w:r>
-        <w:t xml:space="preserve">left censored</w:t>
-      </w:r>
-      <w:r>
-        <w:t xml:space="preserve">’</w:t>
-      </w:r>
-      <w:r>
-        <w:t xml:space="preserve">). Although manually aligning the developmental data is possible, for convenience we used a multiple sequence alignment protocol to automate the process. To do this, we first sorted the sequence fragments into</w:t>
-      </w:r>
-      <w:r>
-        <w:t xml:space="preserve"> </w:t>
-      </w:r>
-      <w:r>
-        <w:t xml:space="preserve">‘</w:t>
-      </w:r>
-      <w:r>
-        <w:t xml:space="preserve">early</w:t>
-      </w:r>
-      <w:r>
-        <w:t xml:space="preserve">’</w:t>
-      </w:r>
-      <w:r>
-        <w:t xml:space="preserve"> </w:t>
-      </w:r>
-      <w:r>
-        <w:t xml:space="preserve">(stages A to C) or</w:t>
-      </w:r>
-      <w:r>
-        <w:t xml:space="preserve"> </w:t>
-      </w:r>
-      <w:r>
-        <w:t xml:space="preserve">‘</w:t>
-      </w:r>
-      <w:r>
-        <w:t xml:space="preserve">late</w:t>
-      </w:r>
-      <w:r>
-        <w:t xml:space="preserve">’</w:t>
-      </w:r>
-      <w:r>
-        <w:t xml:space="preserve"> </w:t>
-      </w:r>
-      <w:r>
-        <w:t xml:space="preserve">(stages D and F) types. We then aligned all fragments of one type through ClustalW implemented in the R package</w:t>
-      </w:r>
-      <w:r>
-        <w:t xml:space="preserve"> </w:t>
-      </w:r>
-      <w:r>
-        <w:rPr>
-          <w:rStyle w:val="VerbatimChar"/>
-        </w:rPr>
-        <w:t xml:space="preserve">msa</w:t>
-      </w:r>
-      <w:r>
-        <w:t xml:space="preserve"> </w:t>
-      </w:r>
-      <w:r>
-        <w:t xml:space="preserve">v.3.9</w:t>
-      </w:r>
-      <w:r>
-        <w:t xml:space="preserve"> </w:t>
-      </w:r>
-      <w:r>
-        <w:t xml:space="preserve">(</w:t>
-      </w:r>
-      <w:hyperlink w:anchor="ref-bodenhofer_2015">
-        <w:r>
-          <w:rPr>
-            <w:rStyle w:val="Hyperlink"/>
-          </w:rPr>
-          <w:t xml:space="preserve">Bodenhofer et al., 2015</w:t>
-        </w:r>
-      </w:hyperlink>
-      <w:r>
-        <w:t xml:space="preserve">)</w:t>
-      </w:r>
-      <w:r>
-        <w:t xml:space="preserve"> </w:t>
-      </w:r>
-      <w:r>
-        <w:t xml:space="preserve">with a neutral (identity) substitution matrix. Aligned sequences were then used to compute a consensus sequence for the</w:t>
-      </w:r>
-      <w:r>
-        <w:t xml:space="preserve"> </w:t>
-      </w:r>
-      <w:r>
-        <w:t xml:space="preserve">‘</w:t>
-      </w:r>
-      <w:r>
-        <w:t xml:space="preserve">early</w:t>
-      </w:r>
-      <w:r>
-        <w:t xml:space="preserve">’</w:t>
-      </w:r>
-      <w:r>
-        <w:t xml:space="preserve"> </w:t>
-      </w:r>
-      <w:r>
-        <w:t xml:space="preserve">and</w:t>
-      </w:r>
-      <w:r>
-        <w:t xml:space="preserve"> </w:t>
-      </w:r>
-      <w:r>
-        <w:t xml:space="preserve">‘</w:t>
-      </w:r>
-      <w:r>
-        <w:t xml:space="preserve">late</w:t>
-      </w:r>
-      <w:r>
-        <w:t xml:space="preserve">’</w:t>
-      </w:r>
-      <w:r>
-        <w:t xml:space="preserve"> </w:t>
-      </w:r>
-      <w:r>
-        <w:t xml:space="preserve">stages — this was done using the</w:t>
-      </w:r>
-      <w:r>
-        <w:t xml:space="preserve"> </w:t>
-      </w:r>
-      <w:r>
-        <w:rPr>
-          <w:rStyle w:val="VerbatimChar"/>
-        </w:rPr>
-        <w:t xml:space="preserve">ConsensusSequence()</w:t>
-      </w:r>
-      <w:r>
-        <w:t xml:space="preserve"> </w:t>
-      </w:r>
-      <w:r>
-        <w:t xml:space="preserve">function in</w:t>
-      </w:r>
-      <w:r>
-        <w:t xml:space="preserve"> </w:t>
-      </w:r>
-      <w:r>
-        <w:rPr>
-          <w:rStyle w:val="VerbatimChar"/>
-        </w:rPr>
-        <w:t xml:space="preserve">DECIPHER</w:t>
-      </w:r>
-      <w:r>
-        <w:t xml:space="preserve"> </w:t>
-      </w:r>
-      <w:r>
-        <w:t xml:space="preserve">v.2.14.0</w:t>
-      </w:r>
-      <w:r>
-        <w:t xml:space="preserve"> </w:t>
-      </w:r>
-      <w:r>
-        <w:t xml:space="preserve">(</w:t>
-      </w:r>
-      <w:hyperlink w:anchor="ref-wright_2015">
-        <w:r>
-          <w:rPr>
-            <w:rStyle w:val="Hyperlink"/>
-          </w:rPr>
-          <w:t xml:space="preserve">Wright, 2015</w:t>
-        </w:r>
-      </w:hyperlink>
-      <w:r>
-        <w:t xml:space="preserve">)</w:t>
-      </w:r>
-      <w:r>
-        <w:t xml:space="preserve">. The consensus was computed with a 20% threshold (the maximum proportion of sequences not represented at any given position). The consensus</w:t>
-      </w:r>
-      <w:r>
-        <w:t xml:space="preserve"> </w:t>
-      </w:r>
-      <w:r>
-        <w:t xml:space="preserve">‘</w:t>
-      </w:r>
-      <w:r>
-        <w:t xml:space="preserve">early</w:t>
-      </w:r>
-      <w:r>
-        <w:t xml:space="preserve">’</w:t>
-      </w:r>
-      <w:r>
-        <w:t xml:space="preserve"> </w:t>
-      </w:r>
-      <w:r>
-        <w:t xml:space="preserve">and</w:t>
-      </w:r>
-      <w:r>
-        <w:t xml:space="preserve"> </w:t>
-      </w:r>
-      <w:r>
-        <w:t xml:space="preserve">‘</w:t>
-      </w:r>
-      <w:r>
-        <w:t xml:space="preserve">late</w:t>
-      </w:r>
-      <w:r>
-        <w:t xml:space="preserve">’</w:t>
-      </w:r>
-      <w:r>
-        <w:t xml:space="preserve"> </w:t>
-      </w:r>
-      <w:r>
-        <w:t xml:space="preserve">sequences were then spliced to give the full consensus sequence of floral development. This process was repeated separately for both the control and pollinator-excluded data.</w:t>
-      </w:r>
-    </w:p>
-    <w:p>
-      <w:pPr>
-        <w:pStyle w:val="BodyText"/>
-      </w:pPr>
-      <w:r>
-        <w:t xml:space="preserve">   We then conducted an event history analysis</w:t>
+        <w:t xml:space="preserve">. To account for censoring, we fit parametric survival functions</w:t>
       </w:r>
       <w:r>
         <w:t xml:space="preserve"> </w:t>
@@ -3278,7 +3080,567 @@
         <w:t xml:space="preserve"> </w:t>
       </w:r>
       <w:r>
-        <w:t xml:space="preserve">to compare the probability of post-anthesis survival between pollinator-excluded and control flowers. First, we counted the number of days elapsed from anthesis (Stage C) through berry development (Stage F) for each flower, and pooled the data for control (</w:t>
+        <w:t xml:space="preserve">to the stage duration data. This allowed an estimation of the median duration (</w:t>
+      </w:r>
+      <m:oMath>
+        <m:sSub>
+          <m:e>
+            <m:r>
+              <m:t>m</m:t>
+            </m:r>
+          </m:e>
+          <m:sub>
+            <m:sSub>
+              <m:e>
+                <m:r>
+                  <m:t>X</m:t>
+                </m:r>
+              </m:e>
+              <m:sub>
+                <m:r>
+                  <m:t>n</m:t>
+                </m:r>
+              </m:sub>
+            </m:sSub>
+          </m:sub>
+        </m:sSub>
+      </m:oMath>
+      <w:r>
+        <w:t xml:space="preserve">) for each stage (</w:t>
+      </w:r>
+      <m:oMath>
+        <m:sSub>
+          <m:e>
+            <m:r>
+              <m:t>X</m:t>
+            </m:r>
+          </m:e>
+          <m:sub>
+            <m:r>
+              <m:t>n</m:t>
+            </m:r>
+          </m:sub>
+        </m:sSub>
+      </m:oMath>
+      <w:r>
+        <w:t xml:space="preserve">), i.e. the number of days elapsed in stage</w:t>
+      </w:r>
+      <w:r>
+        <w:t xml:space="preserve"> </w:t>
+      </w:r>
+      <m:oMath>
+        <m:sSub>
+          <m:e>
+            <m:r>
+              <m:t>X</m:t>
+            </m:r>
+          </m:e>
+          <m:sub>
+            <m:r>
+              <m:t>n</m:t>
+            </m:r>
+          </m:sub>
+        </m:sSub>
+      </m:oMath>
+      <w:r>
+        <w:t xml:space="preserve"> </w:t>
+      </w:r>
+      <w:r>
+        <w:t xml:space="preserve">before the daily probability of transitioning to stage</w:t>
+      </w:r>
+      <w:r>
+        <w:t xml:space="preserve"> </w:t>
+      </w:r>
+      <m:oMath>
+        <m:sSub>
+          <m:e>
+            <m:r>
+              <m:t>X</m:t>
+            </m:r>
+          </m:e>
+          <m:sub>
+            <m:r>
+              <m:t>n</m:t>
+            </m:r>
+            <m:r>
+              <m:t>+</m:t>
+            </m:r>
+            <m:r>
+              <m:t>1</m:t>
+            </m:r>
+          </m:sub>
+        </m:sSub>
+      </m:oMath>
+      <w:r>
+        <w:t xml:space="preserve"> </w:t>
+      </w:r>
+      <w:r>
+        <w:t xml:space="preserve">surpassed 50%. Survival functions and median stage durations were estimated from the Gompertz distribution</w:t>
+      </w:r>
+      <w:r>
+        <w:t xml:space="preserve"> </w:t>
+      </w:r>
+      <w:r>
+        <w:t xml:space="preserve">(</w:t>
+      </w:r>
+      <w:hyperlink w:anchor="ref-ricklefs_2002">
+        <w:r>
+          <w:rPr>
+            <w:rStyle w:val="Hyperlink"/>
+          </w:rPr>
+          <w:t xml:space="preserve">Ricklefs and Scheuerlein, 2002</w:t>
+        </w:r>
+      </w:hyperlink>
+      <w:r>
+        <w:t xml:space="preserve">)</w:t>
+      </w:r>
+      <w:r>
+        <w:t xml:space="preserve"> </w:t>
+      </w:r>
+      <w:r>
+        <w:t xml:space="preserve">using</w:t>
+      </w:r>
+      <w:r>
+        <w:t xml:space="preserve"> </w:t>
+      </w:r>
+      <w:r>
+        <w:rPr>
+          <w:rStyle w:val="VerbatimChar"/>
+        </w:rPr>
+        <w:t xml:space="preserve">flexsurv</w:t>
+      </w:r>
+      <w:r>
+        <w:t xml:space="preserve"> </w:t>
+      </w:r>
+      <w:r>
+        <w:t xml:space="preserve">v.2.0</w:t>
+      </w:r>
+      <w:r>
+        <w:t xml:space="preserve"> </w:t>
+      </w:r>
+      <w:r>
+        <w:t xml:space="preserve">(</w:t>
+      </w:r>
+      <w:hyperlink w:anchor="ref-jackson_2016">
+        <w:r>
+          <w:rPr>
+            <w:rStyle w:val="Hyperlink"/>
+          </w:rPr>
+          <w:t xml:space="preserve">Jackson, 2016</w:t>
+        </w:r>
+      </w:hyperlink>
+      <w:r>
+        <w:t xml:space="preserve">)</w:t>
+      </w:r>
+      <w:r>
+        <w:t xml:space="preserve">.</w:t>
+      </w:r>
+    </w:p>
+    <w:p>
+      <w:pPr>
+        <w:pStyle w:val="BodyText"/>
+      </w:pPr>
+      <w:r>
+        <w:t xml:space="preserve">   To reconstruct floral development from the censored dataset, we used the median stage durations and 95% confidence intervals (CI) estimated from the survival analysis above. For each treatment, we cumulatively summed the median stage durations to approximate the number of days elapsed between stages A and H. We accounted for error propagation, i.e. the uncertainty of each</w:t>
+      </w:r>
+      <w:r>
+        <w:t xml:space="preserve"> </w:t>
+      </w:r>
+      <m:oMath>
+        <m:sSub>
+          <m:e>
+            <m:r>
+              <m:t>m</m:t>
+            </m:r>
+          </m:e>
+          <m:sub>
+            <m:sSub>
+              <m:e>
+                <m:r>
+                  <m:t>X</m:t>
+                </m:r>
+              </m:e>
+              <m:sub>
+                <m:r>
+                  <m:t>1</m:t>
+                </m:r>
+              </m:sub>
+            </m:sSub>
+          </m:sub>
+        </m:sSub>
+        <m:r>
+          <m:t>,</m:t>
+        </m:r>
+        <m:r>
+          <m:t>.</m:t>
+        </m:r>
+        <m:r>
+          <m:t>.</m:t>
+        </m:r>
+        <m:r>
+          <m:t>.</m:t>
+        </m:r>
+        <m:r>
+          <m:t>,</m:t>
+        </m:r>
+        <m:sSub>
+          <m:e>
+            <m:r>
+              <m:t>m</m:t>
+            </m:r>
+          </m:e>
+          <m:sub>
+            <m:sSub>
+              <m:e>
+                <m:r>
+                  <m:t>X</m:t>
+                </m:r>
+              </m:e>
+              <m:sub>
+                <m:r>
+                  <m:t>n</m:t>
+                </m:r>
+              </m:sub>
+            </m:sSub>
+          </m:sub>
+        </m:sSub>
+      </m:oMath>
+      <w:r>
+        <w:t xml:space="preserve"> </w:t>
+      </w:r>
+      <w:r>
+        <w:t xml:space="preserve">in influencing the 95% CI of</w:t>
+      </w:r>
+      <w:r>
+        <w:t xml:space="preserve"> </w:t>
+      </w:r>
+      <m:oMath>
+        <m:sSub>
+          <m:e>
+            <m:r>
+              <m:t>m</m:t>
+            </m:r>
+          </m:e>
+          <m:sub>
+            <m:sSub>
+              <m:e>
+                <m:r>
+                  <m:t>X</m:t>
+                </m:r>
+              </m:e>
+              <m:sub>
+                <m:r>
+                  <m:t>1</m:t>
+                </m:r>
+              </m:sub>
+            </m:sSub>
+          </m:sub>
+        </m:sSub>
+        <m:r>
+          <m:t> </m:t>
+        </m:r>
+        <m:r>
+          <m:t>+</m:t>
+        </m:r>
+        <m:r>
+          <m:t> </m:t>
+        </m:r>
+        <m:r>
+          <m:t>.</m:t>
+        </m:r>
+        <m:r>
+          <m:t>.</m:t>
+        </m:r>
+        <m:r>
+          <m:t>.</m:t>
+        </m:r>
+        <m:r>
+          <m:t> </m:t>
+        </m:r>
+        <m:r>
+          <m:t>+</m:t>
+        </m:r>
+        <m:sSub>
+          <m:e>
+            <m:r>
+              <m:t>m</m:t>
+            </m:r>
+          </m:e>
+          <m:sub>
+            <m:sSub>
+              <m:e>
+                <m:r>
+                  <m:t>X</m:t>
+                </m:r>
+              </m:e>
+              <m:sub>
+                <m:r>
+                  <m:t>n</m:t>
+                </m:r>
+              </m:sub>
+            </m:sSub>
+          </m:sub>
+        </m:sSub>
+        <m:r>
+          <m:t>+</m:t>
+        </m:r>
+        <m:sSub>
+          <m:e>
+            <m:r>
+              <m:t>m</m:t>
+            </m:r>
+          </m:e>
+          <m:sub>
+            <m:sSub>
+              <m:e>
+                <m:r>
+                  <m:t>X</m:t>
+                </m:r>
+              </m:e>
+              <m:sub>
+                <m:r>
+                  <m:t>n</m:t>
+                </m:r>
+                <m:r>
+                  <m:t>+</m:t>
+                </m:r>
+                <m:r>
+                  <m:t>1</m:t>
+                </m:r>
+              </m:sub>
+            </m:sSub>
+          </m:sub>
+        </m:sSub>
+      </m:oMath>
+      <w:r>
+        <w:t xml:space="preserve">, by summing the 95% CIs in quadrature</w:t>
+      </w:r>
+      <w:r>
+        <w:t xml:space="preserve"> </w:t>
+      </w:r>
+      <w:r>
+        <w:t xml:space="preserve">(</w:t>
+      </w:r>
+      <w:hyperlink w:anchor="ref-ku_1966">
+        <w:r>
+          <w:rPr>
+            <w:rStyle w:val="Hyperlink"/>
+          </w:rPr>
+          <w:t xml:space="preserve">Ku, 1966</w:t>
+        </w:r>
+      </w:hyperlink>
+      <w:r>
+        <w:t xml:space="preserve">)</w:t>
+      </w:r>
+      <w:r>
+        <w:t xml:space="preserve">.</w:t>
+      </w:r>
+    </w:p>
+    <w:p>
+      <w:pPr>
+        <w:pStyle w:val="BodyText"/>
+      </w:pPr>
+      <w:r>
+        <w:t xml:space="preserve">   Finally, we tested for effects of pollinator exclusion on the duration of the staminate (stage E) and pistillate (stage F) phases of anthesis, by fitting generalized linear mixed effects models (GLMMs) in</w:t>
+      </w:r>
+      <w:r>
+        <w:t xml:space="preserve"> </w:t>
+      </w:r>
+      <w:r>
+        <w:rPr>
+          <w:rStyle w:val="VerbatimChar"/>
+        </w:rPr>
+        <w:t xml:space="preserve">lme4</w:t>
+      </w:r>
+      <w:r>
+        <w:t xml:space="preserve"> </w:t>
+      </w:r>
+      <w:r>
+        <w:t xml:space="preserve">v.1.1-26</w:t>
+      </w:r>
+      <w:r>
+        <w:t xml:space="preserve"> </w:t>
+      </w:r>
+      <w:r>
+        <w:t xml:space="preserve">(</w:t>
+      </w:r>
+      <w:hyperlink w:anchor="ref-bates_2015">
+        <w:r>
+          <w:rPr>
+            <w:rStyle w:val="Hyperlink"/>
+          </w:rPr>
+          <w:t xml:space="preserve">Bates et al., 2015</w:t>
+        </w:r>
+      </w:hyperlink>
+      <w:r>
+        <w:t xml:space="preserve">)</w:t>
+      </w:r>
+      <w:r>
+        <w:t xml:space="preserve">. We used</w:t>
+      </w:r>
+      <w:r>
+        <w:t xml:space="preserve"> </w:t>
+      </w:r>
+      <w:r>
+        <w:rPr>
+          <w:rStyle w:val="VerbatimChar"/>
+        </w:rPr>
+        <w:t xml:space="preserve">fitdistrplus</w:t>
+      </w:r>
+      <w:r>
+        <w:t xml:space="preserve"> </w:t>
+      </w:r>
+      <w:r>
+        <w:t xml:space="preserve">1.1-5</w:t>
+      </w:r>
+      <w:r>
+        <w:t xml:space="preserve"> </w:t>
+      </w:r>
+      <w:r>
+        <w:t xml:space="preserve">(</w:t>
+      </w:r>
+      <w:hyperlink w:anchor="ref-delignette_2015">
+        <w:r>
+          <w:rPr>
+            <w:rStyle w:val="Hyperlink"/>
+          </w:rPr>
+          <w:t xml:space="preserve">Delignette-Muller and Dutang, 2015</w:t>
+        </w:r>
+      </w:hyperlink>
+      <w:r>
+        <w:t xml:space="preserve">)</w:t>
+      </w:r>
+      <w:r>
+        <w:t xml:space="preserve"> </w:t>
+      </w:r>
+      <w:r>
+        <w:t xml:space="preserve">to examine distribution families for the GLMMs, and</w:t>
+      </w:r>
+      <w:r>
+        <w:t xml:space="preserve"> </w:t>
+      </w:r>
+      <w:r>
+        <w:rPr>
+          <w:rStyle w:val="VerbatimChar"/>
+        </w:rPr>
+        <w:t xml:space="preserve">effectsize</w:t>
+      </w:r>
+      <w:r>
+        <w:t xml:space="preserve"> </w:t>
+      </w:r>
+      <w:r>
+        <w:t xml:space="preserve">v.0.4.4</w:t>
+      </w:r>
+      <w:r>
+        <w:t xml:space="preserve"> </w:t>
+      </w:r>
+      <w:r>
+        <w:t xml:space="preserve">(</w:t>
+      </w:r>
+      <w:hyperlink w:anchor="ref-shacar_2020">
+        <w:r>
+          <w:rPr>
+            <w:rStyle w:val="Hyperlink"/>
+          </w:rPr>
+          <w:t xml:space="preserve">Ben-Shachar et al., 2020</w:t>
+        </w:r>
+      </w:hyperlink>
+      <w:r>
+        <w:t xml:space="preserve">)</w:t>
+      </w:r>
+      <w:r>
+        <w:t xml:space="preserve"> </w:t>
+      </w:r>
+      <w:r>
+        <w:t xml:space="preserve">to compute Cohen’s</w:t>
+      </w:r>
+      <w:r>
+        <w:t xml:space="preserve"> </w:t>
+      </w:r>
+      <m:oMath>
+        <m:r>
+          <m:t>d</m:t>
+        </m:r>
+      </m:oMath>
+      <w:r>
+        <w:t xml:space="preserve">. Most censoring occurred at the early and late stages of development, thus, this analysis required discarding only 12 (23%) and 20 (20%) censored observations from the pollinator excluded and control data, respectively.</w:t>
+      </w:r>
+    </w:p>
+    <w:p>
+      <w:pPr>
+        <w:pStyle w:val="BodyText"/>
+      </w:pPr>
+      <w:r>
+        <w:t xml:space="preserve"> </w:t>
+      </w:r>
+    </w:p>
+    <w:p>
+      <w:pPr>
+        <w:pStyle w:val="BodyText"/>
+      </w:pPr>
+      <w:r>
+        <w:rPr>
+          <w:i/>
+        </w:rPr>
+        <w:t xml:space="preserve">Flowering rate</w:t>
+      </w:r>
+    </w:p>
+    <w:p>
+      <w:pPr>
+        <w:pStyle w:val="BodyText"/>
+      </w:pPr>
+      <w:r>
+        <w:t xml:space="preserve">   To characterize flowering phenology of</w:t>
+      </w:r>
+      <w:r>
+        <w:t xml:space="preserve"> </w:t>
+      </w:r>
+      <w:r>
+        <w:rPr>
+          <w:i/>
+        </w:rPr>
+        <w:t xml:space="preserve">C. granulosus</w:t>
+      </w:r>
+      <w:r>
+        <w:t xml:space="preserve">, we used</w:t>
+      </w:r>
+      <w:r>
+        <w:t xml:space="preserve"> </w:t>
+      </w:r>
+      <w:r>
+        <w:rPr>
+          <w:rStyle w:val="VerbatimChar"/>
+        </w:rPr>
+        <w:t xml:space="preserve">broom</w:t>
+      </w:r>
+      <w:r>
+        <w:t xml:space="preserve"> </w:t>
+      </w:r>
+      <w:r>
+        <w:t xml:space="preserve">v.0.7.6</w:t>
+      </w:r>
+      <w:r>
+        <w:t xml:space="preserve"> </w:t>
+      </w:r>
+      <w:r>
+        <w:t xml:space="preserve">(</w:t>
+      </w:r>
+      <w:hyperlink w:anchor="ref-robinson_2021">
+        <w:r>
+          <w:rPr>
+            <w:rStyle w:val="Hyperlink"/>
+          </w:rPr>
+          <w:t xml:space="preserve">Robinson et al., 2021</w:t>
+        </w:r>
+      </w:hyperlink>
+      <w:r>
+        <w:t xml:space="preserve">)</w:t>
+      </w:r>
+      <w:r>
+        <w:t xml:space="preserve"> </w:t>
+      </w:r>
+      <w:r>
+        <w:t xml:space="preserve">to fit linear models to the anthesis rate for each inflorescence that produced at least five flowers (</w:t>
       </w:r>
       <m:oMath>
         <m:r>
@@ -3289,7 +3651,10 @@
         <w:t xml:space="preserve"> </w:t>
       </w:r>
       <w:r>
-        <w:t xml:space="preserve">= 61) and pollinator-excluded (</w:t>
+        <w:t xml:space="preserve">= 6 controls,</w:t>
+      </w:r>
+      <w:r>
+        <w:t xml:space="preserve"> </w:t>
       </w:r>
       <m:oMath>
         <m:r>
@@ -3300,205 +3665,7 @@
         <w:t xml:space="preserve"> </w:t>
       </w:r>
       <w:r>
-        <w:t xml:space="preserve">= 29) plants. Daily survival probability (from anthesis) was calculated for each treatment using the</w:t>
-      </w:r>
-      <w:r>
-        <w:t xml:space="preserve"> </w:t>
-      </w:r>
-      <w:r>
-        <w:rPr>
-          <w:rStyle w:val="VerbatimChar"/>
-        </w:rPr>
-        <w:t xml:space="preserve">survival</w:t>
-      </w:r>
-      <w:r>
-        <w:t xml:space="preserve"> </w:t>
-      </w:r>
-      <w:r>
-        <w:t xml:space="preserve">package v.3.1</w:t>
-      </w:r>
-      <w:r>
-        <w:t xml:space="preserve"> </w:t>
-      </w:r>
-      <w:r>
-        <w:t xml:space="preserve">(</w:t>
-      </w:r>
-      <w:hyperlink w:anchor="ref-therneau_2015">
-        <w:r>
-          <w:rPr>
-            <w:rStyle w:val="Hyperlink"/>
-          </w:rPr>
-          <w:t xml:space="preserve">Therneau, 2015</w:t>
-        </w:r>
-      </w:hyperlink>
-      <w:r>
-        <w:t xml:space="preserve">)</w:t>
-      </w:r>
-      <w:r>
-        <w:t xml:space="preserve">. Differences in survival probability were evaluated by a log-rank test</w:t>
-      </w:r>
-      <w:r>
-        <w:t xml:space="preserve"> </w:t>
-      </w:r>
-      <w:r>
-        <w:t xml:space="preserve">(</w:t>
-      </w:r>
-      <w:hyperlink w:anchor="ref-peto_1972">
-        <w:r>
-          <w:rPr>
-            <w:rStyle w:val="Hyperlink"/>
-          </w:rPr>
-          <w:t xml:space="preserve">Peto and Peto, 1972</w:t>
-        </w:r>
-      </w:hyperlink>
-      <w:r>
-        <w:t xml:space="preserve">)</w:t>
-      </w:r>
-      <w:r>
-        <w:t xml:space="preserve"> </w:t>
-      </w:r>
-      <w:r>
-        <w:t xml:space="preserve">using the</w:t>
-      </w:r>
-      <w:r>
-        <w:t xml:space="preserve"> </w:t>
-      </w:r>
-      <w:r>
-        <w:rPr>
-          <w:rStyle w:val="VerbatimChar"/>
-        </w:rPr>
-        <w:t xml:space="preserve">survival::survdiff()</w:t>
-      </w:r>
-      <w:r>
-        <w:t xml:space="preserve"> </w:t>
-      </w:r>
-      <w:r>
-        <w:t xml:space="preserve">function.</w:t>
-      </w:r>
-    </w:p>
-    <w:p>
-      <w:pPr>
-        <w:pStyle w:val="BodyText"/>
-      </w:pPr>
-      <w:r>
-        <w:t xml:space="preserve"> </w:t>
-      </w:r>
-    </w:p>
-    <w:p>
-      <w:pPr>
-        <w:pStyle w:val="BodyText"/>
-      </w:pPr>
-      <w:r>
-        <w:rPr>
-          <w:i/>
-        </w:rPr>
-        <w:t xml:space="preserve">Flowering mode</w:t>
-      </w:r>
-    </w:p>
-    <w:p>
-      <w:pPr>
-        <w:pStyle w:val="BodyText"/>
-      </w:pPr>
-      <w:r>
-        <w:t xml:space="preserve">   To characterize flowering phenology of</w:t>
-      </w:r>
-      <w:r>
-        <w:t xml:space="preserve"> </w:t>
-      </w:r>
-      <w:r>
-        <w:rPr>
-          <w:i/>
-        </w:rPr>
-        <w:t xml:space="preserve">C. granulosus</w:t>
-      </w:r>
-      <w:r>
-        <w:t xml:space="preserve">, we used</w:t>
-      </w:r>
-      <w:r>
-        <w:t xml:space="preserve"> </w:t>
-      </w:r>
-      <w:r>
-        <w:rPr>
-          <w:rStyle w:val="VerbatimChar"/>
-        </w:rPr>
-        <w:t xml:space="preserve">broom</w:t>
-      </w:r>
-      <w:r>
-        <w:t xml:space="preserve"> </w:t>
-      </w:r>
-      <w:r>
-        <w:t xml:space="preserve">v.0.7.6</w:t>
-      </w:r>
-      <w:r>
-        <w:t xml:space="preserve"> </w:t>
-      </w:r>
-      <w:r>
-        <w:t xml:space="preserve">(</w:t>
-      </w:r>
-      <w:hyperlink w:anchor="ref-robinson_2021">
-        <w:r>
-          <w:rPr>
-            <w:rStyle w:val="Hyperlink"/>
-          </w:rPr>
-          <w:t xml:space="preserve">Robinson et al., 2021</w:t>
-        </w:r>
-      </w:hyperlink>
-      <w:r>
-        <w:t xml:space="preserve">)</w:t>
-      </w:r>
-      <w:r>
-        <w:t xml:space="preserve"> </w:t>
-      </w:r>
-      <w:r>
-        <w:t xml:space="preserve">to fit linear models to the anthesis rate for each inflorescence that produced at least five flowers (</w:t>
-      </w:r>
-      <m:oMath>
-        <m:r>
-          <m:t>n</m:t>
-        </m:r>
-      </m:oMath>
-      <w:r>
-        <w:t xml:space="preserve"> </w:t>
-      </w:r>
-      <w:r>
-        <w:t xml:space="preserve">= 6 controls,</w:t>
-      </w:r>
-      <w:r>
-        <w:t xml:space="preserve"> </w:t>
-      </w:r>
-      <m:oMath>
-        <m:r>
-          <m:t>n</m:t>
-        </m:r>
-      </m:oMath>
-      <w:r>
-        <w:t xml:space="preserve"> </w:t>
-      </w:r>
-      <w:r>
-        <w:t xml:space="preserve">= 5 pollinator excluded). The adjusted</w:t>
-      </w:r>
-      <w:r>
-        <w:t xml:space="preserve"> </w:t>
-      </w:r>
-      <m:oMath>
-        <m:sSup>
-          <m:e>
-            <m:r>
-              <m:t>R</m:t>
-            </m:r>
-          </m:e>
-          <m:sup>
-            <m:r>
-              <m:t>2</m:t>
-            </m:r>
-          </m:sup>
-        </m:sSup>
-      </m:oMath>
-      <w:r>
-        <w:t xml:space="preserve"> </w:t>
-      </w:r>
-      <w:r>
-        <w:t xml:space="preserve">of the model fit was used to assess linearity. Comparisons of</w:t>
+        <w:t xml:space="preserve">= 5 pollinator excluded). The adjusted coefficient of determination,</w:t>
       </w:r>
       <w:r>
         <w:t xml:space="preserve"> </w:t>
@@ -3529,105 +3696,41 @@
         </m:sSubSup>
       </m:oMath>
       <w:r>
-        <w:t xml:space="preserve"> </w:t>
-      </w:r>
-      <w:r>
-        <w:t xml:space="preserve">between individuals and treatments were made using XXX.</w:t>
-      </w:r>
-    </w:p>
-    <w:p>
-      <w:pPr>
-        <w:pStyle w:val="BodyText"/>
-      </w:pPr>
-      <w:r>
-        <w:t xml:space="preserve">To test for effects of pollinator exclusion on the duration of the male and female phases of anthesis, we fit generalized linear mixed effects models (GLMMs) in</w:t>
-      </w:r>
-      <w:r>
-        <w:t xml:space="preserve"> </w:t>
-      </w:r>
-      <w:r>
-        <w:rPr>
-          <w:rStyle w:val="VerbatimChar"/>
-        </w:rPr>
-        <w:t xml:space="preserve">lme4</w:t>
-      </w:r>
-      <w:r>
-        <w:t xml:space="preserve"> </w:t>
-      </w:r>
-      <w:r>
-        <w:t xml:space="preserve">v.1.1-26 [XXX, Supp. Mat.]. We used</w:t>
-      </w:r>
-      <w:r>
-        <w:t xml:space="preserve"> </w:t>
-      </w:r>
-      <w:r>
-        <w:rPr>
-          <w:rStyle w:val="VerbatimChar"/>
-        </w:rPr>
-        <w:t xml:space="preserve">fitdistrplus</w:t>
-      </w:r>
-      <w:r>
-        <w:t xml:space="preserve"> </w:t>
-      </w:r>
-      <w:r>
-        <w:t xml:space="preserve">1.1-5 [XXX] to examine skewness and distribution families for the GLMMs, and</w:t>
-      </w:r>
-      <w:r>
-        <w:t xml:space="preserve"> </w:t>
-      </w:r>
-      <w:r>
-        <w:rPr>
-          <w:rStyle w:val="VerbatimChar"/>
-        </w:rPr>
-        <w:t xml:space="preserve">effectsize</w:t>
-      </w:r>
-      <w:r>
-        <w:t xml:space="preserve"> </w:t>
-      </w:r>
-      <w:r>
-        <w:t xml:space="preserve">v.0.4.4</w:t>
-      </w:r>
-      <w:r>
-        <w:t xml:space="preserve"> </w:t>
-      </w:r>
-      <w:r>
-        <w:t xml:space="preserve">(</w:t>
-      </w:r>
-      <w:hyperlink w:anchor="ref-shacar_2020">
-        <w:r>
-          <w:rPr>
-            <w:rStyle w:val="Hyperlink"/>
-          </w:rPr>
-          <w:t xml:space="preserve">Ben-Shachar et al., 2020</w:t>
-        </w:r>
-      </w:hyperlink>
-      <w:r>
-        <w:t xml:space="preserve">)</w:t>
-      </w:r>
-      <w:r>
-        <w:t xml:space="preserve"> </w:t>
-      </w:r>
-      <w:r>
-        <w:t xml:space="preserve">to compute Cohen’s</w:t>
+        <w:t xml:space="preserve">, of the model fit was used to assess linearity. Individual and treatment driven variation in</w:t>
       </w:r>
       <w:r>
         <w:t xml:space="preserve"> </w:t>
       </w:r>
       <m:oMath>
-        <m:r>
-          <m:t>d</m:t>
-        </m:r>
+        <m:sSubSup>
+          <m:e>
+            <m:r>
+              <m:t>R</m:t>
+            </m:r>
+          </m:e>
+          <m:sub>
+            <m:r>
+              <m:t>a</m:t>
+            </m:r>
+            <m:r>
+              <m:t>d</m:t>
+            </m:r>
+            <m:r>
+              <m:t>j</m:t>
+            </m:r>
+          </m:sub>
+          <m:sup>
+            <m:r>
+              <m:t>2</m:t>
+            </m:r>
+          </m:sup>
+        </m:sSubSup>
       </m:oMath>
       <w:r>
-        <w:t xml:space="preserve">.</w:t>
-      </w:r>
-    </w:p>
-    <w:p>
-      <w:pPr>
-        <w:pStyle w:val="BodyText"/>
-      </w:pPr>
-      <w:r>
-        <w:t xml:space="preserve">Tests and model parameters are further detailed in the Supplementary Materials.</w:t>
+        <w:t xml:space="preserve"> </w:t>
+      </w:r>
+      <w:r>
+        <w:t xml:space="preserve">was tested by ANOVA.</w:t>
       </w:r>
     </w:p>
     <w:p>
@@ -4082,7 +4185,7 @@
         <w:t xml:space="preserve">)</w:t>
       </w:r>
       <w:r>
-        <w:t xml:space="preserve">, we observed unidentified Aranids inside of the floral tubes. We also recorded a larval lepidopteran inhabiting a flower (Figure S7), and an anthophilid (bee) collecting pollen from the anther scale (Figure S8).</w:t>
+        <w:t xml:space="preserve">, we observed unidentified Aranids inside of the floral tubes. We also recorded a larval lepidopteran inhabiting a flower (Figure S7), and a stingless bee (Meliponini) collecting pollen from the anther scale (Figure S8).</w:t>
       </w:r>
     </w:p>
     <w:p>
@@ -4101,7 +4204,158 @@
         <w:rPr>
           <w:i/>
         </w:rPr>
-        <w:t xml:space="preserve">Flowering rate and pollinator exclusion</w:t>
+        <w:t xml:space="preserve">Pollinator exclusion and floral development</w:t>
+      </w:r>
+    </w:p>
+    <w:p>
+      <w:pPr>
+        <w:pStyle w:val="BodyText"/>
+      </w:pPr>
+      <w:r>
+        <w:t xml:space="preserve">   We identified and described eight stages of floral development in</w:t>
+      </w:r>
+      <w:r>
+        <w:t xml:space="preserve"> </w:t>
+      </w:r>
+      <w:r>
+        <w:rPr>
+          <w:i/>
+        </w:rPr>
+        <w:t xml:space="preserve">C. granulosus</w:t>
+      </w:r>
+      <w:r>
+        <w:t xml:space="preserve"> </w:t>
+      </w:r>
+      <w:r>
+        <w:t xml:space="preserve">(Table S2, Figure 3). During the first stage (A), the flowers are small buds, and have not yet developed curvature. In stages B to D, the flowers elongate and form their characteristic hook shape — nearly all floral curvature is developed here. Stages E and F are defined by the staminate and pistillate phases of anthesis, respectively. Following anthesis, the flowers wilt (Stage G), and if pollinated, form berries (Stage H, see Table S2 for further details of each stage).</w:t>
+      </w:r>
+    </w:p>
+    <w:p>
+      <w:pPr>
+        <w:pStyle w:val="BodyText"/>
+      </w:pPr>
+      <w:r>
+        <w:t xml:space="preserve">   These eight stages were used to compare developmental differences between control and pollinator-excluded flowers (Figure 3). Between treatments, the progression of floral development is comparable from stages A (bud development) to E (anthesis). However, control flowers spend 24.2 ± 4.47 days (median ± 95% CI) developing berries, while all but two hummingbird-excluded flowers did not produce berries.</w:t>
+      </w:r>
+    </w:p>
+    <w:p>
+      <w:pPr>
+        <w:pStyle w:val="BodyText"/>
+      </w:pPr>
+      <w:r>
+        <w:t xml:space="preserve">   The flowers of</w:t>
+      </w:r>
+      <w:r>
+        <w:t xml:space="preserve"> </w:t>
+      </w:r>
+      <w:r>
+        <w:rPr>
+          <w:i/>
+        </w:rPr>
+        <w:t xml:space="preserve">C. granulosus</w:t>
+      </w:r>
+      <w:r>
+        <w:t xml:space="preserve"> </w:t>
+      </w:r>
+      <w:r>
+        <w:t xml:space="preserve">are protandrous: for the control plants, the staminate (stage E) and pistillate (stage F) phases lasted 2.12 ± 0.23 and 2.73 ± 0.26 days, respectively (Figure S12). Pollinator exclusion did not have a significant effect on the duration of the staminate phase (</w:t>
+      </w:r>
+      <m:oMath>
+        <m:r>
+          <m:t>p</m:t>
+        </m:r>
+      </m:oMath>
+      <w:r>
+        <w:t xml:space="preserve">=0.217,</w:t>
+      </w:r>
+      <w:r>
+        <w:t xml:space="preserve"> </w:t>
+      </w:r>
+      <m:oMath>
+        <m:sSub>
+          <m:e>
+            <m:r>
+              <m:t>t</m:t>
+            </m:r>
+          </m:e>
+          <m:sub>
+            <m:r>
+              <m:t>57</m:t>
+            </m:r>
+          </m:sub>
+        </m:sSub>
+      </m:oMath>
+      <w:r>
+        <w:t xml:space="preserve">=1.23,</w:t>
+      </w:r>
+      <w:r>
+        <w:t xml:space="preserve"> </w:t>
+      </w:r>
+      <m:oMath>
+        <m:r>
+          <m:t>d</m:t>
+        </m:r>
+      </m:oMath>
+      <w:r>
+        <w:t xml:space="preserve">=0.33) or pistillate phase (</w:t>
+      </w:r>
+      <m:oMath>
+        <m:r>
+          <m:t>p</m:t>
+        </m:r>
+      </m:oMath>
+      <w:r>
+        <w:t xml:space="preserve">=0.784,</w:t>
+      </w:r>
+      <w:r>
+        <w:t xml:space="preserve"> </w:t>
+      </w:r>
+      <m:oMath>
+        <m:sSub>
+          <m:e>
+            <m:r>
+              <m:t>t</m:t>
+            </m:r>
+          </m:e>
+          <m:sub>
+            <m:r>
+              <m:t>57</m:t>
+            </m:r>
+          </m:sub>
+        </m:sSub>
+      </m:oMath>
+      <w:r>
+        <w:t xml:space="preserve">=0.27,</w:t>
+      </w:r>
+      <w:r>
+        <w:t xml:space="preserve"> </w:t>
+      </w:r>
+      <m:oMath>
+        <m:r>
+          <m:t>d</m:t>
+        </m:r>
+      </m:oMath>
+      <w:r>
+        <w:t xml:space="preserve">=0.07, Figure S12).</w:t>
+      </w:r>
+    </w:p>
+    <w:p>
+      <w:pPr>
+        <w:pStyle w:val="BodyText"/>
+      </w:pPr>
+      <w:r>
+        <w:t xml:space="preserve"> </w:t>
+      </w:r>
+    </w:p>
+    <w:p>
+      <w:pPr>
+        <w:pStyle w:val="BodyText"/>
+      </w:pPr>
+      <w:r>
+        <w:rPr>
+          <w:i/>
+        </w:rPr>
+        <w:t xml:space="preserve">Flowering rate</w:t>
       </w:r>
     </w:p>
     <w:p>
@@ -4368,7 +4622,7 @@
         <w:t xml:space="preserve"> </w:t>
       </w:r>
       <w:r>
-        <w:t xml:space="preserve">for pollinator-excluded plants. The highest flowering rate was documented in a control plant at 1.79 days</w:t>
+        <w:t xml:space="preserve">for pollinator-excluded plants. The highest flowering rate was documented in a control plant at 1.88 days</w:t>
       </w:r>
       <m:oMath>
         <m:sSup>
@@ -4456,243 +4710,6 @@
     </w:p>
     <w:p>
       <w:pPr>
-        <w:pStyle w:val="BodyText"/>
-      </w:pPr>
-      <w:r>
-        <w:t xml:space="preserve"> </w:t>
-      </w:r>
-      <w:r>
-        <w:t xml:space="preserve"> </w:t>
-      </w:r>
-      <w:r>
-        <w:rPr>
-          <w:i/>
-        </w:rPr>
-        <w:t xml:space="preserve">Floral development and pollinator exclusion</w:t>
-      </w:r>
-    </w:p>
-    <w:p>
-      <w:pPr>
-        <w:pStyle w:val="BodyText"/>
-      </w:pPr>
-      <w:r>
-        <w:t xml:space="preserve">   The flowers of</w:t>
-      </w:r>
-      <w:r>
-        <w:t xml:space="preserve"> </w:t>
-      </w:r>
-      <w:r>
-        <w:rPr>
-          <w:i/>
-        </w:rPr>
-        <w:t xml:space="preserve">C. granulosus</w:t>
-      </w:r>
-      <w:r>
-        <w:t xml:space="preserve"> </w:t>
-      </w:r>
-      <w:r>
-        <w:t xml:space="preserve">are protandrous: for the control plants, the male and female phases lasted 2.12 ± 0.23 and 2.73 ± 0.26 days, respectively (Figure S12). Pollinator exclusion did not have a significant effect on the duration of the male phase (</w:t>
-      </w:r>
-      <m:oMath>
-        <m:r>
-          <m:t>p</m:t>
-        </m:r>
-      </m:oMath>
-      <w:r>
-        <w:t xml:space="preserve">=0.217,</w:t>
-      </w:r>
-      <w:r>
-        <w:t xml:space="preserve"> </w:t>
-      </w:r>
-      <m:oMath>
-        <m:sSub>
-          <m:e>
-            <m:r>
-              <m:t>t</m:t>
-            </m:r>
-          </m:e>
-          <m:sub>
-            <m:r>
-              <m:t>57</m:t>
-            </m:r>
-          </m:sub>
-        </m:sSub>
-      </m:oMath>
-      <w:r>
-        <w:t xml:space="preserve">=1.23,</w:t>
-      </w:r>
-      <w:r>
-        <w:t xml:space="preserve"> </w:t>
-      </w:r>
-      <m:oMath>
-        <m:r>
-          <m:t>d</m:t>
-        </m:r>
-      </m:oMath>
-      <w:r>
-        <w:t xml:space="preserve">=0.33) or female phase (</w:t>
-      </w:r>
-      <m:oMath>
-        <m:r>
-          <m:t>p</m:t>
-        </m:r>
-      </m:oMath>
-      <w:r>
-        <w:t xml:space="preserve">=0.784,</w:t>
-      </w:r>
-      <w:r>
-        <w:t xml:space="preserve"> </w:t>
-      </w:r>
-      <m:oMath>
-        <m:sSub>
-          <m:e>
-            <m:r>
-              <m:t>t</m:t>
-            </m:r>
-          </m:e>
-          <m:sub>
-            <m:r>
-              <m:t>57</m:t>
-            </m:r>
-          </m:sub>
-        </m:sSub>
-      </m:oMath>
-      <w:r>
-        <w:t xml:space="preserve">=0.27,</w:t>
-      </w:r>
-      <w:r>
-        <w:t xml:space="preserve"> </w:t>
-      </w:r>
-      <m:oMath>
-        <m:r>
-          <m:t>d</m:t>
-        </m:r>
-      </m:oMath>
-      <w:r>
-        <w:t xml:space="preserve">=0.07, Figure S12).</w:t>
-      </w:r>
-    </w:p>
-    <w:p>
-      <w:pPr>
-        <w:pStyle w:val="BodyText"/>
-      </w:pPr>
-      <w:r>
-        <w:t xml:space="preserve">   We identified and described six discrete stages of floral development in</w:t>
-      </w:r>
-      <w:r>
-        <w:t xml:space="preserve"> </w:t>
-      </w:r>
-      <w:r>
-        <w:rPr>
-          <w:i/>
-        </w:rPr>
-        <w:t xml:space="preserve">C. granulosus</w:t>
-      </w:r>
-      <w:r>
-        <w:t xml:space="preserve"> </w:t>
-      </w:r>
-      <w:r>
-        <w:t xml:space="preserve">(Table S2). During the first stage (Stage A), the flowers are small buds, and have not yet developed curvature. In Stage B, the flowers elongate and form their characteristic hook shape — nearly all floral curvature is developed here. Stages C and D are defined by the male and female phases of anthesis, respectively. Following anthesis, the flowers wilt (Stage E), and if pollinated, form berries (Stage F, see Table S2 for further details of each stage).</w:t>
-      </w:r>
-    </w:p>
-    <w:p>
-      <w:pPr>
-        <w:pStyle w:val="BodyText"/>
-      </w:pPr>
-      <w:r>
-        <w:t xml:space="preserve">   Delimiting floral development into six stages generated a consensus developmental sequence (per treatment) that mapped at least 80% of the phenology data collected in this study. These six stages were used to compare differences in development between control and pollinator-excluded flowers (Figure 3). Between treatments, the rate of floral development is comparable from stages A (bud development) to C (anthesis). However, control flowers spend an additional 21 days developing berries, while hummingbird-excluded flowers did not produce berries. Event history analysis showed that, following anthesis, daily survival probability decreased at similar rates for both treatments. However, at 13 days post-anthesis, hummingbird-excluded flowers wilt, while control plants continued to develop into a fruiting phase and produce berries (Figure 4). Before berry development, the survival curves are comparable (</w:t>
-      </w:r>
-      <m:oMath>
-        <m:r>
-          <m:t>p</m:t>
-        </m:r>
-      </m:oMath>
-      <w:r>
-        <w:t xml:space="preserve">=0.974,</w:t>
-      </w:r>
-      <w:r>
-        <w:t xml:space="preserve"> </w:t>
-      </w:r>
-      <m:oMath>
-        <m:sSubSup>
-          <m:e>
-            <m:r>
-              <m:t>χ</m:t>
-            </m:r>
-          </m:e>
-          <m:sub>
-            <m:r>
-              <m:t>1</m:t>
-            </m:r>
-          </m:sub>
-          <m:sup>
-            <m:r>
-              <m:t>2</m:t>
-            </m:r>
-          </m:sup>
-        </m:sSubSup>
-      </m:oMath>
-      <w:r>
-        <w:t xml:space="preserve">=0.01,</w:t>
-      </w:r>
-      <w:r>
-        <w:t xml:space="preserve"> </w:t>
-      </w:r>
-      <m:oMath>
-        <m:r>
-          <m:t>Z</m:t>
-        </m:r>
-      </m:oMath>
-      <w:r>
-        <w:t xml:space="preserve">=0.03). When berry development is considered, the survival curves differ significantly (</w:t>
-      </w:r>
-      <m:oMath>
-        <m:r>
-          <m:t>p</m:t>
-        </m:r>
-      </m:oMath>
-      <w:r>
-        <w:t xml:space="preserve">=0.034,</w:t>
-      </w:r>
-      <w:r>
-        <w:t xml:space="preserve"> </w:t>
-      </w:r>
-      <m:oMath>
-        <m:sSubSup>
-          <m:e>
-            <m:r>
-              <m:t>χ</m:t>
-            </m:r>
-          </m:e>
-          <m:sub>
-            <m:r>
-              <m:t>1</m:t>
-            </m:r>
-          </m:sub>
-          <m:sup>
-            <m:r>
-              <m:t>2</m:t>
-            </m:r>
-          </m:sup>
-        </m:sSubSup>
-      </m:oMath>
-      <w:r>
-        <w:t xml:space="preserve">=4.51,</w:t>
-      </w:r>
-      <w:r>
-        <w:t xml:space="preserve"> </w:t>
-      </w:r>
-      <m:oMath>
-        <m:r>
-          <m:t>Z</m:t>
-        </m:r>
-      </m:oMath>
-      <w:r>
-        <w:t xml:space="preserve">=2.07).</w:t>
-      </w:r>
-    </w:p>
-    <w:p>
-      <w:pPr>
         <w:pStyle w:val="CaptionedFigure"/>
       </w:pPr>
       <w:r>
@@ -4700,7 +4717,7 @@
           <wp:inline>
             <wp:extent cx="3810000" cy="2540000"/>
             <wp:effectExtent b="0" l="0" r="0" t="0"/>
-            <wp:docPr descr="Figure 3. Developmental trajectories for the flowers of C. granulosus, and effects of pollinator exclusion. The six stages labeled on the x-axis have statistical support as discrete developmental units and are described in Table S2. Stage B is represented by three substages that are grouped together; these substages are descriptive and used for convenience only. The y-axis represents the number of days required to reach each stage. Note that hummingbird-excluded plants do not reach stage F" title="" id="1" name="Picture"/>
+            <wp:docPr descr="Figure 3. Developmental trajectories for the flowers of C. granulosus, and effects of pollinator exclusion. The eight stages labeled on the x-axis are described in Table S2. The y-axis represents the number of days required to reach each stage." title="" id="1" name="Picture"/>
             <a:graphic>
               <a:graphicData uri="http://schemas.openxmlformats.org/drawingml/2006/picture">
                 <pic:pic>
@@ -4755,7 +4772,7 @@
         <w:t xml:space="preserve">C. granulosus</w:t>
       </w:r>
       <w:r>
-        <w:t xml:space="preserve">, and effects of pollinator exclusion. The six stages labeled on the x-axis have statistical support as discrete developmental units and are described in Table S2. Stage B is represented by three substages that are grouped together; these substages are descriptive and used for convenience only. The y-axis represents the number of days required to reach each stage. Note that hummingbird-excluded plants do not reach stage F</w:t>
+        <w:t xml:space="preserve">, and effects of pollinator exclusion. The eight stages labeled on the x-axis are described in Table S2. The y-axis represents the number of days required to reach each stage.</w:t>
       </w:r>
     </w:p>
     <w:p>
@@ -4963,7 +4980,7 @@
         <w:t xml:space="preserve"> </w:t>
       </w:r>
       <w:r>
-        <w:t xml:space="preserve">pollen has been identified from Buff-tailed Sicklebills from this study site</w:t>
+        <w:t xml:space="preserve">pollen has been identified from Buff-tailed Sicklebill at this study site</w:t>
       </w:r>
       <w:r>
         <w:t xml:space="preserve"> </w:t>
@@ -5078,6 +5095,20 @@
       <w:r>
         <w:t xml:space="preserve">(</w:t>
       </w:r>
+      <w:hyperlink w:anchor="ref-westerkamp_1990">
+        <w:r>
+          <w:rPr>
+            <w:rStyle w:val="Hyperlink"/>
+          </w:rPr>
+          <w:t xml:space="preserve">Westerkamp, 1990</w:t>
+        </w:r>
+      </w:hyperlink>
+      <w:r>
+        <w:t xml:space="preserve">;</w:t>
+      </w:r>
+      <w:r>
+        <w:t xml:space="preserve"> </w:t>
+      </w:r>
       <w:hyperlink w:anchor="ref-ricoguevara_2021">
         <w:r>
           <w:rPr>
@@ -5098,18 +5129,7 @@
         <w:pStyle w:val="BodyText"/>
       </w:pPr>
       <w:r>
-        <w:rPr>
-          <w:i/>
-        </w:rPr>
-        <w:t xml:space="preserve">Perching versus Hovering (natural history)</w:t>
-      </w:r>
-    </w:p>
-    <w:p>
-      <w:pPr>
-        <w:pStyle w:val="BodyText"/>
-      </w:pPr>
-      <w:r>
-        <w:t xml:space="preserve">In contrast to previous accounts of Sicklebill visitation to</w:t>
+        <w:t xml:space="preserve">   In contrast to previous accounts of Sicklebill visitation to</w:t>
       </w:r>
       <w:r>
         <w:t xml:space="preserve"> </w:t>
@@ -5200,7 +5220,7 @@
         <w:t xml:space="preserve">)</w:t>
       </w:r>
       <w:r>
-        <w:t xml:space="preserve">; doug] and is avoided when perches are available</w:t>
+        <w:t xml:space="preserve">; altschuler_2004] and is avoided when perches are available</w:t>
       </w:r>
       <w:r>
         <w:t xml:space="preserve"> </w:t>
@@ -5212,16 +5232,15 @@
         <w:r>
           <w:rPr>
             <w:rStyle w:val="Hyperlink"/>
-            <w:b/>
           </w:rPr>
-          <w:t xml:space="preserve">westerkamp_1990?</w:t>
+          <w:t xml:space="preserve">Westerkamp, 1990</w:t>
         </w:r>
       </w:hyperlink>
       <w:r>
         <w:t xml:space="preserve">)</w:t>
       </w:r>
       <w:r>
-        <w:t xml:space="preserve">. Recent work has found that short-billed hummingbird species have repeatedly evolved claws that improve their ability to perch</w:t>
+        <w:t xml:space="preserve">. Recent work has found that short-billed hummingbird species have repeatedly evolved large claws that improve their ability to perch</w:t>
       </w:r>
       <w:r>
         <w:t xml:space="preserve"> </w:t>
@@ -5247,7 +5266,18 @@
         <w:t xml:space="preserve"> </w:t>
       </w:r>
       <w:r>
-        <w:t xml:space="preserve">(reviewed in</w:t>
+        <w:t xml:space="preserve">(</w:t>
+      </w:r>
+      <w:hyperlink w:anchor="ref-temeles_2019">
+        <w:r>
+          <w:rPr>
+            <w:rStyle w:val="Hyperlink"/>
+          </w:rPr>
+          <w:t xml:space="preserve">Temeles et al., 2019</w:t>
+        </w:r>
+      </w:hyperlink>
+      <w:r>
+        <w:t xml:space="preserve">;</w:t>
       </w:r>
       <w:r>
         <w:t xml:space="preserve"> </w:t>
@@ -5272,7 +5302,87 @@
         <w:pStyle w:val="BodyText"/>
       </w:pPr>
       <w:r>
-        <w:t xml:space="preserve">   Foraging mode also appears to correlate with flight ability, whereby trapliners are predicted to have smaller flight muscles and are less maneuverable than territorial hummingbirds</w:t>
+        <w:t xml:space="preserve">   We speculate that the inflorescences of</w:t>
+      </w:r>
+      <w:r>
+        <w:t xml:space="preserve"> </w:t>
+      </w:r>
+      <w:r>
+        <w:rPr>
+          <w:i/>
+        </w:rPr>
+        <w:t xml:space="preserve">C. granulosus</w:t>
+      </w:r>
+      <w:r>
+        <w:t xml:space="preserve"> </w:t>
+      </w:r>
+      <w:r>
+        <w:t xml:space="preserve">are lignified primarily to support and orient flowers, and are only opportunistically used by Sicklebills as perches. This is because open flowers tend to face away from the stem on long peduncles (Figure 1). This is in contrast to Sicklebill visits to</w:t>
+      </w:r>
+      <w:r>
+        <w:t xml:space="preserve"> </w:t>
+      </w:r>
+      <w:r>
+        <w:rPr>
+          <w:i/>
+        </w:rPr>
+        <w:t xml:space="preserve">Heliconia</w:t>
+      </w:r>
+      <w:r>
+        <w:t xml:space="preserve"> </w:t>
+      </w:r>
+      <w:r>
+        <w:t xml:space="preserve">made at the same study site: flowers are oriented so that the opening is aligned with the perch (i.e. floral bract, Figure S13).</w:t>
+      </w:r>
+    </w:p>
+    <w:p>
+      <w:pPr>
+        <w:pStyle w:val="BodyText"/>
+      </w:pPr>
+      <w:r>
+        <w:t xml:space="preserve"> </w:t>
+      </w:r>
+    </w:p>
+    <w:p>
+      <w:pPr>
+        <w:pStyle w:val="BodyText"/>
+      </w:pPr>
+      <w:r>
+        <w:rPr>
+          <w:i/>
+        </w:rPr>
+        <w:t xml:space="preserve">Pollinator exclusion and floral development</w:t>
+      </w:r>
+    </w:p>
+    <w:p>
+      <w:pPr>
+        <w:pStyle w:val="BodyText"/>
+      </w:pPr>
+      <w:r>
+        <w:t xml:space="preserve">   We found that several aspects of floral display were not affected by pollinator exclusion: the total number of flowers produced per inflorescence, the duration of the staminate and pistillate phases, and the rate of flowering. Of the latter, we note that one control plant exhibited an accelerated flowering rate (Figure S11) at twice the magnitude of the average. Whether this observation is incidental or indicates the potential for adaptive plasticity of flowering rates is an interesting and unexplored aspect of the steady state flowering type.</w:t>
+      </w:r>
+    </w:p>
+    <w:p>
+      <w:pPr>
+        <w:pStyle w:val="BodyText"/>
+      </w:pPr>
+      <w:r>
+        <w:t xml:space="preserve">   It is noteworthy that the staminate and pistillate phases were not affected by pollinator exclusion. This is in contrast to studies of</w:t>
+      </w:r>
+      <w:r>
+        <w:t xml:space="preserve"> </w:t>
+      </w:r>
+      <w:r>
+        <w:rPr>
+          <w:i/>
+        </w:rPr>
+        <w:t xml:space="preserve">Centropogon talamancensis</w:t>
+      </w:r>
+      <w:r>
+        <w:t xml:space="preserve"> </w:t>
+      </w:r>
+      <w:r>
+        <w:t xml:space="preserve">Wilbur</w:t>
       </w:r>
       <w:r>
         <w:t xml:space="preserve"> </w:t>
@@ -5280,61 +5390,37 @@
       <w:r>
         <w:t xml:space="preserve">(</w:t>
       </w:r>
-      <w:hyperlink w:anchor="ref-sargent_2021">
+      <w:hyperlink w:anchor="ref-koptur_1990">
         <w:r>
           <w:rPr>
             <w:rStyle w:val="Hyperlink"/>
           </w:rPr>
-          <w:t xml:space="preserve">Sargent et al., 2021</w:t>
+          <w:t xml:space="preserve">Koptur et al., 1990</w:t>
         </w:r>
       </w:hyperlink>
       <w:r>
         <w:t xml:space="preserve">)</w:t>
       </w:r>
       <w:r>
-        <w:t xml:space="preserve">. Hover pollination of</w:t>
-      </w:r>
-      <w:r>
-        <w:t xml:space="preserve"> </w:t>
-      </w:r>
-      <w:r>
-        <w:rPr>
-          <w:i/>
-        </w:rPr>
-        <w:t xml:space="preserve">C. granulosus</w:t>
-      </w:r>
-      <w:r>
-        <w:t xml:space="preserve"> </w:t>
-      </w:r>
-      <w:r>
-        <w:t xml:space="preserve">may then present an exceptional challenge for</w:t>
-      </w:r>
-      <w:r>
-        <w:t xml:space="preserve"> </w:t>
-      </w:r>
-      <w:r>
-        <w:rPr>
-          <w:i/>
-        </w:rPr>
-        <w:t xml:space="preserve">Eutoxeres</w:t>
-      </w:r>
-      <w:r>
-        <w:t xml:space="preserve">; these hummingbirds have large feet presumably adapted for using the floral bracts of</w:t>
-      </w:r>
-      <w:r>
-        <w:t xml:space="preserve"> </w:t>
-      </w:r>
-      <w:r>
-        <w:rPr>
-          <w:i/>
-        </w:rPr>
-        <w:t xml:space="preserve">Heliconia</w:t>
-      </w:r>
-      <w:r>
-        <w:t xml:space="preserve"> </w:t>
-      </w:r>
-      <w:r>
-        <w:t xml:space="preserve">as a perch while feeding</w:t>
+        <w:t xml:space="preserve"> </w:t>
+      </w:r>
+      <w:r>
+        <w:t xml:space="preserve">and</w:t>
+      </w:r>
+      <w:r>
+        <w:t xml:space="preserve"> </w:t>
+      </w:r>
+      <w:r>
+        <w:rPr>
+          <w:i/>
+        </w:rPr>
+        <w:t xml:space="preserve">Centropogon solanifolius</w:t>
+      </w:r>
+      <w:r>
+        <w:t xml:space="preserve"> </w:t>
+      </w:r>
+      <w:r>
+        <w:t xml:space="preserve">Benth.</w:t>
       </w:r>
       <w:r>
         <w:t xml:space="preserve"> </w:t>
@@ -5342,137 +5428,72 @@
       <w:r>
         <w:t xml:space="preserve">(</w:t>
       </w:r>
-      <w:hyperlink w:anchor="ref-feinsinger_1978">
+      <w:hyperlink w:anchor="ref-weiss_1996">
         <w:r>
           <w:rPr>
             <w:rStyle w:val="Hyperlink"/>
           </w:rPr>
-          <w:t xml:space="preserve">Feinsinger and Colwell, 1978</w:t>
+          <w:t xml:space="preserve">Weiss, 1996</w:t>
         </w:r>
       </w:hyperlink>
       <w:r>
-        <w:t xml:space="preserve">;</w:t>
-      </w:r>
-      <w:r>
-        <w:t xml:space="preserve"> </w:t>
-      </w:r>
-      <w:hyperlink w:anchor="ref-colwell_2021">
+        <w:t xml:space="preserve">)</w:t>
+      </w:r>
+      <w:r>
+        <w:t xml:space="preserve">, where experimental pollen removal shortened the staminate phase — a trait that is thought to improve male fitness in the presence of intrasexual competition for pollination [lloyd_1982; shoen_1995]. In</w:t>
+      </w:r>
+      <w:r>
+        <w:t xml:space="preserve"> </w:t>
+      </w:r>
+      <w:r>
+        <w:rPr>
+          <w:i/>
+        </w:rPr>
+        <w:t xml:space="preserve">Lobelia cardinalis</w:t>
+      </w:r>
+      <w:r>
+        <w:t xml:space="preserve"> </w:t>
+      </w:r>
+      <w:r>
+        <w:t xml:space="preserve">L.</w:t>
+      </w:r>
+      <w:r>
+        <w:t xml:space="preserve"> </w:t>
+      </w:r>
+      <w:r>
+        <w:t xml:space="preserve">(</w:t>
+      </w:r>
+      <w:hyperlink w:anchor="ref-devlin_1984">
         <w:r>
           <w:rPr>
             <w:rStyle w:val="Hyperlink"/>
           </w:rPr>
-          <w:t xml:space="preserve">Colwell et al., 2021</w:t>
+          <w:t xml:space="preserve">Devlin and Stephenson, 1984</w:t>
         </w:r>
       </w:hyperlink>
       <w:r>
         <w:t xml:space="preserve">)</w:t>
       </w:r>
       <w:r>
-        <w:t xml:space="preserve">. This relative difficulty in hovering might further contribute to selection for increased corolla width in eucentropogonids (discussed above).</w:t>
-      </w:r>
-    </w:p>
-    <w:p>
-      <w:pPr>
-        <w:pStyle w:val="BodyText"/>
-      </w:pPr>
-      <w:r>
-        <w:t xml:space="preserve">   We speculate that the inflorescences of</w:t>
-      </w:r>
-      <w:r>
-        <w:t xml:space="preserve"> </w:t>
-      </w:r>
-      <w:r>
-        <w:rPr>
-          <w:i/>
-        </w:rPr>
-        <w:t xml:space="preserve">C. granulosus</w:t>
-      </w:r>
-      <w:r>
-        <w:t xml:space="preserve"> </w:t>
-      </w:r>
-      <w:r>
-        <w:t xml:space="preserve">are lignified primarily to support and orient flowers, and are only opportunistically used by Sicklebills as perches. This is because open flowers are, on the majority, oriented to face away from the stem on long peduncles (Figure 1). This is in contrast to Sicklebill visits to</w:t>
-      </w:r>
-      <w:r>
-        <w:t xml:space="preserve"> </w:t>
-      </w:r>
-      <w:r>
-        <w:rPr>
-          <w:i/>
-        </w:rPr>
-        <w:t xml:space="preserve">Heliconia</w:t>
-      </w:r>
-      <w:r>
-        <w:t xml:space="preserve"> </w:t>
-      </w:r>
-      <w:r>
-        <w:t xml:space="preserve">made at the same study site: flowers are oriented so that the opening is aligned with the perch (i.e. floral bract, Figure S13). We note that the nectar robber</w:t>
-      </w:r>
-      <w:r>
-        <w:t xml:space="preserve"> </w:t>
-      </w:r>
-      <w:r>
-        <w:rPr>
-          <w:i/>
-        </w:rPr>
-        <w:t xml:space="preserve">Schistes geoffroyi</w:t>
-      </w:r>
-      <w:r>
-        <w:t xml:space="preserve"> </w:t>
-      </w:r>
-      <w:r>
-        <w:t xml:space="preserve">exclusively hovers when visiting</w:t>
-      </w:r>
-      <w:r>
-        <w:t xml:space="preserve"> </w:t>
-      </w:r>
-      <w:r>
-        <w:rPr>
-          <w:i/>
-        </w:rPr>
-        <w:t xml:space="preserve">C. granulosus</w:t>
-      </w:r>
-      <w:r>
-        <w:t xml:space="preserve">, and makes twice as many daily visits as</w:t>
-      </w:r>
-      <w:r>
-        <w:t xml:space="preserve"> </w:t>
-      </w:r>
-      <w:r>
-        <w:rPr>
-          <w:i/>
-        </w:rPr>
-        <w:t xml:space="preserve">E. condamini</w:t>
-      </w:r>
-      <w:r>
-        <w:t xml:space="preserve">. For these reasons, we expect</w:t>
-      </w:r>
-      <w:r>
-        <w:t xml:space="preserve"> </w:t>
-      </w:r>
-      <w:r>
-        <w:rPr>
-          <w:i/>
-        </w:rPr>
-        <w:t xml:space="preserve">S. geoffroyi</w:t>
-      </w:r>
-      <w:r>
-        <w:t xml:space="preserve"> </w:t>
-      </w:r>
-      <w:r>
-        <w:t xml:space="preserve">to exhibit traveling exploitation at a smaller spatial scale than</w:t>
-      </w:r>
-      <w:r>
-        <w:t xml:space="preserve"> </w:t>
-      </w:r>
-      <w:r>
-        <w:rPr>
-          <w:i/>
-        </w:rPr>
-        <w:t xml:space="preserve">Eutoxeres</w:t>
-      </w:r>
-      <w:r>
-        <w:t xml:space="preserve">, whereby a smaller number of scattered plants are visited more frequently, but not continuously defended as part of a static territory</w:t>
+        <w:t xml:space="preserve"> </w:t>
+      </w:r>
+      <w:r>
+        <w:t xml:space="preserve">and</w:t>
+      </w:r>
+      <w:r>
+        <w:t xml:space="preserve"> </w:t>
+      </w:r>
+      <w:r>
+        <w:rPr>
+          <w:i/>
+        </w:rPr>
+        <w:t xml:space="preserve">Campanula americana</w:t>
+      </w:r>
+      <w:r>
+        <w:t xml:space="preserve"> </w:t>
+      </w:r>
+      <w:r>
+        <w:t xml:space="preserve">L.</w:t>
       </w:r>
       <w:r>
         <w:t xml:space="preserve"> </w:t>
@@ -5480,25 +5501,132 @@
       <w:r>
         <w:t xml:space="preserve">(</w:t>
       </w:r>
-      <w:hyperlink w:anchor="ref-sargent_2021">
+      <w:hyperlink w:anchor="ref-evanhoe_2002">
         <w:r>
           <w:rPr>
             <w:rStyle w:val="Hyperlink"/>
           </w:rPr>
-          <w:t xml:space="preserve">Sargent et al., 2021</w:t>
+          <w:t xml:space="preserve">Evanhoe and Galloway, 2002</w:t>
         </w:r>
       </w:hyperlink>
       <w:r>
         <w:t xml:space="preserve">)</w:t>
       </w:r>
       <w:r>
-        <w:t xml:space="preserve">. It should also be noted that strongly curved bills are a feature of nectivorous African sunbirds (FAMILY) which perch (often on thickened peduncles) to feed [2020 paper on experimental perching].</w:t>
+        <w:t xml:space="preserve">, experimental pollen removal also shortens the staminate phase; however, in natural populations of</w:t>
+      </w:r>
+      <w:r>
+        <w:t xml:space="preserve"> </w:t>
+      </w:r>
+      <w:r>
+        <w:rPr>
+          <w:i/>
+        </w:rPr>
+        <w:t xml:space="preserve">L. cardinalis</w:t>
+      </w:r>
+      <w:r>
+        <w:t xml:space="preserve"> </w:t>
+      </w:r>
+      <w:r>
+        <w:t xml:space="preserve">visited by hummingbirds, this phenomenon is not observed because repeated visits over several days are required to remove the available pollen</w:t>
+      </w:r>
+      <w:r>
+        <w:t xml:space="preserve"> </w:t>
+      </w:r>
+      <w:r>
+        <w:t xml:space="preserve">(</w:t>
+      </w:r>
+      <w:hyperlink w:anchor="ref-devlin_1985">
+        <w:r>
+          <w:rPr>
+            <w:rStyle w:val="Hyperlink"/>
+          </w:rPr>
+          <w:t xml:space="preserve">Devlin and Stephenson, 1985</w:t>
+        </w:r>
+      </w:hyperlink>
+      <w:r>
+        <w:t xml:space="preserve">)</w:t>
+      </w:r>
+      <w:r>
+        <w:t xml:space="preserve">. In contrast, natural populations of bee-pollinated</w:t>
+      </w:r>
+      <w:r>
+        <w:t xml:space="preserve"> </w:t>
+      </w:r>
+      <w:r>
+        <w:rPr>
+          <w:i/>
+        </w:rPr>
+        <w:t xml:space="preserve">C. americana</w:t>
+      </w:r>
+      <w:r>
+        <w:t xml:space="preserve"> </w:t>
+      </w:r>
+      <w:r>
+        <w:t xml:space="preserve">exhibit the same shortened staminate phase observed in plants with pollen removed experimentally</w:t>
+      </w:r>
+      <w:r>
+        <w:t xml:space="preserve"> </w:t>
+      </w:r>
+      <w:r>
+        <w:t xml:space="preserve">(</w:t>
+      </w:r>
+      <w:hyperlink w:anchor="ref-evanhoe_2002">
+        <w:r>
+          <w:rPr>
+            <w:rStyle w:val="Hyperlink"/>
+          </w:rPr>
+          <w:t xml:space="preserve">Evanhoe and Galloway, 2002</w:t>
+        </w:r>
+      </w:hyperlink>
+      <w:r>
+        <w:t xml:space="preserve">)</w:t>
+      </w:r>
+      <w:r>
+        <w:t xml:space="preserve">. Taken together, these studies point to variation in sexual phase longevity that is driven by efficiency of pollen removal which itself may be influenced by pollinator identity. Because pollen was not experimentally removed in this study, it is possible that either</w:t>
+      </w:r>
+      <w:r>
+        <w:t xml:space="preserve"> </w:t>
+      </w:r>
+      <w:r>
+        <w:rPr>
+          <w:i/>
+        </w:rPr>
+        <w:t xml:space="preserve">C. granulosus</w:t>
+      </w:r>
+      <w:r>
+        <w:t xml:space="preserve"> </w:t>
+      </w:r>
+      <w:r>
+        <w:t xml:space="preserve">has not experienced selection to modify sexual phase longevity in response to pollen removal, or that single visits by Buff-tailed Sicklebill do not remove enough pollen to initiate this trait.</w:t>
       </w:r>
     </w:p>
     <w:p>
       <w:pPr>
         <w:pStyle w:val="BodyText"/>
       </w:pPr>
+      <w:r>
+        <w:t xml:space="preserve">***Maybe floral traits were not affected because shortening the display in response to pollination might negatively affect floral display. Because there is usually only one-two flowers open at a time, any shortening of the male/female phase might negatively affect floral display.</w:t>
+      </w:r>
+    </w:p>
+    <w:p>
+      <w:pPr>
+        <w:pStyle w:val="BodyText"/>
+      </w:pPr>
+      <w:r>
+        <w:t xml:space="preserve">***Maybe there is strong selection against geitonogamy, and increasing the male phase would encourage geitonogamy if the female phase cannot be delayed.</w:t>
+      </w:r>
+    </w:p>
+    <w:p>
+      <w:pPr>
+        <w:pStyle w:val="BodyText"/>
+      </w:pPr>
+      <w:r>
+        <w:t xml:space="preserve">***C. granulosus produces berries from ~18% of selfed flowers (Stein 1987). This points to why sexual phase durations would not be altered in response to pollination (might increases geitonogamy)</w:t>
+      </w:r>
+      <w:r>
+        <w:t xml:space="preserve"> </w:t>
+      </w:r>
       <w:r>
         <w:t xml:space="preserve"> </w:t>
       </w:r>
@@ -5688,7 +5816,50 @@
         <w:t xml:space="preserve">)</w:t>
       </w:r>
       <w:r>
-        <w:t xml:space="preserve">. However, beyond qualitative descriptors, there is a need for a quantitative framework to better define and classify phenological flowering types. For example, quantifying flowering rates of centropogonids could allow robust statistical classifications of phenological flowering types. This would help to move the field towards understanding the evolution of phenological modes as mechanisms of divergence.</w:t>
+        <w:t xml:space="preserve">. However, beyond qualitative descriptors, there is a need for a quantitative framework to better define and classify phenological flowering types. For example, quantifying flowering rates of the centropogonids could allow robust statistical classifications of phenological flowering types and tests of correlated evolution with pollination mode, morphology, geography, etc. If steady state flowering is interpreted as conforming to a linear model – as we have assumed here – then deviations from this phenological type might be quantified by the coeffiecient of determiniation,</w:t>
+      </w:r>
+      <w:r>
+        <w:t xml:space="preserve"> </w:t>
+      </w:r>
+      <m:oMath>
+        <m:sSup>
+          <m:e>
+            <m:r>
+              <m:t>R</m:t>
+            </m:r>
+          </m:e>
+          <m:sup>
+            <m:r>
+              <m:t>2</m:t>
+            </m:r>
+          </m:sup>
+        </m:sSup>
+      </m:oMath>
+      <w:r>
+        <w:t xml:space="preserve">, where steady state species would have a relatively higher</w:t>
+      </w:r>
+      <w:r>
+        <w:t xml:space="preserve"> </w:t>
+      </w:r>
+      <m:oMath>
+        <m:sSup>
+          <m:e>
+            <m:r>
+              <m:t>R</m:t>
+            </m:r>
+          </m:e>
+          <m:sup>
+            <m:r>
+              <m:t>2</m:t>
+            </m:r>
+          </m:sup>
+        </m:sSup>
+      </m:oMath>
+      <w:r>
+        <w:t xml:space="preserve"> </w:t>
+      </w:r>
+      <w:r>
+        <w:t xml:space="preserve">compared to those exhibiting cornucopia flowering. Pairing such measurements with rates of pollinator visitation would move the field towards understanding the evolution of phenological modes as mechanisms of divergence.</w:t>
       </w:r>
     </w:p>
     <w:p>
@@ -5696,25 +5867,7 @@
         <w:pStyle w:val="BodyText"/>
       </w:pPr>
       <w:r>
-        <w:t xml:space="preserve">   The designation of</w:t>
-      </w:r>
-      <w:r>
-        <w:t xml:space="preserve"> </w:t>
-      </w:r>
-      <w:r>
-        <w:t xml:space="preserve">‘</w:t>
-      </w:r>
-      <w:r>
-        <w:t xml:space="preserve">steady state</w:t>
-      </w:r>
-      <w:r>
-        <w:t xml:space="preserve">’</w:t>
-      </w:r>
-      <w:r>
-        <w:t xml:space="preserve"> </w:t>
-      </w:r>
-      <w:r>
-        <w:t xml:space="preserve">implies a general mode of flowering, however the nuances of this strategy have rarely been considered in the context of dichogamy. In</w:t>
+        <w:t xml:space="preserve">   In</w:t>
       </w:r>
       <w:r>
         <w:t xml:space="preserve"> </w:t>
@@ -5726,7 +5879,7 @@
         <w:t xml:space="preserve">C. granulosus</w:t>
       </w:r>
       <w:r>
-        <w:t xml:space="preserve">, there is a degree of coordination in the anthesis rate and the male-female transition rate. As a new flower opens, the initial male phase lasts 2.12 days. As the flowering rate is 3.44 days</w:t>
+        <w:t xml:space="preserve">, there is a degree of coordination in the anthesis rate and the staminate -&gt; pistillate transition rate. As a new flower opens, the initial staminate phase lasts 2.12 days. As the flowering rate is 3.44 days</w:t>
       </w:r>
       <m:oMath>
         <m:sSup>
@@ -5746,7 +5899,7 @@
         </m:sSup>
       </m:oMath>
       <w:r>
-        <w:t xml:space="preserve">, there is a small but potentially effective window of 1.32 days where the female phase is protected from receiving pollen from a flower of the same inflorescence. Given the visitation frequency of</w:t>
+        <w:t xml:space="preserve">, there is a small but potentially effective window of 1.32 days where the pistillate phase is protected from geitonogamy. Given the visitation frequency of</w:t>
       </w:r>
       <w:r>
         <w:t xml:space="preserve"> </w:t>
@@ -5762,399 +5915,6 @@
       </w:r>
       <w:r>
         <w:t xml:space="preserve">(1-2 per day), these temporal patterns might promote outcrossing while minimizing the risk of a pollinator visit without open flowers.</w:t>
-      </w:r>
-    </w:p>
-    <w:p>
-      <w:pPr>
-        <w:pStyle w:val="BodyText"/>
-      </w:pPr>
-      <w:r>
-        <w:t xml:space="preserve">   We found that several aspects of flowering were not affected by pollinator exclusion: the total number of flowers produced, the duration of the female phase, and the rate of flowering. Of the latter, we note that one control plant exhibited an accelerated flowering rate (Figure S11) at twice the magnitude of the average. Whether this observation is incidental or indicates the potential for adaptive plasticity of flowering rates is an interesting and unexplored aspect of the steady state flowering type. We also observe that the male phase shortens by ~25% in response to pollinator exclusion. This is in contrast to</w:t>
-      </w:r>
-      <w:r>
-        <w:t xml:space="preserve"> </w:t>
-      </w:r>
-      <w:r>
-        <w:rPr>
-          <w:i/>
-        </w:rPr>
-        <w:t xml:space="preserve">Centropogon talamancensis</w:t>
-      </w:r>
-      <w:r>
-        <w:t xml:space="preserve"> </w:t>
-      </w:r>
-      <w:r>
-        <w:t xml:space="preserve">Wilbur and</w:t>
-      </w:r>
-      <w:r>
-        <w:t xml:space="preserve"> </w:t>
-      </w:r>
-      <w:r>
-        <w:rPr>
-          <w:i/>
-        </w:rPr>
-        <w:t xml:space="preserve">Centropogon solanifolius</w:t>
-      </w:r>
-      <w:r>
-        <w:t xml:space="preserve"> </w:t>
-      </w:r>
-      <w:r>
-        <w:t xml:space="preserve">Benth. studied in Costa Rica, where experimental pollen removal shortened the male phase</w:t>
-      </w:r>
-      <w:r>
-        <w:t xml:space="preserve"> </w:t>
-      </w:r>
-      <w:r>
-        <w:t xml:space="preserve">(</w:t>
-      </w:r>
-      <w:hyperlink w:anchor="ref-koptur_1990">
-        <w:r>
-          <w:rPr>
-            <w:rStyle w:val="Hyperlink"/>
-          </w:rPr>
-          <w:t xml:space="preserve">Koptur et al., 1990</w:t>
-        </w:r>
-      </w:hyperlink>
-      <w:r>
-        <w:t xml:space="preserve">;</w:t>
-      </w:r>
-      <w:r>
-        <w:t xml:space="preserve"> </w:t>
-      </w:r>
-      <w:hyperlink w:anchor="ref-weiss_1996">
-        <w:r>
-          <w:rPr>
-            <w:rStyle w:val="Hyperlink"/>
-          </w:rPr>
-          <w:t xml:space="preserve">Weiss, 1996</w:t>
-        </w:r>
-      </w:hyperlink>
-      <w:r>
-        <w:t xml:space="preserve">)</w:t>
-      </w:r>
-      <w:r>
-        <w:t xml:space="preserve">. In their study of proandry in</w:t>
-      </w:r>
-      <w:r>
-        <w:t xml:space="preserve"> </w:t>
-      </w:r>
-      <w:r>
-        <w:rPr>
-          <w:i/>
-        </w:rPr>
-        <w:t xml:space="preserve">Campanula americana</w:t>
-      </w:r>
-      <w:r>
-        <w:t xml:space="preserve"> </w:t>
-      </w:r>
-      <w:r>
-        <w:t xml:space="preserve">L., Evanhoe and Galloway</w:t>
-      </w:r>
-      <w:r>
-        <w:t xml:space="preserve"> </w:t>
-      </w:r>
-      <w:r>
-        <w:t xml:space="preserve">(</w:t>
-      </w:r>
-      <w:hyperlink w:anchor="ref-evanhoe_2002">
-        <w:r>
-          <w:rPr>
-            <w:rStyle w:val="Hyperlink"/>
-          </w:rPr>
-          <w:t xml:space="preserve">Evanhoe and Galloway, 2002</w:t>
-        </w:r>
-      </w:hyperlink>
-      <w:r>
-        <w:t xml:space="preserve">)</w:t>
-      </w:r>
-      <w:r>
-        <w:t xml:space="preserve"> </w:t>
-      </w:r>
-      <w:r>
-        <w:t xml:space="preserve">observed a ~20 hour delay between pollen removal and the onset of the female phase: they hypothesized that the delay aligns the female phase to coincide with daily peaks in pollinator activity. Thus, pollinator-excluded plants in this study might be reconsidered as</w:t>
-      </w:r>
-      <w:r>
-        <w:t xml:space="preserve"> </w:t>
-      </w:r>
-      <w:r>
-        <w:t xml:space="preserve">“</w:t>
-      </w:r>
-      <w:r>
-        <w:t xml:space="preserve">controls</w:t>
-      </w:r>
-      <w:r>
-        <w:t xml:space="preserve">”</w:t>
-      </w:r>
-      <w:r>
-        <w:t xml:space="preserve"> </w:t>
-      </w:r>
-      <w:r>
-        <w:t xml:space="preserve">whereby plants visited by</w:t>
-      </w:r>
-      <w:r>
-        <w:t xml:space="preserve"> </w:t>
-      </w:r>
-      <w:r>
-        <w:rPr>
-          <w:i/>
-        </w:rPr>
-        <w:t xml:space="preserve">Eutoxeres</w:t>
-      </w:r>
-      <w:r>
-        <w:t xml:space="preserve"> </w:t>
-      </w:r>
-      <w:r>
-        <w:t xml:space="preserve">have modified (delayed) onset of the female phase in order to coincide with visitation patterns inherent in traplining behaviour. Of course, very little is yet known of traplining in hummingbirds, and</w:t>
-      </w:r>
-    </w:p>
-    <w:p>
-      <w:pPr>
-        <w:pStyle w:val="BodyText"/>
-      </w:pPr>
-      <w:r>
-        <w:t xml:space="preserve">The floral longevity model of Shoen and Ashman [@-shoen_1995] predicts that the male phase should shorten when fitness accrual (i.e. pollen removal) is high. Further work will be needed to determine if the patterns observed here are the result of strong selection for the onset of the female phase, e.g. for a plant not receiving po</w:t>
-      </w:r>
-    </w:p>
-    <w:p>
-      <w:pPr>
-        <w:pStyle w:val="BodyText"/>
-      </w:pPr>
-      <w:r>
-        <w:t xml:space="preserve">Because further work with a greater sample size will be needed to</w:t>
-      </w:r>
-    </w:p>
-    <w:p>
-      <w:pPr>
-        <w:pStyle w:val="BodyText"/>
-      </w:pPr>
-      <w:r>
-        <w:t xml:space="preserve">Indeed,</w:t>
-      </w:r>
-      <w:r>
-        <w:t xml:space="preserve"> </w:t>
-      </w:r>
-      <w:r>
-        <w:t xml:space="preserve">(</w:t>
-      </w:r>
-      <w:hyperlink w:anchor="ref-shoen_1995">
-        <w:r>
-          <w:rPr>
-            <w:rStyle w:val="Hyperlink"/>
-            <w:b/>
-          </w:rPr>
-          <w:t xml:space="preserve">shoen_1995?</w:t>
-        </w:r>
-      </w:hyperlink>
-      <w:r>
-        <w:t xml:space="preserve">)</w:t>
-      </w:r>
-    </w:p>
-    <w:p>
-      <w:pPr>
-        <w:pStyle w:val="BodyText"/>
-      </w:pPr>
-      <w:r>
-        <w:t xml:space="preserve">   Sicklebills were not marked and our ability to comment on individual behaviour is limited. Nonetheless, the visitation rates support the notion that Buff-tailed Sicklebill is a trapliner. More specifically, this species appears to exhibit traveling exploitation</w:t>
-      </w:r>
-      <w:r>
-        <w:t xml:space="preserve"> </w:t>
-      </w:r>
-      <w:r>
-        <w:t xml:space="preserve">(</w:t>
-      </w:r>
-      <w:r>
-        <w:rPr>
-          <w:i/>
-        </w:rPr>
-        <w:t xml:space="preserve">sensu</w:t>
-      </w:r>
-      <w:r>
-        <w:t xml:space="preserve"> </w:t>
-      </w:r>
-      <w:hyperlink w:anchor="ref-sargent_2021">
-        <w:r>
-          <w:rPr>
-            <w:rStyle w:val="Hyperlink"/>
-          </w:rPr>
-          <w:t xml:space="preserve">Sargent et al., 2021</w:t>
-        </w:r>
-      </w:hyperlink>
-      <w:r>
-        <w:t xml:space="preserve">)</w:t>
-      </w:r>
-      <w:r>
-        <w:t xml:space="preserve">, i.e. individuals travel long distances without defending resources, and competition for floral nectar is indirect. We make this designation based on the observations that (1) these hummingbirds have not been recorded defending static territories, and (2) individual food plants are visited 1-2 times per day for brief (seconds) periods of foraging or inspection. This is in contrast to the multiple visits per day made by the nectar robber</w:t>
-      </w:r>
-      <w:r>
-        <w:t xml:space="preserve"> </w:t>
-      </w:r>
-      <w:r>
-        <w:rPr>
-          <w:i/>
-        </w:rPr>
-        <w:t xml:space="preserve">Schistes geoffroyi</w:t>
-      </w:r>
-      <w:r>
-        <w:t xml:space="preserve">. Broadly, the behaviours exhibited by</w:t>
-      </w:r>
-      <w:r>
-        <w:t xml:space="preserve"> </w:t>
-      </w:r>
-      <w:r>
-        <w:rPr>
-          <w:i/>
-        </w:rPr>
-        <w:t xml:space="preserve">E. condamini</w:t>
-      </w:r>
-      <w:r>
-        <w:t xml:space="preserve"> </w:t>
-      </w:r>
-      <w:r>
-        <w:t xml:space="preserve">are in accordance with the foraging behaviours documented for White-tipped Sicklebill in Costa Rica</w:t>
-      </w:r>
-      <w:r>
-        <w:t xml:space="preserve"> </w:t>
-      </w:r>
-      <w:r>
-        <w:t xml:space="preserve">(</w:t>
-      </w:r>
-      <w:hyperlink w:anchor="ref-stiles_1985">
-        <w:r>
-          <w:rPr>
-            <w:rStyle w:val="Hyperlink"/>
-          </w:rPr>
-          <w:t xml:space="preserve">Stiles, 1985</w:t>
-        </w:r>
-      </w:hyperlink>
-      <w:r>
-        <w:t xml:space="preserve">)</w:t>
-      </w:r>
-      <w:r>
-        <w:t xml:space="preserve">. However, the fine-scale daily movements of</w:t>
-      </w:r>
-      <w:r>
-        <w:t xml:space="preserve"> </w:t>
-      </w:r>
-      <w:r>
-        <w:rPr>
-          <w:i/>
-        </w:rPr>
-        <w:t xml:space="preserve">Eutoxeres</w:t>
-      </w:r>
-      <w:r>
-        <w:t xml:space="preserve"> </w:t>
-      </w:r>
-      <w:r>
-        <w:t xml:space="preserve">(and Hermits generally) have not yet been studied — at present, interspecific comparisons are limited by a lack of data.</w:t>
-      </w:r>
-    </w:p>
-    <w:p>
-      <w:pPr>
-        <w:pStyle w:val="BodyText"/>
-      </w:pPr>
-      <w:r>
-        <w:t xml:space="preserve">   Traplining is widely viewed as an adaptation to steady state flowering</w:t>
-      </w:r>
-      <w:r>
-        <w:t xml:space="preserve"> </w:t>
-      </w:r>
-      <w:r>
-        <w:t xml:space="preserve">(</w:t>
-      </w:r>
-      <w:hyperlink w:anchor="ref-kessler_2020">
-        <w:r>
-          <w:rPr>
-            <w:rStyle w:val="Hyperlink"/>
-          </w:rPr>
-          <w:t xml:space="preserve">Kessler et al., 2020</w:t>
-        </w:r>
-      </w:hyperlink>
-      <w:r>
-        <w:t xml:space="preserve">)</w:t>
-      </w:r>
-      <w:r>
-        <w:t xml:space="preserve">. Hummingbird traplines can reach several kilometers in length</w:t>
-      </w:r>
-      <w:r>
-        <w:t xml:space="preserve"> </w:t>
-      </w:r>
-      <w:r>
-        <w:t xml:space="preserve">(</w:t>
-      </w:r>
-      <w:hyperlink w:anchor="ref-volpe_2014">
-        <w:r>
-          <w:rPr>
-            <w:rStyle w:val="Hyperlink"/>
-          </w:rPr>
-          <w:t xml:space="preserve">Volpe et al., 2014</w:t>
-        </w:r>
-      </w:hyperlink>
-      <w:r>
-        <w:t xml:space="preserve">)</w:t>
-      </w:r>
-      <w:r>
-        <w:t xml:space="preserve"> </w:t>
-      </w:r>
-      <w:r>
-        <w:t xml:space="preserve">and can increase pollen transfer between plants at these scales</w:t>
-      </w:r>
-      <w:r>
-        <w:t xml:space="preserve"> </w:t>
-      </w:r>
-      <w:r>
-        <w:t xml:space="preserve">(</w:t>
-      </w:r>
-      <w:hyperlink w:anchor="ref-torres_2019">
-        <w:r>
-          <w:rPr>
-            <w:rStyle w:val="Hyperlink"/>
-          </w:rPr>
-          <w:t xml:space="preserve">Torres-Vanegas et al., 2019</w:t>
-        </w:r>
-      </w:hyperlink>
-      <w:r>
-        <w:t xml:space="preserve">)</w:t>
-      </w:r>
-      <w:r>
-        <w:t xml:space="preserve">. While the foraging behaviour of trapliners suggests resource specialization, the traplines of</w:t>
-      </w:r>
-      <w:r>
-        <w:t xml:space="preserve"> </w:t>
-      </w:r>
-      <w:r>
-        <w:rPr>
-          <w:i/>
-        </w:rPr>
-        <w:t xml:space="preserve">Eutoxeres</w:t>
-      </w:r>
-      <w:r>
-        <w:t xml:space="preserve"> </w:t>
-      </w:r>
-      <w:r>
-        <w:t xml:space="preserve">and the consequent effects on</w:t>
-      </w:r>
-      <w:r>
-        <w:t xml:space="preserve"> </w:t>
-      </w:r>
-      <w:r>
-        <w:rPr>
-          <w:i/>
-        </w:rPr>
-        <w:t xml:space="preserve">Centropogon</w:t>
-      </w:r>
-      <w:r>
-        <w:t xml:space="preserve"> </w:t>
-      </w:r>
-      <w:r>
-        <w:t xml:space="preserve">reproduction are avenues not yet explored. As trapline architecture is further elucidated, a synthesis of the morphological (e.g. bill shape), behavioural (e.g. foraging), and physiological (e.g. flight mechanics) traits associated with specialization in hummingbirds would provide an exciting extension of the pollination syndrome concept — we encourage a continued focus on field-based pollination ecology for this reason.</w:t>
-      </w:r>
-    </w:p>
-    <w:p>
-      <w:pPr>
-        <w:pStyle w:val="BodyText"/>
-      </w:pPr>
-      <w:r>
-        <w:t xml:space="preserve"> </w:t>
       </w:r>
     </w:p>
     <w:p>
@@ -6222,7 +5982,7 @@
         <w:t xml:space="preserve">)</w:t>
       </w:r>
       <w:r>
-        <w:t xml:space="preserve">. In the centropogonids, coding pollination mode for a clade with incomplete field records, and hundreds of species, has necessitated the use of the pollination syndrome framework. Consequently, macroevolutionary models of floral trait evolution can generate informed estimates of plant-pollinator relationships for rare or difficult-to-study species. Focused efforts on field work can then serve as an invaluable means to validate these models and the pollination syndrome concept that underlies its predictions.</w:t>
+        <w:t xml:space="preserve">. In the centropogonids, coding pollination mode for a clade with incomplete field records, and hundreds of species, has necessitated the use of the pollination syndrome framework. Consequently, macroevolutionary models of floral trait evolution can generate informed estimates of plant-pollinator relationships for rare or difficult-to-study species. Focused efforts on field work can then serve to validate these models and the pollination syndrome concept that underlies its predictions.</w:t>
       </w:r>
     </w:p>
     <w:p>
@@ -6323,7 +6083,7 @@
       </w:r>
     </w:p>
     <w:bookmarkEnd w:id="32"/>
-    <w:bookmarkStart w:id="95" w:name="references"/>
+    <w:bookmarkStart w:id="98" w:name="references"/>
     <w:p>
       <w:pPr>
         <w:pStyle w:val="Heading1"/>
@@ -6332,7 +6092,7 @@
         <w:t xml:space="preserve">References</w:t>
       </w:r>
     </w:p>
-    <w:bookmarkStart w:id="94" w:name="refs"/>
+    <w:bookmarkStart w:id="97" w:name="refs"/>
     <w:bookmarkStart w:id="33" w:name="ref-abrahamczyk_2017"/>
     <w:p>
       <w:pPr>
@@ -6387,12 +6147,43 @@
       </w:r>
     </w:p>
     <w:bookmarkEnd w:id="35"/>
-    <w:bookmarkStart w:id="36" w:name="ref-shacar_2020"/>
+    <w:bookmarkStart w:id="36" w:name="ref-bates_2015"/>
     <w:p>
       <w:pPr>
         <w:pStyle w:val="Bibliography"/>
       </w:pPr>
       <w:r>
+        <w:t xml:space="preserve">Bates, D., Mächler, M., Bolker, B., and Walker, S. (2015). Fitting linear mixed-effects models using</w:t>
+      </w:r>
+      <w:r>
+        <w:t xml:space="preserve"> </w:t>
+      </w:r>
+      <w:r>
+        <w:t xml:space="preserve">lme4</w:t>
+      </w:r>
+      <w:r>
+        <w:t xml:space="preserve">. Journal of Statistical Software</w:t>
+      </w:r>
+      <w:r>
+        <w:t xml:space="preserve"> </w:t>
+      </w:r>
+      <w:r>
+        <w:rPr>
+          <w:i/>
+        </w:rPr>
+        <w:t xml:space="preserve">67</w:t>
+      </w:r>
+      <w:r>
+        <w:t xml:space="preserve">, 1–48.</w:t>
+      </w:r>
+    </w:p>
+    <w:bookmarkEnd w:id="36"/>
+    <w:bookmarkStart w:id="37" w:name="ref-shacar_2020"/>
+    <w:p>
+      <w:pPr>
+        <w:pStyle w:val="Bibliography"/>
+      </w:pPr>
+      <w:r>
         <w:t xml:space="preserve">Ben-Shachar, M.S., Lüdecke, D., and Makowski, D. (2020).</w:t>
       </w:r>
       <w:r>
@@ -6415,49 +6206,6 @@
       </w:r>
       <w:r>
         <w:t xml:space="preserve">, 2815–2892.</w:t>
-      </w:r>
-    </w:p>
-    <w:bookmarkEnd w:id="36"/>
-    <w:bookmarkStart w:id="37" w:name="ref-bodenhofer_2015"/>
-    <w:p>
-      <w:pPr>
-        <w:pStyle w:val="Bibliography"/>
-      </w:pPr>
-      <w:r>
-        <w:t xml:space="preserve">Bodenhofer, U., Bonatesta, E., Horejš-Kainrath, C., and Hochreiter, S. (2015).</w:t>
-      </w:r>
-      <w:r>
-        <w:t xml:space="preserve"> </w:t>
-      </w:r>
-      <w:r>
-        <w:t xml:space="preserve">m</w:t>
-      </w:r>
-      <w:r>
-        <w:t xml:space="preserve">sa: An</w:t>
-      </w:r>
-      <w:r>
-        <w:t xml:space="preserve"> </w:t>
-      </w:r>
-      <w:r>
-        <w:t xml:space="preserve">R</w:t>
-      </w:r>
-      <w:r>
-        <w:t xml:space="preserve"> </w:t>
-      </w:r>
-      <w:r>
-        <w:t xml:space="preserve">package for multiple sequence alignment. Bioinformatics</w:t>
-      </w:r>
-      <w:r>
-        <w:t xml:space="preserve"> </w:t>
-      </w:r>
-      <w:r>
-        <w:rPr>
-          <w:i/>
-        </w:rPr>
-        <w:t xml:space="preserve">31</w:t>
-      </w:r>
-      <w:r>
-        <w:t xml:space="preserve">, 3997–3999.</w:t>
       </w:r>
     </w:p>
     <w:bookmarkEnd w:id="37"/>
@@ -6637,12 +6385,55 @@
       </w:r>
     </w:p>
     <w:bookmarkEnd w:id="42"/>
-    <w:bookmarkStart w:id="43" w:name="ref-dellinger_2020"/>
+    <w:bookmarkStart w:id="43" w:name="ref-delignette_2015"/>
     <w:p>
       <w:pPr>
         <w:pStyle w:val="Bibliography"/>
       </w:pPr>
       <w:r>
+        <w:t xml:space="preserve">Delignette-Muller, M.L., and Dutang, C. (2015).</w:t>
+      </w:r>
+      <w:r>
+        <w:t xml:space="preserve"> </w:t>
+      </w:r>
+      <w:r>
+        <w:t xml:space="preserve">fitdistrplus</w:t>
+      </w:r>
+      <w:r>
+        <w:t xml:space="preserve">: An</w:t>
+      </w:r>
+      <w:r>
+        <w:t xml:space="preserve"> </w:t>
+      </w:r>
+      <w:r>
+        <w:t xml:space="preserve">R</w:t>
+      </w:r>
+      <w:r>
+        <w:t xml:space="preserve"> </w:t>
+      </w:r>
+      <w:r>
+        <w:t xml:space="preserve">package for fitting distributions. Journal of Statistical Software</w:t>
+      </w:r>
+      <w:r>
+        <w:t xml:space="preserve"> </w:t>
+      </w:r>
+      <w:r>
+        <w:rPr>
+          <w:i/>
+        </w:rPr>
+        <w:t xml:space="preserve">64</w:t>
+      </w:r>
+      <w:r>
+        <w:t xml:space="preserve">, 1–34.</w:t>
+      </w:r>
+    </w:p>
+    <w:bookmarkEnd w:id="43"/>
+    <w:bookmarkStart w:id="44" w:name="ref-dellinger_2020"/>
+    <w:p>
+      <w:pPr>
+        <w:pStyle w:val="Bibliography"/>
+      </w:pPr>
+      <w:r>
         <w:t xml:space="preserve">Dellinger, A.S. (2020). Pollination syndromes in the 21st century: Where do we stand and where may we go? New Phytologist</w:t>
       </w:r>
       <w:r>
@@ -6658,18 +6449,83 @@
         <w:t xml:space="preserve">, 1193–1213.</w:t>
       </w:r>
     </w:p>
-    <w:bookmarkEnd w:id="43"/>
-    <w:bookmarkStart w:id="44" w:name="ref-dyck-chan_2020"/>
+    <w:bookmarkEnd w:id="44"/>
+    <w:bookmarkStart w:id="45" w:name="ref-devlin_1984"/>
     <w:p>
       <w:pPr>
         <w:pStyle w:val="Bibliography"/>
       </w:pPr>
       <w:r>
+        <w:t xml:space="preserve">Devlin, B., and Stephenson, A. (1984). Factors that influence the duration of the staminate and pistillate phases of</w:t>
+      </w:r>
+      <w:r>
+        <w:t xml:space="preserve"> </w:t>
+      </w:r>
+      <w:r>
+        <w:rPr>
+          <w:i/>
+        </w:rPr>
+        <w:t xml:space="preserve">L</w:t>
+      </w:r>
+      <w:r>
+        <w:rPr>
+          <w:i/>
+        </w:rPr>
+        <w:t xml:space="preserve">obelia cardinalis</w:t>
+      </w:r>
+      <w:r>
+        <w:t xml:space="preserve"> </w:t>
+      </w:r>
+      <w:r>
+        <w:t xml:space="preserve">flowers. Botanical Gazette</w:t>
+      </w:r>
+      <w:r>
+        <w:t xml:space="preserve"> </w:t>
+      </w:r>
+      <w:r>
+        <w:rPr>
+          <w:i/>
+        </w:rPr>
+        <w:t xml:space="preserve">145</w:t>
+      </w:r>
+      <w:r>
+        <w:t xml:space="preserve">, 323–328.</w:t>
+      </w:r>
+    </w:p>
+    <w:bookmarkEnd w:id="45"/>
+    <w:bookmarkStart w:id="46" w:name="ref-devlin_1985"/>
+    <w:p>
+      <w:pPr>
+        <w:pStyle w:val="Bibliography"/>
+      </w:pPr>
+      <w:r>
+        <w:t xml:space="preserve">Devlin, B., and Stephenson, A. (1985). Sex differential floral longevity, nectar secretion, and pollinator foraging in a protandrous species. American Journal of Botany</w:t>
+      </w:r>
+      <w:r>
+        <w:t xml:space="preserve"> </w:t>
+      </w:r>
+      <w:r>
+        <w:rPr>
+          <w:i/>
+        </w:rPr>
+        <w:t xml:space="preserve">72</w:t>
+      </w:r>
+      <w:r>
+        <w:t xml:space="preserve">, 303–310.</w:t>
+      </w:r>
+    </w:p>
+    <w:bookmarkEnd w:id="46"/>
+    <w:bookmarkStart w:id="47" w:name="ref-dyck-chan_2020"/>
+    <w:p>
+      <w:pPr>
+        <w:pStyle w:val="Bibliography"/>
+      </w:pPr>
+      <w:r>
         <w:t xml:space="preserve">Dyck-Chan, L., David, S., and Jankowski, J.E. (2021). Resource specialization and range overlap of tropical hermit hummingbirds. In Revision.</w:t>
       </w:r>
     </w:p>
-    <w:bookmarkEnd w:id="44"/>
-    <w:bookmarkStart w:id="45" w:name="ref-evanhoe_2002"/>
+    <w:bookmarkEnd w:id="47"/>
+    <w:bookmarkStart w:id="48" w:name="ref-evanhoe_2002"/>
     <w:p>
       <w:pPr>
         <w:pStyle w:val="Bibliography"/>
@@ -6711,8 +6567,8 @@
         <w:t xml:space="preserve">, 587–591.</w:t>
       </w:r>
     </w:p>
-    <w:bookmarkEnd w:id="45"/>
-    <w:bookmarkStart w:id="46" w:name="ref-feinsinger_1978"/>
+    <w:bookmarkEnd w:id="48"/>
+    <w:bookmarkStart w:id="49" w:name="ref-feinsinger_1978"/>
     <w:p>
       <w:pPr>
         <w:pStyle w:val="Bibliography"/>
@@ -6733,8 +6589,8 @@
         <w:t xml:space="preserve">, 779–795.</w:t>
       </w:r>
     </w:p>
-    <w:bookmarkEnd w:id="46"/>
-    <w:bookmarkStart w:id="47" w:name="ref-gentry_1974"/>
+    <w:bookmarkEnd w:id="49"/>
+    <w:bookmarkStart w:id="50" w:name="ref-gentry_1974"/>
     <w:p>
       <w:pPr>
         <w:pStyle w:val="Bibliography"/>
@@ -6764,8 +6620,8 @@
         <w:t xml:space="preserve">, 64–68.</w:t>
       </w:r>
     </w:p>
-    <w:bookmarkEnd w:id="47"/>
-    <w:bookmarkStart w:id="48" w:name="ref-gentry_1982"/>
+    <w:bookmarkEnd w:id="50"/>
+    <w:bookmarkStart w:id="51" w:name="ref-gentry_1982"/>
     <w:p>
       <w:pPr>
         <w:pStyle w:val="Bibliography"/>
@@ -6831,8 +6687,8 @@
         <w:t xml:space="preserve">, 557–593.</w:t>
       </w:r>
     </w:p>
-    <w:bookmarkEnd w:id="48"/>
-    <w:bookmarkStart w:id="49" w:name="ref-gill_1987"/>
+    <w:bookmarkEnd w:id="51"/>
+    <w:bookmarkStart w:id="52" w:name="ref-gill_1987"/>
     <w:p>
       <w:pPr>
         <w:pStyle w:val="Bibliography"/>
@@ -6877,8 +6733,8 @@
         <w:t xml:space="preserve">, 779–787.</w:t>
       </w:r>
     </w:p>
-    <w:bookmarkEnd w:id="49"/>
-    <w:bookmarkStart w:id="50" w:name="ref-givnish_2014"/>
+    <w:bookmarkEnd w:id="52"/>
+    <w:bookmarkStart w:id="53" w:name="ref-givnish_2014"/>
     <w:p>
       <w:pPr>
         <w:pStyle w:val="Bibliography"/>
@@ -6908,8 +6764,8 @@
         <w:t xml:space="preserve">, 55–78.</w:t>
       </w:r>
     </w:p>
-    <w:bookmarkEnd w:id="50"/>
-    <w:bookmarkStart w:id="51" w:name="ref-gomez_2009"/>
+    <w:bookmarkEnd w:id="53"/>
+    <w:bookmarkStart w:id="54" w:name="ref-gomez_2009"/>
     <w:p>
       <w:pPr>
         <w:pStyle w:val="Bibliography"/>
@@ -6930,8 +6786,8 @@
         <w:t xml:space="preserve">, 245–263.</w:t>
       </w:r>
     </w:p>
-    <w:bookmarkEnd w:id="51"/>
-    <w:bookmarkStart w:id="52" w:name="ref-grant_1949"/>
+    <w:bookmarkEnd w:id="54"/>
+    <w:bookmarkStart w:id="55" w:name="ref-grant_1949"/>
     <w:p>
       <w:pPr>
         <w:pStyle w:val="Bibliography"/>
@@ -6952,8 +6808,8 @@
         <w:t xml:space="preserve">, 82–97.</w:t>
       </w:r>
     </w:p>
-    <w:bookmarkEnd w:id="52"/>
-    <w:bookmarkStart w:id="53" w:name="ref-harder_2009"/>
+    <w:bookmarkEnd w:id="55"/>
+    <w:bookmarkStart w:id="56" w:name="ref-harder_2009"/>
     <w:p>
       <w:pPr>
         <w:pStyle w:val="Bibliography"/>
@@ -6974,8 +6830,8 @@
         <w:t xml:space="preserve">, 530–545.</w:t>
       </w:r>
     </w:p>
-    <w:bookmarkEnd w:id="53"/>
-    <w:bookmarkStart w:id="54" w:name="ref-hinkelmann_2020"/>
+    <w:bookmarkEnd w:id="56"/>
+    <w:bookmarkStart w:id="57" w:name="ref-hinkelmann_2020"/>
     <w:p>
       <w:pPr>
         <w:pStyle w:val="Bibliography"/>
@@ -7026,8 +6882,8 @@
         <w:t xml:space="preserve">orld, J. del Hoyo, A. Elliott, J. Sargatal, D.A. Christie, and E. de Juana, eds. (Ithaca, NY: Cornell Lab of Ornithology),.</w:t>
       </w:r>
     </w:p>
-    <w:bookmarkEnd w:id="54"/>
-    <w:bookmarkStart w:id="55" w:name="ref-hughes_2006"/>
+    <w:bookmarkEnd w:id="57"/>
+    <w:bookmarkStart w:id="58" w:name="ref-hughes_2006"/>
     <w:p>
       <w:pPr>
         <w:pStyle w:val="Bibliography"/>
@@ -7057,13 +6913,53 @@
         <w:t xml:space="preserve">, 10334–10339.</w:t>
       </w:r>
     </w:p>
-    <w:bookmarkEnd w:id="55"/>
-    <w:bookmarkStart w:id="56" w:name="ref-janzen_1971"/>
+    <w:bookmarkEnd w:id="58"/>
+    <w:bookmarkStart w:id="59" w:name="ref-jackson_2016"/>
     <w:p>
       <w:pPr>
         <w:pStyle w:val="Bibliography"/>
       </w:pPr>
       <w:r>
+        <w:t xml:space="preserve">Jackson, C. (2016).</w:t>
+      </w:r>
+      <w:r>
+        <w:t xml:space="preserve"> </w:t>
+      </w:r>
+      <w:r>
+        <w:t xml:space="preserve">flexsurv</w:t>
+      </w:r>
+      <w:r>
+        <w:t xml:space="preserve">: A platform for parametric survival modeling in</w:t>
+      </w:r>
+      <w:r>
+        <w:t xml:space="preserve"> </w:t>
+      </w:r>
+      <w:r>
+        <w:t xml:space="preserve">R</w:t>
+      </w:r>
+      <w:r>
+        <w:t xml:space="preserve">. Journal of Statistical Software</w:t>
+      </w:r>
+      <w:r>
+        <w:t xml:space="preserve"> </w:t>
+      </w:r>
+      <w:r>
+        <w:rPr>
+          <w:i/>
+        </w:rPr>
+        <w:t xml:space="preserve">70</w:t>
+      </w:r>
+      <w:r>
+        <w:t xml:space="preserve">, 1–33.</w:t>
+      </w:r>
+    </w:p>
+    <w:bookmarkEnd w:id="59"/>
+    <w:bookmarkStart w:id="60" w:name="ref-janzen_1971"/>
+    <w:p>
+      <w:pPr>
+        <w:pStyle w:val="Bibliography"/>
+      </w:pPr>
+      <w:r>
         <w:t xml:space="preserve">Janzen, D.H. (1971). Euglossine bees as long-distance pollinators of tropical plants. Science</w:t>
       </w:r>
       <w:r>
@@ -7079,8 +6975,8 @@
         <w:t xml:space="preserve">, 203–205.</w:t>
       </w:r>
     </w:p>
-    <w:bookmarkEnd w:id="56"/>
-    <w:bookmarkStart w:id="57" w:name="ref-kay_2005"/>
+    <w:bookmarkEnd w:id="60"/>
+    <w:bookmarkStart w:id="61" w:name="ref-kay_2005"/>
     <w:p>
       <w:pPr>
         <w:pStyle w:val="Bibliography"/>
@@ -7149,8 +7045,8 @@
         <w:t xml:space="preserve">, 1899–1910.</w:t>
       </w:r>
     </w:p>
-    <w:bookmarkEnd w:id="57"/>
-    <w:bookmarkStart w:id="58" w:name="ref-kessler_2020"/>
+    <w:bookmarkEnd w:id="61"/>
+    <w:bookmarkStart w:id="62" w:name="ref-kessler_2020"/>
     <w:p>
       <w:pPr>
         <w:pStyle w:val="Bibliography"/>
@@ -7189,8 +7085,8 @@
         <w:t xml:space="preserve">, 592–608.</w:t>
       </w:r>
     </w:p>
-    <w:bookmarkEnd w:id="58"/>
-    <w:bookmarkStart w:id="59" w:name="ref-koptur_1990"/>
+    <w:bookmarkEnd w:id="62"/>
+    <w:bookmarkStart w:id="63" w:name="ref-koptur_1990"/>
     <w:p>
       <w:pPr>
         <w:pStyle w:val="Bibliography"/>
@@ -7223,13 +7119,35 @@
         <w:t xml:space="preserve">, 15–18.</w:t>
       </w:r>
     </w:p>
-    <w:bookmarkEnd w:id="59"/>
-    <w:bookmarkStart w:id="60" w:name="ref-lagomarsino_2014"/>
+    <w:bookmarkEnd w:id="63"/>
+    <w:bookmarkStart w:id="64" w:name="ref-ku_1966"/>
     <w:p>
       <w:pPr>
         <w:pStyle w:val="Bibliography"/>
       </w:pPr>
       <w:r>
+        <w:t xml:space="preserve">Ku, H.H. (1966). Notes on the use of propagation of error formulas. Journal of Research of the National Bureau of Standards</w:t>
+      </w:r>
+      <w:r>
+        <w:t xml:space="preserve"> </w:t>
+      </w:r>
+      <w:r>
+        <w:rPr>
+          <w:i/>
+        </w:rPr>
+        <w:t xml:space="preserve">70</w:t>
+      </w:r>
+      <w:r>
+        <w:t xml:space="preserve">, 263–273.</w:t>
+      </w:r>
+    </w:p>
+    <w:bookmarkEnd w:id="64"/>
+    <w:bookmarkStart w:id="65" w:name="ref-lagomarsino_2014"/>
+    <w:p>
+      <w:pPr>
+        <w:pStyle w:val="Bibliography"/>
+      </w:pPr>
+      <w:r>
         <w:t xml:space="preserve">Lagomarsino, L.P., Antonelli, A., Muchhala, N., Timmermann, A., Mathews, S., and Davis, C.C. (2014). Phylogeny, classification, and fruit evolution of the species-rich</w:t>
       </w:r>
       <w:r>
@@ -7269,8 +7187,8 @@
         <w:t xml:space="preserve">, 2097–2112.</w:t>
       </w:r>
     </w:p>
-    <w:bookmarkEnd w:id="60"/>
-    <w:bookmarkStart w:id="61" w:name="ref-lagomarsino_2016"/>
+    <w:bookmarkEnd w:id="65"/>
+    <w:bookmarkStart w:id="66" w:name="ref-lagomarsino_2016"/>
     <w:p>
       <w:pPr>
         <w:pStyle w:val="Bibliography"/>
@@ -7306,8 +7224,8 @@
         <w:t xml:space="preserve">, 1430–1442.</w:t>
       </w:r>
     </w:p>
-    <w:bookmarkEnd w:id="61"/>
-    <w:bookmarkStart w:id="62" w:name="ref-lagomarsino_2017"/>
+    <w:bookmarkEnd w:id="66"/>
+    <w:bookmarkStart w:id="67" w:name="ref-lagomarsino_2017"/>
     <w:p>
       <w:pPr>
         <w:pStyle w:val="Bibliography"/>
@@ -7337,8 +7255,8 @@
         <w:t xml:space="preserve">, 1970–1985.</w:t>
       </w:r>
     </w:p>
-    <w:bookmarkEnd w:id="62"/>
-    <w:bookmarkStart w:id="63" w:name="ref-maglianesi_2014"/>
+    <w:bookmarkEnd w:id="67"/>
+    <w:bookmarkStart w:id="68" w:name="ref-maglianesi_2014"/>
     <w:p>
       <w:pPr>
         <w:pStyle w:val="Bibliography"/>
@@ -7368,8 +7286,8 @@
         <w:t xml:space="preserve">, 3325–3334.</w:t>
       </w:r>
     </w:p>
-    <w:bookmarkEnd w:id="63"/>
-    <w:bookmarkStart w:id="64" w:name="ref-maglianesi_2015"/>
+    <w:bookmarkEnd w:id="68"/>
+    <w:bookmarkStart w:id="69" w:name="ref-maglianesi_2015"/>
     <w:p>
       <w:pPr>
         <w:pStyle w:val="Bibliography"/>
@@ -7408,8 +7326,8 @@
         <w:t xml:space="preserve">, 1119–1128.</w:t>
       </w:r>
     </w:p>
-    <w:bookmarkEnd w:id="64"/>
-    <w:bookmarkStart w:id="65" w:name="ref-mcguire_2014"/>
+    <w:bookmarkEnd w:id="69"/>
+    <w:bookmarkStart w:id="70" w:name="ref-mcguire_2014"/>
     <w:p>
       <w:pPr>
         <w:pStyle w:val="Bibliography"/>
@@ -7430,8 +7348,8 @@
         <w:t xml:space="preserve">, 910–916.</w:t>
       </w:r>
     </w:p>
-    <w:bookmarkEnd w:id="65"/>
-    <w:bookmarkStart w:id="66" w:name="ref-mcvaugh_1949"/>
+    <w:bookmarkEnd w:id="70"/>
+    <w:bookmarkStart w:id="71" w:name="ref-mcvaugh_1949"/>
     <w:p>
       <w:pPr>
         <w:pStyle w:val="Bibliography"/>
@@ -7494,8 +7412,8 @@
         <w:t xml:space="preserve">, 450–493.</w:t>
       </w:r>
     </w:p>
-    <w:bookmarkEnd w:id="66"/>
-    <w:bookmarkStart w:id="67" w:name="ref-morrison_2020"/>
+    <w:bookmarkEnd w:id="71"/>
+    <w:bookmarkStart w:id="72" w:name="ref-morrison_2020"/>
     <w:p>
       <w:pPr>
         <w:pStyle w:val="Bibliography"/>
@@ -7516,8 +7434,8 @@
         <w:t xml:space="preserve">, 126.</w:t>
       </w:r>
     </w:p>
-    <w:bookmarkEnd w:id="67"/>
-    <w:bookmarkStart w:id="68" w:name="ref-muller_2017"/>
+    <w:bookmarkEnd w:id="72"/>
+    <w:bookmarkStart w:id="73" w:name="ref-muller_2017"/>
     <w:p>
       <w:pPr>
         <w:pStyle w:val="Bibliography"/>
@@ -7547,8 +7465,8 @@
         <w:t xml:space="preserve">.</w:t>
       </w:r>
     </w:p>
-    <w:bookmarkEnd w:id="68"/>
-    <w:bookmarkStart w:id="69" w:name="ref-naskrecki_1998"/>
+    <w:bookmarkEnd w:id="73"/>
+    <w:bookmarkStart w:id="74" w:name="ref-naskrecki_1998"/>
     <w:p>
       <w:pPr>
         <w:pStyle w:val="Bibliography"/>
@@ -7638,8 +7556,8 @@
         <w:t xml:space="preserve">scidae) (Lanham, MD: Entomological Society of America).</w:t>
       </w:r>
     </w:p>
-    <w:bookmarkEnd w:id="69"/>
-    <w:bookmarkStart w:id="70" w:name="ref-nentwig_1986"/>
+    <w:bookmarkEnd w:id="74"/>
+    <w:bookmarkStart w:id="75" w:name="ref-nentwig_1986"/>
     <w:p>
       <w:pPr>
         <w:pStyle w:val="Bibliography"/>
@@ -7696,71 +7614,71 @@
         <w:t xml:space="preserve">, 27–35.</w:t>
       </w:r>
     </w:p>
-    <w:bookmarkEnd w:id="70"/>
-    <w:bookmarkStart w:id="71" w:name="ref-peto_1972"/>
+    <w:bookmarkEnd w:id="75"/>
+    <w:bookmarkStart w:id="76" w:name="ref-perez_2017"/>
     <w:p>
       <w:pPr>
         <w:pStyle w:val="Bibliography"/>
       </w:pPr>
       <w:r>
-        <w:t xml:space="preserve">Peto, R., and Peto, J. (1972). Asymptotically efficient rank invariant test procedures. Journal of the Royal Statistical Society: Series A</w:t>
-      </w:r>
-      <w:r>
-        <w:t xml:space="preserve"> </w:t>
-      </w:r>
-      <w:r>
-        <w:rPr>
-          <w:i/>
-        </w:rPr>
-        <w:t xml:space="preserve">135</w:t>
-      </w:r>
-      <w:r>
-        <w:t xml:space="preserve">, 185–198.</w:t>
-      </w:r>
-    </w:p>
-    <w:bookmarkEnd w:id="71"/>
-    <w:bookmarkStart w:id="72" w:name="ref-perez_2017"/>
+        <w:t xml:space="preserve">Pérez-Escobar, O.A., Chomicki, G., Condamine, F.L., Karremans, A.P., Bogarı́n, D., Matzke, N.J., Silvestro, D., and Antonelli, A. (2017). Recent origin and rapid speciation of</w:t>
+      </w:r>
+      <w:r>
+        <w:t xml:space="preserve"> </w:t>
+      </w:r>
+      <w:r>
+        <w:t xml:space="preserve">N</w:t>
+      </w:r>
+      <w:r>
+        <w:t xml:space="preserve">eotropical orchids in the world’s richest plant biodiversity hotspot. New Phytologist</w:t>
+      </w:r>
+      <w:r>
+        <w:t xml:space="preserve"> </w:t>
+      </w:r>
+      <w:r>
+        <w:rPr>
+          <w:i/>
+        </w:rPr>
+        <w:t xml:space="preserve">215</w:t>
+      </w:r>
+      <w:r>
+        <w:t xml:space="preserve">, 891–905.</w:t>
+      </w:r>
+    </w:p>
+    <w:bookmarkEnd w:id="76"/>
+    <w:bookmarkStart w:id="77" w:name="ref-R_2017"/>
     <w:p>
       <w:pPr>
         <w:pStyle w:val="Bibliography"/>
       </w:pPr>
       <w:r>
-        <w:t xml:space="preserve">Pérez-Escobar, O.A., Chomicki, G., Condamine, F.L., Karremans, A.P., Bogarı́n, D., Matzke, N.J., Silvestro, D., and Antonelli, A. (2017). Recent origin and rapid speciation of</w:t>
-      </w:r>
-      <w:r>
-        <w:t xml:space="preserve"> </w:t>
-      </w:r>
-      <w:r>
-        <w:t xml:space="preserve">N</w:t>
-      </w:r>
-      <w:r>
-        <w:t xml:space="preserve">eotropical orchids in the world’s richest plant biodiversity hotspot. New Phytologist</w:t>
-      </w:r>
-      <w:r>
-        <w:t xml:space="preserve"> </w:t>
-      </w:r>
-      <w:r>
-        <w:rPr>
-          <w:i/>
-        </w:rPr>
-        <w:t xml:space="preserve">215</w:t>
-      </w:r>
-      <w:r>
-        <w:t xml:space="preserve">, 891–905.</w:t>
-      </w:r>
-    </w:p>
-    <w:bookmarkEnd w:id="72"/>
-    <w:bookmarkStart w:id="73" w:name="ref-R_2017"/>
+        <w:t xml:space="preserve">R Core Team (2017). R: A language and environment for statistical computing (Vienna, Austria: R Foundation for Statistical Computing).</w:t>
+      </w:r>
+    </w:p>
+    <w:bookmarkEnd w:id="77"/>
+    <w:bookmarkStart w:id="78" w:name="ref-ricklefs_2002"/>
     <w:p>
       <w:pPr>
         <w:pStyle w:val="Bibliography"/>
       </w:pPr>
       <w:r>
-        <w:t xml:space="preserve">R Core Team (2017). R: A language and environment for statistical computing (Vienna, Austria: R Foundation for Statistical Computing).</w:t>
-      </w:r>
-    </w:p>
-    <w:bookmarkEnd w:id="73"/>
-    <w:bookmarkStart w:id="74" w:name="ref-ricoguevara_2021"/>
+        <w:t xml:space="preserve">Ricklefs, R.E., and Scheuerlein, A. (2002). Biological implications of the weibull and gompertz models of aging. The Journals of Gerontology Series A: Biological Sciences and Medical Sciences</w:t>
+      </w:r>
+      <w:r>
+        <w:t xml:space="preserve"> </w:t>
+      </w:r>
+      <w:r>
+        <w:rPr>
+          <w:i/>
+        </w:rPr>
+        <w:t xml:space="preserve">57</w:t>
+      </w:r>
+      <w:r>
+        <w:t xml:space="preserve">, B69–B76.</w:t>
+      </w:r>
+    </w:p>
+    <w:bookmarkEnd w:id="78"/>
+    <w:bookmarkStart w:id="79" w:name="ref-ricoguevara_2021"/>
     <w:p>
       <w:pPr>
         <w:pStyle w:val="Bibliography"/>
@@ -7790,8 +7708,8 @@
         <w:t xml:space="preserve">.</w:t>
       </w:r>
     </w:p>
-    <w:bookmarkEnd w:id="74"/>
-    <w:bookmarkStart w:id="75" w:name="ref-robinson_2021"/>
+    <w:bookmarkEnd w:id="79"/>
+    <w:bookmarkStart w:id="80" w:name="ref-robinson_2021"/>
     <w:p>
       <w:pPr>
         <w:pStyle w:val="Bibliography"/>
@@ -7821,8 +7739,8 @@
         <w:t xml:space="preserve">.</w:t>
       </w:r>
     </w:p>
-    <w:bookmarkEnd w:id="75"/>
-    <w:bookmarkStart w:id="76" w:name="ref-salinas_2011"/>
+    <w:bookmarkEnd w:id="80"/>
+    <w:bookmarkStart w:id="81" w:name="ref-salinas_2011"/>
     <w:p>
       <w:pPr>
         <w:pStyle w:val="Bibliography"/>
@@ -7852,8 +7770,8 @@
         <w:t xml:space="preserve">, 967–977.</w:t>
       </w:r>
     </w:p>
-    <w:bookmarkEnd w:id="76"/>
-    <w:bookmarkStart w:id="77" w:name="ref-sargent_2021"/>
+    <w:bookmarkEnd w:id="81"/>
+    <w:bookmarkStart w:id="82" w:name="ref-sargent_2021"/>
     <w:p>
       <w:pPr>
         <w:pStyle w:val="Bibliography"/>
@@ -7886,8 +7804,8 @@
         <w:t xml:space="preserve">.</w:t>
       </w:r>
     </w:p>
-    <w:bookmarkEnd w:id="77"/>
-    <w:bookmarkStart w:id="78" w:name="ref-smith_2016"/>
+    <w:bookmarkEnd w:id="82"/>
+    <w:bookmarkStart w:id="83" w:name="ref-smith_2016"/>
     <w:p>
       <w:pPr>
         <w:pStyle w:val="Bibliography"/>
@@ -7908,8 +7826,8 @@
         <w:t xml:space="preserve">, 80–85.</w:t>
       </w:r>
     </w:p>
-    <w:bookmarkEnd w:id="78"/>
-    <w:bookmarkStart w:id="79" w:name="ref-sonne_2019"/>
+    <w:bookmarkEnd w:id="83"/>
+    <w:bookmarkStart w:id="84" w:name="ref-sonne_2019"/>
     <w:p>
       <w:pPr>
         <w:pStyle w:val="Bibliography"/>
@@ -7939,14 +7857,14 @@
         <w:t xml:space="preserve">, 205–218.</w:t>
       </w:r>
     </w:p>
-    <w:bookmarkEnd w:id="79"/>
-    <w:bookmarkStart w:id="80" w:name="ref-stein_1987"/>
+    <w:bookmarkEnd w:id="84"/>
+    <w:bookmarkStart w:id="85" w:name="ref-stein_1987"/>
     <w:p>
       <w:pPr>
         <w:pStyle w:val="Bibliography"/>
       </w:pPr>
       <w:r>
-        <w:t xml:space="preserve">Stein, B. (1987). Systematics and evolution of</w:t>
+        <w:t xml:space="preserve">Stein, B.A. (1987). Systematics and evolution of</w:t>
       </w:r>
       <w:r>
         <w:t xml:space="preserve"> </w:t>
@@ -8006,8 +7924,8 @@
         <w:t xml:space="preserve">obelioideae). Ph.D. Dissertation. Washington University, St. Louis, WA.</w:t>
       </w:r>
     </w:p>
-    <w:bookmarkEnd w:id="80"/>
-    <w:bookmarkStart w:id="81" w:name="ref-stein_1992"/>
+    <w:bookmarkEnd w:id="85"/>
+    <w:bookmarkStart w:id="86" w:name="ref-stein_1992"/>
     <w:p>
       <w:pPr>
         <w:pStyle w:val="Bibliography"/>
@@ -8028,8 +7946,8 @@
         <w:t xml:space="preserve">, 27–34.</w:t>
       </w:r>
     </w:p>
-    <w:bookmarkEnd w:id="81"/>
-    <w:bookmarkStart w:id="82" w:name="ref-stiles_1985"/>
+    <w:bookmarkEnd w:id="86"/>
+    <w:bookmarkStart w:id="87" w:name="ref-stiles_1985"/>
     <w:p>
       <w:pPr>
         <w:pStyle w:val="Bibliography"/>
@@ -8068,8 +7986,8 @@
         <w:t xml:space="preserve">, 757–787.</w:t>
       </w:r>
     </w:p>
-    <w:bookmarkEnd w:id="82"/>
-    <w:bookmarkStart w:id="83" w:name="ref-suarez_2002"/>
+    <w:bookmarkEnd w:id="87"/>
+    <w:bookmarkStart w:id="88" w:name="ref-suarez_2002"/>
     <w:p>
       <w:pPr>
         <w:pStyle w:val="Bibliography"/>
@@ -8090,8 +8008,8 @@
         <w:t xml:space="preserve">, 335–343.</w:t>
       </w:r>
     </w:p>
-    <w:bookmarkEnd w:id="83"/>
-    <w:bookmarkStart w:id="84" w:name="ref-sun_2017"/>
+    <w:bookmarkEnd w:id="88"/>
+    <w:bookmarkStart w:id="89" w:name="ref-sun_2017"/>
     <w:p>
       <w:pPr>
         <w:pStyle w:val="Bibliography"/>
@@ -8130,8 +8048,8 @@
         <w:t xml:space="preserve">, 468–476.</w:t>
       </w:r>
     </w:p>
-    <w:bookmarkEnd w:id="84"/>
-    <w:bookmarkStart w:id="85" w:name="ref-temeles_2002"/>
+    <w:bookmarkEnd w:id="89"/>
+    <w:bookmarkStart w:id="90" w:name="ref-temeles_2002"/>
     <w:p>
       <w:pPr>
         <w:pStyle w:val="Bibliography"/>
@@ -8152,13 +8070,35 @@
         <w:t xml:space="preserve">, 68–80.</w:t>
       </w:r>
     </w:p>
-    <w:bookmarkEnd w:id="85"/>
-    <w:bookmarkStart w:id="86" w:name="ref-tennekes_2018"/>
+    <w:bookmarkEnd w:id="90"/>
+    <w:bookmarkStart w:id="91" w:name="ref-temeles_2019"/>
     <w:p>
       <w:pPr>
         <w:pStyle w:val="Bibliography"/>
       </w:pPr>
       <w:r>
+        <w:t xml:space="preserve">Temeles, E.J., Liang, J., Levy, M.C., and Fan, Y.-L. (2019). Floral isolation and pollination in two hummingbird-pollinated plants: The roles of exploitation barriers and pollinator competition. Evolutionary Ecology</w:t>
+      </w:r>
+      <w:r>
+        <w:t xml:space="preserve"> </w:t>
+      </w:r>
+      <w:r>
+        <w:rPr>
+          <w:i/>
+        </w:rPr>
+        <w:t xml:space="preserve">33</w:t>
+      </w:r>
+      <w:r>
+        <w:t xml:space="preserve">, 481–497.</w:t>
+      </w:r>
+    </w:p>
+    <w:bookmarkEnd w:id="91"/>
+    <w:bookmarkStart w:id="92" w:name="ref-tennekes_2018"/>
+    <w:p>
+      <w:pPr>
+        <w:pStyle w:val="Bibliography"/>
+      </w:pPr>
+      <w:r>
         <w:t xml:space="preserve">Tennekes, M. (2018).</w:t>
       </w:r>
       <w:r>
@@ -8192,183 +8132,94 @@
         <w:t xml:space="preserve">, 1–39.</w:t>
       </w:r>
     </w:p>
-    <w:bookmarkEnd w:id="86"/>
-    <w:bookmarkStart w:id="87" w:name="ref-therneau_2015"/>
+    <w:bookmarkEnd w:id="92"/>
+    <w:bookmarkStart w:id="93" w:name="ref-thompson_2005"/>
     <w:p>
       <w:pPr>
         <w:pStyle w:val="Bibliography"/>
       </w:pPr>
       <w:r>
-        <w:t xml:space="preserve">Therneau, T.M. (2015).</w:t>
-      </w:r>
-      <w:r>
-        <w:t xml:space="preserve"> </w:t>
-      </w:r>
-      <w:r>
-        <w:t xml:space="preserve">s</w:t>
-      </w:r>
-      <w:r>
-        <w:t xml:space="preserve">urvival: A package for survival analysis in</w:t>
-      </w:r>
-      <w:r>
-        <w:t xml:space="preserve"> </w:t>
-      </w:r>
-      <w:r>
-        <w:t xml:space="preserve">S</w:t>
-      </w:r>
-      <w:r>
-        <w:t xml:space="preserve">. R Package Version 2.38</w:t>
-      </w:r>
-      <w:r>
-        <w:t xml:space="preserve"> </w:t>
-      </w:r>
-      <w:r>
-        <w:rPr>
-          <w:i/>
-        </w:rPr>
-        <w:t xml:space="preserve">https://CRAN.R-project.org/package=survival</w:t>
-      </w:r>
-      <w:r>
-        <w:t xml:space="preserve">.</w:t>
-      </w:r>
-    </w:p>
-    <w:bookmarkEnd w:id="87"/>
-    <w:bookmarkStart w:id="88" w:name="ref-thompson_2005"/>
+        <w:t xml:space="preserve">Thompson, J.N. (2005). The geographic mosaic of coevolution (Chicago, IL: University of Chicago Press).</w:t>
+      </w:r>
+    </w:p>
+    <w:bookmarkEnd w:id="93"/>
+    <w:bookmarkStart w:id="94" w:name="ref-weiss_1996"/>
     <w:p>
       <w:pPr>
         <w:pStyle w:val="Bibliography"/>
       </w:pPr>
       <w:r>
-        <w:t xml:space="preserve">Thompson, J.N. (2005). The geographic mosaic of coevolution (Chicago, IL: University of Chicago Press).</w:t>
-      </w:r>
-    </w:p>
-    <w:bookmarkEnd w:id="88"/>
-    <w:bookmarkStart w:id="89" w:name="ref-torres_2019"/>
+        <w:t xml:space="preserve">Weiss, M.R. (1996). Pollen-feeding fly alters floral phenotypic gender in</w:t>
+      </w:r>
+      <w:r>
+        <w:t xml:space="preserve"> </w:t>
+      </w:r>
+      <w:r>
+        <w:rPr>
+          <w:i/>
+        </w:rPr>
+        <w:t xml:space="preserve">C</w:t>
+      </w:r>
+      <w:r>
+        <w:rPr>
+          <w:i/>
+        </w:rPr>
+        <w:t xml:space="preserve">entropogon solanifolius</w:t>
+      </w:r>
+      <w:r>
+        <w:t xml:space="preserve"> </w:t>
+      </w:r>
+      <w:r>
+        <w:t xml:space="preserve">(</w:t>
+      </w:r>
+      <w:r>
+        <w:t xml:space="preserve">C</w:t>
+      </w:r>
+      <w:r>
+        <w:t xml:space="preserve">ampanulaceae). Biotropica</w:t>
+      </w:r>
+      <w:r>
+        <w:t xml:space="preserve"> </w:t>
+      </w:r>
+      <w:r>
+        <w:rPr>
+          <w:i/>
+        </w:rPr>
+        <w:t xml:space="preserve">28</w:t>
+      </w:r>
+      <w:r>
+        <w:t xml:space="preserve">, 770–773.</w:t>
+      </w:r>
+    </w:p>
+    <w:bookmarkEnd w:id="94"/>
+    <w:bookmarkStart w:id="95" w:name="ref-westerkamp_1990"/>
     <w:p>
       <w:pPr>
         <w:pStyle w:val="Bibliography"/>
       </w:pPr>
       <w:r>
-        <w:t xml:space="preserve">Torres-Vanegas, F., Hadley, A.S., Kormann, U.G., Jones, F.A., Betts, M.G., and Wagner, H.H. (2019). The landscape genetic signature of pollination by trapliners:</w:t>
-      </w:r>
-      <w:r>
-        <w:t xml:space="preserve"> </w:t>
-      </w:r>
-      <w:r>
-        <w:t xml:space="preserve">E</w:t>
-      </w:r>
-      <w:r>
-        <w:t xml:space="preserve">vidence from the tropical herb,</w:t>
-      </w:r>
-      <w:r>
-        <w:t xml:space="preserve"> </w:t>
-      </w:r>
-      <w:r>
-        <w:rPr>
-          <w:i/>
-        </w:rPr>
-        <w:t xml:space="preserve">H</w:t>
-      </w:r>
-      <w:r>
-        <w:rPr>
-          <w:i/>
-        </w:rPr>
-        <w:t xml:space="preserve">eliconia tortuosa</w:t>
-      </w:r>
-      <w:r>
-        <w:t xml:space="preserve">. Frontiers in Genetics</w:t>
-      </w:r>
-      <w:r>
-        <w:t xml:space="preserve"> </w:t>
-      </w:r>
-      <w:r>
-        <w:rPr>
-          <w:i/>
-        </w:rPr>
-        <w:t xml:space="preserve">10</w:t>
-      </w:r>
-      <w:r>
-        <w:t xml:space="preserve">, 1206.</w:t>
-      </w:r>
-    </w:p>
-    <w:bookmarkEnd w:id="89"/>
-    <w:bookmarkStart w:id="90" w:name="ref-volpe_2014"/>
+        <w:t xml:space="preserve">Westerkamp, C. (1990). Bird-flowers: Hovering versus perching exploitation. Botanica Acta</w:t>
+      </w:r>
+      <w:r>
+        <w:t xml:space="preserve"> </w:t>
+      </w:r>
+      <w:r>
+        <w:rPr>
+          <w:i/>
+        </w:rPr>
+        <w:t xml:space="preserve">103</w:t>
+      </w:r>
+      <w:r>
+        <w:t xml:space="preserve">, 366–371.</w:t>
+      </w:r>
+    </w:p>
+    <w:bookmarkEnd w:id="95"/>
+    <w:bookmarkStart w:id="96" w:name="ref-wickham_2019"/>
     <w:p>
       <w:pPr>
         <w:pStyle w:val="Bibliography"/>
       </w:pPr>
       <w:r>
-        <w:t xml:space="preserve">Volpe, N.L., Hadley, A.S., Robinson, W.D., and Betts, M.G. (2014). Functional connectivity experiments reflect routine movement behavior of a tropical hummingbird species. Ecological Applications</w:t>
-      </w:r>
-      <w:r>
-        <w:t xml:space="preserve"> </w:t>
-      </w:r>
-      <w:r>
-        <w:rPr>
-          <w:i/>
-        </w:rPr>
-        <w:t xml:space="preserve">24</w:t>
-      </w:r>
-      <w:r>
-        <w:t xml:space="preserve">, 2122–2131.</w:t>
-      </w:r>
-    </w:p>
-    <w:bookmarkEnd w:id="90"/>
-    <w:bookmarkStart w:id="91" w:name="ref-weiss_1996"/>
-    <w:p>
-      <w:pPr>
-        <w:pStyle w:val="Bibliography"/>
-      </w:pPr>
-      <w:r>
-        <w:t xml:space="preserve">Weiss, M.R. (1996). Pollen-feeding fly alters floral phenotypic gender in</w:t>
-      </w:r>
-      <w:r>
-        <w:t xml:space="preserve"> </w:t>
-      </w:r>
-      <w:r>
-        <w:rPr>
-          <w:i/>
-        </w:rPr>
-        <w:t xml:space="preserve">C</w:t>
-      </w:r>
-      <w:r>
-        <w:rPr>
-          <w:i/>
-        </w:rPr>
-        <w:t xml:space="preserve">entropogon solanifolius</w:t>
-      </w:r>
-      <w:r>
-        <w:t xml:space="preserve"> </w:t>
-      </w:r>
-      <w:r>
-        <w:t xml:space="preserve">(</w:t>
-      </w:r>
-      <w:r>
-        <w:t xml:space="preserve">C</w:t>
-      </w:r>
-      <w:r>
-        <w:t xml:space="preserve">ampanulaceae). Biotropica</w:t>
-      </w:r>
-      <w:r>
-        <w:t xml:space="preserve"> </w:t>
-      </w:r>
-      <w:r>
-        <w:rPr>
-          <w:i/>
-        </w:rPr>
-        <w:t xml:space="preserve">28</w:t>
-      </w:r>
-      <w:r>
-        <w:t xml:space="preserve">, 770–773.</w:t>
-      </w:r>
-    </w:p>
-    <w:bookmarkEnd w:id="91"/>
-    <w:bookmarkStart w:id="92" w:name="ref-wickham_2019"/>
-    <w:p>
-      <w:pPr>
-        <w:pStyle w:val="Bibliography"/>
-      </w:pPr>
-      <w:r>
         <w:t xml:space="preserve">Wickham, H., Averick, M., Bryan, J., Chang, W., McGowan, L.D., François, R., Grolemund, G., Hayes, A., Henry, L., Hester, J., et al. (2019). Welcome to the</w:t>
       </w:r>
       <w:r>
@@ -8393,31 +8244,9 @@
         <w:t xml:space="preserve">, 1686.</w:t>
       </w:r>
     </w:p>
-    <w:bookmarkEnd w:id="92"/>
-    <w:bookmarkStart w:id="93" w:name="ref-wright_2015"/>
-    <w:p>
-      <w:pPr>
-        <w:pStyle w:val="Bibliography"/>
-      </w:pPr>
-      <w:r>
-        <w:t xml:space="preserve">Wright, E.S. (2015). DECIPHER: Harnessing local sequence context to improve protein multiple sequence alignment. BMC Bioinformatics</w:t>
-      </w:r>
-      <w:r>
-        <w:t xml:space="preserve"> </w:t>
-      </w:r>
-      <w:r>
-        <w:rPr>
-          <w:i/>
-        </w:rPr>
-        <w:t xml:space="preserve">16</w:t>
-      </w:r>
-      <w:r>
-        <w:t xml:space="preserve">, 322.</w:t>
-      </w:r>
-    </w:p>
-    <w:bookmarkEnd w:id="93"/>
-    <w:bookmarkEnd w:id="94"/>
-    <w:bookmarkEnd w:id="95"/>
+    <w:bookmarkEnd w:id="96"/>
+    <w:bookmarkEnd w:id="97"/>
+    <w:bookmarkEnd w:id="98"/>
     <w:sectPr>
       <w:footerReference w:type="default" r:id="rId9"/>
       <w:pgSz w:w="12240" w:h="15840"/>
